--- a/Learn AZ-400/AZ-400.docx
+++ b/Learn AZ-400/AZ-400.docx
@@ -9,7 +9,6 @@
           <w:ilvl w:val="0"/>
           <w:numId w:val="6"/>
         </w:numPr>
-        <w:jc w:val="center"/>
       </w:pPr>
       <w:r>
         <w:t>Identify the technology options</w:t>
@@ -595,7 +594,21 @@
         <w:rPr>
           <w:rFonts w:cstheme="minorHAnsi"/>
         </w:rPr>
-        <w:t xml:space="preserve">You have specific customizations that you want to make to the JobHost that are not supported by Azure Functions. For example, in a </w:t>
+        <w:t xml:space="preserve">You have specific customizations that you want to make to the </w:t>
+      </w:r>
+      <w:proofErr w:type="spellStart"/>
+      <w:r>
+        <w:rPr>
+          <w:rFonts w:cstheme="minorHAnsi"/>
+        </w:rPr>
+        <w:t>JobHost</w:t>
+      </w:r>
+      <w:proofErr w:type="spellEnd"/>
+      <w:r>
+        <w:rPr>
+          <w:rFonts w:cstheme="minorHAnsi"/>
+        </w:rPr>
+        <w:t xml:space="preserve"> that are not supported by Azure Functions. For example, in a </w:t>
       </w:r>
       <w:r>
         <w:rPr>
@@ -607,7 +620,21 @@
         <w:rPr>
           <w:rFonts w:cstheme="minorHAnsi"/>
         </w:rPr>
-        <w:t>, you can create a custom retry policy for calls to external systems. This kind of policy can't be configured in an Azure Function.</w:t>
+        <w:t xml:space="preserve">, you can create a custom retry policy for calls to external systems. This kind of policy </w:t>
+      </w:r>
+      <w:proofErr w:type="gramStart"/>
+      <w:r>
+        <w:rPr>
+          <w:rFonts w:cstheme="minorHAnsi"/>
+        </w:rPr>
+        <w:t>can't</w:t>
+      </w:r>
+      <w:proofErr w:type="gramEnd"/>
+      <w:r>
+        <w:rPr>
+          <w:rFonts w:cstheme="minorHAnsi"/>
+        </w:rPr>
+        <w:t xml:space="preserve"> be configured in an Azure Function.</w:t>
       </w:r>
     </w:p>
     <w:p>
@@ -863,7 +890,6 @@
           <w:ilvl w:val="0"/>
           <w:numId w:val="6"/>
         </w:numPr>
-        <w:jc w:val="center"/>
         <w:rPr>
           <w:rFonts w:eastAsia="Times New Roman"/>
         </w:rPr>
@@ -956,7 +982,25 @@
           <w:color w:val="171717"/>
           <w:shd w:val="clear" w:color="auto" w:fill="FFFFFF"/>
         </w:rPr>
-        <w:t xml:space="preserve"> and you don't have to manually provision or scale infrastructure. Your app is automatically scaled out or down depending on load. </w:t>
+        <w:t xml:space="preserve"> and you </w:t>
+      </w:r>
+      <w:proofErr w:type="gramStart"/>
+      <w:r>
+        <w:rPr>
+          <w:rFonts w:cstheme="minorHAnsi"/>
+          <w:color w:val="171717"/>
+          <w:shd w:val="clear" w:color="auto" w:fill="FFFFFF"/>
+        </w:rPr>
+        <w:t>don't</w:t>
+      </w:r>
+      <w:proofErr w:type="gramEnd"/>
+      <w:r>
+        <w:rPr>
+          <w:rFonts w:cstheme="minorHAnsi"/>
+          <w:color w:val="171717"/>
+          <w:shd w:val="clear" w:color="auto" w:fill="FFFFFF"/>
+        </w:rPr>
+        <w:t xml:space="preserve"> have to manually provision or scale infrastructure. Your app is automatically scaled out or down depending on load. </w:t>
       </w:r>
     </w:p>
     <w:p>
@@ -1009,7 +1053,25 @@
           <w:color w:val="171717"/>
           <w:shd w:val="clear" w:color="auto" w:fill="FFFFFF"/>
         </w:rPr>
-        <w:t>, which we'll focus on in this module.</w:t>
+        <w:t xml:space="preserve">, which </w:t>
+      </w:r>
+      <w:proofErr w:type="gramStart"/>
+      <w:r>
+        <w:rPr>
+          <w:rFonts w:cstheme="minorHAnsi"/>
+          <w:color w:val="171717"/>
+          <w:shd w:val="clear" w:color="auto" w:fill="FFFFFF"/>
+        </w:rPr>
+        <w:t>we'll</w:t>
+      </w:r>
+      <w:proofErr w:type="gramEnd"/>
+      <w:r>
+        <w:rPr>
+          <w:rFonts w:cstheme="minorHAnsi"/>
+          <w:color w:val="171717"/>
+          <w:shd w:val="clear" w:color="auto" w:fill="FFFFFF"/>
+        </w:rPr>
+        <w:t xml:space="preserve"> focus on in this module.</w:t>
       </w:r>
     </w:p>
     <w:p>
@@ -1038,7 +1100,21 @@
         <w:rPr>
           <w:shd w:val="clear" w:color="auto" w:fill="FFFFFF"/>
         </w:rPr>
-        <w:t>What is Azure Functions?</w:t>
+        <w:t xml:space="preserve">What </w:t>
+      </w:r>
+      <w:proofErr w:type="gramStart"/>
+      <w:r>
+        <w:rPr>
+          <w:shd w:val="clear" w:color="auto" w:fill="FFFFFF"/>
+        </w:rPr>
+        <w:t>is</w:t>
+      </w:r>
+      <w:proofErr w:type="gramEnd"/>
+      <w:r>
+        <w:rPr>
+          <w:shd w:val="clear" w:color="auto" w:fill="FFFFFF"/>
+        </w:rPr>
+        <w:t xml:space="preserve"> Azure Functions?</w:t>
       </w:r>
     </w:p>
     <w:p>
@@ -1057,7 +1133,25 @@
           <w:color w:val="171717"/>
           <w:shd w:val="clear" w:color="auto" w:fill="FFFFFF"/>
         </w:rPr>
-        <w:t>Azure Functions is a serverless application platform. It enables developers to host business logic that can be executed without provisioning infrastructure. Functions provides intrinsic scalability and you are charged only for the resources used.</w:t>
+        <w:t xml:space="preserve">Azure Functions is a serverless application platform. It enables developers to host business logic that can be executed without provisioning infrastructure. Functions provides intrinsic </w:t>
+      </w:r>
+      <w:proofErr w:type="gramStart"/>
+      <w:r>
+        <w:rPr>
+          <w:rFonts w:cstheme="minorHAnsi"/>
+          <w:color w:val="171717"/>
+          <w:shd w:val="clear" w:color="auto" w:fill="FFFFFF"/>
+        </w:rPr>
+        <w:t>scalability</w:t>
+      </w:r>
+      <w:proofErr w:type="gramEnd"/>
+      <w:r>
+        <w:rPr>
+          <w:rFonts w:cstheme="minorHAnsi"/>
+          <w:color w:val="171717"/>
+          <w:shd w:val="clear" w:color="auto" w:fill="FFFFFF"/>
+        </w:rPr>
+        <w:t xml:space="preserve"> and you are charged only for the resources used.</w:t>
       </w:r>
     </w:p>
     <w:p>
@@ -1829,7 +1923,15 @@
         </w:numPr>
       </w:pPr>
       <w:r>
-        <w:t>Select Review + create, and then select Create. Deployment will take a few minutes. You'll receive a notification when deployment is completed.</w:t>
+        <w:t xml:space="preserve">Select Review + create, and then select Create. Deployment will take a few minutes. </w:t>
+      </w:r>
+      <w:proofErr w:type="gramStart"/>
+      <w:r>
+        <w:t>You'll</w:t>
+      </w:r>
+      <w:proofErr w:type="gramEnd"/>
+      <w:r>
+        <w:t xml:space="preserve"> receive a notification when deployment is completed.</w:t>
       </w:r>
     </w:p>
     <w:p/>
@@ -2860,7 +2962,15 @@
         <w:tab/>
       </w:r>
       <w:r>
-        <w:t>Bindings interact with various data sources, which means you don't have to write the code in your function to connect to data sources and manage connections--the platform takes care of that complexity for you as part of the binding code. Each binding has a direction</w:t>
+        <w:t xml:space="preserve">Bindings interact with various data sources, which means you </w:t>
+      </w:r>
+      <w:proofErr w:type="gramStart"/>
+      <w:r>
+        <w:t>don't</w:t>
+      </w:r>
+      <w:proofErr w:type="gramEnd"/>
+      <w:r>
+        <w:t xml:space="preserve"> have to write the code in your function to connect to data sources and manage connections--the platform takes care of that complexity for you as part of the binding code. Each binding has a direction</w:t>
       </w:r>
       <w:r>
         <w:t xml:space="preserve"> </w:t>
@@ -2880,7 +2990,15 @@
         <w:tab/>
       </w:r>
       <w:r>
-        <w:t>A trigger is a type of input binding that has the ability to initiate execution of some code.</w:t>
+        <w:t xml:space="preserve">A trigger is a type of input binding that </w:t>
+      </w:r>
+      <w:proofErr w:type="gramStart"/>
+      <w:r>
+        <w:t>has the ability to</w:t>
+      </w:r>
+      <w:proofErr w:type="gramEnd"/>
+      <w:r>
+        <w:t xml:space="preserve"> initiate execution of some code.</w:t>
       </w:r>
     </w:p>
     <w:p>
@@ -2888,7 +3006,15 @@
         <w:tab/>
       </w:r>
       <w:r>
-        <w:t>Azure provides a large number of bindings to connect to different storage and messaging services.</w:t>
+        <w:t xml:space="preserve">Azure provides </w:t>
+      </w:r>
+      <w:proofErr w:type="gramStart"/>
+      <w:r>
+        <w:t>a large number of</w:t>
+      </w:r>
+      <w:proofErr w:type="gramEnd"/>
+      <w:r>
+        <w:t xml:space="preserve"> bindings to connect to different storage and messaging services.</w:t>
       </w:r>
     </w:p>
     <w:p>
@@ -3493,8 +3619,13 @@
       <w:r>
         <w:tab/>
       </w:r>
-      <w:r>
-        <w:t>Let's look at an example of configuring a function with an input binding (trigger) and an output binding.</w:t>
+      <w:proofErr w:type="gramStart"/>
+      <w:r>
+        <w:t>Let's</w:t>
+      </w:r>
+      <w:proofErr w:type="gramEnd"/>
+      <w:r>
+        <w:t xml:space="preserve"> look at an example of configuring a function with an input binding (trigger) and an output binding.</w:t>
       </w:r>
     </w:p>
     <w:p>
@@ -3532,8 +3663,13 @@
       <w:r>
         <w:tab/>
       </w:r>
-      <w:r>
-        <w:t xml:space="preserve">Let's say we want to write a new row to Azure Table storage whenever a new message appears in Azure Queue Storage. </w:t>
+      <w:proofErr w:type="gramStart"/>
+      <w:r>
+        <w:t>Let's</w:t>
+      </w:r>
+      <w:proofErr w:type="gramEnd"/>
+      <w:r>
+        <w:t xml:space="preserve"> say we want to write a new row to Azure Table storage whenever a new message appears in Azure Queue Storage. </w:t>
       </w:r>
     </w:p>
     <w:p>
@@ -3599,7 +3735,15 @@
         <w:t>"type"</w:t>
       </w:r>
       <w:r>
-        <w:t>: "queueTrigger",</w:t>
+        <w:t>: "</w:t>
+      </w:r>
+      <w:proofErr w:type="spellStart"/>
+      <w:r>
+        <w:t>queueTrigger</w:t>
+      </w:r>
+      <w:proofErr w:type="spellEnd"/>
+      <w:r>
+        <w:t>",</w:t>
       </w:r>
     </w:p>
     <w:p>
@@ -3638,10 +3782,34 @@
           <w:rFonts w:cstheme="minorHAnsi"/>
           <w:color w:val="A31515"/>
         </w:rPr>
-        <w:t>"queueName"</w:t>
-      </w:r>
-      <w:r>
-        <w:t>: "myqueue-items",</w:t>
+        <w:t>"</w:t>
+      </w:r>
+      <w:proofErr w:type="spellStart"/>
+      <w:r>
+        <w:rPr>
+          <w:rFonts w:cstheme="minorHAnsi"/>
+          <w:color w:val="A31515"/>
+        </w:rPr>
+        <w:t>queueName</w:t>
+      </w:r>
+      <w:proofErr w:type="spellEnd"/>
+      <w:r>
+        <w:rPr>
+          <w:rFonts w:cstheme="minorHAnsi"/>
+          <w:color w:val="A31515"/>
+        </w:rPr>
+        <w:t>"</w:t>
+      </w:r>
+      <w:r>
+        <w:t>: "</w:t>
+      </w:r>
+      <w:proofErr w:type="spellStart"/>
+      <w:r>
+        <w:t>myqueue</w:t>
+      </w:r>
+      <w:proofErr w:type="spellEnd"/>
+      <w:r>
+        <w:t>-items",</w:t>
       </w:r>
     </w:p>
     <w:p>
@@ -3761,10 +3929,34 @@
           <w:rFonts w:cstheme="minorHAnsi"/>
           <w:color w:val="A31515"/>
         </w:rPr>
-        <w:t>"tableName"</w:t>
-      </w:r>
-      <w:r>
-        <w:t>: "outTable",</w:t>
+        <w:t>"</w:t>
+      </w:r>
+      <w:proofErr w:type="spellStart"/>
+      <w:r>
+        <w:rPr>
+          <w:rFonts w:cstheme="minorHAnsi"/>
+          <w:color w:val="A31515"/>
+        </w:rPr>
+        <w:t>tableName</w:t>
+      </w:r>
+      <w:proofErr w:type="spellEnd"/>
+      <w:r>
+        <w:rPr>
+          <w:rFonts w:cstheme="minorHAnsi"/>
+          <w:color w:val="A31515"/>
+        </w:rPr>
+        <w:t>"</w:t>
+      </w:r>
+      <w:r>
+        <w:t>: "</w:t>
+      </w:r>
+      <w:proofErr w:type="spellStart"/>
+      <w:r>
+        <w:t>outTable</w:t>
+      </w:r>
+      <w:proofErr w:type="spellEnd"/>
+      <w:r>
+        <w:t>",</w:t>
       </w:r>
     </w:p>
     <w:p>
@@ -3903,7 +4095,23 @@
           <w:rFonts w:cstheme="minorHAnsi"/>
           <w:color w:val="A31515"/>
         </w:rPr>
-        <w:t>"authLevel"</w:t>
+        <w:t>"</w:t>
+      </w:r>
+      <w:proofErr w:type="spellStart"/>
+      <w:r>
+        <w:rPr>
+          <w:rFonts w:cstheme="minorHAnsi"/>
+          <w:color w:val="A31515"/>
+        </w:rPr>
+        <w:t>authLevel</w:t>
+      </w:r>
+      <w:proofErr w:type="spellEnd"/>
+      <w:r>
+        <w:rPr>
+          <w:rFonts w:cstheme="minorHAnsi"/>
+          <w:color w:val="A31515"/>
+        </w:rPr>
+        <w:t>"</w:t>
       </w:r>
       <w:r>
         <w:rPr>
@@ -3962,7 +4170,23 @@
           <w:rFonts w:cstheme="minorHAnsi"/>
           <w:color w:val="0451A5"/>
         </w:rPr>
-        <w:t>"httpTrigger"</w:t>
+        <w:t>"</w:t>
+      </w:r>
+      <w:proofErr w:type="spellStart"/>
+      <w:r>
+        <w:rPr>
+          <w:rFonts w:cstheme="minorHAnsi"/>
+          <w:color w:val="0451A5"/>
+        </w:rPr>
+        <w:t>httpTrigger</w:t>
+      </w:r>
+      <w:proofErr w:type="spellEnd"/>
+      <w:r>
+        <w:rPr>
+          <w:rFonts w:cstheme="minorHAnsi"/>
+          <w:color w:val="0451A5"/>
+        </w:rPr>
+        <w:t>"</w:t>
       </w:r>
       <w:r>
         <w:rPr>
@@ -4388,8 +4612,13 @@
       <w:r>
         <w:tab/>
       </w:r>
-      <w:r>
-        <w:t>Let's say we want to</w:t>
+      <w:proofErr w:type="gramStart"/>
+      <w:r>
+        <w:t>Let's</w:t>
+      </w:r>
+      <w:proofErr w:type="gramEnd"/>
+      <w:r>
+        <w:t xml:space="preserve"> say we want to</w:t>
       </w:r>
       <w:r>
         <w:t xml:space="preserve"> execute an action every </w:t>
@@ -4527,7 +4756,27 @@
           <w:sz w:val="21"/>
           <w:szCs w:val="21"/>
         </w:rPr>
-        <w:t>"myTimer"</w:t>
+        <w:t>"</w:t>
+      </w:r>
+      <w:proofErr w:type="spellStart"/>
+      <w:r>
+        <w:rPr>
+          <w:rFonts w:ascii="Consolas" w:hAnsi="Consolas"/>
+          <w:color w:val="0451A5"/>
+          <w:sz w:val="21"/>
+          <w:szCs w:val="21"/>
+        </w:rPr>
+        <w:t>myTimer</w:t>
+      </w:r>
+      <w:proofErr w:type="spellEnd"/>
+      <w:r>
+        <w:rPr>
+          <w:rFonts w:ascii="Consolas" w:hAnsi="Consolas"/>
+          <w:color w:val="0451A5"/>
+          <w:sz w:val="21"/>
+          <w:szCs w:val="21"/>
+        </w:rPr>
+        <w:t>"</w:t>
       </w:r>
       <w:r>
         <w:rPr>
@@ -4584,7 +4833,27 @@
           <w:sz w:val="21"/>
           <w:szCs w:val="21"/>
         </w:rPr>
-        <w:t>"timerTrigger"</w:t>
+        <w:t>"</w:t>
+      </w:r>
+      <w:proofErr w:type="spellStart"/>
+      <w:r>
+        <w:rPr>
+          <w:rFonts w:ascii="Consolas" w:hAnsi="Consolas"/>
+          <w:color w:val="0451A5"/>
+          <w:sz w:val="21"/>
+          <w:szCs w:val="21"/>
+        </w:rPr>
+        <w:t>timerTrigger</w:t>
+      </w:r>
+      <w:proofErr w:type="spellEnd"/>
+      <w:r>
+        <w:rPr>
+          <w:rFonts w:ascii="Consolas" w:hAnsi="Consolas"/>
+          <w:color w:val="0451A5"/>
+          <w:sz w:val="21"/>
+          <w:szCs w:val="21"/>
+        </w:rPr>
+        <w:t>"</w:t>
       </w:r>
       <w:r>
         <w:rPr>
@@ -4867,7 +5136,6 @@
           <w:ilvl w:val="0"/>
           <w:numId w:val="12"/>
         </w:numPr>
-        <w:jc w:val="center"/>
       </w:pPr>
       <w:bookmarkStart w:id="6" w:name="_Execute_an_Azure"/>
       <w:bookmarkEnd w:id="6"/>
@@ -4951,7 +5219,6 @@
           <w:ilvl w:val="0"/>
           <w:numId w:val="12"/>
         </w:numPr>
-        <w:jc w:val="center"/>
       </w:pPr>
       <w:r>
         <w:lastRenderedPageBreak/>
@@ -5551,7 +5818,23 @@
           <w:rFonts w:cstheme="minorHAnsi"/>
           <w:szCs w:val="22"/>
         </w:rPr>
-        <w:t xml:space="preserve">    "url": "https://docs.microsoft.com/azure"</w:t>
+        <w:t xml:space="preserve">    "</w:t>
+      </w:r>
+      <w:proofErr w:type="spellStart"/>
+      <w:r>
+        <w:rPr>
+          <w:rFonts w:cstheme="minorHAnsi"/>
+          <w:szCs w:val="22"/>
+        </w:rPr>
+        <w:t>url</w:t>
+      </w:r>
+      <w:proofErr w:type="spellEnd"/>
+      <w:r>
+        <w:rPr>
+          <w:rFonts w:cstheme="minorHAnsi"/>
+          <w:szCs w:val="22"/>
+        </w:rPr>
+        <w:t>": "https://docs.microsoft.com/azure"</w:t>
       </w:r>
     </w:p>
     <w:p>
@@ -6442,7 +6725,25 @@
                 <w:color w:val="171717"/>
                 <w:szCs w:val="22"/>
               </w:rPr>
-              <w:t>The collection from which we'll read data. This setting was defined.</w:t>
+              <w:t xml:space="preserve">The collection from which </w:t>
+            </w:r>
+            <w:proofErr w:type="gramStart"/>
+            <w:r>
+              <w:rPr>
+                <w:rFonts w:cstheme="minorHAnsi"/>
+                <w:color w:val="171717"/>
+                <w:szCs w:val="22"/>
+              </w:rPr>
+              <w:t>we'll</w:t>
+            </w:r>
+            <w:proofErr w:type="gramEnd"/>
+            <w:r>
+              <w:rPr>
+                <w:rFonts w:cstheme="minorHAnsi"/>
+                <w:color w:val="171717"/>
+                <w:szCs w:val="22"/>
+              </w:rPr>
+              <w:t xml:space="preserve"> read data. This setting was defined.</w:t>
             </w:r>
           </w:p>
         </w:tc>
@@ -7100,14 +7401,30 @@
           <w:rFonts w:cstheme="minorHAnsi"/>
           <w:szCs w:val="22"/>
         </w:rPr>
-        <w:t>If a message promp</w:t>
-      </w:r>
-      <w:r>
-        <w:rPr>
-          <w:rFonts w:cstheme="minorHAnsi"/>
-          <w:szCs w:val="22"/>
-        </w:rPr>
-        <w:t>s)}</w:t>
+        <w:t xml:space="preserve">If a message </w:t>
+      </w:r>
+      <w:proofErr w:type="spellStart"/>
+      <w:r>
+        <w:rPr>
+          <w:rFonts w:cstheme="minorHAnsi"/>
+          <w:szCs w:val="22"/>
+        </w:rPr>
+        <w:t>promp</w:t>
+      </w:r>
+      <w:r>
+        <w:rPr>
+          <w:rFonts w:cstheme="minorHAnsi"/>
+          <w:szCs w:val="22"/>
+        </w:rPr>
+        <w:t>s</w:t>
+      </w:r>
+      <w:proofErr w:type="spellEnd"/>
+      <w:r>
+        <w:rPr>
+          <w:rFonts w:cstheme="minorHAnsi"/>
+          <w:szCs w:val="22"/>
+        </w:rPr>
+        <w:t>)}</w:t>
       </w:r>
     </w:p>
     <w:p>
@@ -7575,7 +7892,25 @@
                 <w:color w:val="171717"/>
                 <w:szCs w:val="22"/>
               </w:rPr>
-              <w:t>The collection from which we'll read data. This is the name of the container that we defined earlier in the lesson.</w:t>
+              <w:t xml:space="preserve">The collection from which </w:t>
+            </w:r>
+            <w:proofErr w:type="gramStart"/>
+            <w:r>
+              <w:rPr>
+                <w:rFonts w:cstheme="minorHAnsi"/>
+                <w:color w:val="171717"/>
+                <w:szCs w:val="22"/>
+              </w:rPr>
+              <w:t>we'll</w:t>
+            </w:r>
+            <w:proofErr w:type="gramEnd"/>
+            <w:r>
+              <w:rPr>
+                <w:rFonts w:cstheme="minorHAnsi"/>
+                <w:color w:val="171717"/>
+                <w:szCs w:val="22"/>
+              </w:rPr>
+              <w:t xml:space="preserve"> read data. This is the name of the container that we defined earlier in the lesson.</w:t>
             </w:r>
           </w:p>
         </w:tc>
@@ -7951,14 +8286,30 @@
           <w:rFonts w:cstheme="minorHAnsi"/>
           <w:szCs w:val="22"/>
         </w:rPr>
-        <w:t>If a message promp</w:t>
-      </w:r>
-      <w:r>
-        <w:rPr>
-          <w:rFonts w:cstheme="minorHAnsi"/>
-          <w:szCs w:val="22"/>
-        </w:rPr>
-        <w:t>s)}</w:t>
+        <w:t xml:space="preserve">If a message </w:t>
+      </w:r>
+      <w:proofErr w:type="spellStart"/>
+      <w:r>
+        <w:rPr>
+          <w:rFonts w:cstheme="minorHAnsi"/>
+          <w:szCs w:val="22"/>
+        </w:rPr>
+        <w:t>promp</w:t>
+      </w:r>
+      <w:r>
+        <w:rPr>
+          <w:rFonts w:cstheme="minorHAnsi"/>
+          <w:szCs w:val="22"/>
+        </w:rPr>
+        <w:t>s</w:t>
+      </w:r>
+      <w:proofErr w:type="spellEnd"/>
+      <w:r>
+        <w:rPr>
+          <w:rFonts w:cstheme="minorHAnsi"/>
+          <w:szCs w:val="22"/>
+        </w:rPr>
+        <w:t>)}</w:t>
       </w:r>
     </w:p>
     <w:p>
@@ -8311,7 +8662,25 @@
                 <w:color w:val="171717"/>
                 <w:szCs w:val="22"/>
               </w:rPr>
-              <w:t>The binding property we'll use in code.</w:t>
+              <w:t xml:space="preserve">The binding property </w:t>
+            </w:r>
+            <w:proofErr w:type="gramStart"/>
+            <w:r>
+              <w:rPr>
+                <w:rFonts w:cstheme="minorHAnsi"/>
+                <w:color w:val="171717"/>
+                <w:szCs w:val="22"/>
+              </w:rPr>
+              <w:t>we'll</w:t>
+            </w:r>
+            <w:proofErr w:type="gramEnd"/>
+            <w:r>
+              <w:rPr>
+                <w:rFonts w:cstheme="minorHAnsi"/>
+                <w:color w:val="171717"/>
+                <w:szCs w:val="22"/>
+              </w:rPr>
+              <w:t xml:space="preserve"> use in code.</w:t>
             </w:r>
           </w:p>
         </w:tc>
@@ -8430,7 +8799,25 @@
                 <w:color w:val="171717"/>
                 <w:szCs w:val="22"/>
               </w:rPr>
-              <w:t>The name of the queue where we're placing bookmarks so that they can be processed further by another function.</w:t>
+              <w:t xml:space="preserve">The name of the queue where </w:t>
+            </w:r>
+            <w:proofErr w:type="gramStart"/>
+            <w:r>
+              <w:rPr>
+                <w:rFonts w:cstheme="minorHAnsi"/>
+                <w:color w:val="171717"/>
+                <w:szCs w:val="22"/>
+              </w:rPr>
+              <w:t>we're</w:t>
+            </w:r>
+            <w:proofErr w:type="gramEnd"/>
+            <w:r>
+              <w:rPr>
+                <w:rFonts w:cstheme="minorHAnsi"/>
+                <w:color w:val="171717"/>
+                <w:szCs w:val="22"/>
+              </w:rPr>
+              <w:t xml:space="preserve"> placing bookmarks so that they can be processed further by another function.</w:t>
             </w:r>
           </w:p>
         </w:tc>
@@ -8654,7 +9041,7 @@
           <v:shape id="_x0000_i1025" type="#_x0000_t75" style="width:75.5pt;height:49pt" o:ole="">
             <v:imagedata r:id="rId15" o:title=""/>
           </v:shape>
-          <o:OLEObject Type="Embed" ProgID="Package" ShapeID="_x0000_i1025" DrawAspect="Icon" ObjectID="_1721752728" r:id="rId16"/>
+          <o:OLEObject Type="Embed" ProgID="Package" ShapeID="_x0000_i1025" DrawAspect="Icon" ObjectID="_1721858680" r:id="rId16"/>
         </w:object>
       </w:r>
     </w:p>
@@ -8896,7 +9283,15 @@
         <w:t xml:space="preserve">Here we set it to </w:t>
       </w:r>
       <w:r>
-        <w:t>new bookmark entry, which we've created as a JSON string.</w:t>
+        <w:t xml:space="preserve">new bookmark entry, which </w:t>
+      </w:r>
+      <w:proofErr w:type="gramStart"/>
+      <w:r>
+        <w:t>we've</w:t>
+      </w:r>
+      <w:proofErr w:type="gramEnd"/>
+      <w:r>
+        <w:t xml:space="preserve"> created as a JSON string.</w:t>
       </w:r>
     </w:p>
     <w:p>
@@ -9655,7 +10050,6 @@
           <w:ilvl w:val="0"/>
           <w:numId w:val="12"/>
         </w:numPr>
-        <w:jc w:val="center"/>
       </w:pPr>
       <w:r>
         <w:lastRenderedPageBreak/>
@@ -9680,7 +10074,15 @@
         <w:pStyle w:val="Heading2"/>
       </w:pPr>
       <w:r>
-        <w:t>What is Durable Functions?</w:t>
+        <w:t xml:space="preserve">What </w:t>
+      </w:r>
+      <w:proofErr w:type="gramStart"/>
+      <w:r>
+        <w:t>is</w:t>
+      </w:r>
+      <w:proofErr w:type="gramEnd"/>
+      <w:r>
+        <w:t xml:space="preserve"> Durable Functions?</w:t>
       </w:r>
     </w:p>
     <w:p>
@@ -10171,7 +10573,21 @@
         <w:rPr>
           <w:rFonts w:cstheme="minorHAnsi"/>
         </w:rPr>
-        <w:t>This pattern runs multiple functions in parallel and waits for all the functions to finish. You can aggregate the results of the parallel executions or use them to compute a final result.</w:t>
+        <w:t xml:space="preserve">This pattern runs multiple functions in parallel and waits for all the functions to finish. You can aggregate the results of the parallel executions or use them to compute </w:t>
+      </w:r>
+      <w:proofErr w:type="gramStart"/>
+      <w:r>
+        <w:rPr>
+          <w:rFonts w:cstheme="minorHAnsi"/>
+        </w:rPr>
+        <w:t>a final result</w:t>
+      </w:r>
+      <w:proofErr w:type="gramEnd"/>
+      <w:r>
+        <w:rPr>
+          <w:rFonts w:cstheme="minorHAnsi"/>
+        </w:rPr>
+        <w:t>.</w:t>
       </w:r>
     </w:p>
     <w:p>
@@ -10515,7 +10931,21 @@
         <w:rPr>
           <w:rFonts w:cstheme="minorHAnsi"/>
         </w:rPr>
-        <w:t>This pattern combines automated processes that also involve some human interaction. A manual process within an automated process is tricky because people aren't as highly available and as responsive as most computers. Human interaction can be incorporated using timeouts and compensation logic that runs if the human fails to interact correctly within a specified response time. An approval process is an example of a process that involves human interaction.</w:t>
+        <w:t xml:space="preserve">This pattern combines automated processes that also involve some human interaction. A manual process within an automated process is tricky because people </w:t>
+      </w:r>
+      <w:proofErr w:type="gramStart"/>
+      <w:r>
+        <w:rPr>
+          <w:rFonts w:cstheme="minorHAnsi"/>
+        </w:rPr>
+        <w:t>aren't</w:t>
+      </w:r>
+      <w:proofErr w:type="gramEnd"/>
+      <w:r>
+        <w:rPr>
+          <w:rFonts w:cstheme="minorHAnsi"/>
+        </w:rPr>
+        <w:t xml:space="preserve"> as highly available and as responsive as most computers. Human interaction can be incorporated using timeouts and compensation logic that runs if the human fails to interact correctly within a specified response time. An approval process is an example of a process that involves human interaction.</w:t>
       </w:r>
     </w:p>
     <w:p>
@@ -11233,7 +11663,15 @@
     </w:p>
     <w:p>
       <w:r>
-        <w:t>An escalation task is allocated if the approval task isn't completed within a pre-defined time limit.</w:t>
+        <w:t xml:space="preserve">An escalation task is allocated if the approval task </w:t>
+      </w:r>
+      <w:proofErr w:type="gramStart"/>
+      <w:r>
+        <w:t>isn't</w:t>
+      </w:r>
+      <w:proofErr w:type="gramEnd"/>
+      <w:r>
+        <w:t xml:space="preserve"> completed within a pre-defined time limit.</w:t>
       </w:r>
     </w:p>
     <w:p/>
@@ -12029,8 +12467,18 @@
           <w:i/>
           <w:iCs/>
         </w:rPr>
-        <w:t>C:\home\site\wwwroot</w:t>
-      </w:r>
+        <w:t>C:\home\site\</w:t>
+      </w:r>
+      <w:proofErr w:type="spellStart"/>
+      <w:r>
+        <w:rPr>
+          <w:rFonts w:eastAsiaTheme="majorEastAsia"/>
+          <w:i/>
+          <w:iCs/>
+        </w:rPr>
+        <w:t>wwwroot</w:t>
+      </w:r>
+      <w:proofErr w:type="spellEnd"/>
       <w:r>
         <w:rPr>
           <w:rFonts w:eastAsiaTheme="majorEastAsia"/>
@@ -12164,8 +12612,19 @@
           <w:color w:val="171717"/>
           <w:shd w:val="clear" w:color="auto" w:fill="FFFFFF"/>
         </w:rPr>
-        <w:t>C:\home\site\wwwroot</w:t>
-      </w:r>
+        <w:t>C:\home\site\</w:t>
+      </w:r>
+      <w:proofErr w:type="spellStart"/>
+      <w:r>
+        <w:rPr>
+          <w:rStyle w:val="Emphasis"/>
+          <w:rFonts w:eastAsiaTheme="majorEastAsia" w:cstheme="minorHAnsi"/>
+          <w:color w:val="171717"/>
+          <w:shd w:val="clear" w:color="auto" w:fill="FFFFFF"/>
+        </w:rPr>
+        <w:t>wwwroot</w:t>
+      </w:r>
+      <w:proofErr w:type="spellEnd"/>
       <w:r>
         <w:rPr>
           <w:rStyle w:val="Emphasis"/>
@@ -12347,7 +12806,7 @@
           <v:shape id="_x0000_i1026" type="#_x0000_t75" style="width:75.5pt;height:49pt" o:ole="">
             <v:imagedata r:id="rId28" o:title=""/>
           </v:shape>
-          <o:OLEObject Type="Embed" ProgID="Package" ShapeID="_x0000_i1026" DrawAspect="Icon" ObjectID="_1721752729" r:id="rId29"/>
+          <o:OLEObject Type="Embed" ProgID="Package" ShapeID="_x0000_i1026" DrawAspect="Icon" ObjectID="_1721858681" r:id="rId29"/>
         </w:object>
       </w:r>
       <w:r>
@@ -12364,7 +12823,7 @@
           <v:shape id="_x0000_i1027" type="#_x0000_t75" style="width:75.5pt;height:49pt" o:ole="">
             <v:imagedata r:id="rId30" o:title=""/>
           </v:shape>
-          <o:OLEObject Type="Embed" ProgID="Package" ShapeID="_x0000_i1027" DrawAspect="Icon" ObjectID="_1721752730" r:id="rId31"/>
+          <o:OLEObject Type="Embed" ProgID="Package" ShapeID="_x0000_i1027" DrawAspect="Icon" ObjectID="_1721858682" r:id="rId31"/>
         </w:object>
       </w:r>
       <w:r>
@@ -12476,7 +12935,7 @@
           <v:shape id="_x0000_i1028" type="#_x0000_t75" style="width:75.5pt;height:49pt" o:ole="">
             <v:imagedata r:id="rId32" o:title=""/>
           </v:shape>
-          <o:OLEObject Type="Embed" ProgID="Package" ShapeID="_x0000_i1028" DrawAspect="Icon" ObjectID="_1721752731" r:id="rId33"/>
+          <o:OLEObject Type="Embed" ProgID="Package" ShapeID="_x0000_i1028" DrawAspect="Icon" ObjectID="_1721858683" r:id="rId33"/>
         </w:object>
       </w:r>
     </w:p>
@@ -12501,7 +12960,15 @@
         <w:t>I</w:t>
       </w:r>
       <w:r>
-        <w:t xml:space="preserve">f the Approval function doesn't respond within 20 secs, the Escalation function is called. </w:t>
+        <w:t xml:space="preserve">f the Approval function </w:t>
+      </w:r>
+      <w:proofErr w:type="gramStart"/>
+      <w:r>
+        <w:t>doesn't</w:t>
+      </w:r>
+      <w:proofErr w:type="gramEnd"/>
+      <w:r>
+        <w:t xml:space="preserve"> respond within 20 secs, the Escalation function is called. </w:t>
       </w:r>
     </w:p>
     <w:p>
@@ -12659,7 +13126,7 @@
           <v:shape id="_x0000_i1029" type="#_x0000_t75" style="width:75.5pt;height:49pt" o:ole="">
             <v:imagedata r:id="rId34" o:title=""/>
           </v:shape>
-          <o:OLEObject Type="Embed" ProgID="Package" ShapeID="_x0000_i1029" DrawAspect="Icon" ObjectID="_1721752732" r:id="rId35"/>
+          <o:OLEObject Type="Embed" ProgID="Package" ShapeID="_x0000_i1029" DrawAspect="Icon" ObjectID="_1721858684" r:id="rId35"/>
         </w:object>
       </w:r>
     </w:p>
@@ -12774,7 +13241,7 @@
           <v:shape id="_x0000_i1030" type="#_x0000_t75" style="width:75.5pt;height:49pt" o:ole="">
             <v:imagedata r:id="rId36" o:title=""/>
           </v:shape>
-          <o:OLEObject Type="Embed" ProgID="Package" ShapeID="_x0000_i1030" DrawAspect="Icon" ObjectID="_1721752733" r:id="rId37"/>
+          <o:OLEObject Type="Embed" ProgID="Package" ShapeID="_x0000_i1030" DrawAspect="Icon" ObjectID="_1721858685" r:id="rId37"/>
         </w:object>
       </w:r>
     </w:p>
@@ -13619,7 +14086,6 @@
           <w:ilvl w:val="0"/>
           <w:numId w:val="18"/>
         </w:numPr>
-        <w:jc w:val="center"/>
       </w:pPr>
       <w:r>
         <w:lastRenderedPageBreak/>
@@ -13825,8 +14291,13 @@
         <w:t xml:space="preserve">-&gt; </w:t>
       </w:r>
       <w:r>
-        <w:t>func init</w:t>
-      </w:r>
+        <w:t xml:space="preserve">func </w:t>
+      </w:r>
+      <w:proofErr w:type="spellStart"/>
+      <w:r>
+        <w:t>init</w:t>
+      </w:r>
+      <w:proofErr w:type="spellEnd"/>
       <w:r>
         <w:t xml:space="preserve"> -&gt; 2. Node -&gt; 1. JavaScript</w:t>
       </w:r>
@@ -13929,7 +14400,7 @@
           <v:shape id="_x0000_i1031" type="#_x0000_t75" style="width:75.5pt;height:49pt" o:ole="">
             <v:imagedata r:id="rId39" o:title=""/>
           </v:shape>
-          <o:OLEObject Type="Embed" ProgID="Package" ShapeID="_x0000_i1031" DrawAspect="Icon" ObjectID="_1721752734" r:id="rId40"/>
+          <o:OLEObject Type="Embed" ProgID="Package" ShapeID="_x0000_i1031" DrawAspect="Icon" ObjectID="_1721858686" r:id="rId40"/>
         </w:object>
       </w:r>
     </w:p>
@@ -13973,7 +14444,15 @@
         <w:ind w:left="720"/>
       </w:pPr>
       <w:r>
-        <w:t xml:space="preserve">Near the end of the output, you'll see a message that lists Functions: </w:t>
+        <w:t xml:space="preserve">Near the end of the output, </w:t>
+      </w:r>
+      <w:proofErr w:type="gramStart"/>
+      <w:r>
+        <w:t>you'll</w:t>
+      </w:r>
+      <w:proofErr w:type="gramEnd"/>
+      <w:r>
+        <w:t xml:space="preserve"> see a message that lists Functions: </w:t>
       </w:r>
     </w:p>
     <w:p>
@@ -14023,8 +14502,13 @@
       <w:r>
         <w:t xml:space="preserve">-&gt; </w:t>
       </w:r>
-      <w:r>
-        <w:t>pkill func</w:t>
+      <w:proofErr w:type="spellStart"/>
+      <w:r>
+        <w:t>pkill</w:t>
+      </w:r>
+      <w:proofErr w:type="spellEnd"/>
+      <w:r>
+        <w:t xml:space="preserve"> func</w:t>
       </w:r>
     </w:p>
     <w:p>
@@ -14223,7 +14707,51 @@
           <w:szCs w:val="21"/>
           <w:shd w:val="clear" w:color="auto" w:fill="F2F2F2"/>
         </w:rPr>
-        <w:t xml:space="preserve">STORAGEACCT=learnstorage$(openssl rand </w:t>
+        <w:t>STORAGEACCT=</w:t>
+      </w:r>
+      <w:proofErr w:type="spellStart"/>
+      <w:r>
+        <w:rPr>
+          <w:rFonts w:ascii="Consolas" w:hAnsi="Consolas"/>
+          <w:color w:val="171717"/>
+          <w:sz w:val="21"/>
+          <w:szCs w:val="21"/>
+          <w:shd w:val="clear" w:color="auto" w:fill="F2F2F2"/>
+        </w:rPr>
+        <w:t>learnstorage</w:t>
+      </w:r>
+      <w:proofErr w:type="spellEnd"/>
+      <w:r>
+        <w:rPr>
+          <w:rFonts w:ascii="Consolas" w:hAnsi="Consolas"/>
+          <w:color w:val="171717"/>
+          <w:sz w:val="21"/>
+          <w:szCs w:val="21"/>
+          <w:shd w:val="clear" w:color="auto" w:fill="F2F2F2"/>
+        </w:rPr>
+        <w:t>$(</w:t>
+      </w:r>
+      <w:proofErr w:type="spellStart"/>
+      <w:r>
+        <w:rPr>
+          <w:rFonts w:ascii="Consolas" w:hAnsi="Consolas"/>
+          <w:color w:val="171717"/>
+          <w:sz w:val="21"/>
+          <w:szCs w:val="21"/>
+          <w:shd w:val="clear" w:color="auto" w:fill="F2F2F2"/>
+        </w:rPr>
+        <w:t>openssl</w:t>
+      </w:r>
+      <w:proofErr w:type="spellEnd"/>
+      <w:r>
+        <w:rPr>
+          <w:rFonts w:ascii="Consolas" w:hAnsi="Consolas"/>
+          <w:color w:val="171717"/>
+          <w:sz w:val="21"/>
+          <w:szCs w:val="21"/>
+          <w:shd w:val="clear" w:color="auto" w:fill="F2F2F2"/>
+        </w:rPr>
+        <w:t xml:space="preserve"> rand </w:t>
       </w:r>
       <w:r>
         <w:rPr>
@@ -14277,7 +14805,51 @@
           <w:szCs w:val="21"/>
           <w:shd w:val="clear" w:color="auto" w:fill="F2F2F2"/>
         </w:rPr>
-        <w:t xml:space="preserve">=learnfunctions$(openssl rand </w:t>
+        <w:t>=</w:t>
+      </w:r>
+      <w:proofErr w:type="spellStart"/>
+      <w:r>
+        <w:rPr>
+          <w:rFonts w:ascii="Consolas" w:hAnsi="Consolas"/>
+          <w:color w:val="171717"/>
+          <w:sz w:val="21"/>
+          <w:szCs w:val="21"/>
+          <w:shd w:val="clear" w:color="auto" w:fill="F2F2F2"/>
+        </w:rPr>
+        <w:t>learnfunctions</w:t>
+      </w:r>
+      <w:proofErr w:type="spellEnd"/>
+      <w:r>
+        <w:rPr>
+          <w:rFonts w:ascii="Consolas" w:hAnsi="Consolas"/>
+          <w:color w:val="171717"/>
+          <w:sz w:val="21"/>
+          <w:szCs w:val="21"/>
+          <w:shd w:val="clear" w:color="auto" w:fill="F2F2F2"/>
+        </w:rPr>
+        <w:t>$(</w:t>
+      </w:r>
+      <w:proofErr w:type="spellStart"/>
+      <w:r>
+        <w:rPr>
+          <w:rFonts w:ascii="Consolas" w:hAnsi="Consolas"/>
+          <w:color w:val="171717"/>
+          <w:sz w:val="21"/>
+          <w:szCs w:val="21"/>
+          <w:shd w:val="clear" w:color="auto" w:fill="F2F2F2"/>
+        </w:rPr>
+        <w:t>openssl</w:t>
+      </w:r>
+      <w:proofErr w:type="spellEnd"/>
+      <w:r>
+        <w:rPr>
+          <w:rFonts w:ascii="Consolas" w:hAnsi="Consolas"/>
+          <w:color w:val="171717"/>
+          <w:sz w:val="21"/>
+          <w:szCs w:val="21"/>
+          <w:shd w:val="clear" w:color="auto" w:fill="F2F2F2"/>
+        </w:rPr>
+        <w:t xml:space="preserve"> rand </w:t>
       </w:r>
       <w:r>
         <w:rPr>
@@ -14324,7 +14896,27 @@
           <w:highlight w:val="lightGray"/>
           <w:shd w:val="clear" w:color="auto" w:fill="F2F2F2"/>
         </w:rPr>
-        <w:t>$(openssl rand -hex 5)</w:t>
+        <w:t>$(</w:t>
+      </w:r>
+      <w:proofErr w:type="spellStart"/>
+      <w:r>
+        <w:rPr>
+          <w:i/>
+          <w:iCs/>
+          <w:highlight w:val="lightGray"/>
+          <w:shd w:val="clear" w:color="auto" w:fill="F2F2F2"/>
+        </w:rPr>
+        <w:t>openssl</w:t>
+      </w:r>
+      <w:proofErr w:type="spellEnd"/>
+      <w:r>
+        <w:rPr>
+          <w:i/>
+          <w:iCs/>
+          <w:highlight w:val="lightGray"/>
+          <w:shd w:val="clear" w:color="auto" w:fill="F2F2F2"/>
+        </w:rPr>
+        <w:t xml:space="preserve"> rand -hex 5)</w:t>
       </w:r>
       <w:r>
         <w:rPr>
@@ -14394,6 +14986,7 @@
           <w:shd w:val="clear" w:color="auto" w:fill="F2F2F2"/>
         </w:rPr>
       </w:pPr>
+      <w:proofErr w:type="spellStart"/>
       <w:r>
         <w:rPr>
           <w:rFonts w:ascii="Consolas" w:hAnsi="Consolas"/>
@@ -14402,7 +14995,18 @@
           <w:szCs w:val="21"/>
           <w:shd w:val="clear" w:color="auto" w:fill="F2F2F2"/>
         </w:rPr>
-        <w:t xml:space="preserve">az storage account create </w:t>
+        <w:t>az</w:t>
+      </w:r>
+      <w:proofErr w:type="spellEnd"/>
+      <w:r>
+        <w:rPr>
+          <w:rFonts w:ascii="Consolas" w:hAnsi="Consolas"/>
+          <w:color w:val="0101FD"/>
+          <w:sz w:val="21"/>
+          <w:szCs w:val="21"/>
+          <w:shd w:val="clear" w:color="auto" w:fill="F2F2F2"/>
+        </w:rPr>
+        <w:t xml:space="preserve"> storage account create </w:t>
       </w:r>
       <w:r>
         <w:rPr>
@@ -14620,12 +15224,10 @@
           <w:szCs w:val="21"/>
           <w:shd w:val="clear" w:color="auto" w:fill="F2F2F2"/>
         </w:rPr>
-        <w:t xml:space="preserve"> centralus</w:t>
-      </w:r>
-    </w:p>
-    <w:p>
-      <w:pPr>
-        <w:ind w:left="360"/>
+        <w:t xml:space="preserve"> </w:t>
+      </w:r>
+      <w:proofErr w:type="spellStart"/>
+      <w:r>
         <w:rPr>
           <w:rFonts w:ascii="Consolas" w:hAnsi="Consolas"/>
           <w:color w:val="171717"/>
@@ -14633,11 +15235,13 @@
           <w:szCs w:val="21"/>
           <w:shd w:val="clear" w:color="auto" w:fill="F2F2F2"/>
         </w:rPr>
-      </w:pPr>
-    </w:p>
-    <w:p>
-      <w:pPr>
-        <w:ind w:left="360" w:firstLine="360"/>
+        <w:t>centralus</w:t>
+      </w:r>
+      <w:proofErr w:type="spellEnd"/>
+    </w:p>
+    <w:p>
+      <w:pPr>
+        <w:ind w:left="360"/>
         <w:rPr>
           <w:rFonts w:ascii="Consolas" w:hAnsi="Consolas"/>
           <w:color w:val="171717"/>
@@ -14646,6 +15250,19 @@
           <w:shd w:val="clear" w:color="auto" w:fill="F2F2F2"/>
         </w:rPr>
       </w:pPr>
+    </w:p>
+    <w:p>
+      <w:pPr>
+        <w:ind w:left="360" w:firstLine="360"/>
+        <w:rPr>
+          <w:rFonts w:ascii="Consolas" w:hAnsi="Consolas"/>
+          <w:color w:val="171717"/>
+          <w:sz w:val="21"/>
+          <w:szCs w:val="21"/>
+          <w:shd w:val="clear" w:color="auto" w:fill="F2F2F2"/>
+        </w:rPr>
+      </w:pPr>
+      <w:proofErr w:type="spellStart"/>
       <w:r>
         <w:rPr>
           <w:rFonts w:ascii="Consolas" w:hAnsi="Consolas"/>
@@ -14654,7 +15271,40 @@
           <w:szCs w:val="21"/>
           <w:shd w:val="clear" w:color="auto" w:fill="F2F2F2"/>
         </w:rPr>
-        <w:t xml:space="preserve">az functionapp create </w:t>
+        <w:t>az</w:t>
+      </w:r>
+      <w:proofErr w:type="spellEnd"/>
+      <w:r>
+        <w:rPr>
+          <w:rFonts w:ascii="Consolas" w:hAnsi="Consolas"/>
+          <w:color w:val="0101FD"/>
+          <w:sz w:val="21"/>
+          <w:szCs w:val="21"/>
+          <w:shd w:val="clear" w:color="auto" w:fill="F2F2F2"/>
+        </w:rPr>
+        <w:t xml:space="preserve"> </w:t>
+      </w:r>
+      <w:proofErr w:type="spellStart"/>
+      <w:r>
+        <w:rPr>
+          <w:rFonts w:ascii="Consolas" w:hAnsi="Consolas"/>
+          <w:color w:val="0101FD"/>
+          <w:sz w:val="21"/>
+          <w:szCs w:val="21"/>
+          <w:shd w:val="clear" w:color="auto" w:fill="F2F2F2"/>
+        </w:rPr>
+        <w:t>functionapp</w:t>
+      </w:r>
+      <w:proofErr w:type="spellEnd"/>
+      <w:r>
+        <w:rPr>
+          <w:rFonts w:ascii="Consolas" w:hAnsi="Consolas"/>
+          <w:color w:val="0101FD"/>
+          <w:sz w:val="21"/>
+          <w:szCs w:val="21"/>
+          <w:shd w:val="clear" w:color="auto" w:fill="F2F2F2"/>
+        </w:rPr>
+        <w:t xml:space="preserve"> create </w:t>
       </w:r>
       <w:r>
         <w:rPr>
@@ -14934,7 +15584,29 @@
           <w:szCs w:val="21"/>
           <w:shd w:val="clear" w:color="auto" w:fill="F2F2F2"/>
         </w:rPr>
-        <w:t xml:space="preserve"> centralus \</w:t>
+        <w:t xml:space="preserve"> </w:t>
+      </w:r>
+      <w:proofErr w:type="spellStart"/>
+      <w:r>
+        <w:rPr>
+          <w:rFonts w:ascii="Consolas" w:hAnsi="Consolas"/>
+          <w:color w:val="171717"/>
+          <w:sz w:val="21"/>
+          <w:szCs w:val="21"/>
+          <w:shd w:val="clear" w:color="auto" w:fill="F2F2F2"/>
+        </w:rPr>
+        <w:t>centralus</w:t>
+      </w:r>
+      <w:proofErr w:type="spellEnd"/>
+      <w:r>
+        <w:rPr>
+          <w:rFonts w:ascii="Consolas" w:hAnsi="Consolas"/>
+          <w:color w:val="171717"/>
+          <w:sz w:val="21"/>
+          <w:szCs w:val="21"/>
+          <w:shd w:val="clear" w:color="auto" w:fill="F2F2F2"/>
+        </w:rPr>
+        <w:t xml:space="preserve"> \</w:t>
       </w:r>
     </w:p>
     <w:p>
@@ -15026,7 +15698,15 @@
         <w:t xml:space="preserve"> -&gt; </w:t>
       </w:r>
       <w:r>
-        <w:t xml:space="preserve">func azure functionapp publish "$FUNCTIONAPP" </w:t>
+        <w:t xml:space="preserve">func azure </w:t>
+      </w:r>
+      <w:proofErr w:type="spellStart"/>
+      <w:r>
+        <w:t>functionapp</w:t>
+      </w:r>
+      <w:proofErr w:type="spellEnd"/>
+      <w:r>
+        <w:t xml:space="preserve"> publish "$FUNCTIONAPP" </w:t>
       </w:r>
       <w:r>
         <w:t>–</w:t>
@@ -15301,6 +15981,7 @@
             <w:pPr>
               <w:ind w:firstLine="720"/>
             </w:pPr>
+            <w:proofErr w:type="spellStart"/>
             <w:r>
               <w:rPr>
                 <w:i/>
@@ -15308,6 +15989,7 @@
               </w:rPr>
               <w:t>WatchPortalFunction</w:t>
             </w:r>
+            <w:proofErr w:type="spellEnd"/>
           </w:p>
         </w:tc>
       </w:tr>
@@ -15396,6 +16078,7 @@
             <w:r>
               <w:t>Accept </w:t>
             </w:r>
+            <w:proofErr w:type="spellStart"/>
             <w:r>
               <w:rPr>
                 <w:i/>
@@ -15403,6 +16086,7 @@
               </w:rPr>
               <w:t>WatchPortalFunction</w:t>
             </w:r>
+            <w:proofErr w:type="spellEnd"/>
             <w:r>
               <w:t> (default).</w:t>
             </w:r>
@@ -15775,7 +16459,15 @@
         <w:pStyle w:val="Heading2"/>
       </w:pPr>
       <w:r>
-        <w:t>Create the WatchInfo Azure Function</w:t>
+        <w:t xml:space="preserve">Create the </w:t>
+      </w:r>
+      <w:proofErr w:type="spellStart"/>
+      <w:r>
+        <w:t>WatchInfo</w:t>
+      </w:r>
+      <w:proofErr w:type="spellEnd"/>
+      <w:r>
+        <w:t xml:space="preserve"> Azure Function</w:t>
       </w:r>
     </w:p>
     <w:p/>
@@ -15793,7 +16485,15 @@
     <w:p>
       <w:r>
         <w:tab/>
-        <w:t>-&gt; Name: WatchInfo.cs -&gt; Add</w:t>
+        <w:t xml:space="preserve">-&gt; Name: </w:t>
+      </w:r>
+      <w:proofErr w:type="spellStart"/>
+      <w:r>
+        <w:t>WatchInfo.cs</w:t>
+      </w:r>
+      <w:proofErr w:type="spellEnd"/>
+      <w:r>
+        <w:t xml:space="preserve"> -&gt; Add</w:t>
       </w:r>
     </w:p>
     <w:p>
@@ -15900,7 +16600,15 @@
         <w:ind w:left="360"/>
       </w:pPr>
       <w:r>
-        <w:t>Deploy the WatchInfo function to the Azure Function App</w:t>
+        <w:t xml:space="preserve">Deploy the </w:t>
+      </w:r>
+      <w:proofErr w:type="spellStart"/>
+      <w:r>
+        <w:t>WatchInfo</w:t>
+      </w:r>
+      <w:proofErr w:type="spellEnd"/>
+      <w:r>
+        <w:t xml:space="preserve"> function to the Azure Function App</w:t>
       </w:r>
     </w:p>
     <w:p>
@@ -16162,7 +16870,6 @@
           <w:ilvl w:val="0"/>
           <w:numId w:val="18"/>
         </w:numPr>
-        <w:jc w:val="center"/>
       </w:pPr>
       <w:r>
         <w:lastRenderedPageBreak/>
@@ -16189,7 +16896,15 @@
         </w:rPr>
       </w:pPr>
       <w:r>
-        <w:t xml:space="preserve">Webhooks are user-defined HTTP callbacks. They're triggered by some event, such as pushing code to a repo or updating a wiki page. When the event occurs, the source site makes an HTTP request to the URL configured for the webhook. </w:t>
+        <w:t xml:space="preserve">Webhooks are user-defined HTTP callbacks. </w:t>
+      </w:r>
+      <w:proofErr w:type="gramStart"/>
+      <w:r>
+        <w:t>They're</w:t>
+      </w:r>
+      <w:proofErr w:type="gramEnd"/>
+      <w:r>
+        <w:t xml:space="preserve"> triggered by some event, such as pushing code to a repo or updating a wiki page. When the event occurs, the source site makes an HTTP request to the URL configured for the webhook. </w:t>
       </w:r>
     </w:p>
     <w:p>
@@ -16323,7 +17038,15 @@
         <w:t>Payload URL</w:t>
       </w:r>
       <w:r>
-        <w:t>” = your function app url to receive webhook post requests</w:t>
+        <w:t xml:space="preserve">” = your function app </w:t>
+      </w:r>
+      <w:proofErr w:type="spellStart"/>
+      <w:r>
+        <w:t>url</w:t>
+      </w:r>
+      <w:proofErr w:type="spellEnd"/>
+      <w:r>
+        <w:t xml:space="preserve"> to receive webhook post requests</w:t>
       </w:r>
     </w:p>
     <w:p>
@@ -16365,8 +17088,21 @@
           <w:color w:val="171717"/>
           <w:shd w:val="clear" w:color="auto" w:fill="FFFFFF"/>
         </w:rPr>
-        <w:t>application/json</w:t>
-      </w:r>
+        <w:t>application/</w:t>
+      </w:r>
+      <w:proofErr w:type="spellStart"/>
+      <w:r>
+        <w:rPr>
+          <w:rStyle w:val="Emphasis"/>
+          <w:rFonts w:eastAsiaTheme="majorEastAsia" w:cstheme="minorHAnsi"/>
+          <w:i w:val="0"/>
+          <w:iCs w:val="0"/>
+          <w:color w:val="171717"/>
+          <w:shd w:val="clear" w:color="auto" w:fill="FFFFFF"/>
+        </w:rPr>
+        <w:t>json</w:t>
+      </w:r>
+      <w:proofErr w:type="spellEnd"/>
       <w:r>
         <w:rPr>
           <w:rStyle w:val="Emphasis"/>
@@ -16533,7 +17269,7 @@
           <v:shape id="_x0000_i1032" type="#_x0000_t75" style="width:75.5pt;height:49pt" o:ole="">
             <v:imagedata r:id="rId44" o:title=""/>
           </v:shape>
-          <o:OLEObject Type="Embed" ProgID="Package" ShapeID="_x0000_i1032" DrawAspect="Icon" ObjectID="_1721752735" r:id="rId45"/>
+          <o:OLEObject Type="Embed" ProgID="Package" ShapeID="_x0000_i1032" DrawAspect="Icon" ObjectID="_1721858687" r:id="rId45"/>
         </w:object>
       </w:r>
     </w:p>
@@ -16765,7 +17501,7 @@
           <v:shape id="_x0000_i1033" type="#_x0000_t75" style="width:75.5pt;height:49pt" o:ole="">
             <v:imagedata r:id="rId46" o:title=""/>
           </v:shape>
-          <o:OLEObject Type="Embed" ProgID="Package" ShapeID="_x0000_i1033" DrawAspect="Icon" ObjectID="_1721752736" r:id="rId47"/>
+          <o:OLEObject Type="Embed" ProgID="Package" ShapeID="_x0000_i1033" DrawAspect="Icon" ObjectID="_1721858688" r:id="rId47"/>
         </w:object>
       </w:r>
     </w:p>
@@ -17323,7 +18059,6 @@
           <w:ilvl w:val="0"/>
           <w:numId w:val="18"/>
         </w:numPr>
-        <w:jc w:val="center"/>
       </w:pPr>
       <w:r>
         <w:lastRenderedPageBreak/>
@@ -17347,7 +18082,6 @@
           <w:ilvl w:val="0"/>
           <w:numId w:val="18"/>
         </w:numPr>
-        <w:jc w:val="center"/>
       </w:pPr>
       <w:r>
         <w:lastRenderedPageBreak/>
@@ -17372,7 +18106,15 @@
         <w:tab/>
       </w:r>
       <w:r>
-        <w:t>Azure API Management is a fully managed cloud service that you can use to publish, secure, transform, maintain, and monitor APIs. It helps organizations publish APIs to external, partner, and internal developers to unlock the potential of their data and services. API Management handles all the tasks involved in mediating API calls, including request authentication and authorization, rate limit and quota enforcement, request and response transformation, logging and tracing, and API version management. API Management enables you to create and manage modern API gateways for existing backend services no matter where they're hosted.</w:t>
+        <w:t xml:space="preserve">Azure API Management is a fully managed cloud service that you can use to publish, secure, transform, maintain, and monitor APIs. It helps organizations publish APIs to external, partner, and internal developers to unlock the potential of their data and services. API Management handles all the tasks involved in mediating API calls, including request authentication and authorization, rate limit and quota enforcement, request and response transformation, logging and tracing, and API version management. API Management enables you to create and manage modern API gateways for existing backend services no matter where </w:t>
+      </w:r>
+      <w:proofErr w:type="gramStart"/>
+      <w:r>
+        <w:t>they're</w:t>
+      </w:r>
+      <w:proofErr w:type="gramEnd"/>
+      <w:r>
+        <w:t xml:space="preserve"> hosted.</w:t>
       </w:r>
     </w:p>
     <w:p/>
@@ -17407,15 +18149,36 @@
         <w:ind w:firstLine="720"/>
       </w:pPr>
       <w:r>
-        <w:t>It can be difficult to enforce consistent API rules and standards across all microservices. For example, one team may prefer to respond with XML and another may prefer JSON.</w:t>
+        <w:t xml:space="preserve">It can be difficult to enforce consistent API rules and standards across all microservices. For example, one team may prefer to respond with </w:t>
+      </w:r>
+      <w:proofErr w:type="gramStart"/>
+      <w:r>
+        <w:t>XML</w:t>
+      </w:r>
+      <w:proofErr w:type="gramEnd"/>
+      <w:r>
+        <w:t xml:space="preserve"> and another may prefer JSON.</w:t>
       </w:r>
     </w:p>
     <w:p>
       <w:pPr>
         <w:ind w:firstLine="720"/>
       </w:pPr>
-      <w:r>
-        <w:t>You're reliant on individual teams to implement security in their microservice correctly. It's difficult to impose these requirements centrally.</w:t>
+      <w:proofErr w:type="gramStart"/>
+      <w:r>
+        <w:t>You're</w:t>
+      </w:r>
+      <w:proofErr w:type="gramEnd"/>
+      <w:r>
+        <w:t xml:space="preserve"> reliant on individual teams to implement security in their microservice correctly. </w:t>
+      </w:r>
+      <w:proofErr w:type="gramStart"/>
+      <w:r>
+        <w:t>It's</w:t>
+      </w:r>
+      <w:proofErr w:type="gramEnd"/>
+      <w:r>
+        <w:t xml:space="preserve"> difficult to impose these requirements centrally.</w:t>
       </w:r>
     </w:p>
     <w:p/>
@@ -17500,12 +18263,14 @@
           </w:rPr>
           <w:t xml:space="preserve">p - </w:t>
         </w:r>
+        <w:proofErr w:type="spellStart"/>
         <w:r>
           <w:rPr>
             <w:rStyle w:val="Hyperlink"/>
           </w:rPr>
           <w:t>ProductFunction</w:t>
         </w:r>
+        <w:proofErr w:type="spellEnd"/>
       </w:hyperlink>
       <w:r>
         <w:t xml:space="preserve"> </w:t>
@@ -17522,23 +18287,33 @@
           </w:rPr>
           <w:t xml:space="preserve">Create </w:t>
         </w:r>
+        <w:proofErr w:type="spellStart"/>
         <w:r>
           <w:rPr>
             <w:rStyle w:val="Hyperlink"/>
           </w:rPr>
           <w:t>ProductDetails</w:t>
         </w:r>
+        <w:proofErr w:type="spellEnd"/>
         <w:r>
           <w:rPr>
             <w:rStyle w:val="Hyperlink"/>
           </w:rPr>
           <w:t xml:space="preserve"> function in your </w:t>
         </w:r>
+        <w:proofErr w:type="spellStart"/>
         <w:r>
           <w:rPr>
             <w:rStyle w:val="Hyperlink"/>
           </w:rPr>
-          <w:t xml:space="preserve">ProductFunction </w:t>
+          <w:t>ProductFunction</w:t>
+        </w:r>
+        <w:proofErr w:type="spellEnd"/>
+        <w:r>
+          <w:rPr>
+            <w:rStyle w:val="Hyperlink"/>
+          </w:rPr>
+          <w:t xml:space="preserve"> </w:t>
         </w:r>
         <w:r>
           <w:rPr>
@@ -17559,11 +18334,19 @@
           </w:rPr>
           <w:t xml:space="preserve">Test </w:t>
         </w:r>
+        <w:proofErr w:type="spellStart"/>
         <w:r>
           <w:rPr>
             <w:rStyle w:val="Hyperlink"/>
           </w:rPr>
-          <w:t xml:space="preserve">ProductDetails </w:t>
+          <w:t>ProductDetails</w:t>
+        </w:r>
+        <w:proofErr w:type="spellEnd"/>
+        <w:r>
+          <w:rPr>
+            <w:rStyle w:val="Hyperlink"/>
+          </w:rPr>
+          <w:t xml:space="preserve"> </w:t>
         </w:r>
         <w:r>
           <w:rPr>
@@ -17603,10 +18386,12 @@
         <w:t xml:space="preserve"> -&gt; </w:t>
       </w:r>
       <w:bookmarkStart w:id="11" w:name="_Hlk110960012"/>
+      <w:proofErr w:type="spellStart"/>
       <w:r>
         <w:t>ProductFunction</w:t>
       </w:r>
       <w:bookmarkEnd w:id="11"/>
+      <w:proofErr w:type="spellEnd"/>
       <w:r>
         <w:t xml:space="preserve"> </w:t>
       </w:r>
@@ -17800,10 +18585,12 @@
         <w:t>Select “</w:t>
       </w:r>
       <w:bookmarkStart w:id="12" w:name="_Hlk110959999"/>
+      <w:proofErr w:type="spellStart"/>
       <w:r>
         <w:t>ProductDetails</w:t>
       </w:r>
       <w:bookmarkEnd w:id="12"/>
+      <w:proofErr w:type="spellEnd"/>
       <w:r>
         <w:t xml:space="preserve">” function and </w:t>
       </w:r>
@@ -17866,7 +18653,15 @@
       <w:bookmarkStart w:id="13" w:name="_Test_the_OnlineStore_1"/>
       <w:bookmarkEnd w:id="13"/>
       <w:r>
-        <w:t>Test the OnlineStore products endpoint</w:t>
+        <w:t xml:space="preserve">Test the </w:t>
+      </w:r>
+      <w:proofErr w:type="spellStart"/>
+      <w:r>
+        <w:t>OnlineStore</w:t>
+      </w:r>
+      <w:proofErr w:type="spellEnd"/>
+      <w:r>
+        <w:t xml:space="preserve"> products endpoint</w:t>
       </w:r>
     </w:p>
     <w:p>
@@ -17891,8 +18686,13 @@
         <w:t xml:space="preserve"> -&gt; </w:t>
       </w:r>
       <w:r>
-        <w:t>GET ProductDetails</w:t>
-      </w:r>
+        <w:t xml:space="preserve">GET </w:t>
+      </w:r>
+      <w:proofErr w:type="spellStart"/>
+      <w:r>
+        <w:t>ProductDetails</w:t>
+      </w:r>
+      <w:proofErr w:type="spellEnd"/>
       <w:r>
         <w:t xml:space="preserve"> </w:t>
       </w:r>
@@ -18032,23 +18832,33 @@
           </w:rPr>
           <w:t xml:space="preserve">Create </w:t>
         </w:r>
+        <w:proofErr w:type="spellStart"/>
         <w:r>
           <w:rPr>
             <w:rStyle w:val="Hyperlink"/>
           </w:rPr>
           <w:t>OrderDetails</w:t>
         </w:r>
+        <w:proofErr w:type="spellEnd"/>
         <w:r>
           <w:rPr>
             <w:rStyle w:val="Hyperlink"/>
           </w:rPr>
           <w:t xml:space="preserve"> function in your </w:t>
         </w:r>
+        <w:proofErr w:type="spellStart"/>
         <w:r>
           <w:rPr>
             <w:rStyle w:val="Hyperlink"/>
           </w:rPr>
-          <w:t xml:space="preserve">ProductFunction </w:t>
+          <w:t>ProductFunction</w:t>
+        </w:r>
+        <w:proofErr w:type="spellEnd"/>
+        <w:r>
+          <w:rPr>
+            <w:rStyle w:val="Hyperlink"/>
+          </w:rPr>
+          <w:t xml:space="preserve"> </w:t>
         </w:r>
         <w:r>
           <w:rPr>
@@ -18067,7 +18877,21 @@
           <w:rPr>
             <w:rStyle w:val="Hyperlink"/>
           </w:rPr>
-          <w:t>Test the OrderDetails function</w:t>
+          <w:t xml:space="preserve">Test the </w:t>
+        </w:r>
+        <w:proofErr w:type="spellStart"/>
+        <w:r>
+          <w:rPr>
+            <w:rStyle w:val="Hyperlink"/>
+          </w:rPr>
+          <w:t>OrderDetails</w:t>
+        </w:r>
+        <w:proofErr w:type="spellEnd"/>
+        <w:r>
+          <w:rPr>
+            <w:rStyle w:val="Hyperlink"/>
+          </w:rPr>
+          <w:t xml:space="preserve"> function</w:t>
         </w:r>
       </w:hyperlink>
     </w:p>
@@ -18102,9 +18926,11 @@
       <w:r>
         <w:t xml:space="preserve"> -&gt; </w:t>
       </w:r>
+      <w:proofErr w:type="spellStart"/>
       <w:r>
         <w:t>OnlineStore</w:t>
       </w:r>
+      <w:proofErr w:type="spellEnd"/>
       <w:r>
         <w:t xml:space="preserve"> </w:t>
       </w:r>
@@ -18186,8 +19012,13 @@
         <w:t xml:space="preserve">-&gt; </w:t>
       </w:r>
       <w:r>
-        <w:t>Select OrderFunction</w:t>
-      </w:r>
+        <w:t xml:space="preserve">Select </w:t>
+      </w:r>
+      <w:proofErr w:type="spellStart"/>
+      <w:r>
+        <w:t>OrderFunction</w:t>
+      </w:r>
+      <w:proofErr w:type="spellEnd"/>
       <w:r>
         <w:t xml:space="preserve">******* App -&gt; </w:t>
       </w:r>
@@ -18197,9 +19028,11 @@
       <w:r>
         <w:t xml:space="preserve"> -&gt; Select </w:t>
       </w:r>
+      <w:proofErr w:type="spellStart"/>
       <w:r>
         <w:t>OrderDetails</w:t>
       </w:r>
+      <w:proofErr w:type="spellEnd"/>
       <w:r>
         <w:t xml:space="preserve"> function -&gt; </w:t>
       </w:r>
@@ -18246,7 +19079,15 @@
       <w:bookmarkEnd w:id="14"/>
       <w:r>
         <w:lastRenderedPageBreak/>
-        <w:t>Test the OnlineStore orders endpoint in the portal</w:t>
+        <w:t xml:space="preserve">Test the </w:t>
+      </w:r>
+      <w:proofErr w:type="spellStart"/>
+      <w:r>
+        <w:t>OnlineStore</w:t>
+      </w:r>
+      <w:proofErr w:type="spellEnd"/>
+      <w:r>
+        <w:t xml:space="preserve"> orders endpoint in the portal</w:t>
       </w:r>
     </w:p>
     <w:p>
@@ -18469,7 +19310,6 @@
           <w:ilvl w:val="0"/>
           <w:numId w:val="18"/>
         </w:numPr>
-        <w:jc w:val="center"/>
       </w:pPr>
       <w:r>
         <w:lastRenderedPageBreak/>
@@ -18527,7 +19367,15 @@
         <w:ind w:firstLine="720"/>
       </w:pPr>
       <w:r>
-        <w:t>With custom handlers, you can use any language that supports HTTP primitives. That's nearly any language.</w:t>
+        <w:t xml:space="preserve">With custom handlers, you can use any language that supports HTTP primitives. </w:t>
+      </w:r>
+      <w:proofErr w:type="gramStart"/>
+      <w:r>
+        <w:t>That's</w:t>
+      </w:r>
+      <w:proofErr w:type="gramEnd"/>
+      <w:r>
+        <w:t xml:space="preserve"> nearly any language.</w:t>
       </w:r>
     </w:p>
     <w:p>
@@ -18705,7 +19553,15 @@
         <w:ind w:left="1080"/>
       </w:pPr>
       <w:r>
-        <w:t>Create a file named server.go at the project root.</w:t>
+        <w:t xml:space="preserve">Create a file named </w:t>
+      </w:r>
+      <w:proofErr w:type="spellStart"/>
+      <w:r>
+        <w:t>server.go</w:t>
+      </w:r>
+      <w:proofErr w:type="spellEnd"/>
+      <w:r>
+        <w:t xml:space="preserve"> at the project root.</w:t>
       </w:r>
     </w:p>
     <w:p>
@@ -18717,7 +19573,7 @@
           <v:shape id="_x0000_i1034" type="#_x0000_t75" style="width:75.5pt;height:49pt" o:ole="">
             <v:imagedata r:id="rId49" o:title=""/>
           </v:shape>
-          <o:OLEObject Type="Embed" ProgID="Package" ShapeID="_x0000_i1034" DrawAspect="Icon" ObjectID="_1721752737" r:id="rId50"/>
+          <o:OLEObject Type="Embed" ProgID="Package" ShapeID="_x0000_i1034" DrawAspect="Icon" ObjectID="_1721858689" r:id="rId50"/>
         </w:object>
       </w:r>
     </w:p>
@@ -18763,129 +19619,140 @@
           <w:b/>
           <w:bCs/>
         </w:rPr>
-        <w:t>go build server.go</w:t>
-      </w:r>
-      <w:r>
-        <w:t>’ from project root.</w:t>
-      </w:r>
-    </w:p>
-    <w:p>
-      <w:pPr>
-        <w:ind w:left="1080"/>
-      </w:pPr>
-      <w:r>
-        <w:t xml:space="preserve">Open the </w:t>
-      </w:r>
-      <w:r>
-        <w:t>‘</w:t>
-      </w:r>
-      <w:r>
-        <w:t>host.json</w:t>
-      </w:r>
-      <w:r>
-        <w:t>’</w:t>
-      </w:r>
-      <w:r>
-        <w:t xml:space="preserve"> file and find the </w:t>
-      </w:r>
-      <w:r>
-        <w:t>“</w:t>
-      </w:r>
-      <w:r>
-        <w:t>defaultExecutablePath</w:t>
-      </w:r>
-      <w:r>
-        <w:t>”</w:t>
-      </w:r>
-      <w:r>
-        <w:t xml:space="preserve"> element inside the </w:t>
-      </w:r>
-      <w:r>
-        <w:t>“</w:t>
-      </w:r>
-      <w:r>
-        <w:t>customHandler</w:t>
-      </w:r>
-      <w:r>
-        <w:t>” element.</w:t>
-      </w:r>
-      <w:r>
-        <w:t xml:space="preserve"> </w:t>
-      </w:r>
-    </w:p>
-    <w:p>
-      <w:pPr>
-        <w:ind w:left="1080"/>
-      </w:pPr>
-      <w:r>
-        <w:t xml:space="preserve">Specify </w:t>
-      </w:r>
-      <w:r>
-        <w:t>“</w:t>
-      </w:r>
-      <w:r>
-        <w:t>./server</w:t>
-      </w:r>
-      <w:r>
-        <w:t>”</w:t>
-      </w:r>
-      <w:r>
-        <w:t xml:space="preserve"> on macOS and Linux, or </w:t>
-      </w:r>
-      <w:r>
-        <w:t>“</w:t>
-      </w:r>
-      <w:r>
-        <w:t>.</w:t>
-      </w:r>
-      <w:r>
-        <w:t>\</w:t>
-      </w:r>
-      <w:r>
-        <w:t>\server.exe</w:t>
-      </w:r>
-      <w:r>
-        <w:t>"</w:t>
-      </w:r>
-      <w:r>
-        <w:t xml:space="preserve"> on a Windows OS.</w:t>
-      </w:r>
-    </w:p>
-    <w:p>
-      <w:pPr>
-        <w:ind w:left="1080"/>
-      </w:pPr>
-      <w:r>
-        <w:t xml:space="preserve">Under the customHandler element, add the </w:t>
-      </w:r>
-      <w:r>
-        <w:t>“</w:t>
-      </w:r>
-      <w:r>
-        <w:t>enableForwardingHttpRequest</w:t>
-      </w:r>
-      <w:r>
-        <w:t>”</w:t>
-      </w:r>
-      <w:r>
-        <w:t xml:space="preserve"> element and give it the value true</w:t>
-      </w:r>
-      <w:r>
-        <w:t>.</w:t>
-      </w:r>
-    </w:p>
-    <w:p>
-      <w:pPr>
-        <w:ind w:left="1080"/>
-      </w:pPr>
-      <w:r>
-        <w:t xml:space="preserve">From a terminal, run </w:t>
-      </w:r>
+        <w:t xml:space="preserve">go build </w:t>
+      </w:r>
+      <w:proofErr w:type="spellStart"/>
       <w:r>
         <w:rPr>
           <w:b/>
           <w:bCs/>
         </w:rPr>
+        <w:t>server.go</w:t>
+      </w:r>
+      <w:proofErr w:type="spellEnd"/>
+      <w:r>
+        <w:t>’ from project root.</w:t>
+      </w:r>
+    </w:p>
+    <w:p>
+      <w:pPr>
+        <w:ind w:left="1080"/>
+      </w:pPr>
+      <w:r>
+        <w:t xml:space="preserve">Open the </w:t>
+      </w:r>
+      <w:r>
+        <w:t>‘</w:t>
+      </w:r>
+      <w:r>
+        <w:t>host.json</w:t>
+      </w:r>
+      <w:r>
+        <w:t>’</w:t>
+      </w:r>
+      <w:r>
+        <w:t xml:space="preserve"> file and find the </w:t>
+      </w:r>
+      <w:r>
+        <w:t>“</w:t>
+      </w:r>
+      <w:r>
+        <w:t>defaultExecutablePath</w:t>
+      </w:r>
+      <w:r>
+        <w:t>”</w:t>
+      </w:r>
+      <w:r>
+        <w:t xml:space="preserve"> element inside the </w:t>
+      </w:r>
+      <w:r>
+        <w:t>“</w:t>
+      </w:r>
+      <w:r>
+        <w:t>customHandler</w:t>
+      </w:r>
+      <w:r>
+        <w:t>” element.</w:t>
+      </w:r>
+      <w:r>
+        <w:t xml:space="preserve"> </w:t>
+      </w:r>
+    </w:p>
+    <w:p>
+      <w:pPr>
+        <w:ind w:left="1080"/>
+      </w:pPr>
+      <w:r>
+        <w:t xml:space="preserve">Specify </w:t>
+      </w:r>
+      <w:r>
+        <w:t>“</w:t>
+      </w:r>
+      <w:r>
+        <w:t>./server</w:t>
+      </w:r>
+      <w:r>
+        <w:t>”</w:t>
+      </w:r>
+      <w:r>
+        <w:t xml:space="preserve"> on macOS and Linux, or </w:t>
+      </w:r>
+      <w:r>
+        <w:t>“</w:t>
+      </w:r>
+      <w:r>
+        <w:t>.</w:t>
+      </w:r>
+      <w:r>
+        <w:t>\</w:t>
+      </w:r>
+      <w:r>
+        <w:t>\server.exe</w:t>
+      </w:r>
+      <w:r>
+        <w:t>"</w:t>
+      </w:r>
+      <w:r>
+        <w:t xml:space="preserve"> on a Windows OS.</w:t>
+      </w:r>
+    </w:p>
+    <w:p>
+      <w:pPr>
+        <w:ind w:left="1080"/>
+      </w:pPr>
+      <w:r>
+        <w:t xml:space="preserve">Under the customHandler element, add the </w:t>
+      </w:r>
+      <w:r>
+        <w:t>“</w:t>
+      </w:r>
+      <w:proofErr w:type="spellStart"/>
+      <w:r>
+        <w:t>enableForwardingHttpRequest</w:t>
+      </w:r>
+      <w:proofErr w:type="spellEnd"/>
+      <w:r>
+        <w:t>”</w:t>
+      </w:r>
+      <w:r>
+        <w:t xml:space="preserve"> element and give it the value true</w:t>
+      </w:r>
+      <w:r>
+        <w:t>.</w:t>
+      </w:r>
+    </w:p>
+    <w:p>
+      <w:pPr>
+        <w:ind w:left="1080"/>
+      </w:pPr>
+      <w:r>
+        <w:t xml:space="preserve">From a terminal, run </w:t>
+      </w:r>
+      <w:r>
+        <w:rPr>
+          <w:b/>
+          <w:bCs/>
+        </w:rPr>
         <w:t>func start</w:t>
       </w:r>
       <w:r>
@@ -18902,7 +19769,15 @@
         <w:ind w:left="1080"/>
       </w:pPr>
       <w:r>
-        <w:t>At the end of the output, you'll see an output similar to:</w:t>
+        <w:t xml:space="preserve">At the end of the output, </w:t>
+      </w:r>
+      <w:proofErr w:type="gramStart"/>
+      <w:r>
+        <w:t>you'll</w:t>
+      </w:r>
+      <w:proofErr w:type="gramEnd"/>
+      <w:r>
+        <w:t xml:space="preserve"> see an output similar to:</w:t>
       </w:r>
     </w:p>
     <w:p>
@@ -19061,7 +19936,6 @@
           <w:ilvl w:val="0"/>
           <w:numId w:val="18"/>
         </w:numPr>
-        <w:jc w:val="center"/>
       </w:pPr>
       <w:r>
         <w:lastRenderedPageBreak/>
@@ -19472,8 +20346,16 @@
         <w:rPr>
           <w:rFonts w:eastAsiaTheme="majorEastAsia"/>
         </w:rPr>
-        <w:t>event may be sent to multiple receivers, or to none at all</w:t>
-      </w:r>
+        <w:t xml:space="preserve">event may be sent to multiple receivers, or to </w:t>
+      </w:r>
+      <w:proofErr w:type="gramStart"/>
+      <w:r>
+        <w:rPr>
+          <w:rFonts w:eastAsiaTheme="majorEastAsia"/>
+        </w:rPr>
+        <w:t>none at all</w:t>
+      </w:r>
+      <w:proofErr w:type="gramEnd"/>
     </w:p>
     <w:p>
       <w:pPr>
@@ -19505,6 +20387,7 @@
         </w:rPr>
         <w:t xml:space="preserve">," or have </w:t>
       </w:r>
+      <w:proofErr w:type="gramStart"/>
       <w:r>
         <w:rPr>
           <w:rFonts w:eastAsiaTheme="majorEastAsia"/>
@@ -19512,6 +20395,7 @@
         </w:rPr>
         <w:t>a large number of</w:t>
       </w:r>
+      <w:proofErr w:type="gramEnd"/>
       <w:r>
         <w:rPr>
           <w:rFonts w:eastAsiaTheme="majorEastAsia"/>
@@ -20278,7 +21162,21 @@
         <w:rPr>
           <w:rFonts w:eastAsiaTheme="majorEastAsia"/>
         </w:rPr>
-        <w:t>Queue size will not grow larger than 1 TB. The maximum queue size for the standard tier is 80 GB and for the premium tier, it's 1 TB.</w:t>
+        <w:t xml:space="preserve">Queue size will not grow larger than 1 TB. The maximum queue size for the standard tier is 80 GB and for the premium tier, </w:t>
+      </w:r>
+      <w:proofErr w:type="gramStart"/>
+      <w:r>
+        <w:rPr>
+          <w:rFonts w:eastAsiaTheme="majorEastAsia"/>
+        </w:rPr>
+        <w:t>it's</w:t>
+      </w:r>
+      <w:proofErr w:type="gramEnd"/>
+      <w:r>
+        <w:rPr>
+          <w:rFonts w:eastAsiaTheme="majorEastAsia"/>
+        </w:rPr>
+        <w:t xml:space="preserve"> 1 TB.</w:t>
       </w:r>
     </w:p>
     <w:p>
@@ -21048,8 +21946,31 @@
           <w:szCs w:val="21"/>
           <w:shd w:val="clear" w:color="auto" w:fill="FFFFFF"/>
         </w:rPr>
-        <w:t>One of the registered event types for this event source. This is a value you can create filters // against, e.g. </w:t>
-      </w:r>
+        <w:t xml:space="preserve">One of the registered event types for this event source. This is a value you can create filters // against, </w:t>
+      </w:r>
+      <w:proofErr w:type="gramStart"/>
+      <w:r>
+        <w:rPr>
+          <w:rFonts w:ascii="Segoe UI" w:hAnsi="Segoe UI" w:cs="Segoe UI"/>
+          <w:color w:val="171717"/>
+          <w:sz w:val="21"/>
+          <w:szCs w:val="21"/>
+          <w:shd w:val="clear" w:color="auto" w:fill="FFFFFF"/>
+        </w:rPr>
+        <w:t>e.g.</w:t>
+      </w:r>
+      <w:proofErr w:type="gramEnd"/>
+      <w:r>
+        <w:rPr>
+          <w:rFonts w:ascii="Segoe UI" w:hAnsi="Segoe UI" w:cs="Segoe UI"/>
+          <w:color w:val="171717"/>
+          <w:sz w:val="21"/>
+          <w:szCs w:val="21"/>
+          <w:shd w:val="clear" w:color="auto" w:fill="FFFFFF"/>
+        </w:rPr>
+        <w:t> </w:t>
+      </w:r>
+      <w:proofErr w:type="spellStart"/>
       <w:r>
         <w:rPr>
           <w:rFonts w:ascii="Segoe UI" w:hAnsi="Segoe UI" w:cs="Segoe UI"/>
@@ -21059,6 +21980,7 @@
         </w:rPr>
         <w:t>CustomerCreated</w:t>
       </w:r>
+      <w:proofErr w:type="spellEnd"/>
       <w:r>
         <w:rPr>
           <w:rFonts w:ascii="Segoe UI" w:hAnsi="Segoe UI" w:cs="Segoe UI"/>
@@ -21069,6 +21991,7 @@
         </w:rPr>
         <w:t>, </w:t>
       </w:r>
+      <w:proofErr w:type="spellStart"/>
       <w:r>
         <w:rPr>
           <w:rFonts w:ascii="Segoe UI" w:hAnsi="Segoe UI" w:cs="Segoe UI"/>
@@ -21078,6 +22001,7 @@
         </w:rPr>
         <w:t>BlobDeleted</w:t>
       </w:r>
+      <w:proofErr w:type="spellEnd"/>
       <w:r>
         <w:rPr>
           <w:rFonts w:ascii="Segoe UI" w:hAnsi="Segoe UI" w:cs="Segoe UI"/>
@@ -21088,6 +22012,7 @@
         </w:rPr>
         <w:t>, </w:t>
       </w:r>
+      <w:proofErr w:type="spellStart"/>
       <w:r>
         <w:rPr>
           <w:rFonts w:ascii="Segoe UI" w:hAnsi="Segoe UI" w:cs="Segoe UI"/>
@@ -21097,6 +22022,7 @@
         </w:rPr>
         <w:t>HttpRequestReceived</w:t>
       </w:r>
+      <w:proofErr w:type="spellEnd"/>
       <w:r>
         <w:rPr>
           <w:rFonts w:ascii="Segoe UI" w:hAnsi="Segoe UI" w:cs="Segoe UI"/>
@@ -21123,7 +22049,21 @@
         <w:rPr>
           <w:rFonts w:eastAsiaTheme="majorEastAsia"/>
         </w:rPr>
-        <w:t xml:space="preserve">    "eventType": string,</w:t>
+        <w:t xml:space="preserve">    "</w:t>
+      </w:r>
+      <w:proofErr w:type="spellStart"/>
+      <w:r>
+        <w:rPr>
+          <w:rFonts w:eastAsiaTheme="majorEastAsia"/>
+        </w:rPr>
+        <w:t>eventType</w:t>
+      </w:r>
+      <w:proofErr w:type="spellEnd"/>
+      <w:r>
+        <w:rPr>
+          <w:rFonts w:eastAsiaTheme="majorEastAsia"/>
+        </w:rPr>
+        <w:t>": string,</w:t>
       </w:r>
     </w:p>
     <w:p>
@@ -21165,7 +22105,21 @@
         <w:rPr>
           <w:rFonts w:eastAsiaTheme="majorEastAsia"/>
         </w:rPr>
-        <w:t xml:space="preserve">    "eventTime": string,</w:t>
+        <w:t xml:space="preserve">    "</w:t>
+      </w:r>
+      <w:proofErr w:type="spellStart"/>
+      <w:r>
+        <w:rPr>
+          <w:rFonts w:eastAsiaTheme="majorEastAsia"/>
+        </w:rPr>
+        <w:t>eventTime</w:t>
+      </w:r>
+      <w:proofErr w:type="spellEnd"/>
+      <w:r>
+        <w:rPr>
+          <w:rFonts w:eastAsiaTheme="majorEastAsia"/>
+        </w:rPr>
+        <w:t>": string,</w:t>
       </w:r>
     </w:p>
     <w:p>
@@ -21289,7 +22243,21 @@
         <w:rPr>
           <w:rFonts w:eastAsiaTheme="majorEastAsia"/>
         </w:rPr>
-        <w:t xml:space="preserve">    "dataVersion": string,</w:t>
+        <w:t xml:space="preserve">    "</w:t>
+      </w:r>
+      <w:proofErr w:type="spellStart"/>
+      <w:r>
+        <w:rPr>
+          <w:rFonts w:eastAsiaTheme="majorEastAsia"/>
+        </w:rPr>
+        <w:t>dataVersion</w:t>
+      </w:r>
+      <w:proofErr w:type="spellEnd"/>
+      <w:r>
+        <w:rPr>
+          <w:rFonts w:eastAsiaTheme="majorEastAsia"/>
+        </w:rPr>
+        <w:t>": string,</w:t>
       </w:r>
     </w:p>
     <w:p>
@@ -21303,7 +22271,21 @@
         <w:rPr>
           <w:rFonts w:eastAsiaTheme="majorEastAsia"/>
         </w:rPr>
-        <w:t xml:space="preserve">    "metadataVersion": string</w:t>
+        <w:t xml:space="preserve">    "</w:t>
+      </w:r>
+      <w:proofErr w:type="spellStart"/>
+      <w:r>
+        <w:rPr>
+          <w:rFonts w:eastAsiaTheme="majorEastAsia"/>
+        </w:rPr>
+        <w:t>metadataVersion</w:t>
+      </w:r>
+      <w:proofErr w:type="spellEnd"/>
+      <w:r>
+        <w:rPr>
+          <w:rFonts w:eastAsiaTheme="majorEastAsia"/>
+        </w:rPr>
+        <w:t>": string</w:t>
       </w:r>
     </w:p>
     <w:p>
@@ -21591,7 +22573,23 @@
           <w:rFonts w:eastAsiaTheme="majorEastAsia"/>
           <w:bCs/>
         </w:rPr>
-        <w:t>Unlike Event Grid, however, it is optimized for extremely high throughput, a large number of publishers, security, and resiliency.</w:t>
+        <w:t xml:space="preserve">Unlike Event Grid, however, it is optimized for extremely high throughput, </w:t>
+      </w:r>
+      <w:proofErr w:type="gramStart"/>
+      <w:r>
+        <w:rPr>
+          <w:rFonts w:eastAsiaTheme="majorEastAsia"/>
+          <w:bCs/>
+        </w:rPr>
+        <w:t>a large number of</w:t>
+      </w:r>
+      <w:proofErr w:type="gramEnd"/>
+      <w:r>
+        <w:rPr>
+          <w:rFonts w:eastAsiaTheme="majorEastAsia"/>
+          <w:bCs/>
+        </w:rPr>
+        <w:t xml:space="preserve"> publishers, security, and resiliency.</w:t>
       </w:r>
     </w:p>
     <w:p>
@@ -21707,7 +22705,21 @@
         <w:rPr>
           <w:rFonts w:eastAsiaTheme="majorEastAsia"/>
         </w:rPr>
-        <w:t>Because of the event buffers, events are not completely ephemeral, and an event isn't missed just because a subscriber is busy or even offline. The subscriber can always use the buffer to "catch up"</w:t>
+        <w:t xml:space="preserve">Because of the event buffers, events are not completely ephemeral, and an event </w:t>
+      </w:r>
+      <w:proofErr w:type="gramStart"/>
+      <w:r>
+        <w:rPr>
+          <w:rFonts w:eastAsiaTheme="majorEastAsia"/>
+        </w:rPr>
+        <w:t>isn't</w:t>
+      </w:r>
+      <w:proofErr w:type="gramEnd"/>
+      <w:r>
+        <w:rPr>
+          <w:rFonts w:eastAsiaTheme="majorEastAsia"/>
+        </w:rPr>
+        <w:t xml:space="preserve"> missed just because a subscriber is busy or even offline. The subscriber can always use the buffer to "catch up"</w:t>
       </w:r>
       <w:r>
         <w:rPr>
@@ -21880,7 +22892,21 @@
         <w:rPr>
           <w:rFonts w:eastAsiaTheme="majorEastAsia"/>
         </w:rPr>
-        <w:t>upport authenticating a large number of publishers.</w:t>
+        <w:t xml:space="preserve">upport authenticating </w:t>
+      </w:r>
+      <w:proofErr w:type="gramStart"/>
+      <w:r>
+        <w:rPr>
+          <w:rFonts w:eastAsiaTheme="majorEastAsia"/>
+        </w:rPr>
+        <w:t>a large number of</w:t>
+      </w:r>
+      <w:proofErr w:type="gramEnd"/>
+      <w:r>
+        <w:rPr>
+          <w:rFonts w:eastAsiaTheme="majorEastAsia"/>
+        </w:rPr>
+        <w:t xml:space="preserve"> publishers.</w:t>
       </w:r>
     </w:p>
     <w:p>
@@ -22044,8 +23070,6 @@
           <w:rStyle w:val="Heading3Char"/>
           <w:b w:val="0"/>
           <w:bCs/>
-          <w:sz w:val="22"/>
-          <w:szCs w:val="22"/>
         </w:rPr>
       </w:pPr>
       <w:r>
@@ -22053,38 +23077,14 @@
           <w:rStyle w:val="Heading3Char"/>
           <w:b w:val="0"/>
           <w:bCs/>
-          <w:sz w:val="22"/>
-          <w:szCs w:val="22"/>
-        </w:rPr>
-        <w:t>(</w:t>
+        </w:rPr>
+        <w:t>(Does the sending component expect the communication to be processed in a particular way by the destination component?)</w:t>
       </w:r>
       <w:r>
         <w:rPr>
           <w:rStyle w:val="Heading3Char"/>
           <w:b w:val="0"/>
           <w:bCs/>
-          <w:sz w:val="22"/>
-          <w:szCs w:val="22"/>
-        </w:rPr>
-        <w:t>Does the sending component expect the communication to be processed in a particular way by the destination component?</w:t>
-      </w:r>
-      <w:r>
-        <w:rPr>
-          <w:rStyle w:val="Heading3Char"/>
-          <w:b w:val="0"/>
-          <w:bCs/>
-          <w:sz w:val="22"/>
-          <w:szCs w:val="22"/>
-        </w:rPr>
-        <w:t>)</w:t>
-      </w:r>
-      <w:r>
-        <w:rPr>
-          <w:rStyle w:val="Heading3Char"/>
-          <w:b w:val="0"/>
-          <w:bCs/>
-          <w:sz w:val="22"/>
-          <w:szCs w:val="22"/>
         </w:rPr>
         <w:t xml:space="preserve"> </w:t>
       </w:r>
@@ -22194,21 +23194,21 @@
       <w:r>
         <w:rPr>
           <w:rFonts w:eastAsiaTheme="majorEastAsia"/>
-          <w:highlight w:val="yellow"/>
+          <w:highlight w:val="cyan"/>
         </w:rPr>
         <w:t xml:space="preserve">Service Bus </w:t>
       </w:r>
       <w:r>
         <w:rPr>
           <w:rFonts w:eastAsiaTheme="majorEastAsia"/>
-          <w:highlight w:val="yellow"/>
+          <w:highlight w:val="cyan"/>
         </w:rPr>
         <w:t>T</w:t>
       </w:r>
       <w:r>
         <w:rPr>
           <w:rFonts w:eastAsiaTheme="majorEastAsia"/>
-          <w:highlight w:val="yellow"/>
+          <w:highlight w:val="cyan"/>
         </w:rPr>
         <w:t>opic</w:t>
       </w:r>
@@ -22257,127 +23257,41 @@
         <w:rPr>
           <w:b w:val="0"/>
           <w:bCs/>
-        </w:rPr>
-        <w:t>E.g.</w:t>
+          <w:color w:val="00B050"/>
+        </w:rPr>
+        <w:t>(</w:t>
       </w:r>
       <w:r>
         <w:rPr>
           <w:b w:val="0"/>
           <w:bCs/>
-        </w:rPr>
-        <w:t>,</w:t>
+          <w:color w:val="00B050"/>
+        </w:rPr>
+        <w:t>E.g.</w:t>
       </w:r>
       <w:r>
         <w:rPr>
           <w:b w:val="0"/>
           <w:bCs/>
-        </w:rPr>
-        <w:t xml:space="preserve"> </w:t>
+          <w:color w:val="00B050"/>
+        </w:rPr>
+        <w:t>,</w:t>
       </w:r>
       <w:r>
         <w:rPr>
           <w:b w:val="0"/>
           <w:bCs/>
-        </w:rPr>
-        <w:t>T</w:t>
+          <w:color w:val="00B050"/>
+        </w:rPr>
+        <w:t xml:space="preserve"> Transactional messages, At most/least once guarantee, role-based access, messages larger than 64 KB etc.</w:t>
       </w:r>
       <w:r>
         <w:rPr>
           <w:b w:val="0"/>
           <w:bCs/>
-        </w:rPr>
-        <w:t>ransaction</w:t>
-      </w:r>
-      <w:r>
-        <w:rPr>
-          <w:b w:val="0"/>
-          <w:bCs/>
-        </w:rPr>
-        <w:t>al m</w:t>
-      </w:r>
-      <w:r>
-        <w:rPr>
-          <w:b w:val="0"/>
-          <w:bCs/>
-        </w:rPr>
-        <w:t>essage</w:t>
-      </w:r>
-      <w:r>
-        <w:rPr>
-          <w:b w:val="0"/>
-          <w:bCs/>
-        </w:rPr>
-        <w:t>s</w:t>
-      </w:r>
-      <w:r>
-        <w:rPr>
-          <w:b w:val="0"/>
-          <w:bCs/>
-        </w:rPr>
-        <w:t xml:space="preserve">, </w:t>
-      </w:r>
-      <w:r>
-        <w:rPr>
-          <w:b w:val="0"/>
-          <w:bCs/>
-        </w:rPr>
-        <w:t>A</w:t>
-      </w:r>
-      <w:r>
-        <w:rPr>
-          <w:b w:val="0"/>
-          <w:bCs/>
-        </w:rPr>
-        <w:t>t most/</w:t>
-      </w:r>
-      <w:r>
-        <w:rPr>
-          <w:b w:val="0"/>
-          <w:bCs/>
-        </w:rPr>
-        <w:t>least</w:t>
-      </w:r>
-      <w:r>
-        <w:rPr>
-          <w:b w:val="0"/>
-          <w:bCs/>
-        </w:rPr>
-        <w:t xml:space="preserve"> once</w:t>
-      </w:r>
-      <w:r>
-        <w:rPr>
-          <w:b w:val="0"/>
-          <w:bCs/>
-        </w:rPr>
-        <w:t xml:space="preserve"> guarantee, </w:t>
-      </w:r>
-      <w:r>
-        <w:rPr>
-          <w:b w:val="0"/>
-          <w:bCs/>
-        </w:rPr>
-        <w:t>role-based access</w:t>
-      </w:r>
-      <w:r>
-        <w:rPr>
-          <w:b w:val="0"/>
-          <w:bCs/>
-        </w:rPr>
-        <w:t xml:space="preserve">, </w:t>
-      </w:r>
-      <w:r>
-        <w:rPr>
-          <w:b w:val="0"/>
-          <w:bCs/>
-        </w:rPr>
-        <w:t>messages larger than 64 KB</w:t>
-      </w:r>
-      <w:r>
-        <w:rPr>
-          <w:b w:val="0"/>
-          <w:bCs/>
-        </w:rPr>
-        <w:t xml:space="preserve"> etc.</w:t>
+          <w:color w:val="00B050"/>
+        </w:rPr>
+        <w:t>)</w:t>
       </w:r>
     </w:p>
     <w:p>
@@ -22394,7 +23308,7 @@
           <w:bCs/>
           <w:color w:val="FF0000"/>
         </w:rPr>
-        <w:t>(</w:t>
+        <w:t xml:space="preserve">(Your queue size </w:t>
       </w:r>
       <w:r>
         <w:rPr>
@@ -22402,7 +23316,7 @@
           <w:bCs/>
           <w:color w:val="FF0000"/>
         </w:rPr>
-        <w:t xml:space="preserve">Your queue size </w:t>
+        <w:t xml:space="preserve">will NOT </w:t>
       </w:r>
       <w:r>
         <w:rPr>
@@ -22410,23 +23324,7 @@
           <w:bCs/>
           <w:color w:val="FF0000"/>
         </w:rPr>
-        <w:t xml:space="preserve">will NOT </w:t>
-      </w:r>
-      <w:r>
-        <w:rPr>
-          <w:b w:val="0"/>
-          <w:bCs/>
-          <w:color w:val="FF0000"/>
-        </w:rPr>
-        <w:t>grow larger than 80 GB.</w:t>
-      </w:r>
-      <w:r>
-        <w:rPr>
-          <w:b w:val="0"/>
-          <w:bCs/>
-          <w:color w:val="FF0000"/>
-        </w:rPr>
-        <w:t>)</w:t>
+        <w:t>grow larger than 80 GB.)</w:t>
       </w:r>
     </w:p>
     <w:p>
@@ -22451,21 +23349,21 @@
       <w:r>
         <w:rPr>
           <w:rFonts w:eastAsiaTheme="majorEastAsia"/>
-          <w:highlight w:val="yellow"/>
+          <w:highlight w:val="cyan"/>
         </w:rPr>
         <w:t xml:space="preserve">Service Bus </w:t>
       </w:r>
       <w:r>
         <w:rPr>
           <w:rFonts w:eastAsiaTheme="majorEastAsia"/>
-          <w:highlight w:val="yellow"/>
+          <w:highlight w:val="cyan"/>
         </w:rPr>
         <w:t>Q</w:t>
       </w:r>
       <w:r>
         <w:rPr>
           <w:rFonts w:eastAsiaTheme="majorEastAsia"/>
-          <w:highlight w:val="yellow"/>
+          <w:highlight w:val="cyan"/>
         </w:rPr>
         <w:t>ueue</w:t>
       </w:r>
@@ -22502,18 +23400,6 @@
         <w:t>your requirements simple</w:t>
       </w:r>
       <w:r>
-        <w:t xml:space="preserve"> </w:t>
-      </w:r>
-      <w:r>
-        <w:t xml:space="preserve">/ </w:t>
-      </w:r>
-      <w:r>
-        <w:t xml:space="preserve">you </w:t>
-      </w:r>
-      <w:r>
-        <w:t>need to code fast</w:t>
-      </w:r>
-      <w:r>
         <w:t>?</w:t>
       </w:r>
     </w:p>
@@ -22529,6 +23415,7 @@
         <w:rPr>
           <w:b w:val="0"/>
           <w:bCs/>
+          <w:color w:val="00B050"/>
         </w:rPr>
         <w:t>(</w:t>
       </w:r>
@@ -22536,32 +23423,98 @@
         <w:rPr>
           <w:b w:val="0"/>
           <w:bCs/>
-        </w:rPr>
-        <w:t>you</w:t>
+          <w:color w:val="00B050"/>
+        </w:rPr>
+        <w:t>A</w:t>
       </w:r>
       <w:r>
         <w:rPr>
           <w:b w:val="0"/>
           <w:bCs/>
-        </w:rPr>
-        <w:t xml:space="preserve"> need </w:t>
+          <w:color w:val="00B050"/>
+        </w:rPr>
+        <w:t>udit trail of all messages</w:t>
       </w:r>
       <w:r>
         <w:rPr>
           <w:b w:val="0"/>
           <w:bCs/>
-        </w:rPr>
-        <w:t>audit trail of all messages</w:t>
+          <w:color w:val="00B050"/>
+        </w:rPr>
+        <w:t>,</w:t>
       </w:r>
       <w:r>
         <w:rPr>
           <w:b w:val="0"/>
           <w:bCs/>
+          <w:color w:val="00B050"/>
+        </w:rPr>
+        <w:t xml:space="preserve"> Supports unlimited queue size</w:t>
+      </w:r>
+      <w:r>
+        <w:rPr>
+          <w:b w:val="0"/>
+          <w:bCs/>
+          <w:color w:val="00B050"/>
+        </w:rPr>
+        <w:t xml:space="preserve">, </w:t>
+      </w:r>
+      <w:r>
+        <w:rPr>
+          <w:b w:val="0"/>
+          <w:bCs/>
+          <w:color w:val="00B050"/>
+        </w:rPr>
+        <w:t>track progress</w:t>
+      </w:r>
+      <w:r>
+        <w:rPr>
+          <w:b w:val="0"/>
+          <w:bCs/>
+          <w:color w:val="00B050"/>
+        </w:rPr>
+        <w:t>,</w:t>
+      </w:r>
+      <w:r>
+        <w:rPr>
+          <w:b w:val="0"/>
+          <w:bCs/>
+          <w:color w:val="00B050"/>
+        </w:rPr>
+        <w:t xml:space="preserve"> </w:t>
+      </w:r>
+      <w:r>
+        <w:rPr>
+          <w:b w:val="0"/>
+          <w:bCs/>
+          <w:color w:val="00B050"/>
+        </w:rPr>
+        <w:t>code quickly</w:t>
+      </w:r>
+      <w:r>
+        <w:rPr>
+          <w:b w:val="0"/>
+          <w:bCs/>
+          <w:color w:val="00B050"/>
         </w:rPr>
         <w:t>)</w:t>
       </w:r>
     </w:p>
     <w:p>
+      <w:r>
+        <w:tab/>
+      </w:r>
+      <w:r>
+        <w:rPr>
+          <w:rFonts w:eastAsiaTheme="majorEastAsia" w:cstheme="majorBidi"/>
+          <w:bCs/>
+          <w:color w:val="FF0000"/>
+          <w:sz w:val="24"/>
+        </w:rPr>
+        <w:t>(max message size is 64 KB)</w:t>
+      </w:r>
+    </w:p>
+    <w:p>
       <w:pPr>
         <w:ind w:left="720"/>
         <w:rPr>
@@ -22589,28 +23542,28 @@
       <w:r>
         <w:rPr>
           <w:rFonts w:eastAsiaTheme="majorEastAsia"/>
-          <w:highlight w:val="yellow"/>
+          <w:highlight w:val="cyan"/>
         </w:rPr>
         <w:t>S</w:t>
       </w:r>
       <w:r>
         <w:rPr>
           <w:rFonts w:eastAsiaTheme="majorEastAsia"/>
-          <w:highlight w:val="yellow"/>
+          <w:highlight w:val="cyan"/>
         </w:rPr>
         <w:t xml:space="preserve">torage </w:t>
       </w:r>
       <w:r>
         <w:rPr>
           <w:rFonts w:eastAsiaTheme="majorEastAsia"/>
-          <w:highlight w:val="yellow"/>
+          <w:highlight w:val="cyan"/>
         </w:rPr>
         <w:t>Q</w:t>
       </w:r>
       <w:r>
         <w:rPr>
           <w:rFonts w:eastAsiaTheme="majorEastAsia"/>
-          <w:highlight w:val="yellow"/>
+          <w:highlight w:val="cyan"/>
         </w:rPr>
         <w:t>ueue</w:t>
       </w:r>
@@ -22724,10 +23677,1772 @@
       </w:r>
       <w:r>
         <w:rPr>
+          <w:highlight w:val="cyan"/>
+        </w:rPr>
+        <w:t>Event Hubs</w:t>
+      </w:r>
+      <w:r>
+        <w:rPr>
+          <w:rFonts w:eastAsiaTheme="majorEastAsia"/>
+        </w:rPr>
+        <w:t>.</w:t>
+      </w:r>
+    </w:p>
+    <w:p>
+      <w:pPr>
+        <w:ind w:left="720"/>
+        <w:rPr>
+          <w:rFonts w:eastAsiaTheme="majorEastAsia"/>
+        </w:rPr>
+      </w:pPr>
+    </w:p>
+    <w:p>
+      <w:pPr>
+        <w:ind w:firstLine="720"/>
+        <w:rPr>
+          <w:rFonts w:eastAsiaTheme="majorEastAsia"/>
+        </w:rPr>
+      </w:pPr>
+      <w:r>
+        <w:t>Otherwise, use</w:t>
+      </w:r>
+      <w:r>
+        <w:rPr>
+          <w:rFonts w:eastAsiaTheme="majorEastAsia"/>
+        </w:rPr>
+        <w:t xml:space="preserve"> </w:t>
+      </w:r>
+      <w:r>
+        <w:rPr>
+          <w:rFonts w:eastAsiaTheme="majorEastAsia"/>
+          <w:highlight w:val="cyan"/>
+        </w:rPr>
+        <w:t>Event Grid</w:t>
+      </w:r>
+      <w:r>
+        <w:rPr>
+          <w:rFonts w:eastAsiaTheme="majorEastAsia"/>
+        </w:rPr>
+        <w:t>.</w:t>
+      </w:r>
+    </w:p>
+    <w:p>
+      <w:pPr>
+        <w:ind w:firstLine="720"/>
+        <w:rPr>
+          <w:rFonts w:eastAsiaTheme="majorEastAsia"/>
+        </w:rPr>
+      </w:pPr>
+    </w:p>
+    <w:p>
+      <w:pPr>
+        <w:spacing w:after="160" w:line="259" w:lineRule="auto"/>
+        <w:rPr>
+          <w:rFonts w:eastAsiaTheme="majorEastAsia"/>
+        </w:rPr>
+      </w:pPr>
+      <w:r>
+        <w:rPr>
+          <w:rFonts w:eastAsiaTheme="majorEastAsia"/>
+        </w:rPr>
+        <w:br w:type="page"/>
+      </w:r>
+    </w:p>
+    <w:p>
+      <w:pPr>
+        <w:pStyle w:val="Heading1"/>
+        <w:numPr>
+          <w:ilvl w:val="0"/>
+          <w:numId w:val="18"/>
+        </w:numPr>
+      </w:pPr>
+      <w:r>
+        <w:lastRenderedPageBreak/>
+        <w:t>Azure Service Bus</w:t>
+      </w:r>
+    </w:p>
+    <w:p>
+      <w:pPr>
+        <w:rPr>
+          <w:rFonts w:eastAsiaTheme="majorEastAsia"/>
+        </w:rPr>
+      </w:pPr>
+    </w:p>
+    <w:p>
+      <w:pPr>
+        <w:ind w:firstLine="360"/>
+        <w:rPr>
+          <w:rFonts w:eastAsiaTheme="majorEastAsia"/>
+        </w:rPr>
+      </w:pPr>
+      <w:r>
+        <w:rPr>
+          <w:rFonts w:eastAsiaTheme="majorEastAsia"/>
+        </w:rPr>
+        <w:t>You have identified the following scenarios for message exchange between the mobile app and the web service:</w:t>
+      </w:r>
+    </w:p>
+    <w:p>
+      <w:pPr>
+        <w:rPr>
+          <w:rFonts w:eastAsiaTheme="majorEastAsia"/>
+        </w:rPr>
+      </w:pPr>
+    </w:p>
+    <w:p>
+      <w:pPr>
+        <w:pStyle w:val="ListParagraph"/>
+        <w:numPr>
+          <w:ilvl w:val="0"/>
+          <w:numId w:val="52"/>
+        </w:numPr>
+        <w:rPr>
+          <w:rFonts w:eastAsiaTheme="majorEastAsia"/>
+        </w:rPr>
+      </w:pPr>
+      <w:r>
+        <w:rPr>
+          <w:rFonts w:eastAsiaTheme="majorEastAsia"/>
+        </w:rPr>
+        <w:t>Messages that relate to individual sales must be sent to the web service instance in the user's region.</w:t>
+      </w:r>
+    </w:p>
+    <w:p>
+      <w:pPr>
+        <w:pStyle w:val="ListParagraph"/>
+        <w:numPr>
+          <w:ilvl w:val="0"/>
+          <w:numId w:val="52"/>
+        </w:numPr>
+        <w:rPr>
+          <w:rFonts w:eastAsiaTheme="majorEastAsia"/>
+        </w:rPr>
+      </w:pPr>
+      <w:r>
+        <w:rPr>
+          <w:rFonts w:eastAsiaTheme="majorEastAsia"/>
+        </w:rPr>
+        <w:t>Messages that relate to sales performance must be sent to all instances of the web service.</w:t>
+      </w:r>
+    </w:p>
+    <w:p>
+      <w:pPr>
+        <w:ind w:firstLine="360"/>
+        <w:rPr>
+          <w:rFonts w:eastAsiaTheme="majorEastAsia"/>
+        </w:rPr>
+      </w:pPr>
+      <w:r>
+        <w:rPr>
+          <w:rFonts w:eastAsiaTheme="majorEastAsia"/>
+        </w:rPr>
+        <w:t>You have decided to implement a Service Bus queue for the first use case and a Service Bus topic for the second use case.</w:t>
+      </w:r>
+    </w:p>
+    <w:p>
+      <w:pPr>
+        <w:rPr>
+          <w:rFonts w:eastAsiaTheme="majorEastAsia"/>
+        </w:rPr>
+      </w:pPr>
+    </w:p>
+    <w:p>
+      <w:pPr>
+        <w:pStyle w:val="Heading2"/>
+      </w:pPr>
+      <w:r>
+        <w:t xml:space="preserve">Create a </w:t>
+      </w:r>
+      <w:bookmarkStart w:id="16" w:name="_Hlk111243860"/>
+      <w:r>
+        <w:t>Service Bus namespace</w:t>
+      </w:r>
+      <w:bookmarkEnd w:id="16"/>
+    </w:p>
+    <w:p>
+      <w:pPr>
+        <w:rPr>
+          <w:rFonts w:eastAsiaTheme="majorEastAsia"/>
+        </w:rPr>
+      </w:pPr>
+    </w:p>
+    <w:p>
+      <w:pPr>
+        <w:ind w:firstLine="720"/>
+        <w:rPr>
+          <w:rFonts w:eastAsiaTheme="majorEastAsia"/>
+        </w:rPr>
+      </w:pPr>
+      <w:r>
+        <w:rPr>
+          <w:rFonts w:eastAsiaTheme="majorEastAsia"/>
+        </w:rPr>
+        <w:t>Azure portal</w:t>
+      </w:r>
+      <w:r>
+        <w:rPr>
+          <w:rFonts w:eastAsiaTheme="majorEastAsia"/>
+        </w:rPr>
+        <w:t xml:space="preserve"> -&gt; </w:t>
+      </w:r>
+      <w:r>
+        <w:rPr>
+          <w:rFonts w:eastAsiaTheme="majorEastAsia"/>
+        </w:rPr>
+        <w:t>Create a resource</w:t>
+      </w:r>
+      <w:r>
+        <w:rPr>
+          <w:rFonts w:eastAsiaTheme="majorEastAsia"/>
+        </w:rPr>
+        <w:t xml:space="preserve"> -&gt; </w:t>
+      </w:r>
+      <w:r>
+        <w:rPr>
+          <w:rFonts w:eastAsiaTheme="majorEastAsia"/>
+        </w:rPr>
+        <w:t>Service Bus</w:t>
+      </w:r>
+      <w:r>
+        <w:rPr>
+          <w:rFonts w:eastAsiaTheme="majorEastAsia"/>
+        </w:rPr>
+        <w:t xml:space="preserve"> -&gt; </w:t>
+      </w:r>
+      <w:r>
+        <w:rPr>
+          <w:rFonts w:eastAsiaTheme="majorEastAsia"/>
+        </w:rPr>
+        <w:t>Create</w:t>
+      </w:r>
+      <w:r>
+        <w:rPr>
+          <w:rFonts w:eastAsiaTheme="majorEastAsia"/>
+        </w:rPr>
+        <w:t xml:space="preserve">-&gt; </w:t>
+      </w:r>
+    </w:p>
+    <w:p>
+      <w:pPr>
+        <w:ind w:firstLine="720"/>
+        <w:rPr>
+          <w:rFonts w:eastAsiaTheme="majorEastAsia"/>
+        </w:rPr>
+      </w:pPr>
+    </w:p>
+    <w:tbl>
+      <w:tblPr>
+        <w:tblW w:w="9360" w:type="dxa"/>
+        <w:tblBorders>
+          <w:top w:val="single" w:sz="8" w:space="0" w:color="auto"/>
+          <w:left w:val="single" w:sz="8" w:space="0" w:color="auto"/>
+          <w:bottom w:val="single" w:sz="8" w:space="0" w:color="auto"/>
+          <w:right w:val="single" w:sz="8" w:space="0" w:color="auto"/>
+          <w:insideH w:val="single" w:sz="2" w:space="0" w:color="auto"/>
+          <w:insideV w:val="single" w:sz="2" w:space="0" w:color="auto"/>
+        </w:tblBorders>
+        <w:tblLayout w:type="fixed"/>
+        <w:tblCellMar>
+          <w:top w:w="15" w:type="dxa"/>
+          <w:left w:w="15" w:type="dxa"/>
+          <w:bottom w:w="15" w:type="dxa"/>
+          <w:right w:w="15" w:type="dxa"/>
+        </w:tblCellMar>
+        <w:tblLook w:val="04A0" w:firstRow="1" w:lastRow="0" w:firstColumn="1" w:lastColumn="0" w:noHBand="0" w:noVBand="1"/>
+      </w:tblPr>
+      <w:tblGrid>
+        <w:gridCol w:w="1415"/>
+        <w:gridCol w:w="1815"/>
+        <w:gridCol w:w="6130"/>
+      </w:tblGrid>
+      <w:tr>
+        <w:trPr>
+          <w:tblHeader/>
+        </w:trPr>
+        <w:tc>
+          <w:tcPr>
+            <w:tcW w:w="1415" w:type="dxa"/>
+            <w:tcBorders>
+              <w:top w:val="single" w:sz="8" w:space="0" w:color="auto"/>
+              <w:bottom w:val="single" w:sz="8" w:space="0" w:color="auto"/>
+              <w:right w:val="single" w:sz="8" w:space="0" w:color="auto"/>
+            </w:tcBorders>
+            <w:shd w:val="clear" w:color="auto" w:fill="auto"/>
+            <w:vAlign w:val="center"/>
+            <w:hideMark/>
+          </w:tcPr>
+          <w:p>
+            <w:pPr>
+              <w:jc w:val="center"/>
+              <w:rPr>
+                <w:rFonts w:cstheme="minorHAnsi"/>
+                <w:b/>
+                <w:bCs/>
+                <w:szCs w:val="22"/>
+              </w:rPr>
+            </w:pPr>
+            <w:r>
+              <w:rPr>
+                <w:rFonts w:cstheme="minorHAnsi"/>
+                <w:b/>
+                <w:bCs/>
+                <w:szCs w:val="22"/>
+              </w:rPr>
+              <w:t>Setting</w:t>
+            </w:r>
+          </w:p>
+        </w:tc>
+        <w:tc>
+          <w:tcPr>
+            <w:tcW w:w="1815" w:type="dxa"/>
+            <w:tcBorders>
+              <w:top w:val="single" w:sz="8" w:space="0" w:color="auto"/>
+              <w:left w:val="single" w:sz="8" w:space="0" w:color="auto"/>
+              <w:bottom w:val="single" w:sz="8" w:space="0" w:color="auto"/>
+              <w:right w:val="single" w:sz="2" w:space="0" w:color="auto"/>
+            </w:tcBorders>
+            <w:shd w:val="clear" w:color="auto" w:fill="auto"/>
+            <w:vAlign w:val="center"/>
+            <w:hideMark/>
+          </w:tcPr>
+          <w:p>
+            <w:pPr>
+              <w:jc w:val="center"/>
+              <w:rPr>
+                <w:rFonts w:cstheme="minorHAnsi"/>
+                <w:b/>
+                <w:bCs/>
+                <w:szCs w:val="22"/>
+              </w:rPr>
+            </w:pPr>
+            <w:r>
+              <w:rPr>
+                <w:rFonts w:cstheme="minorHAnsi"/>
+                <w:b/>
+                <w:bCs/>
+                <w:szCs w:val="22"/>
+              </w:rPr>
+              <w:t>Value</w:t>
+            </w:r>
+          </w:p>
+        </w:tc>
+        <w:tc>
+          <w:tcPr>
+            <w:tcW w:w="6130" w:type="dxa"/>
+            <w:tcBorders>
+              <w:top w:val="single" w:sz="8" w:space="0" w:color="auto"/>
+              <w:left w:val="single" w:sz="2" w:space="0" w:color="auto"/>
+              <w:bottom w:val="single" w:sz="8" w:space="0" w:color="auto"/>
+            </w:tcBorders>
+            <w:shd w:val="clear" w:color="auto" w:fill="auto"/>
+            <w:vAlign w:val="center"/>
+            <w:hideMark/>
+          </w:tcPr>
+          <w:p>
+            <w:pPr>
+              <w:jc w:val="center"/>
+              <w:rPr>
+                <w:rFonts w:cstheme="minorHAnsi"/>
+                <w:b/>
+                <w:bCs/>
+                <w:szCs w:val="22"/>
+              </w:rPr>
+            </w:pPr>
+            <w:r>
+              <w:rPr>
+                <w:rFonts w:cstheme="minorHAnsi"/>
+                <w:b/>
+                <w:bCs/>
+                <w:szCs w:val="22"/>
+              </w:rPr>
+              <w:t>Description</w:t>
+            </w:r>
+          </w:p>
+        </w:tc>
+      </w:tr>
+      <w:tr>
+        <w:tc>
+          <w:tcPr>
+            <w:tcW w:w="1415" w:type="dxa"/>
+            <w:tcBorders>
+              <w:top w:val="single" w:sz="2" w:space="0" w:color="auto"/>
+              <w:bottom w:val="single" w:sz="2" w:space="0" w:color="auto"/>
+              <w:right w:val="single" w:sz="8" w:space="0" w:color="auto"/>
+            </w:tcBorders>
+            <w:shd w:val="clear" w:color="auto" w:fill="auto"/>
+            <w:vAlign w:val="center"/>
+            <w:hideMark/>
+          </w:tcPr>
+          <w:p>
+            <w:pPr>
+              <w:jc w:val="center"/>
+              <w:rPr>
+                <w:rFonts w:cstheme="minorHAnsi"/>
+                <w:szCs w:val="22"/>
+              </w:rPr>
+            </w:pPr>
+            <w:r>
+              <w:rPr>
+                <w:rFonts w:cstheme="minorHAnsi"/>
+                <w:szCs w:val="22"/>
+              </w:rPr>
+              <w:t>Subscription</w:t>
+            </w:r>
+          </w:p>
+        </w:tc>
+        <w:tc>
+          <w:tcPr>
+            <w:tcW w:w="1815" w:type="dxa"/>
+            <w:tcBorders>
+              <w:left w:val="single" w:sz="8" w:space="0" w:color="auto"/>
+            </w:tcBorders>
+            <w:shd w:val="clear" w:color="auto" w:fill="auto"/>
+            <w:vAlign w:val="center"/>
+            <w:hideMark/>
+          </w:tcPr>
+          <w:p>
+            <w:pPr>
+              <w:jc w:val="center"/>
+              <w:rPr>
+                <w:rFonts w:cstheme="minorHAnsi"/>
+                <w:szCs w:val="22"/>
+              </w:rPr>
+            </w:pPr>
+            <w:r>
+              <w:rPr>
+                <w:rFonts w:cstheme="minorHAnsi"/>
+                <w:szCs w:val="22"/>
+              </w:rPr>
+              <w:t>Concierge subscription</w:t>
+            </w:r>
+          </w:p>
+        </w:tc>
+        <w:tc>
+          <w:tcPr>
+            <w:tcW w:w="6130" w:type="dxa"/>
+            <w:shd w:val="clear" w:color="auto" w:fill="auto"/>
+            <w:vAlign w:val="center"/>
+            <w:hideMark/>
+          </w:tcPr>
+          <w:p>
+            <w:pPr>
+              <w:jc w:val="center"/>
+              <w:rPr>
+                <w:rFonts w:cstheme="minorHAnsi"/>
+                <w:szCs w:val="22"/>
+              </w:rPr>
+            </w:pPr>
+            <w:r>
+              <w:rPr>
+                <w:rFonts w:cstheme="minorHAnsi"/>
+                <w:szCs w:val="22"/>
+              </w:rPr>
+              <w:t>The subscription in which this new app is created.</w:t>
+            </w:r>
+          </w:p>
+        </w:tc>
+      </w:tr>
+      <w:tr>
+        <w:tc>
+          <w:tcPr>
+            <w:tcW w:w="1415" w:type="dxa"/>
+            <w:tcBorders>
+              <w:top w:val="single" w:sz="2" w:space="0" w:color="auto"/>
+              <w:bottom w:val="single" w:sz="2" w:space="0" w:color="auto"/>
+              <w:right w:val="single" w:sz="8" w:space="0" w:color="auto"/>
+            </w:tcBorders>
+            <w:shd w:val="clear" w:color="auto" w:fill="auto"/>
+            <w:vAlign w:val="center"/>
+            <w:hideMark/>
+          </w:tcPr>
+          <w:p>
+            <w:pPr>
+              <w:jc w:val="center"/>
+              <w:rPr>
+                <w:rFonts w:cstheme="minorHAnsi"/>
+                <w:szCs w:val="22"/>
+              </w:rPr>
+            </w:pPr>
+            <w:r>
+              <w:rPr>
+                <w:rFonts w:cstheme="minorHAnsi"/>
+                <w:szCs w:val="22"/>
+              </w:rPr>
+              <w:t>Resource group</w:t>
+            </w:r>
+          </w:p>
+        </w:tc>
+        <w:tc>
+          <w:tcPr>
+            <w:tcW w:w="1815" w:type="dxa"/>
+            <w:tcBorders>
+              <w:left w:val="single" w:sz="8" w:space="0" w:color="auto"/>
+            </w:tcBorders>
+            <w:shd w:val="clear" w:color="auto" w:fill="auto"/>
+            <w:vAlign w:val="center"/>
+            <w:hideMark/>
+          </w:tcPr>
+          <w:p>
+            <w:pPr>
+              <w:jc w:val="center"/>
+              <w:rPr>
+                <w:rFonts w:cstheme="minorHAnsi"/>
+                <w:szCs w:val="22"/>
+              </w:rPr>
+            </w:pPr>
+            <w:r>
+              <w:rPr>
+                <w:rFonts w:cstheme="minorHAnsi"/>
+                <w:szCs w:val="22"/>
+              </w:rPr>
+              <w:t>[Sandbox resource group name]</w:t>
+            </w:r>
+          </w:p>
+        </w:tc>
+        <w:tc>
+          <w:tcPr>
+            <w:tcW w:w="6130" w:type="dxa"/>
+            <w:shd w:val="clear" w:color="auto" w:fill="auto"/>
+            <w:vAlign w:val="center"/>
+            <w:hideMark/>
+          </w:tcPr>
+          <w:p>
+            <w:pPr>
+              <w:jc w:val="center"/>
+              <w:rPr>
+                <w:rFonts w:cstheme="minorHAnsi"/>
+                <w:szCs w:val="22"/>
+              </w:rPr>
+            </w:pPr>
+            <w:r>
+              <w:rPr>
+                <w:rFonts w:cstheme="minorHAnsi"/>
+                <w:szCs w:val="22"/>
+              </w:rPr>
+              <w:t>The name of the resource group in which to create your Service Bus namespace.</w:t>
+            </w:r>
+          </w:p>
+        </w:tc>
+      </w:tr>
+      <w:tr>
+        <w:tc>
+          <w:tcPr>
+            <w:tcW w:w="1415" w:type="dxa"/>
+            <w:tcBorders>
+              <w:top w:val="single" w:sz="2" w:space="0" w:color="auto"/>
+              <w:bottom w:val="single" w:sz="2" w:space="0" w:color="auto"/>
+              <w:right w:val="single" w:sz="8" w:space="0" w:color="auto"/>
+            </w:tcBorders>
+            <w:shd w:val="clear" w:color="auto" w:fill="auto"/>
+            <w:vAlign w:val="center"/>
+            <w:hideMark/>
+          </w:tcPr>
+          <w:p>
+            <w:pPr>
+              <w:jc w:val="center"/>
+              <w:rPr>
+                <w:rFonts w:cstheme="minorHAnsi"/>
+                <w:szCs w:val="22"/>
+              </w:rPr>
+            </w:pPr>
+            <w:r>
+              <w:rPr>
+                <w:rFonts w:cstheme="minorHAnsi"/>
+                <w:szCs w:val="22"/>
+              </w:rPr>
+              <w:t>Namespace name</w:t>
+            </w:r>
+          </w:p>
+        </w:tc>
+        <w:tc>
+          <w:tcPr>
+            <w:tcW w:w="1815" w:type="dxa"/>
+            <w:tcBorders>
+              <w:left w:val="single" w:sz="8" w:space="0" w:color="auto"/>
+            </w:tcBorders>
+            <w:shd w:val="clear" w:color="auto" w:fill="auto"/>
+            <w:vAlign w:val="center"/>
+            <w:hideMark/>
+          </w:tcPr>
+          <w:p>
+            <w:pPr>
+              <w:jc w:val="center"/>
+              <w:rPr>
+                <w:rFonts w:cstheme="minorHAnsi"/>
+                <w:szCs w:val="22"/>
+              </w:rPr>
+            </w:pPr>
+            <w:r>
+              <w:rPr>
+                <w:rFonts w:cstheme="minorHAnsi"/>
+                <w:szCs w:val="22"/>
+              </w:rPr>
+              <w:t>[Globally unique name]</w:t>
+            </w:r>
+          </w:p>
+        </w:tc>
+        <w:tc>
+          <w:tcPr>
+            <w:tcW w:w="6130" w:type="dxa"/>
+            <w:shd w:val="clear" w:color="auto" w:fill="auto"/>
+            <w:vAlign w:val="center"/>
+            <w:hideMark/>
+          </w:tcPr>
+          <w:p>
+            <w:pPr>
+              <w:jc w:val="center"/>
+              <w:rPr>
+                <w:rFonts w:cstheme="minorHAnsi"/>
+                <w:szCs w:val="22"/>
+              </w:rPr>
+            </w:pPr>
+            <w:r>
+              <w:rPr>
+                <w:rFonts w:cstheme="minorHAnsi"/>
+                <w:szCs w:val="22"/>
+              </w:rPr>
+              <w:t>Enter a name that is unique in Azure.</w:t>
+            </w:r>
+            <w:r>
+              <w:rPr>
+                <w:rFonts w:cstheme="minorHAnsi"/>
+                <w:szCs w:val="22"/>
+              </w:rPr>
+              <w:br/>
+              <w:t>If you want to use the format </w:t>
+            </w:r>
+            <w:r>
+              <w:rPr>
+                <w:rFonts w:cstheme="minorHAnsi"/>
+                <w:i/>
+                <w:iCs/>
+                <w:szCs w:val="22"/>
+              </w:rPr>
+              <w:t>salesteamapp</w:t>
+            </w:r>
+            <w:r>
+              <w:rPr>
+                <w:rFonts w:cstheme="minorHAnsi"/>
+                <w:szCs w:val="22"/>
+              </w:rPr>
+              <w:t>&lt;</w:t>
+            </w:r>
+            <w:r>
+              <w:rPr>
+                <w:rFonts w:cstheme="minorHAnsi"/>
+                <w:i/>
+                <w:iCs/>
+                <w:szCs w:val="22"/>
+              </w:rPr>
+              <w:t>Company</w:t>
+            </w:r>
+            <w:r>
+              <w:rPr>
+                <w:rFonts w:cstheme="minorHAnsi"/>
+                <w:szCs w:val="22"/>
+              </w:rPr>
+              <w:t>&gt;&lt;</w:t>
+            </w:r>
+            <w:r>
+              <w:rPr>
+                <w:rFonts w:cstheme="minorHAnsi"/>
+                <w:i/>
+                <w:iCs/>
+                <w:szCs w:val="22"/>
+              </w:rPr>
+              <w:t>year</w:t>
+            </w:r>
+            <w:r>
+              <w:rPr>
+                <w:rFonts w:cstheme="minorHAnsi"/>
+                <w:szCs w:val="22"/>
+              </w:rPr>
+              <w:t>&gt;, your namespace name would look like the example </w:t>
+            </w:r>
+            <w:r>
+              <w:rPr>
+                <w:rFonts w:cstheme="minorHAnsi"/>
+                <w:i/>
+                <w:iCs/>
+                <w:szCs w:val="22"/>
+              </w:rPr>
+              <w:t>salesteamappContoso2022</w:t>
+            </w:r>
+            <w:r>
+              <w:rPr>
+                <w:rFonts w:cstheme="minorHAnsi"/>
+                <w:szCs w:val="22"/>
+              </w:rPr>
+              <w:t>.</w:t>
+            </w:r>
+          </w:p>
+        </w:tc>
+      </w:tr>
+      <w:tr>
+        <w:tc>
+          <w:tcPr>
+            <w:tcW w:w="1415" w:type="dxa"/>
+            <w:tcBorders>
+              <w:top w:val="single" w:sz="2" w:space="0" w:color="auto"/>
+              <w:bottom w:val="single" w:sz="2" w:space="0" w:color="auto"/>
+              <w:right w:val="single" w:sz="8" w:space="0" w:color="auto"/>
+            </w:tcBorders>
+            <w:shd w:val="clear" w:color="auto" w:fill="auto"/>
+            <w:vAlign w:val="center"/>
+            <w:hideMark/>
+          </w:tcPr>
+          <w:p>
+            <w:pPr>
+              <w:jc w:val="center"/>
+              <w:rPr>
+                <w:rFonts w:cstheme="minorHAnsi"/>
+                <w:szCs w:val="22"/>
+              </w:rPr>
+            </w:pPr>
+            <w:r>
+              <w:rPr>
+                <w:rFonts w:cstheme="minorHAnsi"/>
+                <w:szCs w:val="22"/>
+              </w:rPr>
+              <w:t>Location</w:t>
+            </w:r>
+          </w:p>
+        </w:tc>
+        <w:tc>
+          <w:tcPr>
+            <w:tcW w:w="1815" w:type="dxa"/>
+            <w:tcBorders>
+              <w:left w:val="single" w:sz="8" w:space="0" w:color="auto"/>
+            </w:tcBorders>
+            <w:shd w:val="clear" w:color="auto" w:fill="auto"/>
+            <w:vAlign w:val="center"/>
+            <w:hideMark/>
+          </w:tcPr>
+          <w:p>
+            <w:pPr>
+              <w:jc w:val="center"/>
+              <w:rPr>
+                <w:rFonts w:cstheme="minorHAnsi"/>
+                <w:szCs w:val="22"/>
+              </w:rPr>
+            </w:pPr>
+            <w:r>
+              <w:rPr>
+                <w:rFonts w:cstheme="minorHAnsi"/>
+                <w:szCs w:val="22"/>
+              </w:rPr>
+              <w:t>Select from the dropdown</w:t>
+            </w:r>
+          </w:p>
+        </w:tc>
+        <w:tc>
+          <w:tcPr>
+            <w:tcW w:w="6130" w:type="dxa"/>
+            <w:shd w:val="clear" w:color="auto" w:fill="auto"/>
+            <w:vAlign w:val="center"/>
+            <w:hideMark/>
+          </w:tcPr>
+          <w:p>
+            <w:pPr>
+              <w:jc w:val="center"/>
+              <w:rPr>
+                <w:rFonts w:cstheme="minorHAnsi"/>
+                <w:szCs w:val="22"/>
+              </w:rPr>
+            </w:pPr>
+            <w:r>
+              <w:rPr>
+                <w:rFonts w:cstheme="minorHAnsi"/>
+                <w:szCs w:val="22"/>
+              </w:rPr>
+              <w:t>Choose from the free </w:t>
+            </w:r>
+            <w:r>
+              <w:rPr>
+                <w:rFonts w:cstheme="minorHAnsi"/>
+                <w:i/>
+                <w:iCs/>
+                <w:szCs w:val="22"/>
+              </w:rPr>
+              <w:t>sandbox regions</w:t>
+            </w:r>
+            <w:r>
+              <w:rPr>
+                <w:rFonts w:cstheme="minorHAnsi"/>
+                <w:szCs w:val="22"/>
+              </w:rPr>
+              <w:t> listed after this table.</w:t>
+            </w:r>
+          </w:p>
+        </w:tc>
+      </w:tr>
+      <w:tr>
+        <w:tc>
+          <w:tcPr>
+            <w:tcW w:w="1415" w:type="dxa"/>
+            <w:tcBorders>
+              <w:top w:val="single" w:sz="2" w:space="0" w:color="auto"/>
+              <w:bottom w:val="single" w:sz="8" w:space="0" w:color="auto"/>
+              <w:right w:val="single" w:sz="8" w:space="0" w:color="auto"/>
+            </w:tcBorders>
+            <w:shd w:val="clear" w:color="auto" w:fill="auto"/>
+            <w:vAlign w:val="center"/>
+            <w:hideMark/>
+          </w:tcPr>
+          <w:p>
+            <w:pPr>
+              <w:jc w:val="center"/>
+              <w:rPr>
+                <w:rFonts w:cstheme="minorHAnsi"/>
+                <w:szCs w:val="22"/>
+              </w:rPr>
+            </w:pPr>
+            <w:r>
+              <w:rPr>
+                <w:rFonts w:cstheme="minorHAnsi"/>
+                <w:szCs w:val="22"/>
+              </w:rPr>
+              <w:t>Pricing tier</w:t>
+            </w:r>
+          </w:p>
+        </w:tc>
+        <w:tc>
+          <w:tcPr>
+            <w:tcW w:w="1815" w:type="dxa"/>
+            <w:tcBorders>
+              <w:left w:val="single" w:sz="8" w:space="0" w:color="auto"/>
+            </w:tcBorders>
+            <w:shd w:val="clear" w:color="auto" w:fill="auto"/>
+            <w:vAlign w:val="center"/>
+            <w:hideMark/>
+          </w:tcPr>
+          <w:p>
+            <w:pPr>
+              <w:jc w:val="center"/>
+              <w:rPr>
+                <w:rFonts w:cstheme="minorHAnsi"/>
+                <w:szCs w:val="22"/>
+              </w:rPr>
+            </w:pPr>
+            <w:r>
+              <w:rPr>
+                <w:rFonts w:cstheme="minorHAnsi"/>
+                <w:szCs w:val="22"/>
+              </w:rPr>
+              <w:t>Standard</w:t>
+            </w:r>
+          </w:p>
+        </w:tc>
+        <w:tc>
+          <w:tcPr>
+            <w:tcW w:w="6130" w:type="dxa"/>
+            <w:shd w:val="clear" w:color="auto" w:fill="auto"/>
+            <w:vAlign w:val="center"/>
+            <w:hideMark/>
+          </w:tcPr>
+          <w:p>
+            <w:pPr>
+              <w:jc w:val="center"/>
+              <w:rPr>
+                <w:rFonts w:cstheme="minorHAnsi"/>
+                <w:szCs w:val="22"/>
+              </w:rPr>
+            </w:pPr>
+            <w:r>
+              <w:rPr>
+                <w:rFonts w:cstheme="minorHAnsi"/>
+                <w:szCs w:val="22"/>
+              </w:rPr>
+              <w:t>The recommended pricing tier for this exercise.</w:t>
+            </w:r>
+          </w:p>
+        </w:tc>
+      </w:tr>
+    </w:tbl>
+    <w:p>
+      <w:pPr>
+        <w:ind w:firstLine="720"/>
+        <w:rPr>
+          <w:rFonts w:eastAsiaTheme="majorEastAsia"/>
+        </w:rPr>
+      </w:pPr>
+    </w:p>
+    <w:p>
+      <w:pPr>
+        <w:ind w:firstLine="720"/>
+        <w:rPr>
+          <w:rFonts w:eastAsiaTheme="majorEastAsia"/>
+        </w:rPr>
+      </w:pPr>
+      <w:r>
+        <w:rPr>
+          <w:rFonts w:eastAsiaTheme="majorEastAsia"/>
+        </w:rPr>
+        <w:t xml:space="preserve">-&gt; </w:t>
+      </w:r>
+      <w:r>
+        <w:rPr>
+          <w:rFonts w:eastAsiaTheme="majorEastAsia"/>
+        </w:rPr>
+        <w:t>Review + create</w:t>
+      </w:r>
+      <w:r>
+        <w:rPr>
+          <w:rFonts w:eastAsiaTheme="majorEastAsia"/>
+        </w:rPr>
+        <w:t xml:space="preserve"> -&gt; </w:t>
+      </w:r>
+      <w:r>
+        <w:rPr>
+          <w:rFonts w:eastAsiaTheme="majorEastAsia"/>
+        </w:rPr>
+        <w:t>Create</w:t>
+      </w:r>
+      <w:r>
+        <w:rPr>
+          <w:rFonts w:eastAsiaTheme="majorEastAsia"/>
+        </w:rPr>
+        <w:t xml:space="preserve"> -&gt; </w:t>
+      </w:r>
+      <w:r>
+        <w:rPr>
+          <w:rFonts w:eastAsiaTheme="majorEastAsia"/>
+        </w:rPr>
+        <w:t>Go to resource</w:t>
+      </w:r>
+      <w:r>
+        <w:rPr>
+          <w:rFonts w:eastAsiaTheme="majorEastAsia"/>
+        </w:rPr>
+        <w:t>.</w:t>
+      </w:r>
+    </w:p>
+    <w:p>
+      <w:pPr>
+        <w:ind w:firstLine="720"/>
+        <w:rPr>
+          <w:rFonts w:eastAsiaTheme="majorEastAsia"/>
+        </w:rPr>
+      </w:pPr>
+    </w:p>
+    <w:p>
+      <w:pPr>
+        <w:pStyle w:val="Heading3"/>
+        <w:ind w:left="0"/>
+      </w:pPr>
+      <w:r>
+        <w:t>Get Connection String for the storage account by following steps:</w:t>
+      </w:r>
+    </w:p>
+    <w:p>
+      <w:pPr>
+        <w:ind w:firstLine="720"/>
+        <w:rPr>
+          <w:rFonts w:eastAsiaTheme="majorEastAsia"/>
+        </w:rPr>
+      </w:pPr>
+    </w:p>
+    <w:p>
+      <w:pPr>
+        <w:ind w:firstLine="720"/>
+        <w:rPr>
+          <w:rFonts w:eastAsiaTheme="majorEastAsia"/>
+        </w:rPr>
+      </w:pPr>
+      <w:r>
+        <w:rPr>
+          <w:rFonts w:eastAsiaTheme="majorEastAsia"/>
+        </w:rPr>
+        <w:t xml:space="preserve">-&gt; </w:t>
+      </w:r>
+      <w:r>
+        <w:rPr>
+          <w:rFonts w:eastAsiaTheme="majorEastAsia"/>
+        </w:rPr>
+        <w:t>Service Bus namespace</w:t>
+      </w:r>
+      <w:r>
+        <w:rPr>
+          <w:rFonts w:eastAsiaTheme="majorEastAsia"/>
+        </w:rPr>
+        <w:t xml:space="preserve"> -&gt; </w:t>
+      </w:r>
+      <w:r>
+        <w:rPr>
+          <w:rFonts w:eastAsiaTheme="majorEastAsia"/>
+        </w:rPr>
+        <w:t xml:space="preserve">Left menu -&gt; Shared access policies </w:t>
+      </w:r>
+    </w:p>
+    <w:p>
+      <w:pPr>
+        <w:ind w:firstLine="720"/>
+        <w:rPr>
+          <w:rFonts w:eastAsiaTheme="majorEastAsia"/>
+        </w:rPr>
+      </w:pPr>
+      <w:r>
+        <w:rPr>
+          <w:rFonts w:eastAsiaTheme="majorEastAsia"/>
+        </w:rPr>
+        <w:t xml:space="preserve">-&gt; </w:t>
+      </w:r>
+      <w:r>
+        <w:rPr>
+          <w:rFonts w:eastAsiaTheme="majorEastAsia"/>
+        </w:rPr>
+        <w:t>RootManageSharedAccessKey</w:t>
+      </w:r>
+      <w:r>
+        <w:rPr>
+          <w:rFonts w:eastAsiaTheme="majorEastAsia"/>
+        </w:rPr>
+        <w:t xml:space="preserve"> -&gt; Primary connection string -&gt; </w:t>
+      </w:r>
+      <w:r>
+        <w:rPr>
+          <w:rFonts w:eastAsiaTheme="majorEastAsia"/>
+        </w:rPr>
+        <w:t>Copy to clipboard</w:t>
+      </w:r>
+      <w:r>
+        <w:rPr>
+          <w:rFonts w:eastAsiaTheme="majorEastAsia"/>
+        </w:rPr>
+        <w:t>.</w:t>
+      </w:r>
+    </w:p>
+    <w:p>
+      <w:pPr>
+        <w:rPr>
+          <w:rFonts w:eastAsiaTheme="majorEastAsia"/>
+        </w:rPr>
+      </w:pPr>
+    </w:p>
+    <w:p>
+      <w:pPr>
+        <w:spacing w:after="160" w:line="259" w:lineRule="auto"/>
+        <w:rPr>
+          <w:rFonts w:eastAsiaTheme="majorEastAsia"/>
+        </w:rPr>
+      </w:pPr>
+      <w:r>
+        <w:rPr>
+          <w:rFonts w:eastAsiaTheme="majorEastAsia"/>
+        </w:rPr>
+        <w:br w:type="page"/>
+      </w:r>
+    </w:p>
+    <w:p>
+      <w:pPr>
+        <w:pStyle w:val="Heading2"/>
+      </w:pPr>
+      <w:r>
+        <w:lastRenderedPageBreak/>
+        <w:t>Create a Service Bus queue</w:t>
+      </w:r>
+    </w:p>
+    <w:p>
+      <w:pPr>
+        <w:rPr>
+          <w:rFonts w:eastAsiaTheme="majorEastAsia"/>
+        </w:rPr>
+      </w:pPr>
+    </w:p>
+    <w:p>
+      <w:pPr>
+        <w:rPr>
+          <w:rFonts w:eastAsiaTheme="majorEastAsia"/>
+        </w:rPr>
+      </w:pPr>
+      <w:r>
+        <w:rPr>
+          <w:rFonts w:eastAsiaTheme="majorEastAsia"/>
+        </w:rPr>
+        <w:tab/>
+      </w:r>
+      <w:bookmarkStart w:id="17" w:name="_Hlk111218073"/>
+      <w:r>
+        <w:rPr>
+          <w:rFonts w:eastAsiaTheme="majorEastAsia"/>
+        </w:rPr>
+        <w:t>Service Bus Namespace</w:t>
+      </w:r>
+      <w:r>
+        <w:rPr>
+          <w:rFonts w:eastAsiaTheme="majorEastAsia"/>
+        </w:rPr>
+        <w:t xml:space="preserve"> -&gt;</w:t>
+      </w:r>
+      <w:r>
+        <w:rPr>
+          <w:rFonts w:eastAsiaTheme="majorEastAsia"/>
+        </w:rPr>
+        <w:t xml:space="preserve"> </w:t>
+      </w:r>
+      <w:r>
+        <w:rPr>
+          <w:rFonts w:eastAsiaTheme="majorEastAsia"/>
+        </w:rPr>
+        <w:t>L</w:t>
+      </w:r>
+      <w:r>
+        <w:rPr>
+          <w:rFonts w:eastAsiaTheme="majorEastAsia"/>
+        </w:rPr>
+        <w:t>eft menu</w:t>
+      </w:r>
+      <w:r>
+        <w:rPr>
+          <w:rFonts w:eastAsiaTheme="majorEastAsia"/>
+        </w:rPr>
+        <w:t xml:space="preserve"> </w:t>
+      </w:r>
+      <w:r>
+        <w:rPr>
+          <w:rFonts w:eastAsiaTheme="majorEastAsia"/>
+        </w:rPr>
+        <w:t>Entities</w:t>
+      </w:r>
+      <w:r>
+        <w:rPr>
+          <w:rFonts w:eastAsiaTheme="majorEastAsia"/>
+        </w:rPr>
+        <w:t xml:space="preserve"> -&gt; </w:t>
+      </w:r>
+      <w:bookmarkEnd w:id="17"/>
+      <w:r>
+        <w:rPr>
+          <w:rFonts w:eastAsiaTheme="majorEastAsia"/>
+        </w:rPr>
+        <w:t>Queues</w:t>
+      </w:r>
+      <w:r>
+        <w:rPr>
+          <w:rFonts w:eastAsiaTheme="majorEastAsia"/>
+        </w:rPr>
+        <w:t xml:space="preserve"> -&gt; </w:t>
+      </w:r>
+      <w:bookmarkStart w:id="18" w:name="_Hlk111218090"/>
+      <w:r>
+        <w:rPr>
+          <w:rFonts w:eastAsiaTheme="majorEastAsia"/>
+        </w:rPr>
+        <w:t>[</w:t>
+      </w:r>
+      <w:r>
+        <w:rPr>
+          <w:rFonts w:eastAsiaTheme="majorEastAsia"/>
+        </w:rPr>
+        <w:t>+ Queue</w:t>
+      </w:r>
+      <w:r>
+        <w:rPr>
+          <w:rFonts w:eastAsiaTheme="majorEastAsia"/>
+        </w:rPr>
+        <w:t>] button</w:t>
+      </w:r>
+      <w:bookmarkEnd w:id="18"/>
+    </w:p>
+    <w:p>
+      <w:pPr>
+        <w:rPr>
+          <w:rFonts w:eastAsiaTheme="majorEastAsia"/>
+        </w:rPr>
+      </w:pPr>
+      <w:r>
+        <w:rPr>
+          <w:rFonts w:eastAsiaTheme="majorEastAsia"/>
+        </w:rPr>
+        <w:tab/>
+        <w:t xml:space="preserve">-&gt; </w:t>
+      </w:r>
+      <w:r>
+        <w:rPr>
+          <w:rFonts w:eastAsiaTheme="majorEastAsia"/>
+        </w:rPr>
+        <w:t>Create queue pane</w:t>
+      </w:r>
+      <w:r>
+        <w:rPr>
+          <w:rFonts w:eastAsiaTheme="majorEastAsia"/>
+        </w:rPr>
+        <w:t xml:space="preserve"> -&gt; </w:t>
+      </w:r>
+      <w:r>
+        <w:rPr>
+          <w:rFonts w:eastAsiaTheme="majorEastAsia"/>
+        </w:rPr>
+        <w:t xml:space="preserve"> </w:t>
+      </w:r>
+      <w:r>
+        <w:rPr>
+          <w:rFonts w:eastAsiaTheme="majorEastAsia"/>
+        </w:rPr>
+        <w:t>“</w:t>
+      </w:r>
+      <w:r>
+        <w:rPr>
+          <w:rFonts w:eastAsiaTheme="majorEastAsia"/>
+        </w:rPr>
+        <w:t>Name</w:t>
+      </w:r>
+      <w:r>
+        <w:rPr>
+          <w:rFonts w:eastAsiaTheme="majorEastAsia"/>
+        </w:rPr>
+        <w:t xml:space="preserve">” = </w:t>
+      </w:r>
+      <w:r>
+        <w:rPr>
+          <w:rFonts w:eastAsiaTheme="majorEastAsia"/>
+          <w:highlight w:val="cyan"/>
+        </w:rPr>
+        <w:t>salesmessages</w:t>
+      </w:r>
+      <w:r>
+        <w:rPr>
+          <w:rFonts w:eastAsiaTheme="majorEastAsia"/>
+        </w:rPr>
+        <w:t xml:space="preserve"> -&gt; </w:t>
+      </w:r>
+      <w:r>
+        <w:rPr>
+          <w:rFonts w:eastAsiaTheme="majorEastAsia"/>
+        </w:rPr>
+        <w:t>Create</w:t>
+      </w:r>
+      <w:r>
+        <w:rPr>
+          <w:rFonts w:eastAsiaTheme="majorEastAsia"/>
+        </w:rPr>
+        <w:t>.</w:t>
+      </w:r>
+    </w:p>
+    <w:p>
+      <w:pPr>
+        <w:rPr>
+          <w:rFonts w:eastAsiaTheme="majorEastAsia"/>
+        </w:rPr>
+      </w:pPr>
+    </w:p>
+    <w:p>
+      <w:pPr>
+        <w:pStyle w:val="Heading2"/>
+      </w:pPr>
+      <w:bookmarkStart w:id="19" w:name="_Hlk111218460"/>
+      <w:r>
+        <w:t>Create a Service Bus topic</w:t>
+      </w:r>
+    </w:p>
+    <w:bookmarkEnd w:id="19"/>
+    <w:p>
+      <w:pPr>
+        <w:rPr>
+          <w:rFonts w:eastAsiaTheme="majorEastAsia"/>
+        </w:rPr>
+      </w:pPr>
+    </w:p>
+    <w:p>
+      <w:pPr>
+        <w:rPr>
+          <w:rFonts w:eastAsiaTheme="majorEastAsia"/>
+        </w:rPr>
+      </w:pPr>
+      <w:r>
+        <w:rPr>
+          <w:rFonts w:eastAsiaTheme="majorEastAsia"/>
+        </w:rPr>
+        <w:tab/>
+      </w:r>
+      <w:r>
+        <w:rPr>
+          <w:rFonts w:eastAsiaTheme="majorEastAsia"/>
+        </w:rPr>
+        <w:t>Service Bus Namespace -&gt; Left menu Entities -&gt;</w:t>
+      </w:r>
+      <w:r>
+        <w:rPr>
+          <w:rFonts w:eastAsiaTheme="majorEastAsia"/>
+        </w:rPr>
+        <w:t xml:space="preserve"> </w:t>
+      </w:r>
+      <w:r>
+        <w:rPr>
+          <w:rFonts w:eastAsiaTheme="majorEastAsia"/>
+        </w:rPr>
+        <w:t>Topics</w:t>
+      </w:r>
+      <w:r>
+        <w:rPr>
+          <w:rFonts w:eastAsiaTheme="majorEastAsia"/>
+        </w:rPr>
+        <w:t xml:space="preserve"> -&gt; </w:t>
+      </w:r>
+      <w:r>
+        <w:rPr>
+          <w:rFonts w:eastAsiaTheme="majorEastAsia"/>
+        </w:rPr>
+        <w:t>[+ Topic] button</w:t>
+      </w:r>
+    </w:p>
+    <w:p>
+      <w:pPr>
+        <w:rPr>
+          <w:rFonts w:eastAsiaTheme="majorEastAsia"/>
+        </w:rPr>
+      </w:pPr>
+      <w:r>
+        <w:rPr>
+          <w:rFonts w:eastAsiaTheme="majorEastAsia"/>
+        </w:rPr>
+        <w:tab/>
+        <w:t xml:space="preserve">-&gt; </w:t>
+      </w:r>
+      <w:r>
+        <w:rPr>
+          <w:rFonts w:eastAsiaTheme="majorEastAsia"/>
+        </w:rPr>
+        <w:t>Create topic pane</w:t>
+      </w:r>
+      <w:r>
+        <w:rPr>
+          <w:rFonts w:eastAsiaTheme="majorEastAsia"/>
+        </w:rPr>
+        <w:t xml:space="preserve"> </w:t>
+      </w:r>
+    </w:p>
+    <w:p>
+      <w:pPr>
+        <w:ind w:firstLine="720"/>
+        <w:rPr>
+          <w:rFonts w:eastAsiaTheme="majorEastAsia"/>
+        </w:rPr>
+      </w:pPr>
+      <w:r>
+        <w:rPr>
+          <w:rFonts w:eastAsiaTheme="majorEastAsia"/>
+        </w:rPr>
+        <w:t>-&gt;</w:t>
+      </w:r>
+      <w:r>
+        <w:rPr>
+          <w:rFonts w:eastAsiaTheme="majorEastAsia"/>
+        </w:rPr>
+        <w:t xml:space="preserve"> </w:t>
+      </w:r>
+      <w:r>
+        <w:rPr>
+          <w:rFonts w:eastAsiaTheme="majorEastAsia"/>
+        </w:rPr>
+        <w:t>“</w:t>
+      </w:r>
+      <w:r>
+        <w:rPr>
+          <w:rFonts w:eastAsiaTheme="majorEastAsia"/>
+        </w:rPr>
+        <w:t>Name</w:t>
+      </w:r>
+      <w:r>
+        <w:rPr>
+          <w:rFonts w:eastAsiaTheme="majorEastAsia"/>
+        </w:rPr>
+        <w:t>”</w:t>
+      </w:r>
+      <w:r>
+        <w:rPr>
+          <w:rFonts w:eastAsiaTheme="majorEastAsia"/>
+        </w:rPr>
+        <w:t xml:space="preserve"> </w:t>
+      </w:r>
+      <w:r>
+        <w:rPr>
+          <w:rFonts w:eastAsiaTheme="majorEastAsia"/>
+        </w:rPr>
+        <w:t xml:space="preserve">= </w:t>
+      </w:r>
+      <w:r>
+        <w:rPr>
+          <w:rFonts w:eastAsiaTheme="majorEastAsia"/>
+          <w:highlight w:val="cyan"/>
+        </w:rPr>
+        <w:t>salesperformancemessages</w:t>
+      </w:r>
+    </w:p>
+    <w:p>
+      <w:pPr>
+        <w:ind w:firstLine="720"/>
+        <w:rPr>
+          <w:rFonts w:eastAsiaTheme="majorEastAsia"/>
+        </w:rPr>
+      </w:pPr>
+      <w:r>
+        <w:rPr>
+          <w:rFonts w:eastAsiaTheme="majorEastAsia"/>
+        </w:rPr>
+        <w:t xml:space="preserve">     “Enable partitioning” = checked -&gt; </w:t>
+      </w:r>
+      <w:r>
+        <w:rPr>
+          <w:rFonts w:eastAsiaTheme="majorEastAsia"/>
+        </w:rPr>
+        <w:t>select Create</w:t>
+      </w:r>
+      <w:r>
+        <w:rPr>
+          <w:rFonts w:eastAsiaTheme="majorEastAsia"/>
+        </w:rPr>
+        <w:t>.</w:t>
+      </w:r>
+    </w:p>
+    <w:p>
+      <w:pPr>
+        <w:ind w:firstLine="720"/>
+        <w:rPr>
+          <w:rFonts w:eastAsiaTheme="majorEastAsia"/>
+        </w:rPr>
+      </w:pPr>
+    </w:p>
+    <w:p>
+      <w:pPr>
+        <w:pStyle w:val="Heading2"/>
+      </w:pPr>
+      <w:r>
+        <w:t>Create subscriptions</w:t>
+      </w:r>
+      <w:r>
+        <w:t xml:space="preserve"> for </w:t>
+      </w:r>
+      <w:r>
+        <w:t>Service Bus topic</w:t>
+      </w:r>
+    </w:p>
+    <w:p>
+      <w:pPr>
+        <w:ind w:firstLine="720"/>
+        <w:rPr>
+          <w:rFonts w:eastAsiaTheme="majorEastAsia"/>
+        </w:rPr>
+      </w:pPr>
+    </w:p>
+    <w:p>
+      <w:pPr>
+        <w:ind w:firstLine="720"/>
+        <w:rPr>
+          <w:rFonts w:eastAsiaTheme="majorEastAsia"/>
+        </w:rPr>
+      </w:pPr>
+      <w:r>
+        <w:rPr>
+          <w:rFonts w:eastAsiaTheme="majorEastAsia"/>
+        </w:rPr>
+        <w:t>Salesperformancemessages</w:t>
+      </w:r>
+      <w:r>
+        <w:rPr>
+          <w:rFonts w:eastAsiaTheme="majorEastAsia"/>
+        </w:rPr>
+        <w:t xml:space="preserve"> -&gt; [</w:t>
+      </w:r>
+      <w:r>
+        <w:rPr>
+          <w:rFonts w:eastAsiaTheme="majorEastAsia"/>
+        </w:rPr>
+        <w:t>+ Subscription</w:t>
+      </w:r>
+      <w:r>
+        <w:rPr>
+          <w:rFonts w:eastAsiaTheme="majorEastAsia"/>
+        </w:rPr>
+        <w:t xml:space="preserve">] button -&gt; </w:t>
+      </w:r>
+      <w:r>
+        <w:rPr>
+          <w:rFonts w:eastAsiaTheme="majorEastAsia"/>
+        </w:rPr>
+        <w:t>Create subscription pane</w:t>
+      </w:r>
+    </w:p>
+    <w:p>
+      <w:pPr>
+        <w:ind w:firstLine="720"/>
+        <w:rPr>
+          <w:rFonts w:eastAsiaTheme="majorEastAsia"/>
+        </w:rPr>
+      </w:pPr>
+      <w:r>
+        <w:rPr>
+          <w:rFonts w:eastAsiaTheme="majorEastAsia"/>
+        </w:rPr>
+        <w:t>-&gt; “</w:t>
+      </w:r>
+      <w:r>
+        <w:rPr>
+          <w:rFonts w:eastAsiaTheme="majorEastAsia"/>
+        </w:rPr>
+        <w:t>Name</w:t>
+      </w:r>
+      <w:r>
+        <w:rPr>
+          <w:rFonts w:eastAsiaTheme="majorEastAsia"/>
+        </w:rPr>
+        <w:t xml:space="preserve">” = </w:t>
+      </w:r>
+      <w:r>
+        <w:rPr>
+          <w:rFonts w:eastAsiaTheme="majorEastAsia"/>
+          <w:highlight w:val="cyan"/>
+        </w:rPr>
+        <w:t>Americas</w:t>
+      </w:r>
+      <w:r>
+        <w:rPr>
+          <w:rFonts w:eastAsiaTheme="majorEastAsia"/>
+        </w:rPr>
+        <w:t>, “</w:t>
+      </w:r>
+      <w:r>
+        <w:rPr>
+          <w:rFonts w:eastAsiaTheme="majorEastAsia"/>
+        </w:rPr>
+        <w:t>Max delivery count</w:t>
+      </w:r>
+      <w:r>
+        <w:rPr>
+          <w:rFonts w:eastAsiaTheme="majorEastAsia"/>
+        </w:rPr>
+        <w:t xml:space="preserve">” = </w:t>
+      </w:r>
+      <w:r>
+        <w:rPr>
+          <w:rFonts w:eastAsiaTheme="majorEastAsia"/>
+        </w:rPr>
+        <w:t>100</w:t>
+      </w:r>
+      <w:r>
+        <w:rPr>
+          <w:rFonts w:eastAsiaTheme="majorEastAsia"/>
+        </w:rPr>
+        <w:t xml:space="preserve"> -&gt; </w:t>
+      </w:r>
+      <w:r>
+        <w:rPr>
+          <w:rFonts w:eastAsiaTheme="majorEastAsia"/>
+        </w:rPr>
+        <w:t>Create</w:t>
+      </w:r>
+      <w:r>
+        <w:rPr>
+          <w:rFonts w:eastAsiaTheme="majorEastAsia"/>
+        </w:rPr>
+        <w:t>.</w:t>
+      </w:r>
+    </w:p>
+    <w:p>
+      <w:pPr>
+        <w:ind w:firstLine="720"/>
+        <w:rPr>
+          <w:rFonts w:eastAsiaTheme="majorEastAsia"/>
+        </w:rPr>
+      </w:pPr>
+    </w:p>
+    <w:p>
+      <w:pPr>
+        <w:ind w:firstLine="720"/>
+        <w:rPr>
+          <w:rFonts w:eastAsiaTheme="majorEastAsia"/>
+        </w:rPr>
+      </w:pPr>
+      <w:r>
+        <w:rPr>
+          <w:rFonts w:eastAsiaTheme="majorEastAsia"/>
+        </w:rPr>
+        <w:t>Salesperformancemessages</w:t>
+      </w:r>
+      <w:r>
+        <w:rPr>
+          <w:rFonts w:eastAsiaTheme="majorEastAsia"/>
+        </w:rPr>
+        <w:t xml:space="preserve"> -&gt; [</w:t>
+      </w:r>
+      <w:r>
+        <w:rPr>
+          <w:rFonts w:eastAsiaTheme="majorEastAsia"/>
+        </w:rPr>
+        <w:t>+ Subscription</w:t>
+      </w:r>
+      <w:r>
+        <w:rPr>
+          <w:rFonts w:eastAsiaTheme="majorEastAsia"/>
+        </w:rPr>
+        <w:t xml:space="preserve">] button -&gt; </w:t>
+      </w:r>
+      <w:r>
+        <w:rPr>
+          <w:rFonts w:eastAsiaTheme="majorEastAsia"/>
+        </w:rPr>
+        <w:t>Create subscription pane</w:t>
+      </w:r>
+    </w:p>
+    <w:p>
+      <w:pPr>
+        <w:ind w:firstLine="720"/>
+        <w:rPr>
+          <w:rFonts w:eastAsiaTheme="majorEastAsia"/>
+        </w:rPr>
+      </w:pPr>
+      <w:r>
+        <w:rPr>
+          <w:rFonts w:eastAsiaTheme="majorEastAsia"/>
+        </w:rPr>
+        <w:t>-&gt; “</w:t>
+      </w:r>
+      <w:r>
+        <w:rPr>
+          <w:rFonts w:eastAsiaTheme="majorEastAsia"/>
+        </w:rPr>
+        <w:t>Name</w:t>
+      </w:r>
+      <w:r>
+        <w:rPr>
+          <w:rFonts w:eastAsiaTheme="majorEastAsia"/>
+        </w:rPr>
+        <w:t xml:space="preserve">” = </w:t>
+      </w:r>
+      <w:r>
+        <w:rPr>
+          <w:rFonts w:eastAsiaTheme="majorEastAsia"/>
+          <w:highlight w:val="cyan"/>
+        </w:rPr>
+        <w:t>EuropeAndAsia</w:t>
+      </w:r>
+      <w:r>
+        <w:rPr>
+          <w:rFonts w:eastAsiaTheme="majorEastAsia"/>
+        </w:rPr>
+        <w:t>, “</w:t>
+      </w:r>
+      <w:r>
+        <w:rPr>
+          <w:rFonts w:eastAsiaTheme="majorEastAsia"/>
+        </w:rPr>
+        <w:t>Max delivery count</w:t>
+      </w:r>
+      <w:r>
+        <w:rPr>
+          <w:rFonts w:eastAsiaTheme="majorEastAsia"/>
+        </w:rPr>
+        <w:t xml:space="preserve">” = </w:t>
+      </w:r>
+      <w:r>
+        <w:rPr>
+          <w:rFonts w:eastAsiaTheme="majorEastAsia"/>
+        </w:rPr>
+        <w:t>100</w:t>
+      </w:r>
+      <w:r>
+        <w:rPr>
+          <w:rFonts w:eastAsiaTheme="majorEastAsia"/>
+        </w:rPr>
+        <w:t xml:space="preserve"> -&gt; </w:t>
+      </w:r>
+      <w:r>
+        <w:rPr>
+          <w:rFonts w:eastAsiaTheme="majorEastAsia"/>
+        </w:rPr>
+        <w:t>Create</w:t>
+      </w:r>
+      <w:r>
+        <w:rPr>
+          <w:rFonts w:eastAsiaTheme="majorEastAsia"/>
+        </w:rPr>
+        <w:t>.</w:t>
+      </w:r>
+    </w:p>
+    <w:p>
+      <w:pPr>
+        <w:rPr>
+          <w:rFonts w:eastAsiaTheme="majorEastAsia"/>
+        </w:rPr>
+      </w:pPr>
+    </w:p>
+    <w:p>
+      <w:pPr>
+        <w:pStyle w:val="Heading2"/>
+      </w:pPr>
+      <w:r>
+        <w:t>Write code to send and receive messages by using a queue</w:t>
+      </w:r>
+      <w:r>
+        <w:t xml:space="preserve"> / a topic</w:t>
+      </w:r>
+    </w:p>
+    <w:p>
+      <w:pPr>
+        <w:rPr>
+          <w:rFonts w:eastAsiaTheme="majorEastAsia"/>
+        </w:rPr>
+      </w:pPr>
+    </w:p>
+    <w:p>
+      <w:pPr>
+        <w:pStyle w:val="Heading3"/>
+        <w:numPr>
+          <w:ilvl w:val="0"/>
+          <w:numId w:val="53"/>
+        </w:numPr>
+      </w:pPr>
+      <w:r>
+        <w:t xml:space="preserve">NuGet package required: </w:t>
+      </w:r>
+    </w:p>
+    <w:p>
+      <w:pPr>
+        <w:ind w:firstLine="360"/>
+      </w:pPr>
+    </w:p>
+    <w:p>
+      <w:pPr>
+        <w:ind w:firstLine="360"/>
+        <w:rPr>
+          <w:b/>
+          <w:bCs/>
+        </w:rPr>
+      </w:pPr>
+      <w:r>
+        <w:rPr>
+          <w:b/>
+          <w:bCs/>
           <w:highlight w:val="yellow"/>
         </w:rPr>
-        <w:t>Event Hubs</w:t>
-      </w:r>
+        <w:t>Azure.Messaging.ServiceBus</w:t>
+      </w:r>
+    </w:p>
+    <w:p>
+      <w:pPr>
+        <w:ind w:firstLine="360"/>
+        <w:rPr>
+          <w:rFonts w:eastAsiaTheme="majorEastAsia"/>
+        </w:rPr>
+      </w:pPr>
+    </w:p>
+    <w:p>
+      <w:pPr>
+        <w:ind w:firstLine="360"/>
+        <w:rPr>
+          <w:rFonts w:eastAsiaTheme="majorEastAsia"/>
+        </w:rPr>
+      </w:pPr>
+      <w:hyperlink r:id="rId52" w:history="1">
+        <w:r>
+          <w:rPr>
+            <w:rStyle w:val="Hyperlink"/>
+            <w:rFonts w:eastAsiaTheme="majorEastAsia"/>
+            <w:color w:val="4472C4" w:themeColor="accent1"/>
+          </w:rPr>
+          <w:t>Find the code here</w:t>
+        </w:r>
+      </w:hyperlink>
       <w:r>
         <w:rPr>
           <w:rFonts w:eastAsiaTheme="majorEastAsia"/>
@@ -22737,35 +25452,986 @@
     </w:p>
     <w:p>
       <w:pPr>
-        <w:ind w:left="720"/>
-        <w:rPr>
-          <w:rFonts w:eastAsiaTheme="majorEastAsia"/>
-        </w:rPr>
-      </w:pPr>
-    </w:p>
-    <w:p>
-      <w:pPr>
-        <w:ind w:firstLine="720"/>
-        <w:rPr>
-          <w:rFonts w:eastAsiaTheme="majorEastAsia"/>
-        </w:rPr>
-      </w:pPr>
-      <w:r>
-        <w:t>Otherwise, use</w:t>
-      </w:r>
-      <w:r>
-        <w:rPr>
-          <w:rFonts w:eastAsiaTheme="majorEastAsia"/>
-        </w:rPr>
-        <w:t xml:space="preserve"> </w:t>
-      </w:r>
-      <w:r>
-        <w:rPr>
-          <w:rFonts w:eastAsiaTheme="majorEastAsia"/>
+        <w:ind w:firstLine="360"/>
+        <w:jc w:val="both"/>
+        <w:rPr>
+          <w:rFonts w:eastAsiaTheme="majorEastAsia"/>
+          <w:b/>
+          <w:bCs/>
+        </w:rPr>
+      </w:pPr>
+    </w:p>
+    <w:p>
+      <w:pPr>
+        <w:ind w:firstLine="360"/>
+        <w:jc w:val="both"/>
+        <w:rPr>
+          <w:rFonts w:eastAsiaTheme="majorEastAsia"/>
+          <w:b/>
+          <w:bCs/>
+        </w:rPr>
+      </w:pPr>
+      <w:r>
+        <w:rPr>
+          <w:rFonts w:eastAsiaTheme="majorEastAsia"/>
+          <w:b/>
+          <w:bCs/>
+        </w:rPr>
+        <w:t xml:space="preserve">Service Bus queues and topics are excellent tools you can use to increase the resilience of communications within a distributed application. By acting as temporary storage locations, Service Bus queues and topics remove the requirement for direct communication between components, and they smoothly handle peaks in demand. </w:t>
+      </w:r>
+    </w:p>
+    <w:p>
+      <w:pPr>
+        <w:ind w:firstLine="360"/>
+        <w:jc w:val="both"/>
+        <w:rPr>
+          <w:rFonts w:eastAsiaTheme="majorEastAsia"/>
+          <w:b/>
+          <w:bCs/>
+        </w:rPr>
+      </w:pPr>
+      <w:r>
+        <w:rPr>
+          <w:rFonts w:eastAsiaTheme="majorEastAsia"/>
+          <w:b/>
+          <w:bCs/>
+        </w:rPr>
+        <w:t>Consider using Service Bus queues and topics when you have a component that can communicate with another component in a loosely coupled configuration.</w:t>
+      </w:r>
+    </w:p>
+    <w:p>
+      <w:pPr>
+        <w:jc w:val="both"/>
+        <w:rPr>
+          <w:rFonts w:eastAsiaTheme="majorEastAsia"/>
+          <w:b/>
+          <w:bCs/>
+        </w:rPr>
+      </w:pPr>
+    </w:p>
+    <w:p>
+      <w:pPr>
+        <w:spacing w:after="160" w:line="259" w:lineRule="auto"/>
+        <w:rPr>
+          <w:rFonts w:eastAsiaTheme="majorEastAsia"/>
+          <w:b/>
+          <w:bCs/>
+        </w:rPr>
+      </w:pPr>
+      <w:r>
+        <w:rPr>
+          <w:rFonts w:eastAsiaTheme="majorEastAsia"/>
+          <w:b/>
+          <w:bCs/>
+        </w:rPr>
+        <w:br w:type="page"/>
+      </w:r>
+    </w:p>
+    <w:p>
+      <w:pPr>
+        <w:pStyle w:val="Heading1"/>
+        <w:numPr>
+          <w:ilvl w:val="0"/>
+          <w:numId w:val="18"/>
+        </w:numPr>
+      </w:pPr>
+      <w:r>
+        <w:lastRenderedPageBreak/>
+        <w:t>Azure Queue storage</w:t>
+      </w:r>
+    </w:p>
+    <w:p>
+      <w:pPr>
+        <w:rPr>
+          <w:rFonts w:eastAsiaTheme="majorEastAsia"/>
+        </w:rPr>
+      </w:pPr>
+    </w:p>
+    <w:p>
+      <w:pPr>
+        <w:ind w:firstLine="360"/>
+        <w:rPr>
+          <w:rFonts w:eastAsiaTheme="majorEastAsia"/>
+        </w:rPr>
+      </w:pPr>
+      <w:r>
+        <w:rPr>
+          <w:rFonts w:eastAsiaTheme="majorEastAsia"/>
+        </w:rPr>
+        <w:t>Direct communication between the components of a distributed application can be problematic because it might be disrupted when network bandwidth is low or when demand is high.</w:t>
+      </w:r>
+    </w:p>
+    <w:p>
+      <w:pPr>
+        <w:ind w:firstLine="360"/>
+        <w:rPr>
+          <w:rFonts w:eastAsiaTheme="majorEastAsia"/>
+        </w:rPr>
+      </w:pPr>
+    </w:p>
+    <w:p>
+      <w:pPr>
+        <w:ind w:firstLine="360"/>
+        <w:rPr>
+          <w:rFonts w:eastAsiaTheme="majorEastAsia"/>
+        </w:rPr>
+      </w:pPr>
+      <w:r>
+        <w:rPr>
+          <w:rFonts w:eastAsiaTheme="majorEastAsia"/>
+        </w:rPr>
+        <w:t>We've seen this in our system: the web portal calls a web service, which works great if the service responds in a timely manner. High traffic causes problems and so the plan is to use a queue to eliminate the direct link between the front-end apps and your middle-tier web service.</w:t>
+      </w:r>
+    </w:p>
+    <w:p>
+      <w:pPr>
+        <w:rPr>
+          <w:rFonts w:eastAsiaTheme="majorEastAsia"/>
+        </w:rPr>
+      </w:pPr>
+    </w:p>
+    <w:p>
+      <w:pPr>
+        <w:pStyle w:val="Heading2"/>
+      </w:pPr>
+      <w:r>
+        <w:t>Create a storage account</w:t>
+      </w:r>
+    </w:p>
+    <w:p>
+      <w:pPr>
+        <w:rPr>
+          <w:rFonts w:eastAsiaTheme="majorEastAsia"/>
+        </w:rPr>
+      </w:pPr>
+      <w:r>
+        <w:rPr>
+          <w:rFonts w:eastAsiaTheme="majorEastAsia"/>
+        </w:rPr>
+        <w:tab/>
+      </w:r>
+    </w:p>
+    <w:tbl>
+      <w:tblPr>
+        <w:tblW w:w="9440" w:type="dxa"/>
+        <w:tblBorders>
+          <w:top w:val="single" w:sz="8" w:space="0" w:color="auto"/>
+          <w:left w:val="single" w:sz="8" w:space="0" w:color="auto"/>
+          <w:bottom w:val="single" w:sz="8" w:space="0" w:color="auto"/>
+          <w:right w:val="single" w:sz="8" w:space="0" w:color="auto"/>
+          <w:insideH w:val="single" w:sz="2" w:space="0" w:color="auto"/>
+          <w:insideV w:val="single" w:sz="2" w:space="0" w:color="auto"/>
+        </w:tblBorders>
+        <w:tblCellMar>
+          <w:top w:w="15" w:type="dxa"/>
+          <w:left w:w="15" w:type="dxa"/>
+          <w:bottom w:w="15" w:type="dxa"/>
+          <w:right w:w="15" w:type="dxa"/>
+        </w:tblCellMar>
+        <w:tblLook w:val="04A0" w:firstRow="1" w:lastRow="0" w:firstColumn="1" w:lastColumn="0" w:noHBand="0" w:noVBand="1"/>
+      </w:tblPr>
+      <w:tblGrid>
+        <w:gridCol w:w="1250"/>
+        <w:gridCol w:w="8190"/>
+      </w:tblGrid>
+      <w:tr>
+        <w:trPr>
+          <w:tblHeader/>
+        </w:trPr>
+        <w:tc>
+          <w:tcPr>
+            <w:tcW w:w="1250" w:type="dxa"/>
+            <w:tcBorders>
+              <w:top w:val="single" w:sz="8" w:space="0" w:color="auto"/>
+              <w:bottom w:val="single" w:sz="8" w:space="0" w:color="auto"/>
+              <w:right w:val="single" w:sz="8" w:space="0" w:color="auto"/>
+            </w:tcBorders>
+            <w:shd w:val="clear" w:color="auto" w:fill="auto"/>
+            <w:vAlign w:val="center"/>
+            <w:hideMark/>
+          </w:tcPr>
+          <w:p>
+            <w:pPr>
+              <w:jc w:val="center"/>
+              <w:rPr>
+                <w:rFonts w:eastAsiaTheme="majorEastAsia"/>
+                <w:b/>
+                <w:bCs/>
+              </w:rPr>
+            </w:pPr>
+            <w:r>
+              <w:rPr>
+                <w:rFonts w:eastAsiaTheme="majorEastAsia"/>
+                <w:b/>
+                <w:bCs/>
+              </w:rPr>
+              <w:t>Parameter</w:t>
+            </w:r>
+          </w:p>
+        </w:tc>
+        <w:tc>
+          <w:tcPr>
+            <w:tcW w:w="8190" w:type="dxa"/>
+            <w:tcBorders>
+              <w:top w:val="single" w:sz="8" w:space="0" w:color="auto"/>
+              <w:left w:val="single" w:sz="8" w:space="0" w:color="auto"/>
+              <w:bottom w:val="single" w:sz="8" w:space="0" w:color="auto"/>
+            </w:tcBorders>
+            <w:shd w:val="clear" w:color="auto" w:fill="auto"/>
+            <w:vAlign w:val="center"/>
+            <w:hideMark/>
+          </w:tcPr>
+          <w:p>
+            <w:pPr>
+              <w:jc w:val="center"/>
+              <w:rPr>
+                <w:rFonts w:eastAsiaTheme="majorEastAsia"/>
+                <w:b/>
+                <w:bCs/>
+              </w:rPr>
+            </w:pPr>
+            <w:r>
+              <w:rPr>
+                <w:rFonts w:eastAsiaTheme="majorEastAsia"/>
+                <w:b/>
+                <w:bCs/>
+              </w:rPr>
+              <w:t>Value</w:t>
+            </w:r>
+          </w:p>
+        </w:tc>
+      </w:tr>
+      <w:tr>
+        <w:tc>
+          <w:tcPr>
+            <w:tcW w:w="1250" w:type="dxa"/>
+            <w:tcBorders>
+              <w:top w:val="single" w:sz="8" w:space="0" w:color="auto"/>
+              <w:bottom w:val="single" w:sz="2" w:space="0" w:color="auto"/>
+              <w:right w:val="single" w:sz="8" w:space="0" w:color="auto"/>
+            </w:tcBorders>
+            <w:shd w:val="clear" w:color="auto" w:fill="auto"/>
+            <w:vAlign w:val="center"/>
+            <w:hideMark/>
+          </w:tcPr>
+          <w:p>
+            <w:pPr>
+              <w:jc w:val="center"/>
+              <w:rPr>
+                <w:rFonts w:eastAsiaTheme="majorEastAsia"/>
+              </w:rPr>
+            </w:pPr>
+            <w:r>
+              <w:rPr>
+                <w:rFonts w:eastAsiaTheme="majorEastAsia"/>
+              </w:rPr>
+              <w:t>N</w:t>
+            </w:r>
+            <w:r>
+              <w:rPr>
+                <w:rFonts w:eastAsiaTheme="majorEastAsia"/>
+              </w:rPr>
+              <w:t>ame</w:t>
+            </w:r>
+          </w:p>
+        </w:tc>
+        <w:tc>
+          <w:tcPr>
+            <w:tcW w:w="8190" w:type="dxa"/>
+            <w:tcBorders>
+              <w:top w:val="single" w:sz="8" w:space="0" w:color="auto"/>
+              <w:left w:val="single" w:sz="8" w:space="0" w:color="auto"/>
+            </w:tcBorders>
+            <w:shd w:val="clear" w:color="auto" w:fill="auto"/>
+            <w:vAlign w:val="center"/>
+            <w:hideMark/>
+          </w:tcPr>
+          <w:p>
+            <w:pPr>
+              <w:jc w:val="center"/>
+              <w:rPr>
+                <w:rFonts w:eastAsiaTheme="majorEastAsia"/>
+              </w:rPr>
+            </w:pPr>
+            <w:r>
+              <w:rPr>
+                <w:rFonts w:eastAsiaTheme="majorEastAsia"/>
+              </w:rPr>
+              <w:t xml:space="preserve">Sets the name. Remember that storage accounts use the name to generate a public URL - so it </w:t>
+            </w:r>
+            <w:r>
+              <w:rPr>
+                <w:rFonts w:eastAsiaTheme="majorEastAsia"/>
+              </w:rPr>
+              <w:t>must</w:t>
+            </w:r>
+            <w:r>
+              <w:rPr>
+                <w:rFonts w:eastAsiaTheme="majorEastAsia"/>
+              </w:rPr>
+              <w:t xml:space="preserve"> be unique. In addition, the account name must be between 3 and 24 characters, and be composed of numbers and lowercase letters only. We recommend you use the prefix </w:t>
+            </w:r>
+            <w:r>
+              <w:rPr>
+                <w:rFonts w:eastAsiaTheme="majorEastAsia"/>
+                <w:b/>
+                <w:bCs/>
+              </w:rPr>
+              <w:t>articles</w:t>
+            </w:r>
+            <w:r>
+              <w:rPr>
+                <w:rFonts w:eastAsiaTheme="majorEastAsia"/>
+              </w:rPr>
+              <w:t xml:space="preserve"> with a random number </w:t>
+            </w:r>
+            <w:r>
+              <w:rPr>
+                <w:rFonts w:eastAsiaTheme="majorEastAsia"/>
+              </w:rPr>
+              <w:t>suffix,</w:t>
+            </w:r>
+            <w:r>
+              <w:rPr>
+                <w:rFonts w:eastAsiaTheme="majorEastAsia"/>
+              </w:rPr>
+              <w:t xml:space="preserve"> but you can use whatever you like.</w:t>
+            </w:r>
+          </w:p>
+        </w:tc>
+      </w:tr>
+      <w:tr>
+        <w:tc>
+          <w:tcPr>
+            <w:tcW w:w="1250" w:type="dxa"/>
+            <w:tcBorders>
+              <w:top w:val="single" w:sz="2" w:space="0" w:color="auto"/>
+              <w:bottom w:val="single" w:sz="2" w:space="0" w:color="auto"/>
+              <w:right w:val="single" w:sz="8" w:space="0" w:color="auto"/>
+            </w:tcBorders>
+            <w:shd w:val="clear" w:color="auto" w:fill="auto"/>
+            <w:vAlign w:val="center"/>
+            <w:hideMark/>
+          </w:tcPr>
+          <w:p>
+            <w:pPr>
+              <w:jc w:val="center"/>
+              <w:rPr>
+                <w:rFonts w:eastAsiaTheme="majorEastAsia"/>
+              </w:rPr>
+            </w:pPr>
+            <w:r>
+              <w:rPr>
+                <w:rFonts w:eastAsiaTheme="majorEastAsia"/>
+              </w:rPr>
+              <w:t xml:space="preserve">Resource </w:t>
+            </w:r>
+            <w:r>
+              <w:rPr>
+                <w:rFonts w:eastAsiaTheme="majorEastAsia"/>
+              </w:rPr>
+              <w:t>g</w:t>
+            </w:r>
+            <w:r>
+              <w:rPr>
+                <w:rFonts w:eastAsiaTheme="majorEastAsia"/>
+              </w:rPr>
+              <w:t>roup</w:t>
+            </w:r>
+          </w:p>
+        </w:tc>
+        <w:tc>
+          <w:tcPr>
+            <w:tcW w:w="8190" w:type="dxa"/>
+            <w:tcBorders>
+              <w:left w:val="single" w:sz="8" w:space="0" w:color="auto"/>
+            </w:tcBorders>
+            <w:shd w:val="clear" w:color="auto" w:fill="auto"/>
+            <w:vAlign w:val="center"/>
+            <w:hideMark/>
+          </w:tcPr>
+          <w:p>
+            <w:pPr>
+              <w:jc w:val="center"/>
+              <w:rPr>
+                <w:rFonts w:eastAsiaTheme="majorEastAsia"/>
+              </w:rPr>
+            </w:pPr>
+            <w:r>
+              <w:rPr>
+                <w:rFonts w:eastAsiaTheme="majorEastAsia"/>
+              </w:rPr>
+              <w:t>Supplies the </w:t>
+            </w:r>
+            <w:r>
+              <w:rPr>
+                <w:rFonts w:eastAsiaTheme="majorEastAsia"/>
+                <w:b/>
+                <w:bCs/>
+              </w:rPr>
+              <w:t>Resource Group</w:t>
+            </w:r>
+            <w:r>
+              <w:rPr>
+                <w:rFonts w:eastAsiaTheme="majorEastAsia"/>
+              </w:rPr>
+              <w:t>. Use </w:t>
+            </w:r>
+            <w:r>
+              <w:rPr>
+                <w:rFonts w:eastAsiaTheme="majorEastAsia"/>
+                <w:i/>
+                <w:iCs/>
+              </w:rPr>
+              <w:t>[sandbox resource group name]</w:t>
+            </w:r>
+            <w:r>
+              <w:rPr>
+                <w:rFonts w:eastAsiaTheme="majorEastAsia"/>
+              </w:rPr>
+              <w:t> as the value.</w:t>
+            </w:r>
+          </w:p>
+        </w:tc>
+      </w:tr>
+      <w:tr>
+        <w:tc>
+          <w:tcPr>
+            <w:tcW w:w="1250" w:type="dxa"/>
+            <w:tcBorders>
+              <w:top w:val="single" w:sz="2" w:space="0" w:color="auto"/>
+              <w:bottom w:val="single" w:sz="2" w:space="0" w:color="auto"/>
+              <w:right w:val="single" w:sz="8" w:space="0" w:color="auto"/>
+            </w:tcBorders>
+            <w:shd w:val="clear" w:color="auto" w:fill="auto"/>
+            <w:vAlign w:val="center"/>
+            <w:hideMark/>
+          </w:tcPr>
+          <w:p>
+            <w:pPr>
+              <w:jc w:val="center"/>
+              <w:rPr>
+                <w:rFonts w:eastAsiaTheme="majorEastAsia"/>
+              </w:rPr>
+            </w:pPr>
+            <w:r>
+              <w:rPr>
+                <w:rFonts w:eastAsiaTheme="majorEastAsia"/>
+              </w:rPr>
+              <w:t>Account Type</w:t>
+            </w:r>
+          </w:p>
+        </w:tc>
+        <w:tc>
+          <w:tcPr>
+            <w:tcW w:w="8190" w:type="dxa"/>
+            <w:tcBorders>
+              <w:left w:val="single" w:sz="8" w:space="0" w:color="auto"/>
+            </w:tcBorders>
+            <w:shd w:val="clear" w:color="auto" w:fill="auto"/>
+            <w:vAlign w:val="center"/>
+            <w:hideMark/>
+          </w:tcPr>
+          <w:p>
+            <w:pPr>
+              <w:jc w:val="center"/>
+              <w:rPr>
+                <w:rFonts w:eastAsiaTheme="majorEastAsia"/>
+              </w:rPr>
+            </w:pPr>
+            <w:r>
+              <w:rPr>
+                <w:rFonts w:eastAsiaTheme="majorEastAsia"/>
+              </w:rPr>
+              <w:t>Sets the </w:t>
+            </w:r>
+            <w:r>
+              <w:rPr>
+                <w:rFonts w:eastAsiaTheme="majorEastAsia"/>
+                <w:b/>
+                <w:bCs/>
+              </w:rPr>
+              <w:t>Storage Account type</w:t>
+            </w:r>
+            <w:r>
+              <w:rPr>
+                <w:rFonts w:eastAsiaTheme="majorEastAsia"/>
+              </w:rPr>
+              <w:t>: </w:t>
+            </w:r>
+            <w:r>
+              <w:rPr>
+                <w:rFonts w:eastAsiaTheme="majorEastAsia"/>
+                <w:i/>
+                <w:iCs/>
+              </w:rPr>
+              <w:t>StorageV2</w:t>
+            </w:r>
+            <w:r>
+              <w:rPr>
+                <w:rFonts w:eastAsiaTheme="majorEastAsia"/>
+              </w:rPr>
+              <w:t> to create a general-purpose V2.account.</w:t>
+            </w:r>
+          </w:p>
+        </w:tc>
+      </w:tr>
+      <w:tr>
+        <w:tc>
+          <w:tcPr>
+            <w:tcW w:w="1250" w:type="dxa"/>
+            <w:tcBorders>
+              <w:top w:val="single" w:sz="2" w:space="0" w:color="auto"/>
+              <w:bottom w:val="single" w:sz="2" w:space="0" w:color="auto"/>
+              <w:right w:val="single" w:sz="8" w:space="0" w:color="auto"/>
+            </w:tcBorders>
+            <w:shd w:val="clear" w:color="auto" w:fill="auto"/>
+            <w:vAlign w:val="center"/>
+            <w:hideMark/>
+          </w:tcPr>
+          <w:p>
+            <w:pPr>
+              <w:jc w:val="center"/>
+              <w:rPr>
+                <w:rFonts w:eastAsiaTheme="majorEastAsia"/>
+              </w:rPr>
+            </w:pPr>
+            <w:r>
+              <w:rPr>
+                <w:rFonts w:eastAsiaTheme="majorEastAsia"/>
+              </w:rPr>
+              <w:t>Redundancy</w:t>
+            </w:r>
+          </w:p>
+        </w:tc>
+        <w:tc>
+          <w:tcPr>
+            <w:tcW w:w="8190" w:type="dxa"/>
+            <w:tcBorders>
+              <w:left w:val="single" w:sz="8" w:space="0" w:color="auto"/>
+            </w:tcBorders>
+            <w:shd w:val="clear" w:color="auto" w:fill="auto"/>
+            <w:vAlign w:val="center"/>
+            <w:hideMark/>
+          </w:tcPr>
+          <w:p>
+            <w:pPr>
+              <w:jc w:val="center"/>
+              <w:rPr>
+                <w:rFonts w:eastAsiaTheme="majorEastAsia"/>
+              </w:rPr>
+            </w:pPr>
+            <w:r>
+              <w:rPr>
+                <w:rFonts w:eastAsiaTheme="majorEastAsia"/>
+              </w:rPr>
+              <w:t>Sets the </w:t>
+            </w:r>
+            <w:r>
+              <w:rPr>
+                <w:rFonts w:eastAsiaTheme="majorEastAsia"/>
+                <w:b/>
+                <w:bCs/>
+              </w:rPr>
+              <w:t>Replication and Storage type</w:t>
+            </w:r>
+            <w:r>
+              <w:rPr>
+                <w:rFonts w:eastAsiaTheme="majorEastAsia"/>
+              </w:rPr>
+              <w:t>. It defaults to </w:t>
+            </w:r>
+            <w:r>
+              <w:rPr>
+                <w:rFonts w:eastAsiaTheme="majorEastAsia"/>
+                <w:i/>
+                <w:iCs/>
+              </w:rPr>
+              <w:t>Standard_RAGRS</w:t>
+            </w:r>
+            <w:r>
+              <w:rPr>
+                <w:rFonts w:eastAsiaTheme="majorEastAsia"/>
+                <w:i/>
+                <w:iCs/>
+              </w:rPr>
+              <w:t xml:space="preserve"> (Global Redundancy)</w:t>
+            </w:r>
+            <w:r>
+              <w:rPr>
+                <w:rFonts w:eastAsiaTheme="majorEastAsia"/>
+              </w:rPr>
+              <w:t xml:space="preserve">. </w:t>
+            </w:r>
+          </w:p>
+          <w:p>
+            <w:pPr>
+              <w:jc w:val="center"/>
+              <w:rPr>
+                <w:rFonts w:eastAsiaTheme="majorEastAsia"/>
+              </w:rPr>
+            </w:pPr>
+            <w:r>
+              <w:rPr>
+                <w:rFonts w:eastAsiaTheme="majorEastAsia"/>
+              </w:rPr>
+              <w:t>Let's use </w:t>
+            </w:r>
+            <w:r>
+              <w:rPr>
+                <w:rFonts w:eastAsiaTheme="majorEastAsia"/>
+                <w:i/>
+                <w:iCs/>
+              </w:rPr>
+              <w:t>Standard_LRS</w:t>
+            </w:r>
+            <w:r>
+              <w:rPr>
+                <w:rFonts w:eastAsiaTheme="majorEastAsia"/>
+              </w:rPr>
+              <w:t xml:space="preserve"> </w:t>
+            </w:r>
+            <w:r>
+              <w:rPr>
+                <w:rFonts w:eastAsiaTheme="majorEastAsia"/>
+              </w:rPr>
+              <w:t>(</w:t>
+            </w:r>
+            <w:r>
+              <w:rPr>
+                <w:rFonts w:eastAsiaTheme="majorEastAsia"/>
+              </w:rPr>
+              <w:t>locally redundant within the datacenter</w:t>
+            </w:r>
+            <w:r>
+              <w:rPr>
+                <w:rFonts w:eastAsiaTheme="majorEastAsia"/>
+              </w:rPr>
+              <w:t>)</w:t>
+            </w:r>
+            <w:r>
+              <w:rPr>
+                <w:rFonts w:eastAsiaTheme="majorEastAsia"/>
+              </w:rPr>
+              <w:t>.</w:t>
+            </w:r>
+          </w:p>
+        </w:tc>
+      </w:tr>
+      <w:tr>
+        <w:tc>
+          <w:tcPr>
+            <w:tcW w:w="1250" w:type="dxa"/>
+            <w:tcBorders>
+              <w:top w:val="single" w:sz="2" w:space="0" w:color="auto"/>
+              <w:bottom w:val="single" w:sz="8" w:space="0" w:color="auto"/>
+              <w:right w:val="single" w:sz="8" w:space="0" w:color="auto"/>
+            </w:tcBorders>
+            <w:shd w:val="clear" w:color="auto" w:fill="auto"/>
+            <w:vAlign w:val="center"/>
+            <w:hideMark/>
+          </w:tcPr>
+          <w:p>
+            <w:pPr>
+              <w:jc w:val="center"/>
+              <w:rPr>
+                <w:rFonts w:eastAsiaTheme="majorEastAsia"/>
+              </w:rPr>
+            </w:pPr>
+            <w:r>
+              <w:rPr>
+                <w:rFonts w:eastAsiaTheme="majorEastAsia"/>
+              </w:rPr>
+              <w:t>location</w:t>
+            </w:r>
+          </w:p>
+        </w:tc>
+        <w:tc>
+          <w:tcPr>
+            <w:tcW w:w="8190" w:type="dxa"/>
+            <w:tcBorders>
+              <w:left w:val="single" w:sz="8" w:space="0" w:color="auto"/>
+            </w:tcBorders>
+            <w:shd w:val="clear" w:color="auto" w:fill="auto"/>
+            <w:vAlign w:val="center"/>
+            <w:hideMark/>
+          </w:tcPr>
+          <w:p>
+            <w:pPr>
+              <w:jc w:val="center"/>
+              <w:rPr>
+                <w:rFonts w:eastAsiaTheme="majorEastAsia"/>
+              </w:rPr>
+            </w:pPr>
+            <w:r>
+              <w:rPr>
+                <w:rFonts w:eastAsiaTheme="majorEastAsia"/>
+              </w:rPr>
+              <w:t>Sets the </w:t>
+            </w:r>
+            <w:r>
+              <w:rPr>
+                <w:rFonts w:eastAsiaTheme="majorEastAsia"/>
+                <w:b/>
+                <w:bCs/>
+              </w:rPr>
+              <w:t>Location</w:t>
+            </w:r>
+            <w:r>
+              <w:rPr>
+                <w:rFonts w:eastAsiaTheme="majorEastAsia"/>
+              </w:rPr>
+              <w:t xml:space="preserve"> independent of the resource group owner. </w:t>
+            </w:r>
+            <w:proofErr w:type="gramStart"/>
+            <w:r>
+              <w:rPr>
+                <w:rFonts w:eastAsiaTheme="majorEastAsia"/>
+              </w:rPr>
+              <w:t>It's</w:t>
+            </w:r>
+            <w:proofErr w:type="gramEnd"/>
+            <w:r>
+              <w:rPr>
+                <w:rFonts w:eastAsiaTheme="majorEastAsia"/>
+              </w:rPr>
+              <w:t xml:space="preserve"> optional, but you can use it to place the queue in a different region than the resource group. Place it close to you</w:t>
+            </w:r>
+            <w:r>
+              <w:rPr>
+                <w:rFonts w:eastAsiaTheme="majorEastAsia"/>
+              </w:rPr>
+              <w:t>.</w:t>
+            </w:r>
+          </w:p>
+        </w:tc>
+      </w:tr>
+    </w:tbl>
+    <w:p>
+      <w:pPr>
+        <w:rPr>
+          <w:rFonts w:eastAsiaTheme="majorEastAsia"/>
+        </w:rPr>
+      </w:pPr>
+    </w:p>
+    <w:p>
+      <w:pPr>
+        <w:rPr>
+          <w:rFonts w:eastAsiaTheme="majorEastAsia"/>
+        </w:rPr>
+      </w:pPr>
+      <w:r>
+        <w:rPr>
+          <w:rFonts w:eastAsiaTheme="majorEastAsia"/>
+        </w:rPr>
+        <w:t xml:space="preserve">-&gt; </w:t>
+      </w:r>
+      <w:r>
+        <w:rPr>
+          <w:rFonts w:eastAsiaTheme="majorEastAsia"/>
+        </w:rPr>
+        <w:t>Review + create</w:t>
+      </w:r>
+      <w:r>
+        <w:rPr>
+          <w:rFonts w:eastAsiaTheme="majorEastAsia"/>
+        </w:rPr>
+        <w:t xml:space="preserve"> -&gt; </w:t>
+      </w:r>
+      <w:r>
+        <w:rPr>
+          <w:rFonts w:eastAsiaTheme="majorEastAsia"/>
+        </w:rPr>
+        <w:t>Create</w:t>
+      </w:r>
+      <w:r>
+        <w:rPr>
+          <w:rFonts w:eastAsiaTheme="majorEastAsia"/>
+        </w:rPr>
+        <w:t xml:space="preserve"> -&gt; </w:t>
+      </w:r>
+      <w:r>
+        <w:rPr>
+          <w:rFonts w:eastAsiaTheme="majorEastAsia"/>
+        </w:rPr>
+        <w:t>Go to resource</w:t>
+      </w:r>
+      <w:r>
+        <w:rPr>
+          <w:rFonts w:eastAsiaTheme="majorEastAsia"/>
+        </w:rPr>
+        <w:t>.</w:t>
+      </w:r>
+    </w:p>
+    <w:p>
+      <w:pPr>
+        <w:rPr>
+          <w:rFonts w:eastAsiaTheme="majorEastAsia"/>
+        </w:rPr>
+      </w:pPr>
+    </w:p>
+    <w:p>
+      <w:pPr>
+        <w:pStyle w:val="Heading3"/>
+        <w:ind w:left="0"/>
+      </w:pPr>
+      <w:r>
+        <w:t>Get Connection String</w:t>
+      </w:r>
+      <w:r>
+        <w:t xml:space="preserve"> for the storage account </w:t>
+      </w:r>
+      <w:r>
+        <w:t>by following steps</w:t>
+      </w:r>
+      <w:r>
+        <w:t>:</w:t>
+      </w:r>
+    </w:p>
+    <w:p>
+      <w:pPr>
+        <w:rPr>
+          <w:rFonts w:eastAsiaTheme="majorEastAsia"/>
+        </w:rPr>
+      </w:pPr>
+    </w:p>
+    <w:p>
+      <w:pPr>
+        <w:rPr>
+          <w:rFonts w:eastAsiaTheme="majorEastAsia"/>
+        </w:rPr>
+      </w:pPr>
+      <w:r>
+        <w:rPr>
+          <w:rFonts w:eastAsiaTheme="majorEastAsia"/>
+        </w:rPr>
+        <w:tab/>
+        <w:t>Azure storage account</w:t>
+      </w:r>
+      <w:r>
+        <w:rPr>
+          <w:rFonts w:eastAsiaTheme="majorEastAsia"/>
+        </w:rPr>
+        <w:t xml:space="preserve"> -&gt; Left menu -&gt; Access keys -&gt; Connection String -&gt; Show</w:t>
+      </w:r>
+    </w:p>
+    <w:p>
+      <w:pPr>
+        <w:rPr>
+          <w:rFonts w:eastAsiaTheme="majorEastAsia"/>
+        </w:rPr>
+      </w:pPr>
+      <w:r>
+        <w:rPr>
+          <w:rFonts w:eastAsiaTheme="majorEastAsia"/>
+        </w:rPr>
+        <w:tab/>
+        <w:t>-&gt; Copy to clipboard</w:t>
+      </w:r>
+    </w:p>
+    <w:p>
+      <w:pPr>
+        <w:rPr>
+          <w:rFonts w:eastAsiaTheme="majorEastAsia"/>
+        </w:rPr>
+      </w:pPr>
+    </w:p>
+    <w:p>
+      <w:pPr>
+        <w:pStyle w:val="Heading2"/>
+      </w:pPr>
+      <w:r>
+        <w:t xml:space="preserve">Programmatically </w:t>
+      </w:r>
+      <w:r>
+        <w:t xml:space="preserve">create and </w:t>
+      </w:r>
+      <w:r>
+        <w:t>access a queue</w:t>
+      </w:r>
+    </w:p>
+    <w:p>
+      <w:pPr>
+        <w:rPr>
+          <w:rFonts w:eastAsiaTheme="majorEastAsia"/>
+        </w:rPr>
+      </w:pPr>
+    </w:p>
+    <w:p>
+      <w:pPr>
+        <w:pStyle w:val="Heading3"/>
+        <w:numPr>
+          <w:ilvl w:val="0"/>
+          <w:numId w:val="54"/>
+        </w:numPr>
+      </w:pPr>
+      <w:r>
+        <w:t xml:space="preserve">NuGet package required: </w:t>
+      </w:r>
+    </w:p>
+    <w:p>
+      <w:pPr>
+        <w:ind w:firstLine="360"/>
+      </w:pPr>
+    </w:p>
+    <w:p>
+      <w:pPr>
+        <w:ind w:firstLine="360"/>
+        <w:rPr>
+          <w:b/>
+          <w:bCs/>
+        </w:rPr>
+      </w:pPr>
+      <w:r>
+        <w:rPr>
+          <w:b/>
+          <w:bCs/>
           <w:highlight w:val="yellow"/>
         </w:rPr>
-        <w:t>Event Grid</w:t>
-      </w:r>
+        <w:t>Azure.Storage.Queues</w:t>
+      </w:r>
+    </w:p>
+    <w:p>
+      <w:pPr>
+        <w:ind w:firstLine="360"/>
+        <w:rPr>
+          <w:rFonts w:eastAsiaTheme="majorEastAsia"/>
+        </w:rPr>
+      </w:pPr>
+    </w:p>
+    <w:p>
+      <w:pPr>
+        <w:ind w:firstLine="360"/>
+        <w:rPr>
+          <w:rFonts w:eastAsiaTheme="majorEastAsia"/>
+        </w:rPr>
+      </w:pPr>
+      <w:hyperlink r:id="rId53" w:history="1">
+        <w:r>
+          <w:rPr>
+            <w:rStyle w:val="Hyperlink"/>
+            <w:rFonts w:eastAsiaTheme="majorEastAsia"/>
+            <w:color w:val="4472C4" w:themeColor="accent1"/>
+          </w:rPr>
+          <w:t>Find the co</w:t>
+        </w:r>
+        <w:r>
+          <w:rPr>
+            <w:rStyle w:val="Hyperlink"/>
+            <w:rFonts w:eastAsiaTheme="majorEastAsia"/>
+            <w:color w:val="4472C4" w:themeColor="accent1"/>
+          </w:rPr>
+          <w:t>d</w:t>
+        </w:r>
+        <w:r>
+          <w:rPr>
+            <w:rStyle w:val="Hyperlink"/>
+            <w:rFonts w:eastAsiaTheme="majorEastAsia"/>
+            <w:color w:val="4472C4" w:themeColor="accent1"/>
+          </w:rPr>
+          <w:t>e here</w:t>
+        </w:r>
+      </w:hyperlink>
       <w:r>
         <w:rPr>
           <w:rFonts w:eastAsiaTheme="majorEastAsia"/>
@@ -22775,37 +26441,91 @@
     </w:p>
     <w:p>
       <w:pPr>
-        <w:ind w:firstLine="720"/>
-        <w:rPr>
-          <w:rFonts w:eastAsiaTheme="majorEastAsia"/>
-        </w:rPr>
-      </w:pPr>
+        <w:ind w:firstLine="360"/>
+        <w:jc w:val="both"/>
+        <w:rPr>
+          <w:rFonts w:eastAsiaTheme="majorEastAsia"/>
+          <w:b/>
+          <w:bCs/>
+        </w:rPr>
+      </w:pPr>
+    </w:p>
+    <w:p>
+      <w:pPr>
+        <w:ind w:firstLine="360"/>
+        <w:jc w:val="both"/>
+        <w:rPr>
+          <w:rFonts w:eastAsiaTheme="majorEastAsia"/>
+          <w:b/>
+          <w:bCs/>
+        </w:rPr>
+      </w:pPr>
+      <w:r>
+        <w:rPr>
+          <w:rFonts w:eastAsiaTheme="majorEastAsia"/>
+          <w:b/>
+          <w:bCs/>
+        </w:rPr>
+        <w:t xml:space="preserve">Using </w:t>
+      </w:r>
+      <w:r>
+        <w:rPr>
+          <w:rFonts w:eastAsiaTheme="majorEastAsia"/>
+          <w:b/>
+          <w:bCs/>
+        </w:rPr>
+        <w:t>the Azure.Storage.Queues package for .NET</w:t>
+      </w:r>
+      <w:r>
+        <w:rPr>
+          <w:rFonts w:eastAsiaTheme="majorEastAsia"/>
+          <w:b/>
+          <w:bCs/>
+        </w:rPr>
+        <w:t xml:space="preserve"> can help to make a distributed application more reliable and resilient to failures and periods of high demand.</w:t>
+      </w:r>
     </w:p>
     <w:p>
       <w:pPr>
         <w:spacing w:after="160" w:line="259" w:lineRule="auto"/>
         <w:rPr>
           <w:rFonts w:eastAsiaTheme="majorEastAsia"/>
-        </w:rPr>
-      </w:pPr>
-      <w:r>
-        <w:rPr>
-          <w:rFonts w:eastAsiaTheme="majorEastAsia"/>
+          <w:b/>
+          <w:bCs/>
+        </w:rPr>
+      </w:pPr>
+    </w:p>
+    <w:p>
+      <w:pPr>
+        <w:spacing w:after="160" w:line="259" w:lineRule="auto"/>
+        <w:rPr>
+          <w:rFonts w:eastAsiaTheme="majorEastAsia"/>
+          <w:b/>
+          <w:bCs/>
+        </w:rPr>
+      </w:pPr>
+      <w:r>
+        <w:rPr>
+          <w:rFonts w:eastAsiaTheme="majorEastAsia"/>
+          <w:b/>
+          <w:bCs/>
         </w:rPr>
         <w:br w:type="page"/>
       </w:r>
     </w:p>
     <w:p>
       <w:pPr>
-        <w:ind w:firstLine="720"/>
-        <w:rPr>
-          <w:rFonts w:eastAsiaTheme="majorEastAsia"/>
+        <w:jc w:val="both"/>
+        <w:rPr>
+          <w:rFonts w:eastAsiaTheme="majorEastAsia"/>
+          <w:b/>
+          <w:bCs/>
         </w:rPr>
       </w:pPr>
     </w:p>
     <w:sectPr>
-      <w:headerReference w:type="default" r:id="rId52"/>
-      <w:footerReference w:type="default" r:id="rId53"/>
+      <w:headerReference w:type="default" r:id="rId54"/>
+      <w:footerReference w:type="default" r:id="rId55"/>
       <w:pgSz w:w="12240" w:h="15840"/>
       <w:pgMar w:top="1440" w:right="1440" w:bottom="1440" w:left="1440" w:header="360" w:footer="720" w:gutter="0"/>
       <w:cols w:space="720"/>
@@ -22886,7 +26606,7 @@
         <w:color w:val="2F5496"/>
         <w:szCs w:val="22"/>
       </w:rPr>
-      <w:t>Choose a messaging model in Azure to loosely connect your services</w:t>
+      <w:t>Azure Queue storage</w:t>
     </w:r>
     <w:r>
       <w:rPr>
@@ -23054,7 +26774,7 @@
         <w:color w:val="2F5496"/>
         <w:szCs w:val="22"/>
       </w:rPr>
-      <w:t>Choose a messaging model in Azure to loosely connect your services</w:t>
+      <w:t>Azure Queue storage</w:t>
     </w:r>
     <w:r>
       <w:rPr>
@@ -23158,15 +26878,18 @@
   <w:abstractNum w:abstractNumId="1" w15:restartNumberingAfterBreak="0">
     <w:nsid w:val="04CF3A35"/>
     <w:multiLevelType w:val="hybridMultilevel"/>
-    <w:tmpl w:val="99B2D956"/>
-    <w:lvl w:ilvl="0" w:tplc="0409000F">
+    <w:tmpl w:val="14729730"/>
+    <w:lvl w:ilvl="0" w:tplc="52BA05A2">
       <w:start w:val="1"/>
       <w:numFmt w:val="decimal"/>
       <w:lvlText w:val="%1."/>
-      <w:lvlJc w:val="left"/>
+      <w:lvlJc w:val="right"/>
       <w:pPr>
         <w:ind w:left="720" w:hanging="360"/>
       </w:pPr>
+      <w:rPr>
+        <w:rFonts w:hint="default"/>
+      </w:rPr>
     </w:lvl>
     <w:lvl w:ilvl="1" w:tplc="04090019">
       <w:start w:val="1"/>
@@ -24887,6 +28610,95 @@
     </w:lvl>
   </w:abstractNum>
   <w:abstractNum w:abstractNumId="19" w15:restartNumberingAfterBreak="0">
+    <w:nsid w:val="25515ECE"/>
+    <w:multiLevelType w:val="hybridMultilevel"/>
+    <w:tmpl w:val="2D94EC6C"/>
+    <w:lvl w:ilvl="0" w:tplc="6A4C5F02">
+      <w:start w:val="1"/>
+      <w:numFmt w:val="decimal"/>
+      <w:lvlText w:val="%1."/>
+      <w:lvlJc w:val="left"/>
+      <w:pPr>
+        <w:ind w:left="360" w:hanging="360"/>
+      </w:pPr>
+      <w:rPr>
+        <w:rFonts w:hint="default"/>
+      </w:rPr>
+    </w:lvl>
+    <w:lvl w:ilvl="1" w:tplc="04090019" w:tentative="1">
+      <w:start w:val="1"/>
+      <w:numFmt w:val="lowerLetter"/>
+      <w:lvlText w:val="%2."/>
+      <w:lvlJc w:val="left"/>
+      <w:pPr>
+        <w:ind w:left="1080" w:hanging="360"/>
+      </w:pPr>
+    </w:lvl>
+    <w:lvl w:ilvl="2" w:tplc="0409001B" w:tentative="1">
+      <w:start w:val="1"/>
+      <w:numFmt w:val="lowerRoman"/>
+      <w:lvlText w:val="%3."/>
+      <w:lvlJc w:val="right"/>
+      <w:pPr>
+        <w:ind w:left="1800" w:hanging="180"/>
+      </w:pPr>
+    </w:lvl>
+    <w:lvl w:ilvl="3" w:tplc="0409000F" w:tentative="1">
+      <w:start w:val="1"/>
+      <w:numFmt w:val="decimal"/>
+      <w:lvlText w:val="%4."/>
+      <w:lvlJc w:val="left"/>
+      <w:pPr>
+        <w:ind w:left="2520" w:hanging="360"/>
+      </w:pPr>
+    </w:lvl>
+    <w:lvl w:ilvl="4" w:tplc="04090019" w:tentative="1">
+      <w:start w:val="1"/>
+      <w:numFmt w:val="lowerLetter"/>
+      <w:lvlText w:val="%5."/>
+      <w:lvlJc w:val="left"/>
+      <w:pPr>
+        <w:ind w:left="3240" w:hanging="360"/>
+      </w:pPr>
+    </w:lvl>
+    <w:lvl w:ilvl="5" w:tplc="0409001B" w:tentative="1">
+      <w:start w:val="1"/>
+      <w:numFmt w:val="lowerRoman"/>
+      <w:lvlText w:val="%6."/>
+      <w:lvlJc w:val="right"/>
+      <w:pPr>
+        <w:ind w:left="3960" w:hanging="180"/>
+      </w:pPr>
+    </w:lvl>
+    <w:lvl w:ilvl="6" w:tplc="0409000F" w:tentative="1">
+      <w:start w:val="1"/>
+      <w:numFmt w:val="decimal"/>
+      <w:lvlText w:val="%7."/>
+      <w:lvlJc w:val="left"/>
+      <w:pPr>
+        <w:ind w:left="4680" w:hanging="360"/>
+      </w:pPr>
+    </w:lvl>
+    <w:lvl w:ilvl="7" w:tplc="04090019" w:tentative="1">
+      <w:start w:val="1"/>
+      <w:numFmt w:val="lowerLetter"/>
+      <w:lvlText w:val="%8."/>
+      <w:lvlJc w:val="left"/>
+      <w:pPr>
+        <w:ind w:left="5400" w:hanging="360"/>
+      </w:pPr>
+    </w:lvl>
+    <w:lvl w:ilvl="8" w:tplc="0409001B" w:tentative="1">
+      <w:start w:val="1"/>
+      <w:numFmt w:val="lowerRoman"/>
+      <w:lvlText w:val="%9."/>
+      <w:lvlJc w:val="right"/>
+      <w:pPr>
+        <w:ind w:left="6120" w:hanging="180"/>
+      </w:pPr>
+    </w:lvl>
+  </w:abstractNum>
+  <w:abstractNum w:abstractNumId="20" w15:restartNumberingAfterBreak="0">
     <w:nsid w:val="28255AC2"/>
     <w:multiLevelType w:val="hybridMultilevel"/>
     <w:tmpl w:val="1CD8DF2E"/>
@@ -24972,7 +28784,7 @@
       </w:pPr>
     </w:lvl>
   </w:abstractNum>
-  <w:abstractNum w:abstractNumId="20" w15:restartNumberingAfterBreak="0">
+  <w:abstractNum w:abstractNumId="21" w15:restartNumberingAfterBreak="0">
     <w:nsid w:val="294E3DA2"/>
     <w:multiLevelType w:val="hybridMultilevel"/>
     <w:tmpl w:val="9104E458"/>
@@ -25061,7 +28873,7 @@
       </w:pPr>
     </w:lvl>
   </w:abstractNum>
-  <w:abstractNum w:abstractNumId="21" w15:restartNumberingAfterBreak="0">
+  <w:abstractNum w:abstractNumId="22" w15:restartNumberingAfterBreak="0">
     <w:nsid w:val="29E4590D"/>
     <w:multiLevelType w:val="hybridMultilevel"/>
     <w:tmpl w:val="F75E574E"/>
@@ -25150,7 +28962,7 @@
       </w:pPr>
     </w:lvl>
   </w:abstractNum>
-  <w:abstractNum w:abstractNumId="22" w15:restartNumberingAfterBreak="0">
+  <w:abstractNum w:abstractNumId="23" w15:restartNumberingAfterBreak="0">
     <w:nsid w:val="2B3005A0"/>
     <w:multiLevelType w:val="hybridMultilevel"/>
     <w:tmpl w:val="1B0E37B6"/>
@@ -25263,7 +29075,93 @@
       </w:rPr>
     </w:lvl>
   </w:abstractNum>
-  <w:abstractNum w:abstractNumId="23" w15:restartNumberingAfterBreak="0">
+  <w:abstractNum w:abstractNumId="24" w15:restartNumberingAfterBreak="0">
+    <w:nsid w:val="2E467D4D"/>
+    <w:multiLevelType w:val="hybridMultilevel"/>
+    <w:tmpl w:val="70947498"/>
+    <w:lvl w:ilvl="0" w:tplc="0409000F">
+      <w:start w:val="1"/>
+      <w:numFmt w:val="decimal"/>
+      <w:lvlText w:val="%1."/>
+      <w:lvlJc w:val="left"/>
+      <w:pPr>
+        <w:ind w:left="720" w:hanging="360"/>
+      </w:pPr>
+    </w:lvl>
+    <w:lvl w:ilvl="1" w:tplc="FFFFFFFF">
+      <w:start w:val="1"/>
+      <w:numFmt w:val="lowerLetter"/>
+      <w:lvlText w:val="%2."/>
+      <w:lvlJc w:val="left"/>
+      <w:pPr>
+        <w:ind w:left="1440" w:hanging="360"/>
+      </w:pPr>
+    </w:lvl>
+    <w:lvl w:ilvl="2" w:tplc="FFFFFFFF" w:tentative="1">
+      <w:start w:val="1"/>
+      <w:numFmt w:val="lowerRoman"/>
+      <w:lvlText w:val="%3."/>
+      <w:lvlJc w:val="right"/>
+      <w:pPr>
+        <w:ind w:left="2160" w:hanging="180"/>
+      </w:pPr>
+    </w:lvl>
+    <w:lvl w:ilvl="3" w:tplc="FFFFFFFF" w:tentative="1">
+      <w:start w:val="1"/>
+      <w:numFmt w:val="decimal"/>
+      <w:lvlText w:val="%4."/>
+      <w:lvlJc w:val="left"/>
+      <w:pPr>
+        <w:ind w:left="2880" w:hanging="360"/>
+      </w:pPr>
+    </w:lvl>
+    <w:lvl w:ilvl="4" w:tplc="FFFFFFFF" w:tentative="1">
+      <w:start w:val="1"/>
+      <w:numFmt w:val="lowerLetter"/>
+      <w:lvlText w:val="%5."/>
+      <w:lvlJc w:val="left"/>
+      <w:pPr>
+        <w:ind w:left="3600" w:hanging="360"/>
+      </w:pPr>
+    </w:lvl>
+    <w:lvl w:ilvl="5" w:tplc="FFFFFFFF" w:tentative="1">
+      <w:start w:val="1"/>
+      <w:numFmt w:val="lowerRoman"/>
+      <w:lvlText w:val="%6."/>
+      <w:lvlJc w:val="right"/>
+      <w:pPr>
+        <w:ind w:left="4320" w:hanging="180"/>
+      </w:pPr>
+    </w:lvl>
+    <w:lvl w:ilvl="6" w:tplc="FFFFFFFF" w:tentative="1">
+      <w:start w:val="1"/>
+      <w:numFmt w:val="decimal"/>
+      <w:lvlText w:val="%7."/>
+      <w:lvlJc w:val="left"/>
+      <w:pPr>
+        <w:ind w:left="5040" w:hanging="360"/>
+      </w:pPr>
+    </w:lvl>
+    <w:lvl w:ilvl="7" w:tplc="FFFFFFFF" w:tentative="1">
+      <w:start w:val="1"/>
+      <w:numFmt w:val="lowerLetter"/>
+      <w:lvlText w:val="%8."/>
+      <w:lvlJc w:val="left"/>
+      <w:pPr>
+        <w:ind w:left="5760" w:hanging="360"/>
+      </w:pPr>
+    </w:lvl>
+    <w:lvl w:ilvl="8" w:tplc="FFFFFFFF" w:tentative="1">
+      <w:start w:val="1"/>
+      <w:numFmt w:val="lowerRoman"/>
+      <w:lvlText w:val="%9."/>
+      <w:lvlJc w:val="right"/>
+      <w:pPr>
+        <w:ind w:left="6480" w:hanging="180"/>
+      </w:pPr>
+    </w:lvl>
+  </w:abstractNum>
+  <w:abstractNum w:abstractNumId="25" w15:restartNumberingAfterBreak="0">
     <w:nsid w:val="2F3E1F56"/>
     <w:multiLevelType w:val="hybridMultilevel"/>
     <w:tmpl w:val="980806F4"/>
@@ -25376,7 +29274,7 @@
       </w:rPr>
     </w:lvl>
   </w:abstractNum>
-  <w:abstractNum w:abstractNumId="24" w15:restartNumberingAfterBreak="0">
+  <w:abstractNum w:abstractNumId="26" w15:restartNumberingAfterBreak="0">
     <w:nsid w:val="3255191C"/>
     <w:multiLevelType w:val="hybridMultilevel"/>
     <w:tmpl w:val="D53C15B2"/>
@@ -25489,7 +29387,7 @@
       </w:rPr>
     </w:lvl>
   </w:abstractNum>
-  <w:abstractNum w:abstractNumId="25" w15:restartNumberingAfterBreak="0">
+  <w:abstractNum w:abstractNumId="27" w15:restartNumberingAfterBreak="0">
     <w:nsid w:val="339F1330"/>
     <w:multiLevelType w:val="hybridMultilevel"/>
     <w:tmpl w:val="ACACF046"/>
@@ -25602,7 +29500,7 @@
       </w:rPr>
     </w:lvl>
   </w:abstractNum>
-  <w:abstractNum w:abstractNumId="26" w15:restartNumberingAfterBreak="0">
+  <w:abstractNum w:abstractNumId="28" w15:restartNumberingAfterBreak="0">
     <w:nsid w:val="3411341B"/>
     <w:multiLevelType w:val="multilevel"/>
     <w:tmpl w:val="56E8706A"/>
@@ -25751,7 +29649,7 @@
       </w:rPr>
     </w:lvl>
   </w:abstractNum>
-  <w:abstractNum w:abstractNumId="27" w15:restartNumberingAfterBreak="0">
+  <w:abstractNum w:abstractNumId="29" w15:restartNumberingAfterBreak="0">
     <w:nsid w:val="36714E9F"/>
     <w:multiLevelType w:val="hybridMultilevel"/>
     <w:tmpl w:val="05D639F6"/>
@@ -25840,7 +29738,7 @@
       </w:pPr>
     </w:lvl>
   </w:abstractNum>
-  <w:abstractNum w:abstractNumId="28" w15:restartNumberingAfterBreak="0">
+  <w:abstractNum w:abstractNumId="30" w15:restartNumberingAfterBreak="0">
     <w:nsid w:val="36EC4307"/>
     <w:multiLevelType w:val="hybridMultilevel"/>
     <w:tmpl w:val="11BA9052"/>
@@ -25953,7 +29851,7 @@
       </w:rPr>
     </w:lvl>
   </w:abstractNum>
-  <w:abstractNum w:abstractNumId="29" w15:restartNumberingAfterBreak="0">
+  <w:abstractNum w:abstractNumId="31" w15:restartNumberingAfterBreak="0">
     <w:nsid w:val="3B9A3774"/>
     <w:multiLevelType w:val="hybridMultilevel"/>
     <w:tmpl w:val="6D78FBF2"/>
@@ -26042,7 +29940,7 @@
       </w:pPr>
     </w:lvl>
   </w:abstractNum>
-  <w:abstractNum w:abstractNumId="30" w15:restartNumberingAfterBreak="0">
+  <w:abstractNum w:abstractNumId="32" w15:restartNumberingAfterBreak="0">
     <w:nsid w:val="3DA92DA1"/>
     <w:multiLevelType w:val="hybridMultilevel"/>
     <w:tmpl w:val="50043A6C"/>
@@ -26155,7 +30053,7 @@
       </w:rPr>
     </w:lvl>
   </w:abstractNum>
-  <w:abstractNum w:abstractNumId="31" w15:restartNumberingAfterBreak="0">
+  <w:abstractNum w:abstractNumId="33" w15:restartNumberingAfterBreak="0">
     <w:nsid w:val="3DC977BA"/>
     <w:multiLevelType w:val="hybridMultilevel"/>
     <w:tmpl w:val="22D4651E"/>
@@ -26268,7 +30166,7 @@
       </w:rPr>
     </w:lvl>
   </w:abstractNum>
-  <w:abstractNum w:abstractNumId="32" w15:restartNumberingAfterBreak="0">
+  <w:abstractNum w:abstractNumId="34" w15:restartNumberingAfterBreak="0">
     <w:nsid w:val="45B57AA9"/>
     <w:multiLevelType w:val="hybridMultilevel"/>
     <w:tmpl w:val="71BA53A2"/>
@@ -26357,7 +30255,7 @@
       </w:pPr>
     </w:lvl>
   </w:abstractNum>
-  <w:abstractNum w:abstractNumId="33" w15:restartNumberingAfterBreak="0">
+  <w:abstractNum w:abstractNumId="35" w15:restartNumberingAfterBreak="0">
     <w:nsid w:val="46A16160"/>
     <w:multiLevelType w:val="multilevel"/>
     <w:tmpl w:val="DA14DB4E"/>
@@ -26495,7 +30393,120 @@
       </w:rPr>
     </w:lvl>
   </w:abstractNum>
-  <w:abstractNum w:abstractNumId="34" w15:restartNumberingAfterBreak="0">
+  <w:abstractNum w:abstractNumId="36" w15:restartNumberingAfterBreak="0">
+    <w:nsid w:val="4CFA5B63"/>
+    <w:multiLevelType w:val="hybridMultilevel"/>
+    <w:tmpl w:val="722EE484"/>
+    <w:lvl w:ilvl="0" w:tplc="04090001">
+      <w:start w:val="1"/>
+      <w:numFmt w:val="bullet"/>
+      <w:lvlText w:val=""/>
+      <w:lvlJc w:val="left"/>
+      <w:pPr>
+        <w:ind w:left="720" w:hanging="360"/>
+      </w:pPr>
+      <w:rPr>
+        <w:rFonts w:ascii="Symbol" w:hAnsi="Symbol" w:hint="default"/>
+      </w:rPr>
+    </w:lvl>
+    <w:lvl w:ilvl="1" w:tplc="04090003" w:tentative="1">
+      <w:start w:val="1"/>
+      <w:numFmt w:val="bullet"/>
+      <w:lvlText w:val="o"/>
+      <w:lvlJc w:val="left"/>
+      <w:pPr>
+        <w:ind w:left="1440" w:hanging="360"/>
+      </w:pPr>
+      <w:rPr>
+        <w:rFonts w:ascii="Courier New" w:hAnsi="Courier New" w:cs="Courier New" w:hint="default"/>
+      </w:rPr>
+    </w:lvl>
+    <w:lvl w:ilvl="2" w:tplc="04090005" w:tentative="1">
+      <w:start w:val="1"/>
+      <w:numFmt w:val="bullet"/>
+      <w:lvlText w:val=""/>
+      <w:lvlJc w:val="left"/>
+      <w:pPr>
+        <w:ind w:left="2160" w:hanging="360"/>
+      </w:pPr>
+      <w:rPr>
+        <w:rFonts w:ascii="Wingdings" w:hAnsi="Wingdings" w:hint="default"/>
+      </w:rPr>
+    </w:lvl>
+    <w:lvl w:ilvl="3" w:tplc="04090001" w:tentative="1">
+      <w:start w:val="1"/>
+      <w:numFmt w:val="bullet"/>
+      <w:lvlText w:val=""/>
+      <w:lvlJc w:val="left"/>
+      <w:pPr>
+        <w:ind w:left="2880" w:hanging="360"/>
+      </w:pPr>
+      <w:rPr>
+        <w:rFonts w:ascii="Symbol" w:hAnsi="Symbol" w:hint="default"/>
+      </w:rPr>
+    </w:lvl>
+    <w:lvl w:ilvl="4" w:tplc="04090003" w:tentative="1">
+      <w:start w:val="1"/>
+      <w:numFmt w:val="bullet"/>
+      <w:lvlText w:val="o"/>
+      <w:lvlJc w:val="left"/>
+      <w:pPr>
+        <w:ind w:left="3600" w:hanging="360"/>
+      </w:pPr>
+      <w:rPr>
+        <w:rFonts w:ascii="Courier New" w:hAnsi="Courier New" w:cs="Courier New" w:hint="default"/>
+      </w:rPr>
+    </w:lvl>
+    <w:lvl w:ilvl="5" w:tplc="04090005" w:tentative="1">
+      <w:start w:val="1"/>
+      <w:numFmt w:val="bullet"/>
+      <w:lvlText w:val=""/>
+      <w:lvlJc w:val="left"/>
+      <w:pPr>
+        <w:ind w:left="4320" w:hanging="360"/>
+      </w:pPr>
+      <w:rPr>
+        <w:rFonts w:ascii="Wingdings" w:hAnsi="Wingdings" w:hint="default"/>
+      </w:rPr>
+    </w:lvl>
+    <w:lvl w:ilvl="6" w:tplc="04090001" w:tentative="1">
+      <w:start w:val="1"/>
+      <w:numFmt w:val="bullet"/>
+      <w:lvlText w:val=""/>
+      <w:lvlJc w:val="left"/>
+      <w:pPr>
+        <w:ind w:left="5040" w:hanging="360"/>
+      </w:pPr>
+      <w:rPr>
+        <w:rFonts w:ascii="Symbol" w:hAnsi="Symbol" w:hint="default"/>
+      </w:rPr>
+    </w:lvl>
+    <w:lvl w:ilvl="7" w:tplc="04090003" w:tentative="1">
+      <w:start w:val="1"/>
+      <w:numFmt w:val="bullet"/>
+      <w:lvlText w:val="o"/>
+      <w:lvlJc w:val="left"/>
+      <w:pPr>
+        <w:ind w:left="5760" w:hanging="360"/>
+      </w:pPr>
+      <w:rPr>
+        <w:rFonts w:ascii="Courier New" w:hAnsi="Courier New" w:cs="Courier New" w:hint="default"/>
+      </w:rPr>
+    </w:lvl>
+    <w:lvl w:ilvl="8" w:tplc="04090005" w:tentative="1">
+      <w:start w:val="1"/>
+      <w:numFmt w:val="bullet"/>
+      <w:lvlText w:val=""/>
+      <w:lvlJc w:val="left"/>
+      <w:pPr>
+        <w:ind w:left="6480" w:hanging="360"/>
+      </w:pPr>
+      <w:rPr>
+        <w:rFonts w:ascii="Wingdings" w:hAnsi="Wingdings" w:hint="default"/>
+      </w:rPr>
+    </w:lvl>
+  </w:abstractNum>
+  <w:abstractNum w:abstractNumId="37" w15:restartNumberingAfterBreak="0">
     <w:nsid w:val="4DDF2D8B"/>
     <w:multiLevelType w:val="multilevel"/>
     <w:tmpl w:val="FC107AA4"/>
@@ -26644,7 +30655,7 @@
       </w:rPr>
     </w:lvl>
   </w:abstractNum>
-  <w:abstractNum w:abstractNumId="35" w15:restartNumberingAfterBreak="0">
+  <w:abstractNum w:abstractNumId="38" w15:restartNumberingAfterBreak="0">
     <w:nsid w:val="50BC018F"/>
     <w:multiLevelType w:val="hybridMultilevel"/>
     <w:tmpl w:val="05783984"/>
@@ -26757,7 +30768,7 @@
       </w:rPr>
     </w:lvl>
   </w:abstractNum>
-  <w:abstractNum w:abstractNumId="36" w15:restartNumberingAfterBreak="0">
+  <w:abstractNum w:abstractNumId="39" w15:restartNumberingAfterBreak="0">
     <w:nsid w:val="50F460C9"/>
     <w:multiLevelType w:val="hybridMultilevel"/>
     <w:tmpl w:val="3C72324E"/>
@@ -26870,7 +30881,96 @@
       </w:rPr>
     </w:lvl>
   </w:abstractNum>
-  <w:abstractNum w:abstractNumId="37" w15:restartNumberingAfterBreak="0">
+  <w:abstractNum w:abstractNumId="40" w15:restartNumberingAfterBreak="0">
+    <w:nsid w:val="516017C1"/>
+    <w:multiLevelType w:val="hybridMultilevel"/>
+    <w:tmpl w:val="7B806E70"/>
+    <w:lvl w:ilvl="0" w:tplc="F46A24FE">
+      <w:start w:val="1"/>
+      <w:numFmt w:val="decimal"/>
+      <w:lvlText w:val="%1."/>
+      <w:lvlJc w:val="left"/>
+      <w:pPr>
+        <w:ind w:left="360" w:hanging="360"/>
+      </w:pPr>
+      <w:rPr>
+        <w:rFonts w:hint="default"/>
+      </w:rPr>
+    </w:lvl>
+    <w:lvl w:ilvl="1" w:tplc="04090019">
+      <w:start w:val="1"/>
+      <w:numFmt w:val="lowerLetter"/>
+      <w:lvlText w:val="%2."/>
+      <w:lvlJc w:val="left"/>
+      <w:pPr>
+        <w:ind w:left="1080" w:hanging="360"/>
+      </w:pPr>
+    </w:lvl>
+    <w:lvl w:ilvl="2" w:tplc="0409001B" w:tentative="1">
+      <w:start w:val="1"/>
+      <w:numFmt w:val="lowerRoman"/>
+      <w:lvlText w:val="%3."/>
+      <w:lvlJc w:val="right"/>
+      <w:pPr>
+        <w:ind w:left="1800" w:hanging="180"/>
+      </w:pPr>
+    </w:lvl>
+    <w:lvl w:ilvl="3" w:tplc="0409000F" w:tentative="1">
+      <w:start w:val="1"/>
+      <w:numFmt w:val="decimal"/>
+      <w:lvlText w:val="%4."/>
+      <w:lvlJc w:val="left"/>
+      <w:pPr>
+        <w:ind w:left="2520" w:hanging="360"/>
+      </w:pPr>
+    </w:lvl>
+    <w:lvl w:ilvl="4" w:tplc="04090019" w:tentative="1">
+      <w:start w:val="1"/>
+      <w:numFmt w:val="lowerLetter"/>
+      <w:lvlText w:val="%5."/>
+      <w:lvlJc w:val="left"/>
+      <w:pPr>
+        <w:ind w:left="3240" w:hanging="360"/>
+      </w:pPr>
+    </w:lvl>
+    <w:lvl w:ilvl="5" w:tplc="0409001B" w:tentative="1">
+      <w:start w:val="1"/>
+      <w:numFmt w:val="lowerRoman"/>
+      <w:lvlText w:val="%6."/>
+      <w:lvlJc w:val="right"/>
+      <w:pPr>
+        <w:ind w:left="3960" w:hanging="180"/>
+      </w:pPr>
+    </w:lvl>
+    <w:lvl w:ilvl="6" w:tplc="0409000F" w:tentative="1">
+      <w:start w:val="1"/>
+      <w:numFmt w:val="decimal"/>
+      <w:lvlText w:val="%7."/>
+      <w:lvlJc w:val="left"/>
+      <w:pPr>
+        <w:ind w:left="4680" w:hanging="360"/>
+      </w:pPr>
+    </w:lvl>
+    <w:lvl w:ilvl="7" w:tplc="04090019" w:tentative="1">
+      <w:start w:val="1"/>
+      <w:numFmt w:val="lowerLetter"/>
+      <w:lvlText w:val="%8."/>
+      <w:lvlJc w:val="left"/>
+      <w:pPr>
+        <w:ind w:left="5400" w:hanging="360"/>
+      </w:pPr>
+    </w:lvl>
+    <w:lvl w:ilvl="8" w:tplc="0409001B" w:tentative="1">
+      <w:start w:val="1"/>
+      <w:numFmt w:val="lowerRoman"/>
+      <w:lvlText w:val="%9."/>
+      <w:lvlJc w:val="right"/>
+      <w:pPr>
+        <w:ind w:left="6120" w:hanging="180"/>
+      </w:pPr>
+    </w:lvl>
+  </w:abstractNum>
+  <w:abstractNum w:abstractNumId="41" w15:restartNumberingAfterBreak="0">
     <w:nsid w:val="52CF0FEE"/>
     <w:multiLevelType w:val="multilevel"/>
     <w:tmpl w:val="77C43B2A"/>
@@ -26983,7 +31083,7 @@
       </w:rPr>
     </w:lvl>
   </w:abstractNum>
-  <w:abstractNum w:abstractNumId="38" w15:restartNumberingAfterBreak="0">
+  <w:abstractNum w:abstractNumId="42" w15:restartNumberingAfterBreak="0">
     <w:nsid w:val="58713527"/>
     <w:multiLevelType w:val="hybridMultilevel"/>
     <w:tmpl w:val="E0941E28"/>
@@ -27072,7 +31172,7 @@
       </w:pPr>
     </w:lvl>
   </w:abstractNum>
-  <w:abstractNum w:abstractNumId="39" w15:restartNumberingAfterBreak="0">
+  <w:abstractNum w:abstractNumId="43" w15:restartNumberingAfterBreak="0">
     <w:nsid w:val="589E75BE"/>
     <w:multiLevelType w:val="hybridMultilevel"/>
     <w:tmpl w:val="7FD22850"/>
@@ -27185,7 +31285,7 @@
       </w:rPr>
     </w:lvl>
   </w:abstractNum>
-  <w:abstractNum w:abstractNumId="40" w15:restartNumberingAfterBreak="0">
+  <w:abstractNum w:abstractNumId="44" w15:restartNumberingAfterBreak="0">
     <w:nsid w:val="61943380"/>
     <w:multiLevelType w:val="hybridMultilevel"/>
     <w:tmpl w:val="7C1CE2F0"/>
@@ -27274,7 +31374,7 @@
       </w:pPr>
     </w:lvl>
   </w:abstractNum>
-  <w:abstractNum w:abstractNumId="41" w15:restartNumberingAfterBreak="0">
+  <w:abstractNum w:abstractNumId="45" w15:restartNumberingAfterBreak="0">
     <w:nsid w:val="64322F82"/>
     <w:multiLevelType w:val="hybridMultilevel"/>
     <w:tmpl w:val="44C244AA"/>
@@ -27369,7 +31469,7 @@
       </w:pPr>
     </w:lvl>
   </w:abstractNum>
-  <w:abstractNum w:abstractNumId="42" w15:restartNumberingAfterBreak="0">
+  <w:abstractNum w:abstractNumId="46" w15:restartNumberingAfterBreak="0">
     <w:nsid w:val="68F556C4"/>
     <w:multiLevelType w:val="multilevel"/>
     <w:tmpl w:val="CC92AF9E"/>
@@ -27518,7 +31618,7 @@
       </w:rPr>
     </w:lvl>
   </w:abstractNum>
-  <w:abstractNum w:abstractNumId="43" w15:restartNumberingAfterBreak="0">
+  <w:abstractNum w:abstractNumId="47" w15:restartNumberingAfterBreak="0">
     <w:nsid w:val="6D6227F0"/>
     <w:multiLevelType w:val="hybridMultilevel"/>
     <w:tmpl w:val="D05E23B6"/>
@@ -27631,7 +31731,7 @@
       </w:rPr>
     </w:lvl>
   </w:abstractNum>
-  <w:abstractNum w:abstractNumId="44" w15:restartNumberingAfterBreak="0">
+  <w:abstractNum w:abstractNumId="48" w15:restartNumberingAfterBreak="0">
     <w:nsid w:val="6DCD20E9"/>
     <w:multiLevelType w:val="multilevel"/>
     <w:tmpl w:val="1F44FCA6"/>
@@ -27766,7 +31866,7 @@
       </w:rPr>
     </w:lvl>
   </w:abstractNum>
-  <w:abstractNum w:abstractNumId="45" w15:restartNumberingAfterBreak="0">
+  <w:abstractNum w:abstractNumId="49" w15:restartNumberingAfterBreak="0">
     <w:nsid w:val="71B04673"/>
     <w:multiLevelType w:val="multilevel"/>
     <w:tmpl w:val="22187CE6"/>
@@ -27911,7 +32011,7 @@
       </w:rPr>
     </w:lvl>
   </w:abstractNum>
-  <w:abstractNum w:abstractNumId="46" w15:restartNumberingAfterBreak="0">
+  <w:abstractNum w:abstractNumId="50" w15:restartNumberingAfterBreak="0">
     <w:nsid w:val="75F204F9"/>
     <w:multiLevelType w:val="hybridMultilevel"/>
     <w:tmpl w:val="3C72324E"/>
@@ -28024,7 +32124,7 @@
       </w:rPr>
     </w:lvl>
   </w:abstractNum>
-  <w:abstractNum w:abstractNumId="47" w15:restartNumberingAfterBreak="0">
+  <w:abstractNum w:abstractNumId="51" w15:restartNumberingAfterBreak="0">
     <w:nsid w:val="78995A2D"/>
     <w:multiLevelType w:val="multilevel"/>
     <w:tmpl w:val="39F6265C"/>
@@ -28137,7 +32237,7 @@
       </w:rPr>
     </w:lvl>
   </w:abstractNum>
-  <w:abstractNum w:abstractNumId="48" w15:restartNumberingAfterBreak="0">
+  <w:abstractNum w:abstractNumId="52" w15:restartNumberingAfterBreak="0">
     <w:nsid w:val="790163E0"/>
     <w:multiLevelType w:val="hybridMultilevel"/>
     <w:tmpl w:val="977CE2D4"/>
@@ -28250,7 +32350,7 @@
       </w:rPr>
     </w:lvl>
   </w:abstractNum>
-  <w:abstractNum w:abstractNumId="49" w15:restartNumberingAfterBreak="0">
+  <w:abstractNum w:abstractNumId="53" w15:restartNumberingAfterBreak="0">
     <w:nsid w:val="79CA1344"/>
     <w:multiLevelType w:val="hybridMultilevel"/>
     <w:tmpl w:val="29BEE27E"/>
@@ -28340,16 +32440,16 @@
     </w:lvl>
   </w:abstractNum>
   <w:num w:numId="1" w16cid:durableId="2134861071">
-    <w:abstractNumId w:val="33"/>
+    <w:abstractNumId w:val="35"/>
   </w:num>
   <w:num w:numId="2" w16cid:durableId="1843622654">
-    <w:abstractNumId w:val="45"/>
+    <w:abstractNumId w:val="49"/>
   </w:num>
   <w:num w:numId="3" w16cid:durableId="1666088047">
-    <w:abstractNumId w:val="26"/>
+    <w:abstractNumId w:val="28"/>
   </w:num>
   <w:num w:numId="4" w16cid:durableId="65498293">
-    <w:abstractNumId w:val="42"/>
+    <w:abstractNumId w:val="46"/>
   </w:num>
   <w:num w:numId="5" w16cid:durableId="896671233">
     <w:abstractNumId w:val="10"/>
@@ -28358,19 +32458,19 @@
     <w:abstractNumId w:val="12"/>
   </w:num>
   <w:num w:numId="7" w16cid:durableId="1104954816">
-    <w:abstractNumId w:val="31"/>
+    <w:abstractNumId w:val="33"/>
   </w:num>
   <w:num w:numId="8" w16cid:durableId="2020081715">
-    <w:abstractNumId w:val="46"/>
+    <w:abstractNumId w:val="50"/>
   </w:num>
   <w:num w:numId="9" w16cid:durableId="1576545770">
-    <w:abstractNumId w:val="34"/>
+    <w:abstractNumId w:val="37"/>
   </w:num>
   <w:num w:numId="10" w16cid:durableId="2134789233">
     <w:abstractNumId w:val="7"/>
   </w:num>
   <w:num w:numId="11" w16cid:durableId="545947472">
-    <w:abstractNumId w:val="36"/>
+    <w:abstractNumId w:val="39"/>
   </w:num>
   <w:num w:numId="12" w16cid:durableId="2076924891">
     <w:abstractNumId w:val="3"/>
@@ -28379,13 +32479,13 @@
     <w:abstractNumId w:val="0"/>
   </w:num>
   <w:num w:numId="14" w16cid:durableId="1141658677">
-    <w:abstractNumId w:val="28"/>
+    <w:abstractNumId w:val="30"/>
   </w:num>
   <w:num w:numId="15" w16cid:durableId="1801846827">
     <w:abstractNumId w:val="18"/>
   </w:num>
   <w:num w:numId="16" w16cid:durableId="943880315">
-    <w:abstractNumId w:val="39"/>
+    <w:abstractNumId w:val="43"/>
   </w:num>
   <w:num w:numId="17" w16cid:durableId="643585566">
     <w:abstractNumId w:val="6"/>
@@ -28394,19 +32494,19 @@
     <w:abstractNumId w:val="1"/>
   </w:num>
   <w:num w:numId="19" w16cid:durableId="293800652">
-    <w:abstractNumId w:val="47"/>
+    <w:abstractNumId w:val="51"/>
   </w:num>
   <w:num w:numId="20" w16cid:durableId="1922833146">
     <w:abstractNumId w:val="4"/>
   </w:num>
   <w:num w:numId="21" w16cid:durableId="1218278422">
-    <w:abstractNumId w:val="37"/>
+    <w:abstractNumId w:val="41"/>
   </w:num>
   <w:num w:numId="22" w16cid:durableId="816723827">
-    <w:abstractNumId w:val="43"/>
+    <w:abstractNumId w:val="47"/>
   </w:num>
   <w:num w:numId="23" w16cid:durableId="1705981275">
-    <w:abstractNumId w:val="23"/>
+    <w:abstractNumId w:val="25"/>
   </w:num>
   <w:num w:numId="24" w16cid:durableId="2013413950">
     <w:abstractNumId w:val="2"/>
@@ -28421,22 +32521,22 @@
     <w:abstractNumId w:val="17"/>
   </w:num>
   <w:num w:numId="28" w16cid:durableId="1634826481">
-    <w:abstractNumId w:val="38"/>
+    <w:abstractNumId w:val="42"/>
   </w:num>
   <w:num w:numId="29" w16cid:durableId="1932660905">
-    <w:abstractNumId w:val="29"/>
+    <w:abstractNumId w:val="31"/>
   </w:num>
   <w:num w:numId="30" w16cid:durableId="1065372027">
-    <w:abstractNumId w:val="44"/>
+    <w:abstractNumId w:val="48"/>
   </w:num>
   <w:num w:numId="31" w16cid:durableId="1867743220">
     <w:abstractNumId w:val="14"/>
   </w:num>
   <w:num w:numId="32" w16cid:durableId="2072725736">
-    <w:abstractNumId w:val="22"/>
+    <w:abstractNumId w:val="23"/>
   </w:num>
   <w:num w:numId="33" w16cid:durableId="540288645">
-    <w:abstractNumId w:val="21"/>
+    <w:abstractNumId w:val="22"/>
   </w:num>
   <w:num w:numId="34" w16cid:durableId="995954741">
     <w:abstractNumId w:val="11"/>
@@ -28448,45 +32548,57 @@
     <w:abstractNumId w:val="16"/>
   </w:num>
   <w:num w:numId="37" w16cid:durableId="1703746927">
-    <w:abstractNumId w:val="35"/>
+    <w:abstractNumId w:val="38"/>
   </w:num>
   <w:num w:numId="38" w16cid:durableId="1548830749">
-    <w:abstractNumId w:val="30"/>
+    <w:abstractNumId w:val="32"/>
   </w:num>
   <w:num w:numId="39" w16cid:durableId="733544705">
-    <w:abstractNumId w:val="20"/>
+    <w:abstractNumId w:val="21"/>
   </w:num>
   <w:num w:numId="40" w16cid:durableId="911696615">
-    <w:abstractNumId w:val="48"/>
+    <w:abstractNumId w:val="52"/>
   </w:num>
   <w:num w:numId="41" w16cid:durableId="561788871">
     <w:abstractNumId w:val="13"/>
   </w:num>
   <w:num w:numId="42" w16cid:durableId="1485468250">
-    <w:abstractNumId w:val="25"/>
+    <w:abstractNumId w:val="27"/>
   </w:num>
   <w:num w:numId="43" w16cid:durableId="1864513519">
-    <w:abstractNumId w:val="49"/>
+    <w:abstractNumId w:val="53"/>
   </w:num>
   <w:num w:numId="44" w16cid:durableId="753430669">
-    <w:abstractNumId w:val="24"/>
+    <w:abstractNumId w:val="26"/>
   </w:num>
   <w:num w:numId="45" w16cid:durableId="2098015952">
-    <w:abstractNumId w:val="41"/>
+    <w:abstractNumId w:val="45"/>
   </w:num>
   <w:num w:numId="46" w16cid:durableId="681786168">
     <w:abstractNumId w:val="8"/>
   </w:num>
   <w:num w:numId="47" w16cid:durableId="1126387734">
-    <w:abstractNumId w:val="27"/>
+    <w:abstractNumId w:val="29"/>
   </w:num>
   <w:num w:numId="48" w16cid:durableId="147408633">
+    <w:abstractNumId w:val="44"/>
+  </w:num>
+  <w:num w:numId="49" w16cid:durableId="1033924057">
+    <w:abstractNumId w:val="34"/>
+  </w:num>
+  <w:num w:numId="50" w16cid:durableId="516966055">
+    <w:abstractNumId w:val="20"/>
+  </w:num>
+  <w:num w:numId="51" w16cid:durableId="409431359">
+    <w:abstractNumId w:val="36"/>
+  </w:num>
+  <w:num w:numId="52" w16cid:durableId="1390953851">
+    <w:abstractNumId w:val="24"/>
+  </w:num>
+  <w:num w:numId="53" w16cid:durableId="1158152771">
     <w:abstractNumId w:val="40"/>
   </w:num>
-  <w:num w:numId="49" w16cid:durableId="1033924057">
-    <w:abstractNumId w:val="32"/>
-  </w:num>
-  <w:num w:numId="50" w16cid:durableId="516966055">
+  <w:num w:numId="54" w16cid:durableId="297340786">
     <w:abstractNumId w:val="19"/>
   </w:num>
   <w:numIdMacAtCleanup w:val="44"/>
@@ -28907,11 +33019,12 @@
     <w:link w:val="Heading1Char"/>
     <w:uiPriority w:val="9"/>
     <w:qFormat/>
-    <w:rsid w:val="000D7C9D"/>
+    <w:rsid w:val="00B66244"/>
     <w:pPr>
       <w:keepNext/>
       <w:keepLines/>
       <w:spacing w:before="240" w:line="259" w:lineRule="auto"/>
+      <w:jc w:val="center"/>
       <w:outlineLvl w:val="0"/>
     </w:pPr>
     <w:rPr>
@@ -28992,7 +33105,6 @@
   <w:style w:type="character" w:default="1" w:styleId="DefaultParagraphFont">
     <w:name w:val="Default Paragraph Font"/>
     <w:uiPriority w:val="1"/>
-    <w:semiHidden/>
     <w:unhideWhenUsed/>
   </w:style>
   <w:style w:type="table" w:default="1" w:styleId="TableNormal">
@@ -29021,7 +33133,7 @@
     <w:basedOn w:val="DefaultParagraphFont"/>
     <w:link w:val="Heading1"/>
     <w:uiPriority w:val="9"/>
-    <w:rsid w:val="000D7C9D"/>
+    <w:rsid w:val="00B66244"/>
     <w:rPr>
       <w:rFonts w:asciiTheme="majorHAnsi" w:eastAsiaTheme="majorEastAsia" w:hAnsiTheme="majorHAnsi" w:cstheme="majorBidi"/>
       <w:color w:val="2F5496" w:themeColor="accent1" w:themeShade="BF"/>

--- a/Learn AZ-400/AZ-400.docx
+++ b/Learn AZ-400/AZ-400.docx
@@ -620,21 +620,7 @@
         <w:rPr>
           <w:rFonts w:cstheme="minorHAnsi"/>
         </w:rPr>
-        <w:t xml:space="preserve">, you can create a custom retry policy for calls to external systems. This kind of policy </w:t>
-      </w:r>
-      <w:proofErr w:type="gramStart"/>
-      <w:r>
-        <w:rPr>
-          <w:rFonts w:cstheme="minorHAnsi"/>
-        </w:rPr>
-        <w:t>can't</w:t>
-      </w:r>
-      <w:proofErr w:type="gramEnd"/>
-      <w:r>
-        <w:rPr>
-          <w:rFonts w:cstheme="minorHAnsi"/>
-        </w:rPr>
-        <w:t xml:space="preserve"> be configured in an Azure Function.</w:t>
+        <w:t>, you can create a custom retry policy for calls to external systems. This kind of policy can't be configured in an Azure Function.</w:t>
       </w:r>
     </w:p>
     <w:p>
@@ -982,25 +968,7 @@
           <w:color w:val="171717"/>
           <w:shd w:val="clear" w:color="auto" w:fill="FFFFFF"/>
         </w:rPr>
-        <w:t xml:space="preserve"> and you </w:t>
-      </w:r>
-      <w:proofErr w:type="gramStart"/>
-      <w:r>
-        <w:rPr>
-          <w:rFonts w:cstheme="minorHAnsi"/>
-          <w:color w:val="171717"/>
-          <w:shd w:val="clear" w:color="auto" w:fill="FFFFFF"/>
-        </w:rPr>
-        <w:t>don't</w:t>
-      </w:r>
-      <w:proofErr w:type="gramEnd"/>
-      <w:r>
-        <w:rPr>
-          <w:rFonts w:cstheme="minorHAnsi"/>
-          <w:color w:val="171717"/>
-          <w:shd w:val="clear" w:color="auto" w:fill="FFFFFF"/>
-        </w:rPr>
-        <w:t xml:space="preserve"> have to manually provision or scale infrastructure. Your app is automatically scaled out or down depending on load. </w:t>
+        <w:t xml:space="preserve"> and you don't have to manually provision or scale infrastructure. Your app is automatically scaled out or down depending on load. </w:t>
       </w:r>
     </w:p>
     <w:p>
@@ -1053,25 +1021,7 @@
           <w:color w:val="171717"/>
           <w:shd w:val="clear" w:color="auto" w:fill="FFFFFF"/>
         </w:rPr>
-        <w:t xml:space="preserve">, which </w:t>
-      </w:r>
-      <w:proofErr w:type="gramStart"/>
-      <w:r>
-        <w:rPr>
-          <w:rFonts w:cstheme="minorHAnsi"/>
-          <w:color w:val="171717"/>
-          <w:shd w:val="clear" w:color="auto" w:fill="FFFFFF"/>
-        </w:rPr>
-        <w:t>we'll</w:t>
-      </w:r>
-      <w:proofErr w:type="gramEnd"/>
-      <w:r>
-        <w:rPr>
-          <w:rFonts w:cstheme="minorHAnsi"/>
-          <w:color w:val="171717"/>
-          <w:shd w:val="clear" w:color="auto" w:fill="FFFFFF"/>
-        </w:rPr>
-        <w:t xml:space="preserve"> focus on in this module.</w:t>
+        <w:t>, which we'll focus on in this module.</w:t>
       </w:r>
     </w:p>
     <w:p>
@@ -1923,15 +1873,7 @@
         </w:numPr>
       </w:pPr>
       <w:r>
-        <w:t xml:space="preserve">Select Review + create, and then select Create. Deployment will take a few minutes. </w:t>
-      </w:r>
-      <w:proofErr w:type="gramStart"/>
-      <w:r>
-        <w:t>You'll</w:t>
-      </w:r>
-      <w:proofErr w:type="gramEnd"/>
-      <w:r>
-        <w:t xml:space="preserve"> receive a notification when deployment is completed.</w:t>
+        <w:t>Select Review + create, and then select Create. Deployment will take a few minutes. You'll receive a notification when deployment is completed.</w:t>
       </w:r>
     </w:p>
     <w:p/>
@@ -2962,15 +2904,7 @@
         <w:tab/>
       </w:r>
       <w:r>
-        <w:t xml:space="preserve">Bindings interact with various data sources, which means you </w:t>
-      </w:r>
-      <w:proofErr w:type="gramStart"/>
-      <w:r>
-        <w:t>don't</w:t>
-      </w:r>
-      <w:proofErr w:type="gramEnd"/>
-      <w:r>
-        <w:t xml:space="preserve"> have to write the code in your function to connect to data sources and manage connections--the platform takes care of that complexity for you as part of the binding code. Each binding has a direction</w:t>
+        <w:t>Bindings interact with various data sources, which means you don't have to write the code in your function to connect to data sources and manage connections--the platform takes care of that complexity for you as part of the binding code. Each binding has a direction</w:t>
       </w:r>
       <w:r>
         <w:t xml:space="preserve"> </w:t>
@@ -3619,13 +3553,8 @@
       <w:r>
         <w:tab/>
       </w:r>
-      <w:proofErr w:type="gramStart"/>
-      <w:r>
-        <w:t>Let's</w:t>
-      </w:r>
-      <w:proofErr w:type="gramEnd"/>
-      <w:r>
-        <w:t xml:space="preserve"> look at an example of configuring a function with an input binding (trigger) and an output binding.</w:t>
+      <w:r>
+        <w:t>Let's look at an example of configuring a function with an input binding (trigger) and an output binding.</w:t>
       </w:r>
     </w:p>
     <w:p>
@@ -3663,13 +3592,8 @@
       <w:r>
         <w:tab/>
       </w:r>
-      <w:proofErr w:type="gramStart"/>
-      <w:r>
-        <w:t>Let's</w:t>
-      </w:r>
-      <w:proofErr w:type="gramEnd"/>
-      <w:r>
-        <w:t xml:space="preserve"> say we want to write a new row to Azure Table storage whenever a new message appears in Azure Queue Storage. </w:t>
+      <w:r>
+        <w:t xml:space="preserve">Let's say we want to write a new row to Azure Table storage whenever a new message appears in Azure Queue Storage. </w:t>
       </w:r>
     </w:p>
     <w:p>
@@ -4612,13 +4536,8 @@
       <w:r>
         <w:tab/>
       </w:r>
-      <w:proofErr w:type="gramStart"/>
-      <w:r>
-        <w:t>Let's</w:t>
-      </w:r>
-      <w:proofErr w:type="gramEnd"/>
-      <w:r>
-        <w:t xml:space="preserve"> say we want to</w:t>
+      <w:r>
+        <w:t>Let's say we want to</w:t>
       </w:r>
       <w:r>
         <w:t xml:space="preserve"> execute an action every </w:t>
@@ -6725,25 +6644,7 @@
                 <w:color w:val="171717"/>
                 <w:szCs w:val="22"/>
               </w:rPr>
-              <w:t xml:space="preserve">The collection from which </w:t>
-            </w:r>
-            <w:proofErr w:type="gramStart"/>
-            <w:r>
-              <w:rPr>
-                <w:rFonts w:cstheme="minorHAnsi"/>
-                <w:color w:val="171717"/>
-                <w:szCs w:val="22"/>
-              </w:rPr>
-              <w:t>we'll</w:t>
-            </w:r>
-            <w:proofErr w:type="gramEnd"/>
-            <w:r>
-              <w:rPr>
-                <w:rFonts w:cstheme="minorHAnsi"/>
-                <w:color w:val="171717"/>
-                <w:szCs w:val="22"/>
-              </w:rPr>
-              <w:t xml:space="preserve"> read data. This setting was defined.</w:t>
+              <w:t>The collection from which we'll read data. This setting was defined.</w:t>
             </w:r>
           </w:p>
         </w:tc>
@@ -7892,25 +7793,7 @@
                 <w:color w:val="171717"/>
                 <w:szCs w:val="22"/>
               </w:rPr>
-              <w:t xml:space="preserve">The collection from which </w:t>
-            </w:r>
-            <w:proofErr w:type="gramStart"/>
-            <w:r>
-              <w:rPr>
-                <w:rFonts w:cstheme="minorHAnsi"/>
-                <w:color w:val="171717"/>
-                <w:szCs w:val="22"/>
-              </w:rPr>
-              <w:t>we'll</w:t>
-            </w:r>
-            <w:proofErr w:type="gramEnd"/>
-            <w:r>
-              <w:rPr>
-                <w:rFonts w:cstheme="minorHAnsi"/>
-                <w:color w:val="171717"/>
-                <w:szCs w:val="22"/>
-              </w:rPr>
-              <w:t xml:space="preserve"> read data. This is the name of the container that we defined earlier in the lesson.</w:t>
+              <w:t>The collection from which we'll read data. This is the name of the container that we defined earlier in the lesson.</w:t>
             </w:r>
           </w:p>
         </w:tc>
@@ -8662,25 +8545,7 @@
                 <w:color w:val="171717"/>
                 <w:szCs w:val="22"/>
               </w:rPr>
-              <w:t xml:space="preserve">The binding property </w:t>
-            </w:r>
-            <w:proofErr w:type="gramStart"/>
-            <w:r>
-              <w:rPr>
-                <w:rFonts w:cstheme="minorHAnsi"/>
-                <w:color w:val="171717"/>
-                <w:szCs w:val="22"/>
-              </w:rPr>
-              <w:t>we'll</w:t>
-            </w:r>
-            <w:proofErr w:type="gramEnd"/>
-            <w:r>
-              <w:rPr>
-                <w:rFonts w:cstheme="minorHAnsi"/>
-                <w:color w:val="171717"/>
-                <w:szCs w:val="22"/>
-              </w:rPr>
-              <w:t xml:space="preserve"> use in code.</w:t>
+              <w:t>The binding property we'll use in code.</w:t>
             </w:r>
           </w:p>
         </w:tc>
@@ -8799,25 +8664,7 @@
                 <w:color w:val="171717"/>
                 <w:szCs w:val="22"/>
               </w:rPr>
-              <w:t xml:space="preserve">The name of the queue where </w:t>
-            </w:r>
-            <w:proofErr w:type="gramStart"/>
-            <w:r>
-              <w:rPr>
-                <w:rFonts w:cstheme="minorHAnsi"/>
-                <w:color w:val="171717"/>
-                <w:szCs w:val="22"/>
-              </w:rPr>
-              <w:t>we're</w:t>
-            </w:r>
-            <w:proofErr w:type="gramEnd"/>
-            <w:r>
-              <w:rPr>
-                <w:rFonts w:cstheme="minorHAnsi"/>
-                <w:color w:val="171717"/>
-                <w:szCs w:val="22"/>
-              </w:rPr>
-              <w:t xml:space="preserve"> placing bookmarks so that they can be processed further by another function.</w:t>
+              <w:t>The name of the queue where we're placing bookmarks so that they can be processed further by another function.</w:t>
             </w:r>
           </w:p>
         </w:tc>
@@ -9041,7 +8888,7 @@
           <v:shape id="_x0000_i1025" type="#_x0000_t75" style="width:75.5pt;height:49pt" o:ole="">
             <v:imagedata r:id="rId15" o:title=""/>
           </v:shape>
-          <o:OLEObject Type="Embed" ProgID="Package" ShapeID="_x0000_i1025" DrawAspect="Icon" ObjectID="_1721858680" r:id="rId16"/>
+          <o:OLEObject Type="Embed" ProgID="Package" ShapeID="_x0000_i1025" DrawAspect="Icon" ObjectID="_1722020216" r:id="rId16"/>
         </w:object>
       </w:r>
     </w:p>
@@ -9283,15 +9130,7 @@
         <w:t xml:space="preserve">Here we set it to </w:t>
       </w:r>
       <w:r>
-        <w:t xml:space="preserve">new bookmark entry, which </w:t>
-      </w:r>
-      <w:proofErr w:type="gramStart"/>
-      <w:r>
-        <w:t>we've</w:t>
-      </w:r>
-      <w:proofErr w:type="gramEnd"/>
-      <w:r>
-        <w:t xml:space="preserve"> created as a JSON string.</w:t>
+        <w:t>new bookmark entry, which we've created as a JSON string.</w:t>
       </w:r>
     </w:p>
     <w:p>
@@ -10931,21 +10770,7 @@
         <w:rPr>
           <w:rFonts w:cstheme="minorHAnsi"/>
         </w:rPr>
-        <w:t xml:space="preserve">This pattern combines automated processes that also involve some human interaction. A manual process within an automated process is tricky because people </w:t>
-      </w:r>
-      <w:proofErr w:type="gramStart"/>
-      <w:r>
-        <w:rPr>
-          <w:rFonts w:cstheme="minorHAnsi"/>
-        </w:rPr>
-        <w:t>aren't</w:t>
-      </w:r>
-      <w:proofErr w:type="gramEnd"/>
-      <w:r>
-        <w:rPr>
-          <w:rFonts w:cstheme="minorHAnsi"/>
-        </w:rPr>
-        <w:t xml:space="preserve"> as highly available and as responsive as most computers. Human interaction can be incorporated using timeouts and compensation logic that runs if the human fails to interact correctly within a specified response time. An approval process is an example of a process that involves human interaction.</w:t>
+        <w:t>This pattern combines automated processes that also involve some human interaction. A manual process within an automated process is tricky because people aren't as highly available and as responsive as most computers. Human interaction can be incorporated using timeouts and compensation logic that runs if the human fails to interact correctly within a specified response time. An approval process is an example of a process that involves human interaction.</w:t>
       </w:r>
     </w:p>
     <w:p>
@@ -11663,15 +11488,7 @@
     </w:p>
     <w:p>
       <w:r>
-        <w:t xml:space="preserve">An escalation task is allocated if the approval task </w:t>
-      </w:r>
-      <w:proofErr w:type="gramStart"/>
-      <w:r>
-        <w:t>isn't</w:t>
-      </w:r>
-      <w:proofErr w:type="gramEnd"/>
-      <w:r>
-        <w:t xml:space="preserve"> completed within a pre-defined time limit.</w:t>
+        <w:t>An escalation task is allocated if the approval task isn't completed within a pre-defined time limit.</w:t>
       </w:r>
     </w:p>
     <w:p/>
@@ -12806,7 +12623,7 @@
           <v:shape id="_x0000_i1026" type="#_x0000_t75" style="width:75.5pt;height:49pt" o:ole="">
             <v:imagedata r:id="rId28" o:title=""/>
           </v:shape>
-          <o:OLEObject Type="Embed" ProgID="Package" ShapeID="_x0000_i1026" DrawAspect="Icon" ObjectID="_1721858681" r:id="rId29"/>
+          <o:OLEObject Type="Embed" ProgID="Package" ShapeID="_x0000_i1026" DrawAspect="Icon" ObjectID="_1722020217" r:id="rId29"/>
         </w:object>
       </w:r>
       <w:r>
@@ -12823,7 +12640,7 @@
           <v:shape id="_x0000_i1027" type="#_x0000_t75" style="width:75.5pt;height:49pt" o:ole="">
             <v:imagedata r:id="rId30" o:title=""/>
           </v:shape>
-          <o:OLEObject Type="Embed" ProgID="Package" ShapeID="_x0000_i1027" DrawAspect="Icon" ObjectID="_1721858682" r:id="rId31"/>
+          <o:OLEObject Type="Embed" ProgID="Package" ShapeID="_x0000_i1027" DrawAspect="Icon" ObjectID="_1722020218" r:id="rId31"/>
         </w:object>
       </w:r>
       <w:r>
@@ -12935,7 +12752,7 @@
           <v:shape id="_x0000_i1028" type="#_x0000_t75" style="width:75.5pt;height:49pt" o:ole="">
             <v:imagedata r:id="rId32" o:title=""/>
           </v:shape>
-          <o:OLEObject Type="Embed" ProgID="Package" ShapeID="_x0000_i1028" DrawAspect="Icon" ObjectID="_1721858683" r:id="rId33"/>
+          <o:OLEObject Type="Embed" ProgID="Package" ShapeID="_x0000_i1028" DrawAspect="Icon" ObjectID="_1722020219" r:id="rId33"/>
         </w:object>
       </w:r>
     </w:p>
@@ -12960,15 +12777,7 @@
         <w:t>I</w:t>
       </w:r>
       <w:r>
-        <w:t xml:space="preserve">f the Approval function </w:t>
-      </w:r>
-      <w:proofErr w:type="gramStart"/>
-      <w:r>
-        <w:t>doesn't</w:t>
-      </w:r>
-      <w:proofErr w:type="gramEnd"/>
-      <w:r>
-        <w:t xml:space="preserve"> respond within 20 secs, the Escalation function is called. </w:t>
+        <w:t xml:space="preserve">f the Approval function doesn't respond within 20 secs, the Escalation function is called. </w:t>
       </w:r>
     </w:p>
     <w:p>
@@ -13126,7 +12935,7 @@
           <v:shape id="_x0000_i1029" type="#_x0000_t75" style="width:75.5pt;height:49pt" o:ole="">
             <v:imagedata r:id="rId34" o:title=""/>
           </v:shape>
-          <o:OLEObject Type="Embed" ProgID="Package" ShapeID="_x0000_i1029" DrawAspect="Icon" ObjectID="_1721858684" r:id="rId35"/>
+          <o:OLEObject Type="Embed" ProgID="Package" ShapeID="_x0000_i1029" DrawAspect="Icon" ObjectID="_1722020220" r:id="rId35"/>
         </w:object>
       </w:r>
     </w:p>
@@ -13241,7 +13050,7 @@
           <v:shape id="_x0000_i1030" type="#_x0000_t75" style="width:75.5pt;height:49pt" o:ole="">
             <v:imagedata r:id="rId36" o:title=""/>
           </v:shape>
-          <o:OLEObject Type="Embed" ProgID="Package" ShapeID="_x0000_i1030" DrawAspect="Icon" ObjectID="_1721858685" r:id="rId37"/>
+          <o:OLEObject Type="Embed" ProgID="Package" ShapeID="_x0000_i1030" DrawAspect="Icon" ObjectID="_1722020221" r:id="rId37"/>
         </w:object>
       </w:r>
     </w:p>
@@ -14400,7 +14209,7 @@
           <v:shape id="_x0000_i1031" type="#_x0000_t75" style="width:75.5pt;height:49pt" o:ole="">
             <v:imagedata r:id="rId39" o:title=""/>
           </v:shape>
-          <o:OLEObject Type="Embed" ProgID="Package" ShapeID="_x0000_i1031" DrawAspect="Icon" ObjectID="_1721858686" r:id="rId40"/>
+          <o:OLEObject Type="Embed" ProgID="Package" ShapeID="_x0000_i1031" DrawAspect="Icon" ObjectID="_1722020222" r:id="rId40"/>
         </w:object>
       </w:r>
     </w:p>
@@ -14444,15 +14253,7 @@
         <w:ind w:left="720"/>
       </w:pPr>
       <w:r>
-        <w:t xml:space="preserve">Near the end of the output, </w:t>
-      </w:r>
-      <w:proofErr w:type="gramStart"/>
-      <w:r>
-        <w:t>you'll</w:t>
-      </w:r>
-      <w:proofErr w:type="gramEnd"/>
-      <w:r>
-        <w:t xml:space="preserve"> see a message that lists Functions: </w:t>
+        <w:t xml:space="preserve">Near the end of the output, you'll see a message that lists Functions: </w:t>
       </w:r>
     </w:p>
     <w:p>
@@ -16896,15 +16697,7 @@
         </w:rPr>
       </w:pPr>
       <w:r>
-        <w:t xml:space="preserve">Webhooks are user-defined HTTP callbacks. </w:t>
-      </w:r>
-      <w:proofErr w:type="gramStart"/>
-      <w:r>
-        <w:t>They're</w:t>
-      </w:r>
-      <w:proofErr w:type="gramEnd"/>
-      <w:r>
-        <w:t xml:space="preserve"> triggered by some event, such as pushing code to a repo or updating a wiki page. When the event occurs, the source site makes an HTTP request to the URL configured for the webhook. </w:t>
+        <w:t xml:space="preserve">Webhooks are user-defined HTTP callbacks. They're triggered by some event, such as pushing code to a repo or updating a wiki page. When the event occurs, the source site makes an HTTP request to the URL configured for the webhook. </w:t>
       </w:r>
     </w:p>
     <w:p>
@@ -17269,7 +17062,7 @@
           <v:shape id="_x0000_i1032" type="#_x0000_t75" style="width:75.5pt;height:49pt" o:ole="">
             <v:imagedata r:id="rId44" o:title=""/>
           </v:shape>
-          <o:OLEObject Type="Embed" ProgID="Package" ShapeID="_x0000_i1032" DrawAspect="Icon" ObjectID="_1721858687" r:id="rId45"/>
+          <o:OLEObject Type="Embed" ProgID="Package" ShapeID="_x0000_i1032" DrawAspect="Icon" ObjectID="_1722020223" r:id="rId45"/>
         </w:object>
       </w:r>
     </w:p>
@@ -17501,7 +17294,7 @@
           <v:shape id="_x0000_i1033" type="#_x0000_t75" style="width:75.5pt;height:49pt" o:ole="">
             <v:imagedata r:id="rId46" o:title=""/>
           </v:shape>
-          <o:OLEObject Type="Embed" ProgID="Package" ShapeID="_x0000_i1033" DrawAspect="Icon" ObjectID="_1721858688" r:id="rId47"/>
+          <o:OLEObject Type="Embed" ProgID="Package" ShapeID="_x0000_i1033" DrawAspect="Icon" ObjectID="_1722020224" r:id="rId47"/>
         </w:object>
       </w:r>
     </w:p>
@@ -18106,15 +17899,7 @@
         <w:tab/>
       </w:r>
       <w:r>
-        <w:t xml:space="preserve">Azure API Management is a fully managed cloud service that you can use to publish, secure, transform, maintain, and monitor APIs. It helps organizations publish APIs to external, partner, and internal developers to unlock the potential of their data and services. API Management handles all the tasks involved in mediating API calls, including request authentication and authorization, rate limit and quota enforcement, request and response transformation, logging and tracing, and API version management. API Management enables you to create and manage modern API gateways for existing backend services no matter where </w:t>
-      </w:r>
-      <w:proofErr w:type="gramStart"/>
-      <w:r>
-        <w:t>they're</w:t>
-      </w:r>
-      <w:proofErr w:type="gramEnd"/>
-      <w:r>
-        <w:t xml:space="preserve"> hosted.</w:t>
+        <w:t>Azure API Management is a fully managed cloud service that you can use to publish, secure, transform, maintain, and monitor APIs. It helps organizations publish APIs to external, partner, and internal developers to unlock the potential of their data and services. API Management handles all the tasks involved in mediating API calls, including request authentication and authorization, rate limit and quota enforcement, request and response transformation, logging and tracing, and API version management. API Management enables you to create and manage modern API gateways for existing backend services no matter where they're hosted.</w:t>
       </w:r>
     </w:p>
     <w:p/>
@@ -18164,21 +17949,8 @@
       <w:pPr>
         <w:ind w:firstLine="720"/>
       </w:pPr>
-      <w:proofErr w:type="gramStart"/>
-      <w:r>
-        <w:t>You're</w:t>
-      </w:r>
-      <w:proofErr w:type="gramEnd"/>
-      <w:r>
-        <w:t xml:space="preserve"> reliant on individual teams to implement security in their microservice correctly. </w:t>
-      </w:r>
-      <w:proofErr w:type="gramStart"/>
-      <w:r>
-        <w:t>It's</w:t>
-      </w:r>
-      <w:proofErr w:type="gramEnd"/>
-      <w:r>
-        <w:t xml:space="preserve"> difficult to impose these requirements centrally.</w:t>
+      <w:r>
+        <w:t>You're reliant on individual teams to implement security in their microservice correctly. It's difficult to impose these requirements centrally.</w:t>
       </w:r>
     </w:p>
     <w:p/>
@@ -19367,15 +19139,7 @@
         <w:ind w:firstLine="720"/>
       </w:pPr>
       <w:r>
-        <w:t xml:space="preserve">With custom handlers, you can use any language that supports HTTP primitives. </w:t>
-      </w:r>
-      <w:proofErr w:type="gramStart"/>
-      <w:r>
-        <w:t>That's</w:t>
-      </w:r>
-      <w:proofErr w:type="gramEnd"/>
-      <w:r>
-        <w:t xml:space="preserve"> nearly any language.</w:t>
+        <w:t>With custom handlers, you can use any language that supports HTTP primitives. That's nearly any language.</w:t>
       </w:r>
     </w:p>
     <w:p>
@@ -19573,7 +19337,7 @@
           <v:shape id="_x0000_i1034" type="#_x0000_t75" style="width:75.5pt;height:49pt" o:ole="">
             <v:imagedata r:id="rId49" o:title=""/>
           </v:shape>
-          <o:OLEObject Type="Embed" ProgID="Package" ShapeID="_x0000_i1034" DrawAspect="Icon" ObjectID="_1721858689" r:id="rId50"/>
+          <o:OLEObject Type="Embed" ProgID="Package" ShapeID="_x0000_i1034" DrawAspect="Icon" ObjectID="_1722020225" r:id="rId50"/>
         </w:object>
       </w:r>
     </w:p>
@@ -19769,15 +19533,15 @@
         <w:ind w:left="1080"/>
       </w:pPr>
       <w:r>
-        <w:t xml:space="preserve">At the end of the output, </w:t>
+        <w:t xml:space="preserve">At the end of the output, you'll see an output </w:t>
       </w:r>
       <w:proofErr w:type="gramStart"/>
       <w:r>
-        <w:t>you'll</w:t>
+        <w:t>similar to</w:t>
       </w:r>
       <w:proofErr w:type="gramEnd"/>
       <w:r>
-        <w:t xml:space="preserve"> see an output similar to:</w:t>
+        <w:t>:</w:t>
       </w:r>
     </w:p>
     <w:p>
@@ -21162,21 +20926,7 @@
         <w:rPr>
           <w:rFonts w:eastAsiaTheme="majorEastAsia"/>
         </w:rPr>
-        <w:t xml:space="preserve">Queue size will not grow larger than 1 TB. The maximum queue size for the standard tier is 80 GB and for the premium tier, </w:t>
-      </w:r>
-      <w:proofErr w:type="gramStart"/>
-      <w:r>
-        <w:rPr>
-          <w:rFonts w:eastAsiaTheme="majorEastAsia"/>
-        </w:rPr>
-        <w:t>it's</w:t>
-      </w:r>
-      <w:proofErr w:type="gramEnd"/>
-      <w:r>
-        <w:rPr>
-          <w:rFonts w:eastAsiaTheme="majorEastAsia"/>
-        </w:rPr>
-        <w:t xml:space="preserve"> 1 TB.</w:t>
+        <w:t>Queue size will not grow larger than 1 TB. The maximum queue size for the standard tier is 80 GB and for the premium tier, it's 1 TB.</w:t>
       </w:r>
     </w:p>
     <w:p>
@@ -21249,7 +20999,25 @@
         <w:rPr>
           <w:rFonts w:eastAsiaTheme="majorEastAsia"/>
         </w:rPr>
-        <w:t>Expect the queue to exceed 1 TB in size.</w:t>
+        <w:t>Expect the queue to exceed 1 TB in size</w:t>
+      </w:r>
+      <w:r>
+        <w:rPr>
+          <w:rFonts w:eastAsiaTheme="majorEastAsia"/>
+        </w:rPr>
+        <w:t xml:space="preserve">, it can be up to </w:t>
+      </w:r>
+      <w:r>
+        <w:rPr>
+          <w:rFonts w:eastAsiaTheme="majorEastAsia"/>
+        </w:rPr>
+        <w:t>500 TB</w:t>
+      </w:r>
+      <w:r>
+        <w:rPr>
+          <w:rFonts w:eastAsiaTheme="majorEastAsia"/>
+        </w:rPr>
+        <w:t>.</w:t>
       </w:r>
     </w:p>
     <w:p>
@@ -21946,9 +21714,19 @@
           <w:szCs w:val="21"/>
           <w:shd w:val="clear" w:color="auto" w:fill="FFFFFF"/>
         </w:rPr>
-        <w:t xml:space="preserve">One of the registered event types for this event source. This is a value you can create filters // against, </w:t>
-      </w:r>
-      <w:proofErr w:type="gramStart"/>
+        <w:t>One of the registered event types for this event source. This is a value you can create filters // against, e.g. </w:t>
+      </w:r>
+      <w:proofErr w:type="spellStart"/>
+      <w:r>
+        <w:rPr>
+          <w:rFonts w:ascii="Segoe UI" w:hAnsi="Segoe UI" w:cs="Segoe UI"/>
+          <w:sz w:val="21"/>
+          <w:szCs w:val="21"/>
+          <w:shd w:val="clear" w:color="auto" w:fill="FFFFFF"/>
+        </w:rPr>
+        <w:t>CustomerCreated</w:t>
+      </w:r>
+      <w:proofErr w:type="spellEnd"/>
       <w:r>
         <w:rPr>
           <w:rFonts w:ascii="Segoe UI" w:hAnsi="Segoe UI" w:cs="Segoe UI"/>
@@ -21957,9 +21735,19 @@
           <w:szCs w:val="21"/>
           <w:shd w:val="clear" w:color="auto" w:fill="FFFFFF"/>
         </w:rPr>
-        <w:t>e.g.</w:t>
-      </w:r>
-      <w:proofErr w:type="gramEnd"/>
+        <w:t>, </w:t>
+      </w:r>
+      <w:proofErr w:type="spellStart"/>
+      <w:r>
+        <w:rPr>
+          <w:rFonts w:ascii="Segoe UI" w:hAnsi="Segoe UI" w:cs="Segoe UI"/>
+          <w:sz w:val="21"/>
+          <w:szCs w:val="21"/>
+          <w:shd w:val="clear" w:color="auto" w:fill="FFFFFF"/>
+        </w:rPr>
+        <w:t>BlobDeleted</w:t>
+      </w:r>
+      <w:proofErr w:type="spellEnd"/>
       <w:r>
         <w:rPr>
           <w:rFonts w:ascii="Segoe UI" w:hAnsi="Segoe UI" w:cs="Segoe UI"/>
@@ -21968,7 +21756,7 @@
           <w:szCs w:val="21"/>
           <w:shd w:val="clear" w:color="auto" w:fill="FFFFFF"/>
         </w:rPr>
-        <w:t> </w:t>
+        <w:t>, </w:t>
       </w:r>
       <w:proofErr w:type="spellStart"/>
       <w:r>
@@ -21978,7 +21766,7 @@
           <w:szCs w:val="21"/>
           <w:shd w:val="clear" w:color="auto" w:fill="FFFFFF"/>
         </w:rPr>
-        <w:t>CustomerCreated</w:t>
+        <w:t>HttpRequestReceived</w:t>
       </w:r>
       <w:proofErr w:type="spellEnd"/>
       <w:r>
@@ -21989,20 +21777,12 @@
           <w:szCs w:val="21"/>
           <w:shd w:val="clear" w:color="auto" w:fill="FFFFFF"/>
         </w:rPr>
-        <w:t>, </w:t>
-      </w:r>
-      <w:proofErr w:type="spellStart"/>
-      <w:r>
-        <w:rPr>
-          <w:rFonts w:ascii="Segoe UI" w:hAnsi="Segoe UI" w:cs="Segoe UI"/>
-          <w:sz w:val="21"/>
-          <w:szCs w:val="21"/>
-          <w:shd w:val="clear" w:color="auto" w:fill="FFFFFF"/>
-        </w:rPr>
-        <w:t>BlobDeleted</w:t>
-      </w:r>
-      <w:proofErr w:type="spellEnd"/>
-      <w:r>
+        <w:t>, etc.</w:t>
+      </w:r>
+    </w:p>
+    <w:p>
+      <w:pPr>
+        <w:ind w:firstLine="720"/>
         <w:rPr>
           <w:rFonts w:ascii="Segoe UI" w:hAnsi="Segoe UI" w:cs="Segoe UI"/>
           <w:color w:val="171717"/>
@@ -22010,39 +21790,61 @@
           <w:szCs w:val="21"/>
           <w:shd w:val="clear" w:color="auto" w:fill="FFFFFF"/>
         </w:rPr>
-        <w:t>, </w:t>
+      </w:pPr>
+      <w:r>
+        <w:rPr>
+          <w:rFonts w:eastAsiaTheme="majorEastAsia"/>
+        </w:rPr>
+        <w:t xml:space="preserve">    "</w:t>
       </w:r>
       <w:proofErr w:type="spellStart"/>
       <w:r>
         <w:rPr>
-          <w:rFonts w:ascii="Segoe UI" w:hAnsi="Segoe UI" w:cs="Segoe UI"/>
-          <w:sz w:val="21"/>
-          <w:szCs w:val="21"/>
-          <w:shd w:val="clear" w:color="auto" w:fill="FFFFFF"/>
-        </w:rPr>
-        <w:t>HttpRequestReceived</w:t>
+          <w:rFonts w:eastAsiaTheme="majorEastAsia"/>
+        </w:rPr>
+        <w:t>eventType</w:t>
       </w:r>
       <w:proofErr w:type="spellEnd"/>
       <w:r>
         <w:rPr>
-          <w:rFonts w:ascii="Segoe UI" w:hAnsi="Segoe UI" w:cs="Segoe UI"/>
-          <w:color w:val="171717"/>
-          <w:sz w:val="21"/>
-          <w:szCs w:val="21"/>
-          <w:shd w:val="clear" w:color="auto" w:fill="FFFFFF"/>
-        </w:rPr>
-        <w:t>, etc.</w:t>
+          <w:rFonts w:eastAsiaTheme="majorEastAsia"/>
+        </w:rPr>
+        <w:t>": string,</w:t>
       </w:r>
     </w:p>
     <w:p>
       <w:pPr>
         <w:ind w:firstLine="720"/>
         <w:rPr>
-          <w:rFonts w:ascii="Segoe UI" w:hAnsi="Segoe UI" w:cs="Segoe UI"/>
-          <w:color w:val="171717"/>
-          <w:sz w:val="21"/>
-          <w:szCs w:val="21"/>
-          <w:shd w:val="clear" w:color="auto" w:fill="FFFFFF"/>
+          <w:rFonts w:eastAsiaTheme="majorEastAsia"/>
+        </w:rPr>
+      </w:pPr>
+    </w:p>
+    <w:p>
+      <w:pPr>
+        <w:ind w:firstLine="720"/>
+        <w:rPr>
+          <w:rFonts w:eastAsiaTheme="majorEastAsia"/>
+        </w:rPr>
+      </w:pPr>
+      <w:r>
+        <w:rPr>
+          <w:rFonts w:eastAsiaTheme="majorEastAsia"/>
+        </w:rPr>
+        <w:t xml:space="preserve">// </w:t>
+      </w:r>
+      <w:r>
+        <w:rPr>
+          <w:rFonts w:eastAsiaTheme="majorEastAsia"/>
+        </w:rPr>
+        <w:t>The time the event was generated based on the provider's UTC time.</w:t>
+      </w:r>
+    </w:p>
+    <w:p>
+      <w:pPr>
+        <w:ind w:firstLine="720"/>
+        <w:rPr>
+          <w:rFonts w:eastAsiaTheme="majorEastAsia"/>
         </w:rPr>
       </w:pPr>
       <w:r>
@@ -22056,7 +21858,7 @@
         <w:rPr>
           <w:rFonts w:eastAsiaTheme="majorEastAsia"/>
         </w:rPr>
-        <w:t>eventType</w:t>
+        <w:t>eventTime</w:t>
       </w:r>
       <w:proofErr w:type="spellEnd"/>
       <w:r>
@@ -22091,7 +21893,39 @@
         <w:rPr>
           <w:rFonts w:eastAsiaTheme="majorEastAsia"/>
         </w:rPr>
-        <w:t>The time the event was generated based on the provider's UTC time.</w:t>
+        <w:t>Specific information that is relevant to the type of event.</w:t>
+      </w:r>
+    </w:p>
+    <w:p>
+      <w:pPr>
+        <w:ind w:left="720"/>
+        <w:rPr>
+          <w:rFonts w:eastAsiaTheme="majorEastAsia"/>
+        </w:rPr>
+      </w:pPr>
+      <w:r>
+        <w:rPr>
+          <w:rFonts w:eastAsiaTheme="majorEastAsia"/>
+        </w:rPr>
+        <w:t>// H</w:t>
+      </w:r>
+      <w:r>
+        <w:rPr>
+          <w:rFonts w:eastAsiaTheme="majorEastAsia"/>
+        </w:rPr>
+        <w:t xml:space="preserve">owever, the actual object that was changed is not part of the event data. Instead, a URL or </w:t>
+      </w:r>
+      <w:r>
+        <w:rPr>
+          <w:rFonts w:eastAsiaTheme="majorEastAsia"/>
+        </w:rPr>
+        <w:t xml:space="preserve">/ // </w:t>
+      </w:r>
+      <w:r>
+        <w:rPr>
+          <w:rFonts w:eastAsiaTheme="majorEastAsia"/>
+        </w:rPr>
+        <w:t>identifier is often passed to reference the changed object.</w:t>
       </w:r>
     </w:p>
     <w:p>
@@ -22105,21 +21939,7 @@
         <w:rPr>
           <w:rFonts w:eastAsiaTheme="majorEastAsia"/>
         </w:rPr>
-        <w:t xml:space="preserve">    "</w:t>
-      </w:r>
-      <w:proofErr w:type="spellStart"/>
-      <w:r>
-        <w:rPr>
-          <w:rFonts w:eastAsiaTheme="majorEastAsia"/>
-        </w:rPr>
-        <w:t>eventTime</w:t>
-      </w:r>
-      <w:proofErr w:type="spellEnd"/>
-      <w:r>
-        <w:rPr>
-          <w:rFonts w:eastAsiaTheme="majorEastAsia"/>
-        </w:rPr>
-        <w:t>": string,</w:t>
+        <w:t xml:space="preserve">    "data":{</w:t>
       </w:r>
     </w:p>
     <w:p>
@@ -22129,6 +21949,12 @@
           <w:rFonts w:eastAsiaTheme="majorEastAsia"/>
         </w:rPr>
       </w:pPr>
+      <w:r>
+        <w:rPr>
+          <w:rFonts w:eastAsiaTheme="majorEastAsia"/>
+        </w:rPr>
+        <w:t xml:space="preserve">      object-unique-to-each-publisher</w:t>
+      </w:r>
     </w:p>
     <w:p>
       <w:pPr>
@@ -22141,92 +21967,12 @@
         <w:rPr>
           <w:rFonts w:eastAsiaTheme="majorEastAsia"/>
         </w:rPr>
-        <w:t xml:space="preserve">// </w:t>
-      </w:r>
-      <w:r>
-        <w:rPr>
-          <w:rFonts w:eastAsiaTheme="majorEastAsia"/>
-        </w:rPr>
-        <w:t>Specific information that is relevant to the type of event.</w:t>
-      </w:r>
-    </w:p>
-    <w:p>
-      <w:pPr>
-        <w:ind w:left="720"/>
-        <w:rPr>
-          <w:rFonts w:eastAsiaTheme="majorEastAsia"/>
-        </w:rPr>
-      </w:pPr>
-      <w:r>
-        <w:rPr>
-          <w:rFonts w:eastAsiaTheme="majorEastAsia"/>
-        </w:rPr>
-        <w:t>// H</w:t>
-      </w:r>
-      <w:r>
-        <w:rPr>
-          <w:rFonts w:eastAsiaTheme="majorEastAsia"/>
-        </w:rPr>
-        <w:t xml:space="preserve">owever, the actual object that was changed is not part of the event data. Instead, a URL or </w:t>
-      </w:r>
-      <w:r>
-        <w:rPr>
-          <w:rFonts w:eastAsiaTheme="majorEastAsia"/>
-        </w:rPr>
-        <w:t xml:space="preserve">/ // </w:t>
-      </w:r>
-      <w:r>
-        <w:rPr>
-          <w:rFonts w:eastAsiaTheme="majorEastAsia"/>
-        </w:rPr>
-        <w:t>identifier is often passed to reference the changed object.</w:t>
+        <w:t xml:space="preserve">    },</w:t>
       </w:r>
     </w:p>
     <w:p>
       <w:pPr>
         <w:ind w:firstLine="720"/>
-        <w:rPr>
-          <w:rFonts w:eastAsiaTheme="majorEastAsia"/>
-        </w:rPr>
-      </w:pPr>
-      <w:r>
-        <w:rPr>
-          <w:rFonts w:eastAsiaTheme="majorEastAsia"/>
-        </w:rPr>
-        <w:t xml:space="preserve">    "data":{</w:t>
-      </w:r>
-    </w:p>
-    <w:p>
-      <w:pPr>
-        <w:ind w:firstLine="720"/>
-        <w:rPr>
-          <w:rFonts w:eastAsiaTheme="majorEastAsia"/>
-        </w:rPr>
-      </w:pPr>
-      <w:r>
-        <w:rPr>
-          <w:rFonts w:eastAsiaTheme="majorEastAsia"/>
-        </w:rPr>
-        <w:t xml:space="preserve">      object-unique-to-each-publisher</w:t>
-      </w:r>
-    </w:p>
-    <w:p>
-      <w:pPr>
-        <w:ind w:firstLine="720"/>
-        <w:rPr>
-          <w:rFonts w:eastAsiaTheme="majorEastAsia"/>
-        </w:rPr>
-      </w:pPr>
-      <w:r>
-        <w:rPr>
-          <w:rFonts w:eastAsiaTheme="majorEastAsia"/>
-        </w:rPr>
-        <w:t xml:space="preserve">    },</w:t>
-      </w:r>
-    </w:p>
-    <w:p>
-      <w:pPr>
-        <w:ind w:left="720"/>
         <w:rPr>
           <w:rFonts w:eastAsiaTheme="majorEastAsia"/>
         </w:rPr>
@@ -22705,21 +22451,7 @@
         <w:rPr>
           <w:rFonts w:eastAsiaTheme="majorEastAsia"/>
         </w:rPr>
-        <w:t xml:space="preserve">Because of the event buffers, events are not completely ephemeral, and an event </w:t>
-      </w:r>
-      <w:proofErr w:type="gramStart"/>
-      <w:r>
-        <w:rPr>
-          <w:rFonts w:eastAsiaTheme="majorEastAsia"/>
-        </w:rPr>
-        <w:t>isn't</w:t>
-      </w:r>
-      <w:proofErr w:type="gramEnd"/>
-      <w:r>
-        <w:rPr>
-          <w:rFonts w:eastAsiaTheme="majorEastAsia"/>
-        </w:rPr>
-        <w:t xml:space="preserve"> missed just because a subscriber is busy or even offline. The subscriber can always use the buffer to "catch up"</w:t>
+        <w:t>Because of the event buffers, events are not completely ephemeral, and an event isn't missed just because a subscriber is busy or even offline. The subscriber can always use the buffer to "catch up"</w:t>
       </w:r>
       <w:r>
         <w:rPr>
@@ -23072,6 +22804,7 @@
           <w:bCs/>
         </w:rPr>
       </w:pPr>
+      <w:bookmarkStart w:id="16" w:name="_Hlk111405323"/>
       <w:r>
         <w:rPr>
           <w:rStyle w:val="Heading3Char"/>
@@ -23080,6 +22813,7 @@
         </w:rPr>
         <w:t>(Does the sending component expect the communication to be processed in a particular way by the destination component?)</w:t>
       </w:r>
+      <w:bookmarkEnd w:id="16"/>
       <w:r>
         <w:rPr>
           <w:rStyle w:val="Heading3Char"/>
@@ -23121,7 +22855,7 @@
         <w:pStyle w:val="Heading3"/>
         <w:numPr>
           <w:ilvl w:val="0"/>
-          <w:numId w:val="48"/>
+          <w:numId w:val="46"/>
         </w:numPr>
         <w:rPr>
           <w:rStyle w:val="Heading3Char"/>
@@ -23232,7 +22966,7 @@
         <w:pStyle w:val="Heading3"/>
         <w:numPr>
           <w:ilvl w:val="0"/>
-          <w:numId w:val="48"/>
+          <w:numId w:val="46"/>
         </w:numPr>
       </w:pPr>
       <w:r>
@@ -23283,7 +23017,7 @@
           <w:bCs/>
           <w:color w:val="00B050"/>
         </w:rPr>
-        <w:t xml:space="preserve"> Transactional messages, At most/least once guarantee, role-based access, messages larger than 64 KB etc.</w:t>
+        <w:t xml:space="preserve"> Transactional messages, At most/least once guarantee, role-based access, messages </w:t>
       </w:r>
       <w:r>
         <w:rPr>
@@ -23291,6 +23025,22 @@
           <w:bCs/>
           <w:color w:val="00B050"/>
         </w:rPr>
+        <w:t xml:space="preserve">size </w:t>
+      </w:r>
+      <w:r>
+        <w:rPr>
+          <w:b w:val="0"/>
+          <w:bCs/>
+          <w:color w:val="00B050"/>
+        </w:rPr>
+        <w:t>256 KB (standard tier) or 100 MB (premium tier)</w:t>
+      </w:r>
+      <w:r>
+        <w:rPr>
+          <w:b w:val="0"/>
+          <w:bCs/>
+          <w:color w:val="00B050"/>
+        </w:rPr>
         <w:t>)</w:t>
       </w:r>
     </w:p>
@@ -23387,7 +23137,7 @@
         <w:pStyle w:val="Heading3"/>
         <w:numPr>
           <w:ilvl w:val="0"/>
-          <w:numId w:val="48"/>
+          <w:numId w:val="46"/>
         </w:numPr>
       </w:pPr>
       <w:r>
@@ -23406,26 +23156,19 @@
     <w:p>
       <w:pPr>
         <w:pStyle w:val="Heading3"/>
-        <w:rPr>
-          <w:b w:val="0"/>
-          <w:bCs/>
-        </w:rPr>
-      </w:pPr>
-      <w:r>
         <w:rPr>
           <w:b w:val="0"/>
           <w:bCs/>
           <w:color w:val="00B050"/>
         </w:rPr>
-        <w:t>(</w:t>
-      </w:r>
+      </w:pPr>
       <w:r>
         <w:rPr>
           <w:b w:val="0"/>
           <w:bCs/>
           <w:color w:val="00B050"/>
         </w:rPr>
-        <w:t>A</w:t>
+        <w:t>(</w:t>
       </w:r>
       <w:r>
         <w:rPr>
@@ -23433,7 +23176,7 @@
           <w:bCs/>
           <w:color w:val="00B050"/>
         </w:rPr>
-        <w:t>udit trail of all messages</w:t>
+        <w:t>A</w:t>
       </w:r>
       <w:r>
         <w:rPr>
@@ -23441,7 +23184,7 @@
           <w:bCs/>
           <w:color w:val="00B050"/>
         </w:rPr>
-        <w:t>,</w:t>
+        <w:t>udit trail of all messages</w:t>
       </w:r>
       <w:r>
         <w:rPr>
@@ -23449,7 +23192,7 @@
           <w:bCs/>
           <w:color w:val="00B050"/>
         </w:rPr>
-        <w:t xml:space="preserve"> Supports unlimited queue size</w:t>
+        <w:t>,</w:t>
       </w:r>
       <w:r>
         <w:rPr>
@@ -23457,7 +23200,104 @@
           <w:bCs/>
           <w:color w:val="00B050"/>
         </w:rPr>
+        <w:t xml:space="preserve"> Supports unlimited queue size</w:t>
+      </w:r>
+      <w:r>
+        <w:rPr>
+          <w:b w:val="0"/>
+          <w:bCs/>
+          <w:color w:val="00B050"/>
+        </w:rPr>
+        <w:t xml:space="preserve"> </w:t>
+      </w:r>
+      <w:r>
+        <w:rPr>
+          <w:b w:val="0"/>
+          <w:bCs/>
+          <w:color w:val="00B050"/>
+        </w:rPr>
+        <w:t>(</w:t>
+      </w:r>
+      <w:r>
+        <w:rPr>
+          <w:b w:val="0"/>
+          <w:bCs/>
+          <w:color w:val="00B050"/>
+        </w:rPr>
+        <w:t>500 TB</w:t>
+      </w:r>
+      <w:r>
+        <w:rPr>
+          <w:b w:val="0"/>
+          <w:bCs/>
+          <w:color w:val="00B050"/>
+        </w:rPr>
+        <w:t>)</w:t>
+      </w:r>
+      <w:r>
+        <w:rPr>
+          <w:b w:val="0"/>
+          <w:bCs/>
+          <w:color w:val="00B050"/>
+        </w:rPr>
         <w:t xml:space="preserve">, </w:t>
+      </w:r>
+    </w:p>
+    <w:p>
+      <w:pPr>
+        <w:pStyle w:val="Heading3"/>
+        <w:rPr>
+          <w:b w:val="0"/>
+          <w:bCs/>
+        </w:rPr>
+      </w:pPr>
+      <w:r>
+        <w:rPr>
+          <w:b w:val="0"/>
+          <w:bCs/>
+          <w:color w:val="00B050"/>
+        </w:rPr>
+        <w:t>target throughput</w:t>
+      </w:r>
+      <w:r>
+        <w:rPr>
+          <w:b w:val="0"/>
+          <w:bCs/>
+          <w:color w:val="00B050"/>
+        </w:rPr>
+        <w:t xml:space="preserve"> </w:t>
+      </w:r>
+      <w:r>
+        <w:rPr>
+          <w:b w:val="0"/>
+          <w:bCs/>
+          <w:color w:val="00B050"/>
+        </w:rPr>
+        <w:t xml:space="preserve">of </w:t>
+      </w:r>
+      <w:r>
+        <w:rPr>
+          <w:b w:val="0"/>
+          <w:bCs/>
+          <w:color w:val="00B050"/>
+        </w:rPr>
+        <w:t>2000 messages per second</w:t>
+      </w:r>
+      <w:r>
+        <w:rPr>
+          <w:b w:val="0"/>
+          <w:bCs/>
+          <w:color w:val="00B050"/>
+        </w:rPr>
+        <w:t>,</w:t>
+      </w:r>
+      <w:r>
+        <w:rPr>
+          <w:b w:val="0"/>
+          <w:bCs/>
+          <w:color w:val="00B050"/>
+        </w:rPr>
+        <w:t xml:space="preserve"> </w:t>
       </w:r>
       <w:r>
         <w:rPr>
@@ -23639,6 +23479,127 @@
       </w:pPr>
       <w:r>
         <w:rPr>
+          <w:rStyle w:val="Heading3Char"/>
+          <w:b w:val="0"/>
+          <w:bCs/>
+        </w:rPr>
+        <w:t xml:space="preserve">(Does the sending component </w:t>
+      </w:r>
+      <w:r>
+        <w:rPr>
+          <w:rStyle w:val="Heading3Char"/>
+          <w:b w:val="0"/>
+          <w:bCs/>
+        </w:rPr>
+        <w:t>have</w:t>
+      </w:r>
+      <w:r>
+        <w:rPr>
+          <w:rStyle w:val="Heading3Char"/>
+          <w:b w:val="0"/>
+          <w:bCs/>
+        </w:rPr>
+        <w:t xml:space="preserve"> to </w:t>
+      </w:r>
+      <w:r>
+        <w:rPr>
+          <w:rStyle w:val="Heading3Char"/>
+          <w:b w:val="0"/>
+          <w:bCs/>
+        </w:rPr>
+        <w:t xml:space="preserve">simply </w:t>
+      </w:r>
+      <w:r>
+        <w:rPr>
+          <w:rStyle w:val="Heading3Char"/>
+          <w:b w:val="0"/>
+          <w:bCs/>
+        </w:rPr>
+        <w:t xml:space="preserve">notify </w:t>
+      </w:r>
+      <w:r>
+        <w:rPr>
+          <w:rStyle w:val="Heading3Char"/>
+          <w:b w:val="0"/>
+          <w:bCs/>
+        </w:rPr>
+        <w:t>the destination component</w:t>
+      </w:r>
+      <w:r>
+        <w:rPr>
+          <w:rStyle w:val="Heading3Char"/>
+          <w:b w:val="0"/>
+          <w:bCs/>
+        </w:rPr>
+        <w:t xml:space="preserve"> that event has occurred </w:t>
+      </w:r>
+      <w:r>
+        <w:rPr>
+          <w:rStyle w:val="Heading3Char"/>
+          <w:b w:val="0"/>
+          <w:bCs/>
+        </w:rPr>
+        <w:t>without</w:t>
+      </w:r>
+      <w:r>
+        <w:rPr>
+          <w:rStyle w:val="Heading3Char"/>
+          <w:b w:val="0"/>
+          <w:bCs/>
+        </w:rPr>
+        <w:t xml:space="preserve"> send</w:t>
+      </w:r>
+      <w:r>
+        <w:rPr>
+          <w:rStyle w:val="Heading3Char"/>
+          <w:b w:val="0"/>
+          <w:bCs/>
+        </w:rPr>
+        <w:t>ing</w:t>
+      </w:r>
+      <w:r>
+        <w:rPr>
+          <w:rStyle w:val="Heading3Char"/>
+          <w:b w:val="0"/>
+          <w:bCs/>
+        </w:rPr>
+        <w:t xml:space="preserve"> </w:t>
+      </w:r>
+      <w:r>
+        <w:rPr>
+          <w:rStyle w:val="Heading3Char"/>
+          <w:b w:val="0"/>
+          <w:bCs/>
+        </w:rPr>
+        <w:t xml:space="preserve">any </w:t>
+      </w:r>
+      <w:r>
+        <w:rPr>
+          <w:rStyle w:val="Heading3Char"/>
+          <w:b w:val="0"/>
+          <w:bCs/>
+        </w:rPr>
+        <w:t>data</w:t>
+      </w:r>
+      <w:r>
+        <w:rPr>
+          <w:rStyle w:val="Heading3Char"/>
+          <w:b w:val="0"/>
+          <w:bCs/>
+        </w:rPr>
+        <w:t>?)</w:t>
+      </w:r>
+    </w:p>
+    <w:p>
+      <w:pPr>
+        <w:pStyle w:val="ListParagraph"/>
+        <w:ind w:left="360"/>
+        <w:rPr>
+          <w:rFonts w:eastAsiaTheme="majorEastAsia"/>
+        </w:rPr>
+      </w:pPr>
+      <w:r>
+        <w:rPr>
           <w:rFonts w:eastAsiaTheme="majorEastAsia"/>
         </w:rPr>
         <w:t>If so, consider using Event Grid or Event Hubs.</w:t>
@@ -23649,7 +23610,7 @@
         <w:pStyle w:val="Heading3"/>
         <w:numPr>
           <w:ilvl w:val="0"/>
-          <w:numId w:val="50"/>
+          <w:numId w:val="47"/>
         </w:numPr>
       </w:pPr>
       <w:r>
@@ -23666,6 +23627,44 @@
       <w:pPr>
         <w:ind w:left="720"/>
         <w:rPr>
+          <w:rFonts w:eastAsiaTheme="majorEastAsia" w:cstheme="majorBidi"/>
+          <w:bCs/>
+          <w:color w:val="00B050"/>
+          <w:sz w:val="24"/>
+        </w:rPr>
+      </w:pPr>
+      <w:r>
+        <w:rPr>
+          <w:rFonts w:eastAsiaTheme="majorEastAsia" w:cstheme="majorBidi"/>
+          <w:bCs/>
+          <w:color w:val="00B050"/>
+          <w:sz w:val="24"/>
+        </w:rPr>
+        <w:t>(</w:t>
+      </w:r>
+      <w:r>
+        <w:rPr>
+          <w:rFonts w:eastAsiaTheme="majorEastAsia" w:cstheme="majorBidi"/>
+          <w:bCs/>
+          <w:color w:val="00B050"/>
+          <w:sz w:val="24"/>
+        </w:rPr>
+        <w:t>It can also be configured to scale dynamically, when required, to handle increased throughput.</w:t>
+      </w:r>
+      <w:r>
+        <w:rPr>
+          <w:rFonts w:eastAsiaTheme="majorEastAsia" w:cstheme="majorBidi"/>
+          <w:bCs/>
+          <w:color w:val="00B050"/>
+          <w:sz w:val="24"/>
+        </w:rPr>
+        <w:t>)</w:t>
+      </w:r>
+    </w:p>
+    <w:p>
+      <w:pPr>
+        <w:ind w:left="720"/>
+        <w:rPr>
           <w:rFonts w:eastAsiaTheme="majorEastAsia"/>
         </w:rPr>
       </w:pPr>
@@ -23687,14 +23686,90 @@
         </w:rPr>
         <w:t>.</w:t>
       </w:r>
-    </w:p>
-    <w:p>
-      <w:pPr>
-        <w:ind w:left="720"/>
-        <w:rPr>
-          <w:rFonts w:eastAsiaTheme="majorEastAsia"/>
-        </w:rPr>
-      </w:pPr>
+      <w:r>
+        <w:rPr>
+          <w:rFonts w:eastAsiaTheme="majorEastAsia"/>
+        </w:rPr>
+        <w:t xml:space="preserve"> (Mostly used to create a data point for analytics)</w:t>
+      </w:r>
+    </w:p>
+    <w:p>
+      <w:pPr>
+        <w:rPr>
+          <w:rFonts w:eastAsiaTheme="majorEastAsia"/>
+        </w:rPr>
+      </w:pPr>
+    </w:p>
+    <w:p>
+      <w:pPr>
+        <w:pStyle w:val="Heading3"/>
+        <w:numPr>
+          <w:ilvl w:val="0"/>
+          <w:numId w:val="47"/>
+        </w:numPr>
+      </w:pPr>
+      <w:r>
+        <w:t xml:space="preserve">Is the </w:t>
+      </w:r>
+      <w:r>
+        <w:t xml:space="preserve">event a </w:t>
+      </w:r>
+      <w:r>
+        <w:t>state change in your Azure services</w:t>
+      </w:r>
+      <w:r>
+        <w:t>?</w:t>
+      </w:r>
+    </w:p>
+    <w:p>
+      <w:pPr>
+        <w:pStyle w:val="Heading3"/>
+        <w:rPr>
+          <w:b w:val="0"/>
+          <w:bCs/>
+          <w:color w:val="00B050"/>
+        </w:rPr>
+      </w:pPr>
+      <w:r>
+        <w:rPr>
+          <w:b w:val="0"/>
+          <w:bCs/>
+          <w:color w:val="00B050"/>
+        </w:rPr>
+        <w:t>(</w:t>
+      </w:r>
+      <w:r>
+        <w:rPr>
+          <w:b w:val="0"/>
+          <w:bCs/>
+          <w:color w:val="00B050"/>
+        </w:rPr>
+        <w:t>T</w:t>
+      </w:r>
+      <w:r>
+        <w:rPr>
+          <w:b w:val="0"/>
+          <w:bCs/>
+          <w:color w:val="00B050"/>
+        </w:rPr>
+        <w:t xml:space="preserve">hroughput </w:t>
+      </w:r>
+      <w:r>
+        <w:rPr>
+          <w:b w:val="0"/>
+          <w:bCs/>
+          <w:color w:val="00B050"/>
+        </w:rPr>
+        <w:t>in the range of millions per second</w:t>
+      </w:r>
+      <w:r>
+        <w:rPr>
+          <w:b w:val="0"/>
+          <w:bCs/>
+          <w:color w:val="00B050"/>
+        </w:rPr>
+        <w:t>)</w:t>
+      </w:r>
     </w:p>
     <w:p>
       <w:pPr>
@@ -23704,7 +23779,10 @@
         </w:rPr>
       </w:pPr>
       <w:r>
-        <w:t>Otherwise, use</w:t>
+        <w:t>Is so</w:t>
+      </w:r>
+      <w:r>
+        <w:t>, use</w:t>
       </w:r>
       <w:r>
         <w:rPr>
@@ -23794,7 +23872,7 @@
         <w:pStyle w:val="ListParagraph"/>
         <w:numPr>
           <w:ilvl w:val="0"/>
-          <w:numId w:val="52"/>
+          <w:numId w:val="48"/>
         </w:numPr>
         <w:rPr>
           <w:rFonts w:eastAsiaTheme="majorEastAsia"/>
@@ -23812,7 +23890,7 @@
         <w:pStyle w:val="ListParagraph"/>
         <w:numPr>
           <w:ilvl w:val="0"/>
-          <w:numId w:val="52"/>
+          <w:numId w:val="48"/>
         </w:numPr>
         <w:rPr>
           <w:rFonts w:eastAsiaTheme="majorEastAsia"/>
@@ -23853,11 +23931,11 @@
       <w:r>
         <w:t xml:space="preserve">Create a </w:t>
       </w:r>
-      <w:bookmarkStart w:id="16" w:name="_Hlk111243860"/>
+      <w:bookmarkStart w:id="17" w:name="_Hlk111243860"/>
       <w:r>
         <w:t>Service Bus namespace</w:t>
       </w:r>
-      <w:bookmarkEnd w:id="16"/>
+      <w:bookmarkEnd w:id="17"/>
     </w:p>
     <w:p>
       <w:pPr>
@@ -24761,7 +24839,7 @@
         </w:rPr>
         <w:tab/>
       </w:r>
-      <w:bookmarkStart w:id="17" w:name="_Hlk111218073"/>
+      <w:bookmarkStart w:id="18" w:name="_Hlk111218073"/>
       <w:r>
         <w:rPr>
           <w:rFonts w:eastAsiaTheme="majorEastAsia"/>
@@ -24810,7 +24888,7 @@
         </w:rPr>
         <w:t xml:space="preserve"> -&gt; </w:t>
       </w:r>
-      <w:bookmarkEnd w:id="17"/>
+      <w:bookmarkEnd w:id="18"/>
       <w:r>
         <w:rPr>
           <w:rFonts w:eastAsiaTheme="majorEastAsia"/>
@@ -24823,7 +24901,7 @@
         </w:rPr>
         <w:t xml:space="preserve"> -&gt; </w:t>
       </w:r>
-      <w:bookmarkStart w:id="18" w:name="_Hlk111218090"/>
+      <w:bookmarkStart w:id="19" w:name="_Hlk111218090"/>
       <w:r>
         <w:rPr>
           <w:rFonts w:eastAsiaTheme="majorEastAsia"/>
@@ -24842,7 +24920,7 @@
         </w:rPr>
         <w:t>] button</w:t>
       </w:r>
-      <w:bookmarkEnd w:id="18"/>
+      <w:bookmarkEnd w:id="19"/>
     </w:p>
     <w:p>
       <w:pPr>
@@ -24930,12 +25008,12 @@
       <w:pPr>
         <w:pStyle w:val="Heading2"/>
       </w:pPr>
-      <w:bookmarkStart w:id="19" w:name="_Hlk111218460"/>
+      <w:bookmarkStart w:id="20" w:name="_Hlk111218460"/>
       <w:r>
         <w:t>Create a Service Bus topic</w:t>
       </w:r>
     </w:p>
-    <w:bookmarkEnd w:id="19"/>
+    <w:bookmarkEnd w:id="20"/>
     <w:p>
       <w:pPr>
         <w:rPr>
@@ -25389,7 +25467,7 @@
         <w:pStyle w:val="Heading3"/>
         <w:numPr>
           <w:ilvl w:val="0"/>
-          <w:numId w:val="53"/>
+          <w:numId w:val="49"/>
         </w:numPr>
       </w:pPr>
       <w:r>
@@ -26181,21 +26259,7 @@
               <w:rPr>
                 <w:rFonts w:eastAsiaTheme="majorEastAsia"/>
               </w:rPr>
-              <w:t xml:space="preserve"> independent of the resource group owner. </w:t>
-            </w:r>
-            <w:proofErr w:type="gramStart"/>
-            <w:r>
-              <w:rPr>
-                <w:rFonts w:eastAsiaTheme="majorEastAsia"/>
-              </w:rPr>
-              <w:t>It's</w:t>
-            </w:r>
-            <w:proofErr w:type="gramEnd"/>
-            <w:r>
-              <w:rPr>
-                <w:rFonts w:eastAsiaTheme="majorEastAsia"/>
-              </w:rPr>
-              <w:t xml:space="preserve"> optional, but you can use it to place the queue in a different region than the resource group. Place it close to you</w:t>
+              <w:t> independent of the resource group owner. It's optional, but you can use it to place the queue in a different region than the resource group. Place it close to you</w:t>
             </w:r>
             <w:r>
               <w:rPr>
@@ -26362,7 +26426,7 @@
         <w:pStyle w:val="Heading3"/>
         <w:numPr>
           <w:ilvl w:val="0"/>
-          <w:numId w:val="54"/>
+          <w:numId w:val="50"/>
         </w:numPr>
       </w:pPr>
       <w:r>
@@ -26413,23 +26477,7 @@
             <w:rFonts w:eastAsiaTheme="majorEastAsia"/>
             <w:color w:val="4472C4" w:themeColor="accent1"/>
           </w:rPr>
-          <w:t>Find the co</w:t>
-        </w:r>
-        <w:r>
-          <w:rPr>
-            <w:rStyle w:val="Hyperlink"/>
-            <w:rFonts w:eastAsiaTheme="majorEastAsia"/>
-            <w:color w:val="4472C4" w:themeColor="accent1"/>
-          </w:rPr>
-          <w:t>d</w:t>
-        </w:r>
-        <w:r>
-          <w:rPr>
-            <w:rStyle w:val="Hyperlink"/>
-            <w:rFonts w:eastAsiaTheme="majorEastAsia"/>
-            <w:color w:val="4472C4" w:themeColor="accent1"/>
-          </w:rPr>
-          <w:t>e here</w:t>
+          <w:t>Find the code here</w:t>
         </w:r>
       </w:hyperlink>
       <w:r>
@@ -26515,11 +26563,2575 @@
     </w:p>
     <w:p>
       <w:pPr>
-        <w:jc w:val="both"/>
+        <w:pStyle w:val="Heading1"/>
+        <w:numPr>
+          <w:ilvl w:val="0"/>
+          <w:numId w:val="18"/>
+        </w:numPr>
+      </w:pPr>
+      <w:r>
+        <w:lastRenderedPageBreak/>
+        <w:t>Azure Event Hubs</w:t>
+      </w:r>
+    </w:p>
+    <w:p>
+      <w:pPr>
+        <w:rPr>
+          <w:rFonts w:eastAsiaTheme="majorEastAsia"/>
+        </w:rPr>
+      </w:pPr>
+    </w:p>
+    <w:p>
+      <w:pPr>
+        <w:ind w:firstLine="360"/>
+        <w:rPr>
+          <w:rFonts w:eastAsiaTheme="majorEastAsia"/>
+        </w:rPr>
+      </w:pPr>
+      <w:r>
+        <w:rPr>
+          <w:rFonts w:eastAsiaTheme="majorEastAsia"/>
+        </w:rPr>
+        <w:t>Big data apps must be able to process increased throughput by scaling out to meet increased transaction volumes.</w:t>
+      </w:r>
+    </w:p>
+    <w:p>
+      <w:pPr>
+        <w:rPr>
+          <w:rFonts w:eastAsiaTheme="majorEastAsia"/>
+        </w:rPr>
+      </w:pPr>
+    </w:p>
+    <w:p>
+      <w:pPr>
+        <w:pStyle w:val="Heading2"/>
+      </w:pPr>
+      <w:r>
+        <w:t>Azure Event Hubs</w:t>
+      </w:r>
+    </w:p>
+    <w:p>
+      <w:pPr>
+        <w:rPr>
+          <w:rFonts w:eastAsiaTheme="majorEastAsia"/>
+        </w:rPr>
+      </w:pPr>
+    </w:p>
+    <w:p>
+      <w:pPr>
+        <w:pStyle w:val="Heading3"/>
+        <w:ind w:left="0"/>
+      </w:pPr>
+      <w:r>
+        <w:t xml:space="preserve">What </w:t>
+      </w:r>
+      <w:proofErr w:type="gramStart"/>
+      <w:r>
+        <w:t>is</w:t>
+      </w:r>
+      <w:proofErr w:type="gramEnd"/>
+      <w:r>
+        <w:t xml:space="preserve"> Azure Event Hubs?</w:t>
+      </w:r>
+    </w:p>
+    <w:p>
+      <w:pPr>
+        <w:ind w:firstLine="720"/>
+        <w:rPr>
+          <w:rFonts w:eastAsiaTheme="majorEastAsia"/>
+        </w:rPr>
+      </w:pPr>
+      <w:r>
+        <w:rPr>
+          <w:rFonts w:eastAsiaTheme="majorEastAsia"/>
+        </w:rPr>
+        <w:t>Azure Event Hubs is a cloud-based, event-processing service that can receive and process millions of events per second. Event Hubs acts as a front door for an event pipeline, to receive incoming data and stores this data until processing resources are available.</w:t>
+      </w:r>
+    </w:p>
+    <w:p>
+      <w:pPr>
+        <w:rPr>
+          <w:rFonts w:eastAsiaTheme="majorEastAsia"/>
+        </w:rPr>
+      </w:pPr>
+    </w:p>
+    <w:p>
+      <w:pPr>
+        <w:pStyle w:val="Heading3"/>
+        <w:ind w:left="0"/>
+      </w:pPr>
+      <w:r>
+        <w:t>Events</w:t>
+      </w:r>
+    </w:p>
+    <w:p>
+      <w:pPr>
+        <w:ind w:firstLine="720"/>
+        <w:rPr>
+          <w:rFonts w:eastAsiaTheme="majorEastAsia"/>
+        </w:rPr>
+      </w:pPr>
+      <w:r>
+        <w:rPr>
+          <w:rFonts w:eastAsiaTheme="majorEastAsia"/>
+        </w:rPr>
+        <w:t xml:space="preserve">An event is a small packet of information (a datagram) that contains a notification. </w:t>
+      </w:r>
+    </w:p>
+    <w:p>
+      <w:pPr>
+        <w:ind w:firstLine="720"/>
+        <w:rPr>
+          <w:rFonts w:eastAsiaTheme="majorEastAsia"/>
+        </w:rPr>
+      </w:pPr>
+      <w:r>
+        <w:rPr>
+          <w:rFonts w:eastAsiaTheme="majorEastAsia"/>
+        </w:rPr>
+        <w:t xml:space="preserve">Events can be published individually or in batches, but a </w:t>
+      </w:r>
+      <w:r>
         <w:rPr>
           <w:rFonts w:eastAsiaTheme="majorEastAsia"/>
           <w:b/>
           <w:bCs/>
+        </w:rPr>
+        <w:t xml:space="preserve">single publication (individual or batch) </w:t>
+      </w:r>
+      <w:r>
+        <w:rPr>
+          <w:rFonts w:eastAsiaTheme="majorEastAsia"/>
+          <w:b/>
+          <w:bCs/>
+        </w:rPr>
+        <w:t>cannot</w:t>
+      </w:r>
+      <w:r>
+        <w:rPr>
+          <w:rFonts w:eastAsiaTheme="majorEastAsia"/>
+          <w:b/>
+          <w:bCs/>
+        </w:rPr>
+        <w:t xml:space="preserve"> exceed 1 MB.</w:t>
+      </w:r>
+    </w:p>
+    <w:p>
+      <w:pPr>
+        <w:rPr>
+          <w:rFonts w:eastAsiaTheme="majorEastAsia"/>
+        </w:rPr>
+      </w:pPr>
+    </w:p>
+    <w:p>
+      <w:pPr>
+        <w:pStyle w:val="Heading3"/>
+        <w:ind w:left="0"/>
+      </w:pPr>
+      <w:r>
+        <w:t>Publishers and subscribers</w:t>
+      </w:r>
+    </w:p>
+    <w:p>
+      <w:pPr>
+        <w:ind w:firstLine="720"/>
+        <w:rPr>
+          <w:rFonts w:eastAsiaTheme="majorEastAsia"/>
+        </w:rPr>
+      </w:pPr>
+      <w:r>
+        <w:rPr>
+          <w:rFonts w:eastAsiaTheme="majorEastAsia"/>
+        </w:rPr>
+        <w:t>Event publishers are any app or device that can send out events using either HTTPS, Advanced Message Queuing Protocol (AMQP) 1.0, or Apache Kafka.</w:t>
+      </w:r>
+    </w:p>
+    <w:p>
+      <w:pPr>
+        <w:pStyle w:val="ListParagraph"/>
+        <w:numPr>
+          <w:ilvl w:val="0"/>
+          <w:numId w:val="51"/>
+        </w:numPr>
+        <w:rPr>
+          <w:rFonts w:eastAsiaTheme="majorEastAsia"/>
+        </w:rPr>
+      </w:pPr>
+      <w:r>
+        <w:rPr>
+          <w:rFonts w:eastAsiaTheme="majorEastAsia"/>
+          <w:b/>
+          <w:bCs/>
+        </w:rPr>
+        <w:t>For publishers that send data frequently</w:t>
+      </w:r>
+      <w:r>
+        <w:rPr>
+          <w:rFonts w:eastAsiaTheme="majorEastAsia"/>
+        </w:rPr>
+        <w:t xml:space="preserve">, </w:t>
+      </w:r>
+      <w:r>
+        <w:rPr>
+          <w:rFonts w:eastAsiaTheme="majorEastAsia"/>
+          <w:b/>
+          <w:bCs/>
+          <w:highlight w:val="yellow"/>
+        </w:rPr>
+        <w:t>AMQP</w:t>
+      </w:r>
+      <w:r>
+        <w:rPr>
+          <w:rFonts w:eastAsiaTheme="majorEastAsia"/>
+        </w:rPr>
+        <w:t xml:space="preserve"> has better performance. However, it has a higher initial session </w:t>
+      </w:r>
+      <w:proofErr w:type="gramStart"/>
+      <w:r>
+        <w:rPr>
+          <w:rFonts w:eastAsiaTheme="majorEastAsia"/>
+        </w:rPr>
+        <w:t>overhead, because</w:t>
+      </w:r>
+      <w:proofErr w:type="gramEnd"/>
+      <w:r>
+        <w:rPr>
+          <w:rFonts w:eastAsiaTheme="majorEastAsia"/>
+        </w:rPr>
+        <w:t xml:space="preserve"> a persistent bidirectional socket and transport-level security (TLS), or SSL/TLS, has to be set up first.</w:t>
+      </w:r>
+    </w:p>
+    <w:p>
+      <w:pPr>
+        <w:pStyle w:val="ListParagraph"/>
+        <w:numPr>
+          <w:ilvl w:val="0"/>
+          <w:numId w:val="51"/>
+        </w:numPr>
+        <w:rPr>
+          <w:rFonts w:eastAsiaTheme="majorEastAsia"/>
+        </w:rPr>
+      </w:pPr>
+      <w:r>
+        <w:rPr>
+          <w:rFonts w:eastAsiaTheme="majorEastAsia"/>
+          <w:b/>
+          <w:bCs/>
+        </w:rPr>
+        <w:t>For more intermittent publishing</w:t>
+      </w:r>
+      <w:r>
+        <w:rPr>
+          <w:rFonts w:eastAsiaTheme="majorEastAsia"/>
+        </w:rPr>
+        <w:t xml:space="preserve">, </w:t>
+      </w:r>
+      <w:r>
+        <w:rPr>
+          <w:rFonts w:eastAsiaTheme="majorEastAsia"/>
+          <w:b/>
+          <w:bCs/>
+          <w:highlight w:val="yellow"/>
+        </w:rPr>
+        <w:t>HTTPS</w:t>
+      </w:r>
+      <w:r>
+        <w:rPr>
+          <w:rFonts w:eastAsiaTheme="majorEastAsia"/>
+        </w:rPr>
+        <w:t xml:space="preserve"> is the better option. Though HTTPS requires more overhead for each request, there's no session initialization overhead.</w:t>
+      </w:r>
+    </w:p>
+    <w:p>
+      <w:pPr>
+        <w:pStyle w:val="ListParagraph"/>
+        <w:numPr>
+          <w:ilvl w:val="0"/>
+          <w:numId w:val="51"/>
+        </w:numPr>
+        <w:rPr>
+          <w:rFonts w:eastAsiaTheme="majorEastAsia"/>
+        </w:rPr>
+      </w:pPr>
+      <w:r>
+        <w:rPr>
+          <w:rFonts w:eastAsiaTheme="majorEastAsia"/>
+        </w:rPr>
+        <w:t xml:space="preserve">Event Hubs provides an </w:t>
+      </w:r>
+      <w:r>
+        <w:rPr>
+          <w:rFonts w:eastAsiaTheme="majorEastAsia"/>
+          <w:b/>
+          <w:bCs/>
+        </w:rPr>
+        <w:t xml:space="preserve">endpoint compatible with the </w:t>
+      </w:r>
+      <w:r>
+        <w:rPr>
+          <w:rFonts w:eastAsiaTheme="majorEastAsia"/>
+          <w:b/>
+          <w:bCs/>
+          <w:highlight w:val="yellow"/>
+        </w:rPr>
+        <w:t>Apache Kafka</w:t>
+      </w:r>
+      <w:r>
+        <w:rPr>
+          <w:rFonts w:eastAsiaTheme="majorEastAsia"/>
+          <w:b/>
+          <w:bCs/>
+        </w:rPr>
+        <w:t xml:space="preserve"> producer and consumer APIs</w:t>
+      </w:r>
+      <w:r>
+        <w:rPr>
+          <w:rFonts w:eastAsiaTheme="majorEastAsia"/>
+        </w:rPr>
+        <w:t xml:space="preserve"> that can be </w:t>
+      </w:r>
+      <w:r>
+        <w:rPr>
+          <w:rFonts w:eastAsiaTheme="majorEastAsia"/>
+          <w:b/>
+          <w:bCs/>
+        </w:rPr>
+        <w:t>used by most existing Apache Kafka client applications</w:t>
+      </w:r>
+      <w:r>
+        <w:rPr>
+          <w:rFonts w:eastAsiaTheme="majorEastAsia"/>
+        </w:rPr>
+        <w:t xml:space="preserve"> as an </w:t>
+      </w:r>
+      <w:r>
+        <w:rPr>
+          <w:rFonts w:eastAsiaTheme="majorEastAsia"/>
+          <w:b/>
+          <w:bCs/>
+        </w:rPr>
+        <w:t>alternative to running your own Apache Kafka cluster</w:t>
+      </w:r>
+      <w:r>
+        <w:rPr>
+          <w:rFonts w:eastAsiaTheme="majorEastAsia"/>
+        </w:rPr>
+        <w:t xml:space="preserve">. </w:t>
+      </w:r>
+    </w:p>
+    <w:p>
+      <w:pPr>
+        <w:pStyle w:val="ListParagraph"/>
+        <w:ind w:left="1440" w:firstLine="720"/>
+        <w:rPr>
+          <w:rFonts w:eastAsiaTheme="majorEastAsia"/>
+        </w:rPr>
+      </w:pPr>
+      <w:r>
+        <w:rPr>
+          <w:rFonts w:eastAsiaTheme="majorEastAsia"/>
+        </w:rPr>
+        <w:t>Event Hubs supports Apache Kafka's producer and consumer APIs clients at version 1.0 and above. For more information, see Event Hubs for Apache Kafka.</w:t>
+      </w:r>
+    </w:p>
+    <w:p>
+      <w:pPr>
+        <w:rPr>
+          <w:rFonts w:eastAsiaTheme="majorEastAsia"/>
+        </w:rPr>
+      </w:pPr>
+    </w:p>
+    <w:p>
+      <w:pPr>
+        <w:rPr>
+          <w:rFonts w:eastAsiaTheme="majorEastAsia"/>
+          <w:b/>
+          <w:bCs/>
+        </w:rPr>
+      </w:pPr>
+      <w:r>
+        <w:rPr>
+          <w:rFonts w:eastAsiaTheme="majorEastAsia"/>
+          <w:b/>
+          <w:bCs/>
+        </w:rPr>
+        <w:t>Event subscribers are apps that use one of two supported programmatic methods to receive and process events from an event hub.</w:t>
+      </w:r>
+    </w:p>
+    <w:p>
+      <w:pPr>
+        <w:rPr>
+          <w:rFonts w:eastAsiaTheme="majorEastAsia"/>
+        </w:rPr>
+      </w:pPr>
+    </w:p>
+    <w:p>
+      <w:pPr>
+        <w:pStyle w:val="ListParagraph"/>
+        <w:numPr>
+          <w:ilvl w:val="0"/>
+          <w:numId w:val="52"/>
+        </w:numPr>
+        <w:rPr>
+          <w:rFonts w:eastAsiaTheme="majorEastAsia"/>
+        </w:rPr>
+      </w:pPr>
+      <w:proofErr w:type="spellStart"/>
+      <w:r>
+        <w:rPr>
+          <w:rFonts w:eastAsiaTheme="majorEastAsia"/>
+          <w:b/>
+          <w:bCs/>
+        </w:rPr>
+        <w:t>EventHubReceiver</w:t>
+      </w:r>
+      <w:proofErr w:type="spellEnd"/>
+      <w:r>
+        <w:rPr>
+          <w:rFonts w:eastAsiaTheme="majorEastAsia"/>
+        </w:rPr>
+        <w:t xml:space="preserve"> - A simple method that provides limited management options.</w:t>
+      </w:r>
+    </w:p>
+    <w:p>
+      <w:pPr>
+        <w:pStyle w:val="ListParagraph"/>
+        <w:numPr>
+          <w:ilvl w:val="0"/>
+          <w:numId w:val="52"/>
+        </w:numPr>
+        <w:rPr>
+          <w:rFonts w:eastAsiaTheme="majorEastAsia"/>
+        </w:rPr>
+      </w:pPr>
+      <w:proofErr w:type="spellStart"/>
+      <w:r>
+        <w:rPr>
+          <w:rFonts w:eastAsiaTheme="majorEastAsia"/>
+          <w:b/>
+          <w:bCs/>
+        </w:rPr>
+        <w:t>EventProcessorHost</w:t>
+      </w:r>
+      <w:proofErr w:type="spellEnd"/>
+      <w:r>
+        <w:rPr>
+          <w:rFonts w:eastAsiaTheme="majorEastAsia"/>
+        </w:rPr>
+        <w:t xml:space="preserve"> - An efficient method that we'll use later in this module.</w:t>
+      </w:r>
+    </w:p>
+    <w:p>
+      <w:pPr>
+        <w:spacing w:after="160" w:line="259" w:lineRule="auto"/>
+        <w:rPr>
+          <w:rFonts w:eastAsiaTheme="majorEastAsia"/>
+        </w:rPr>
+      </w:pPr>
+      <w:r>
+        <w:rPr>
+          <w:rFonts w:eastAsiaTheme="majorEastAsia"/>
+        </w:rPr>
+        <w:br w:type="page"/>
+      </w:r>
+    </w:p>
+    <w:p>
+      <w:pPr>
+        <w:pStyle w:val="Heading2"/>
+      </w:pPr>
+      <w:r>
+        <w:lastRenderedPageBreak/>
+        <w:t>Create an Event Hub</w:t>
+      </w:r>
+      <w:r>
+        <w:t xml:space="preserve"> u</w:t>
+      </w:r>
+      <w:r>
+        <w:t>s</w:t>
+      </w:r>
+      <w:r>
+        <w:t>ing</w:t>
+      </w:r>
+      <w:r>
+        <w:t xml:space="preserve"> the Azure CLI</w:t>
+      </w:r>
+    </w:p>
+    <w:p>
+      <w:pPr>
+        <w:rPr>
+          <w:rFonts w:eastAsiaTheme="majorEastAsia"/>
+        </w:rPr>
+      </w:pPr>
+    </w:p>
+    <w:p>
+      <w:pPr>
+        <w:pStyle w:val="Heading3"/>
+        <w:ind w:left="0"/>
+      </w:pPr>
+      <w:r>
+        <w:t>Create an Event Hubs namespace</w:t>
+      </w:r>
+    </w:p>
+    <w:p>
+      <w:pPr>
+        <w:rPr>
+          <w:rFonts w:eastAsiaTheme="majorEastAsia"/>
+        </w:rPr>
+      </w:pPr>
+    </w:p>
+    <w:p>
+      <w:pPr>
+        <w:ind w:firstLine="720"/>
+        <w:rPr>
+          <w:rFonts w:eastAsiaTheme="majorEastAsia"/>
+        </w:rPr>
+      </w:pPr>
+      <w:proofErr w:type="spellStart"/>
+      <w:r>
+        <w:rPr>
+          <w:rFonts w:eastAsiaTheme="majorEastAsia"/>
+        </w:rPr>
+        <w:t>az</w:t>
+      </w:r>
+      <w:proofErr w:type="spellEnd"/>
+      <w:r>
+        <w:rPr>
+          <w:rFonts w:eastAsiaTheme="majorEastAsia"/>
+        </w:rPr>
+        <w:t xml:space="preserve"> configure --defaults group=[sandbox Resource Group] location=westus2  </w:t>
+      </w:r>
+    </w:p>
+    <w:p>
+      <w:pPr>
+        <w:ind w:firstLine="720"/>
+        <w:rPr>
+          <w:rFonts w:eastAsiaTheme="majorEastAsia"/>
+        </w:rPr>
+      </w:pPr>
+    </w:p>
+    <w:p>
+      <w:pPr>
+        <w:ind w:firstLine="720"/>
+        <w:rPr>
+          <w:rFonts w:eastAsiaTheme="majorEastAsia"/>
+        </w:rPr>
+      </w:pPr>
+      <w:r>
+        <w:rPr>
+          <w:rFonts w:eastAsiaTheme="majorEastAsia"/>
+        </w:rPr>
+        <w:t>NS_NAME=</w:t>
+      </w:r>
+      <w:proofErr w:type="spellStart"/>
+      <w:r>
+        <w:rPr>
+          <w:rFonts w:eastAsiaTheme="majorEastAsia"/>
+        </w:rPr>
+        <w:t>ehubns</w:t>
+      </w:r>
+      <w:proofErr w:type="spellEnd"/>
+      <w:r>
+        <w:rPr>
+          <w:rFonts w:eastAsiaTheme="majorEastAsia"/>
+        </w:rPr>
+        <w:t>-$RANDOM</w:t>
+      </w:r>
+    </w:p>
+    <w:p>
+      <w:pPr>
+        <w:tabs>
+          <w:tab w:val="left" w:pos="5790"/>
+        </w:tabs>
+        <w:ind w:firstLine="720"/>
+        <w:rPr>
+          <w:rFonts w:eastAsiaTheme="majorEastAsia"/>
+        </w:rPr>
+      </w:pPr>
+      <w:proofErr w:type="spellStart"/>
+      <w:r>
+        <w:rPr>
+          <w:rFonts w:eastAsiaTheme="majorEastAsia"/>
+        </w:rPr>
+        <w:t>az</w:t>
+      </w:r>
+      <w:proofErr w:type="spellEnd"/>
+      <w:r>
+        <w:rPr>
+          <w:rFonts w:eastAsiaTheme="majorEastAsia"/>
+        </w:rPr>
+        <w:t xml:space="preserve"> </w:t>
+      </w:r>
+      <w:proofErr w:type="spellStart"/>
+      <w:r>
+        <w:rPr>
+          <w:rFonts w:eastAsiaTheme="majorEastAsia"/>
+        </w:rPr>
+        <w:t>eventhubs</w:t>
+      </w:r>
+      <w:proofErr w:type="spellEnd"/>
+      <w:r>
+        <w:rPr>
+          <w:rFonts w:eastAsiaTheme="majorEastAsia"/>
+        </w:rPr>
+        <w:t xml:space="preserve"> namespace create --name $NS_NAME</w:t>
+      </w:r>
+      <w:r>
+        <w:rPr>
+          <w:rFonts w:eastAsiaTheme="majorEastAsia"/>
+        </w:rPr>
+        <w:tab/>
+      </w:r>
+    </w:p>
+    <w:p>
+      <w:pPr>
+        <w:tabs>
+          <w:tab w:val="left" w:pos="5790"/>
+        </w:tabs>
+        <w:rPr>
+          <w:rFonts w:eastAsiaTheme="majorEastAsia"/>
+        </w:rPr>
+      </w:pPr>
+    </w:p>
+    <w:p>
+      <w:pPr>
+        <w:pStyle w:val="Heading3"/>
+        <w:ind w:left="0"/>
+      </w:pPr>
+      <w:r>
+        <w:t>Fetch the connection string and primary key for your namespace</w:t>
+      </w:r>
+    </w:p>
+    <w:p>
+      <w:pPr>
+        <w:rPr>
+          <w:rFonts w:eastAsiaTheme="majorEastAsia"/>
+        </w:rPr>
+      </w:pPr>
+      <w:r>
+        <w:rPr>
+          <w:rFonts w:eastAsiaTheme="majorEastAsia"/>
+        </w:rPr>
+        <w:tab/>
+      </w:r>
+      <w:proofErr w:type="spellStart"/>
+      <w:r>
+        <w:rPr>
+          <w:rFonts w:eastAsiaTheme="majorEastAsia"/>
+        </w:rPr>
+        <w:t>az</w:t>
+      </w:r>
+      <w:proofErr w:type="spellEnd"/>
+      <w:r>
+        <w:rPr>
+          <w:rFonts w:eastAsiaTheme="majorEastAsia"/>
+        </w:rPr>
+        <w:t xml:space="preserve"> </w:t>
+      </w:r>
+      <w:proofErr w:type="spellStart"/>
+      <w:r>
+        <w:rPr>
+          <w:rFonts w:eastAsiaTheme="majorEastAsia"/>
+        </w:rPr>
+        <w:t>eventhubs</w:t>
+      </w:r>
+      <w:proofErr w:type="spellEnd"/>
+      <w:r>
+        <w:rPr>
+          <w:rFonts w:eastAsiaTheme="majorEastAsia"/>
+        </w:rPr>
+        <w:t xml:space="preserve"> namespace authorization-rule keys list \</w:t>
+      </w:r>
+    </w:p>
+    <w:p>
+      <w:pPr>
+        <w:rPr>
+          <w:rFonts w:eastAsiaTheme="majorEastAsia"/>
+        </w:rPr>
+      </w:pPr>
+      <w:r>
+        <w:rPr>
+          <w:rFonts w:eastAsiaTheme="majorEastAsia"/>
+        </w:rPr>
+        <w:t xml:space="preserve">    </w:t>
+      </w:r>
+      <w:r>
+        <w:rPr>
+          <w:rFonts w:eastAsiaTheme="majorEastAsia"/>
+        </w:rPr>
+        <w:tab/>
+      </w:r>
+      <w:r>
+        <w:rPr>
+          <w:rFonts w:eastAsiaTheme="majorEastAsia"/>
+        </w:rPr>
+        <w:t xml:space="preserve">--name </w:t>
+      </w:r>
+      <w:proofErr w:type="spellStart"/>
+      <w:r>
+        <w:rPr>
+          <w:rFonts w:eastAsiaTheme="majorEastAsia"/>
+        </w:rPr>
+        <w:t>RootManageSharedAccessKey</w:t>
+      </w:r>
+      <w:proofErr w:type="spellEnd"/>
+      <w:r>
+        <w:rPr>
+          <w:rFonts w:eastAsiaTheme="majorEastAsia"/>
+        </w:rPr>
+        <w:t xml:space="preserve"> \</w:t>
+      </w:r>
+    </w:p>
+    <w:p>
+      <w:pPr>
+        <w:rPr>
+          <w:rFonts w:eastAsiaTheme="majorEastAsia"/>
+        </w:rPr>
+      </w:pPr>
+      <w:r>
+        <w:rPr>
+          <w:rFonts w:eastAsiaTheme="majorEastAsia"/>
+        </w:rPr>
+        <w:t xml:space="preserve">    </w:t>
+      </w:r>
+      <w:r>
+        <w:rPr>
+          <w:rFonts w:eastAsiaTheme="majorEastAsia"/>
+        </w:rPr>
+        <w:tab/>
+      </w:r>
+      <w:r>
+        <w:rPr>
+          <w:rFonts w:eastAsiaTheme="majorEastAsia"/>
+        </w:rPr>
+        <w:t>--namespace-name $NS_NAME</w:t>
+      </w:r>
+    </w:p>
+    <w:p>
+      <w:pPr>
+        <w:rPr>
+          <w:rFonts w:eastAsiaTheme="majorEastAsia"/>
+        </w:rPr>
+      </w:pPr>
+    </w:p>
+    <w:p>
+      <w:pPr>
+        <w:rPr>
+          <w:rFonts w:eastAsiaTheme="majorEastAsia"/>
+        </w:rPr>
+      </w:pPr>
+      <w:r>
+        <w:rPr>
+          <w:rFonts w:eastAsiaTheme="majorEastAsia"/>
+        </w:rPr>
+        <w:tab/>
+      </w:r>
+      <w:r>
+        <w:rPr>
+          <w:rFonts w:eastAsiaTheme="majorEastAsia"/>
+        </w:rPr>
+        <w:t>The return output is in JSON</w:t>
+      </w:r>
+      <w:r>
+        <w:rPr>
+          <w:rFonts w:eastAsiaTheme="majorEastAsia"/>
+        </w:rPr>
+        <w:t xml:space="preserve">: </w:t>
+      </w:r>
+    </w:p>
+    <w:p>
+      <w:pPr>
+        <w:pStyle w:val="ListParagraph"/>
+        <w:numPr>
+          <w:ilvl w:val="0"/>
+          <w:numId w:val="53"/>
+        </w:numPr>
+        <w:rPr>
+          <w:rFonts w:eastAsiaTheme="majorEastAsia"/>
+        </w:rPr>
+      </w:pPr>
+      <w:proofErr w:type="spellStart"/>
+      <w:r>
+        <w:rPr>
+          <w:rFonts w:eastAsiaTheme="majorEastAsia"/>
+        </w:rPr>
+        <w:t>primaryConnectionString</w:t>
+      </w:r>
+      <w:proofErr w:type="spellEnd"/>
+    </w:p>
+    <w:p>
+      <w:pPr>
+        <w:pStyle w:val="ListParagraph"/>
+        <w:numPr>
+          <w:ilvl w:val="0"/>
+          <w:numId w:val="53"/>
+        </w:numPr>
+        <w:rPr>
+          <w:rFonts w:eastAsiaTheme="majorEastAsia"/>
+        </w:rPr>
+      </w:pPr>
+      <w:proofErr w:type="spellStart"/>
+      <w:r>
+        <w:rPr>
+          <w:rFonts w:eastAsiaTheme="majorEastAsia"/>
+        </w:rPr>
+        <w:t>primaryKey</w:t>
+      </w:r>
+      <w:proofErr w:type="spellEnd"/>
+    </w:p>
+    <w:p>
+      <w:pPr>
+        <w:rPr>
+          <w:rFonts w:eastAsiaTheme="majorEastAsia"/>
+        </w:rPr>
+      </w:pPr>
+    </w:p>
+    <w:p>
+      <w:pPr>
+        <w:pStyle w:val="Heading3"/>
+        <w:ind w:left="0"/>
+      </w:pPr>
+      <w:r>
+        <w:t>Create an event hub</w:t>
+      </w:r>
+    </w:p>
+    <w:p/>
+    <w:p>
+      <w:pPr>
+        <w:rPr>
+          <w:rFonts w:eastAsiaTheme="majorEastAsia"/>
+          <w:b/>
+          <w:bCs/>
+        </w:rPr>
+      </w:pPr>
+      <w:r>
+        <w:rPr>
+          <w:rFonts w:eastAsiaTheme="majorEastAsia"/>
+        </w:rPr>
+        <w:tab/>
+      </w:r>
+      <w:r>
+        <w:rPr>
+          <w:rFonts w:eastAsiaTheme="majorEastAsia"/>
+          <w:b/>
+          <w:bCs/>
+        </w:rPr>
+        <w:t>(default - 4 partitions)</w:t>
+      </w:r>
+    </w:p>
+    <w:p>
+      <w:pPr>
+        <w:rPr>
+          <w:rFonts w:eastAsiaTheme="majorEastAsia"/>
+        </w:rPr>
+      </w:pPr>
+    </w:p>
+    <w:p>
+      <w:pPr>
+        <w:rPr>
+          <w:rFonts w:eastAsiaTheme="majorEastAsia"/>
+        </w:rPr>
+      </w:pPr>
+      <w:r>
+        <w:rPr>
+          <w:rFonts w:eastAsiaTheme="majorEastAsia"/>
+        </w:rPr>
+        <w:tab/>
+      </w:r>
+      <w:r>
+        <w:rPr>
+          <w:rFonts w:eastAsiaTheme="majorEastAsia"/>
+        </w:rPr>
+        <w:t>HUB_NAME=</w:t>
+      </w:r>
+      <w:proofErr w:type="spellStart"/>
+      <w:r>
+        <w:rPr>
+          <w:rFonts w:eastAsiaTheme="majorEastAsia"/>
+        </w:rPr>
+        <w:t>hubname</w:t>
+      </w:r>
+      <w:proofErr w:type="spellEnd"/>
+      <w:r>
+        <w:rPr>
+          <w:rFonts w:eastAsiaTheme="majorEastAsia"/>
+        </w:rPr>
+        <w:t>-$RANDOM</w:t>
+      </w:r>
+    </w:p>
+    <w:p>
+      <w:pPr>
+        <w:rPr>
+          <w:rFonts w:eastAsiaTheme="majorEastAsia"/>
+        </w:rPr>
+      </w:pPr>
+      <w:r>
+        <w:rPr>
+          <w:rFonts w:eastAsiaTheme="majorEastAsia"/>
+        </w:rPr>
+        <w:tab/>
+      </w:r>
+      <w:proofErr w:type="spellStart"/>
+      <w:r>
+        <w:rPr>
+          <w:rFonts w:eastAsiaTheme="majorEastAsia"/>
+        </w:rPr>
+        <w:t>az</w:t>
+      </w:r>
+      <w:proofErr w:type="spellEnd"/>
+      <w:r>
+        <w:rPr>
+          <w:rFonts w:eastAsiaTheme="majorEastAsia"/>
+        </w:rPr>
+        <w:t xml:space="preserve"> </w:t>
+      </w:r>
+      <w:proofErr w:type="spellStart"/>
+      <w:r>
+        <w:rPr>
+          <w:rFonts w:eastAsiaTheme="majorEastAsia"/>
+        </w:rPr>
+        <w:t>eventhubs</w:t>
+      </w:r>
+      <w:proofErr w:type="spellEnd"/>
+      <w:r>
+        <w:rPr>
+          <w:rFonts w:eastAsiaTheme="majorEastAsia"/>
+        </w:rPr>
+        <w:t xml:space="preserve"> </w:t>
+      </w:r>
+      <w:proofErr w:type="spellStart"/>
+      <w:r>
+        <w:rPr>
+          <w:rFonts w:eastAsiaTheme="majorEastAsia"/>
+        </w:rPr>
+        <w:t>eventhub</w:t>
+      </w:r>
+      <w:proofErr w:type="spellEnd"/>
+      <w:r>
+        <w:rPr>
+          <w:rFonts w:eastAsiaTheme="majorEastAsia"/>
+        </w:rPr>
+        <w:t xml:space="preserve"> create --name $HUB_NAME --namespace-name $NS_NAME</w:t>
+      </w:r>
+    </w:p>
+    <w:p>
+      <w:pPr>
+        <w:rPr>
+          <w:rFonts w:eastAsiaTheme="majorEastAsia"/>
+        </w:rPr>
+      </w:pPr>
+    </w:p>
+    <w:p>
+      <w:pPr>
+        <w:ind w:firstLine="720"/>
+        <w:rPr>
+          <w:rFonts w:eastAsiaTheme="majorEastAsia"/>
+        </w:rPr>
+      </w:pPr>
+      <w:proofErr w:type="spellStart"/>
+      <w:r>
+        <w:rPr>
+          <w:rFonts w:eastAsiaTheme="majorEastAsia"/>
+        </w:rPr>
+        <w:t>az</w:t>
+      </w:r>
+      <w:proofErr w:type="spellEnd"/>
+      <w:r>
+        <w:rPr>
+          <w:rFonts w:eastAsiaTheme="majorEastAsia"/>
+        </w:rPr>
+        <w:t xml:space="preserve"> </w:t>
+      </w:r>
+      <w:proofErr w:type="spellStart"/>
+      <w:r>
+        <w:rPr>
+          <w:rFonts w:eastAsiaTheme="majorEastAsia"/>
+        </w:rPr>
+        <w:t>eventhubs</w:t>
+      </w:r>
+      <w:proofErr w:type="spellEnd"/>
+      <w:r>
+        <w:rPr>
+          <w:rFonts w:eastAsiaTheme="majorEastAsia"/>
+        </w:rPr>
+        <w:t xml:space="preserve"> </w:t>
+      </w:r>
+      <w:proofErr w:type="spellStart"/>
+      <w:r>
+        <w:rPr>
+          <w:rFonts w:eastAsiaTheme="majorEastAsia"/>
+        </w:rPr>
+        <w:t>eventhub</w:t>
+      </w:r>
+      <w:proofErr w:type="spellEnd"/>
+      <w:r>
+        <w:rPr>
+          <w:rFonts w:eastAsiaTheme="majorEastAsia"/>
+        </w:rPr>
+        <w:t xml:space="preserve"> show --namespace-name $NS_NAME --name $HUB_NAME</w:t>
+      </w:r>
+    </w:p>
+    <w:p>
+      <w:pPr>
+        <w:ind w:firstLine="720"/>
+        <w:rPr>
+          <w:rFonts w:eastAsiaTheme="majorEastAsia"/>
+        </w:rPr>
+      </w:pPr>
+    </w:p>
+    <w:p>
+      <w:pPr>
+        <w:rPr>
+          <w:rFonts w:eastAsiaTheme="majorEastAsia"/>
+        </w:rPr>
+      </w:pPr>
+    </w:p>
+    <w:p>
+      <w:pPr>
+        <w:pStyle w:val="Heading2"/>
+      </w:pPr>
+      <w:r>
+        <w:t>View the event hub in the Azure portal</w:t>
+      </w:r>
+    </w:p>
+    <w:p>
+      <w:pPr>
+        <w:rPr>
+          <w:rFonts w:eastAsiaTheme="majorEastAsia"/>
+        </w:rPr>
+      </w:pPr>
+    </w:p>
+    <w:p>
+      <w:pPr>
+        <w:rPr>
+          <w:rFonts w:eastAsiaTheme="majorEastAsia"/>
+        </w:rPr>
+      </w:pPr>
+      <w:r>
+        <w:rPr>
+          <w:rFonts w:eastAsiaTheme="majorEastAsia"/>
+        </w:rPr>
+        <w:tab/>
+        <w:t xml:space="preserve">Azure portal -&gt; </w:t>
+      </w:r>
+      <w:r>
+        <w:rPr>
+          <w:rFonts w:eastAsiaTheme="majorEastAsia"/>
+        </w:rPr>
+        <w:t>Event Hubs</w:t>
+      </w:r>
+      <w:r>
+        <w:rPr>
+          <w:rFonts w:eastAsiaTheme="majorEastAsia"/>
+        </w:rPr>
+        <w:t xml:space="preserve"> -&gt; </w:t>
+      </w:r>
+      <w:r>
+        <w:rPr>
+          <w:rFonts w:eastAsiaTheme="majorEastAsia"/>
+        </w:rPr>
+        <w:t>your namespace</w:t>
+      </w:r>
+      <w:r>
+        <w:rPr>
+          <w:rFonts w:eastAsiaTheme="majorEastAsia"/>
+        </w:rPr>
+        <w:t xml:space="preserve"> -&gt; Left menu &gt; </w:t>
+      </w:r>
+      <w:r>
+        <w:rPr>
+          <w:rFonts w:eastAsiaTheme="majorEastAsia"/>
+        </w:rPr>
+        <w:t>Entities</w:t>
+      </w:r>
+      <w:r>
+        <w:rPr>
+          <w:rFonts w:eastAsiaTheme="majorEastAsia"/>
+        </w:rPr>
+        <w:t xml:space="preserve"> -&gt; </w:t>
+      </w:r>
+      <w:r>
+        <w:rPr>
+          <w:rFonts w:eastAsiaTheme="majorEastAsia"/>
+        </w:rPr>
+        <w:t>Event Hubs</w:t>
+      </w:r>
+    </w:p>
+    <w:p>
+      <w:pPr>
+        <w:rPr>
+          <w:rFonts w:eastAsiaTheme="majorEastAsia"/>
+        </w:rPr>
+      </w:pPr>
+      <w:r>
+        <w:rPr>
+          <w:rFonts w:eastAsiaTheme="majorEastAsia"/>
+        </w:rPr>
+        <w:tab/>
+        <w:t>-&gt; your event hub.</w:t>
+      </w:r>
+    </w:p>
+    <w:p>
+      <w:pPr>
+        <w:rPr>
+          <w:rFonts w:eastAsiaTheme="majorEastAsia"/>
+        </w:rPr>
+      </w:pPr>
+    </w:p>
+    <w:p>
+      <w:pPr>
+        <w:pStyle w:val="Heading2"/>
+      </w:pPr>
+      <w:r>
+        <w:t>S</w:t>
+      </w:r>
+      <w:r>
+        <w:t>end or receive messages through an Event Hub</w:t>
+      </w:r>
+    </w:p>
+    <w:p>
+      <w:pPr>
+        <w:rPr>
+          <w:rFonts w:eastAsiaTheme="majorEastAsia"/>
+        </w:rPr>
+      </w:pPr>
+    </w:p>
+    <w:p>
+      <w:pPr>
+        <w:rPr>
+          <w:rFonts w:eastAsiaTheme="majorEastAsia"/>
+        </w:rPr>
+      </w:pPr>
+      <w:r>
+        <w:rPr>
+          <w:rStyle w:val="Heading3Char"/>
+        </w:rPr>
+        <w:t>NuGet Package:</w:t>
+      </w:r>
+      <w:r>
+        <w:rPr>
+          <w:rFonts w:eastAsiaTheme="majorEastAsia"/>
+        </w:rPr>
+        <w:t xml:space="preserve"> </w:t>
+      </w:r>
+    </w:p>
+    <w:p>
+      <w:pPr>
+        <w:ind w:firstLine="720"/>
+        <w:rPr>
+          <w:rFonts w:eastAsiaTheme="majorEastAsia"/>
+        </w:rPr>
+      </w:pPr>
+      <w:r>
+        <w:rPr>
+          <w:rFonts w:eastAsiaTheme="majorEastAsia"/>
+          <w:b/>
+          <w:bCs/>
+        </w:rPr>
+        <w:t>Azure.Messaging.EventHubs</w:t>
+      </w:r>
+    </w:p>
+    <w:p>
+      <w:pPr>
+        <w:rPr>
+          <w:rFonts w:eastAsiaTheme="majorEastAsia"/>
+        </w:rPr>
+      </w:pPr>
+    </w:p>
+    <w:p>
+      <w:pPr>
+        <w:pStyle w:val="Heading2"/>
+      </w:pPr>
+      <w:r>
+        <w:t>Evaluate the performance of the deployed Event Hub using the Azure portal</w:t>
+      </w:r>
+    </w:p>
+    <w:p>
+      <w:pPr>
+        <w:rPr>
+          <w:rFonts w:eastAsiaTheme="majorEastAsia"/>
+        </w:rPr>
+      </w:pPr>
+    </w:p>
+    <w:p>
+      <w:pPr>
+        <w:rPr>
+          <w:rFonts w:eastAsiaTheme="majorEastAsia"/>
+        </w:rPr>
+      </w:pPr>
+      <w:r>
+        <w:rPr>
+          <w:rFonts w:eastAsiaTheme="majorEastAsia"/>
+        </w:rPr>
+        <w:tab/>
+      </w:r>
+      <w:r>
+        <w:rPr>
+          <w:rFonts w:eastAsiaTheme="majorEastAsia"/>
+        </w:rPr>
+        <w:t xml:space="preserve">Azure portal -&gt; your Event Hub -&gt; </w:t>
+      </w:r>
+      <w:r>
+        <w:rPr>
+          <w:rFonts w:eastAsiaTheme="majorEastAsia"/>
+        </w:rPr>
+        <w:t>Overview</w:t>
+      </w:r>
+      <w:r>
+        <w:rPr>
+          <w:rFonts w:eastAsiaTheme="majorEastAsia"/>
+        </w:rPr>
+        <w:t xml:space="preserve"> page -&gt; </w:t>
+      </w:r>
+      <w:r>
+        <w:rPr>
+          <w:rFonts w:eastAsiaTheme="majorEastAsia"/>
+        </w:rPr>
+        <w:t>view the message counts</w:t>
+      </w:r>
+      <w:r>
+        <w:rPr>
+          <w:rFonts w:eastAsiaTheme="majorEastAsia"/>
+        </w:rPr>
+        <w:t>.</w:t>
+      </w:r>
+    </w:p>
+    <w:p>
+      <w:pPr>
+        <w:spacing w:after="160" w:line="259" w:lineRule="auto"/>
+        <w:rPr>
+          <w:rFonts w:eastAsiaTheme="majorEastAsia"/>
+        </w:rPr>
+      </w:pPr>
+    </w:p>
+    <w:p>
+      <w:pPr>
+        <w:spacing w:after="160" w:line="259" w:lineRule="auto"/>
+        <w:rPr>
+          <w:rFonts w:eastAsiaTheme="majorEastAsia"/>
+        </w:rPr>
+      </w:pPr>
+      <w:r>
+        <w:rPr>
+          <w:rFonts w:eastAsiaTheme="majorEastAsia"/>
+        </w:rPr>
+        <w:br w:type="page"/>
+      </w:r>
+    </w:p>
+    <w:p>
+      <w:pPr>
+        <w:pStyle w:val="Heading2"/>
+      </w:pPr>
+      <w:r>
+        <w:lastRenderedPageBreak/>
+        <w:t>Test Event Hub resilience</w:t>
+      </w:r>
+    </w:p>
+    <w:p>
+      <w:pPr>
+        <w:rPr>
+          <w:rFonts w:eastAsiaTheme="majorEastAsia"/>
+        </w:rPr>
+      </w:pPr>
+    </w:p>
+    <w:p>
+      <w:pPr>
+        <w:pStyle w:val="ListParagraph"/>
+        <w:numPr>
+          <w:ilvl w:val="0"/>
+          <w:numId w:val="54"/>
+        </w:numPr>
+        <w:rPr>
+          <w:rFonts w:eastAsiaTheme="majorEastAsia"/>
+        </w:rPr>
+      </w:pPr>
+      <w:r>
+        <w:rPr>
+          <w:rFonts w:eastAsiaTheme="majorEastAsia"/>
+        </w:rPr>
+        <w:t>S</w:t>
+      </w:r>
+      <w:r>
+        <w:rPr>
+          <w:rFonts w:eastAsiaTheme="majorEastAsia"/>
+        </w:rPr>
+        <w:t>end messages to the Event Hub</w:t>
+      </w:r>
+      <w:r>
+        <w:rPr>
+          <w:rFonts w:eastAsiaTheme="majorEastAsia"/>
+        </w:rPr>
+        <w:t xml:space="preserve"> using </w:t>
+      </w:r>
+      <w:r>
+        <w:rPr>
+          <w:rFonts w:eastAsiaTheme="majorEastAsia"/>
+        </w:rPr>
+        <w:t>EventHubProducer</w:t>
+      </w:r>
+      <w:r>
+        <w:rPr>
+          <w:rFonts w:eastAsiaTheme="majorEastAsia"/>
+        </w:rPr>
+        <w:t>.</w:t>
+      </w:r>
+    </w:p>
+    <w:p>
+      <w:pPr>
+        <w:pStyle w:val="ListParagraph"/>
+        <w:numPr>
+          <w:ilvl w:val="0"/>
+          <w:numId w:val="54"/>
+        </w:numPr>
+        <w:rPr>
+          <w:rFonts w:eastAsiaTheme="majorEastAsia"/>
+        </w:rPr>
+      </w:pPr>
+      <w:r>
+        <w:rPr>
+          <w:rFonts w:eastAsiaTheme="majorEastAsia"/>
+        </w:rPr>
+        <w:t>Set “</w:t>
+      </w:r>
+      <w:r>
+        <w:rPr>
+          <w:rFonts w:eastAsiaTheme="majorEastAsia"/>
+        </w:rPr>
+        <w:t>EVENT HUB STATUS</w:t>
+      </w:r>
+      <w:r>
+        <w:rPr>
+          <w:rFonts w:eastAsiaTheme="majorEastAsia"/>
+        </w:rPr>
+        <w:t>”</w:t>
+      </w:r>
+      <w:r>
+        <w:rPr>
+          <w:rFonts w:eastAsiaTheme="majorEastAsia"/>
+        </w:rPr>
+        <w:t xml:space="preserve">, </w:t>
+      </w:r>
+      <w:r>
+        <w:rPr>
+          <w:rFonts w:eastAsiaTheme="majorEastAsia"/>
+        </w:rPr>
+        <w:t xml:space="preserve">as </w:t>
+      </w:r>
+      <w:r>
+        <w:rPr>
+          <w:rFonts w:eastAsiaTheme="majorEastAsia"/>
+        </w:rPr>
+        <w:t>Disabled</w:t>
+      </w:r>
+      <w:r>
+        <w:rPr>
+          <w:rFonts w:eastAsiaTheme="majorEastAsia"/>
+        </w:rPr>
+        <w:t>.</w:t>
+      </w:r>
+    </w:p>
+    <w:p>
+      <w:pPr>
+        <w:pStyle w:val="ListParagraph"/>
+        <w:numPr>
+          <w:ilvl w:val="0"/>
+          <w:numId w:val="54"/>
+        </w:numPr>
+        <w:rPr>
+          <w:rFonts w:eastAsiaTheme="majorEastAsia"/>
+        </w:rPr>
+      </w:pPr>
+      <w:r>
+        <w:rPr>
+          <w:rFonts w:eastAsiaTheme="majorEastAsia"/>
+        </w:rPr>
+        <w:t>Wait for a minimum of five minutes</w:t>
+      </w:r>
+      <w:r>
+        <w:rPr>
+          <w:rFonts w:eastAsiaTheme="majorEastAsia"/>
+        </w:rPr>
+        <w:t>.</w:t>
+      </w:r>
+    </w:p>
+    <w:p>
+      <w:pPr>
+        <w:pStyle w:val="ListParagraph"/>
+        <w:numPr>
+          <w:ilvl w:val="0"/>
+          <w:numId w:val="54"/>
+        </w:numPr>
+        <w:rPr>
+          <w:rFonts w:eastAsiaTheme="majorEastAsia"/>
+        </w:rPr>
+      </w:pPr>
+      <w:r>
+        <w:rPr>
+          <w:rFonts w:eastAsiaTheme="majorEastAsia"/>
+        </w:rPr>
+        <w:t>Set “</w:t>
+      </w:r>
+      <w:r>
+        <w:rPr>
+          <w:rFonts w:eastAsiaTheme="majorEastAsia"/>
+        </w:rPr>
+        <w:t>EVENT HUB STATUS</w:t>
+      </w:r>
+      <w:r>
+        <w:rPr>
+          <w:rFonts w:eastAsiaTheme="majorEastAsia"/>
+        </w:rPr>
+        <w:t>”</w:t>
+      </w:r>
+      <w:r>
+        <w:rPr>
+          <w:rFonts w:eastAsiaTheme="majorEastAsia"/>
+        </w:rPr>
+        <w:t xml:space="preserve">, </w:t>
+      </w:r>
+      <w:r>
+        <w:rPr>
+          <w:rFonts w:eastAsiaTheme="majorEastAsia"/>
+        </w:rPr>
+        <w:t xml:space="preserve">as </w:t>
+      </w:r>
+      <w:r>
+        <w:rPr>
+          <w:rFonts w:eastAsiaTheme="majorEastAsia"/>
+        </w:rPr>
+        <w:t>Active</w:t>
+      </w:r>
+      <w:r>
+        <w:rPr>
+          <w:rFonts w:eastAsiaTheme="majorEastAsia"/>
+        </w:rPr>
+        <w:t>.</w:t>
+      </w:r>
+    </w:p>
+    <w:p>
+      <w:pPr>
+        <w:pStyle w:val="ListParagraph"/>
+        <w:numPr>
+          <w:ilvl w:val="0"/>
+          <w:numId w:val="54"/>
+        </w:numPr>
+        <w:rPr>
+          <w:rFonts w:eastAsiaTheme="majorEastAsia"/>
+        </w:rPr>
+      </w:pPr>
+      <w:r>
+        <w:rPr>
+          <w:rFonts w:eastAsiaTheme="majorEastAsia"/>
+        </w:rPr>
+        <w:t>R</w:t>
+      </w:r>
+      <w:r>
+        <w:rPr>
+          <w:rFonts w:eastAsiaTheme="majorEastAsia"/>
+        </w:rPr>
+        <w:t>un the EventProcessor</w:t>
+      </w:r>
+      <w:r>
+        <w:rPr>
+          <w:rFonts w:eastAsiaTheme="majorEastAsia"/>
+        </w:rPr>
+        <w:t>.</w:t>
+      </w:r>
+    </w:p>
+    <w:p>
+      <w:pPr>
+        <w:pStyle w:val="ListParagraph"/>
+        <w:numPr>
+          <w:ilvl w:val="0"/>
+          <w:numId w:val="54"/>
+        </w:numPr>
+        <w:rPr>
+          <w:rFonts w:eastAsiaTheme="majorEastAsia"/>
+        </w:rPr>
+      </w:pPr>
+      <w:r>
+        <w:rPr>
+          <w:rFonts w:eastAsiaTheme="majorEastAsia"/>
+        </w:rPr>
+        <w:t xml:space="preserve">-&gt; </w:t>
+      </w:r>
+      <w:r>
+        <w:rPr>
+          <w:rFonts w:eastAsiaTheme="majorEastAsia"/>
+        </w:rPr>
+        <w:t>Event Hub Namespace</w:t>
+      </w:r>
+      <w:r>
+        <w:rPr>
+          <w:rFonts w:eastAsiaTheme="majorEastAsia"/>
+        </w:rPr>
+        <w:t xml:space="preserve"> -&gt; Left </w:t>
+      </w:r>
+      <w:r>
+        <w:rPr>
+          <w:rFonts w:eastAsiaTheme="majorEastAsia"/>
+        </w:rPr>
+        <w:t>menu pane</w:t>
+      </w:r>
+      <w:r>
+        <w:rPr>
+          <w:rFonts w:eastAsiaTheme="majorEastAsia"/>
+        </w:rPr>
+        <w:t xml:space="preserve"> -&gt; </w:t>
+      </w:r>
+      <w:r>
+        <w:rPr>
+          <w:rFonts w:eastAsiaTheme="majorEastAsia"/>
+        </w:rPr>
+        <w:t xml:space="preserve">Monitoring </w:t>
+      </w:r>
+      <w:r>
+        <w:rPr>
+          <w:rFonts w:eastAsiaTheme="majorEastAsia"/>
+        </w:rPr>
+        <w:t xml:space="preserve">-&gt; </w:t>
+      </w:r>
+      <w:r>
+        <w:rPr>
+          <w:rFonts w:eastAsiaTheme="majorEastAsia"/>
+        </w:rPr>
+        <w:t>Metrics.</w:t>
+      </w:r>
+    </w:p>
+    <w:p>
+      <w:pPr>
+        <w:pStyle w:val="ListParagraph"/>
+        <w:numPr>
+          <w:ilvl w:val="0"/>
+          <w:numId w:val="54"/>
+        </w:numPr>
+        <w:rPr>
+          <w:rFonts w:eastAsiaTheme="majorEastAsia"/>
+        </w:rPr>
+      </w:pPr>
+      <w:r>
+        <w:rPr>
+          <w:rFonts w:eastAsiaTheme="majorEastAsia"/>
+        </w:rPr>
+        <w:t xml:space="preserve">-&gt; </w:t>
+      </w:r>
+      <w:r>
+        <w:rPr>
+          <w:rFonts w:eastAsiaTheme="majorEastAsia"/>
+        </w:rPr>
+        <w:t>Metric dropdown list</w:t>
+      </w:r>
+      <w:r>
+        <w:rPr>
+          <w:rFonts w:eastAsiaTheme="majorEastAsia"/>
+        </w:rPr>
+        <w:t xml:space="preserve"> -&gt;</w:t>
+      </w:r>
+      <w:r>
+        <w:rPr>
+          <w:rFonts w:eastAsiaTheme="majorEastAsia"/>
+        </w:rPr>
+        <w:t xml:space="preserve"> Incoming Messages</w:t>
+      </w:r>
+      <w:r>
+        <w:rPr>
+          <w:rFonts w:eastAsiaTheme="majorEastAsia"/>
+        </w:rPr>
+        <w:t xml:space="preserve"> -&gt;</w:t>
+      </w:r>
+      <w:r>
+        <w:rPr>
+          <w:rFonts w:eastAsiaTheme="majorEastAsia"/>
+        </w:rPr>
+        <w:t xml:space="preserve"> in the taskbar</w:t>
+      </w:r>
+      <w:r>
+        <w:rPr>
+          <w:rFonts w:eastAsiaTheme="majorEastAsia"/>
+        </w:rPr>
+        <w:t xml:space="preserve"> -&gt;</w:t>
+      </w:r>
+      <w:r>
+        <w:rPr>
+          <w:rFonts w:eastAsiaTheme="majorEastAsia"/>
+        </w:rPr>
+        <w:t xml:space="preserve"> Add metric.</w:t>
+      </w:r>
+    </w:p>
+    <w:p>
+      <w:pPr>
+        <w:pStyle w:val="ListParagraph"/>
+        <w:numPr>
+          <w:ilvl w:val="0"/>
+          <w:numId w:val="54"/>
+        </w:numPr>
+        <w:rPr>
+          <w:rFonts w:eastAsiaTheme="majorEastAsia"/>
+        </w:rPr>
+      </w:pPr>
+      <w:r>
+        <w:rPr>
+          <w:rFonts w:eastAsiaTheme="majorEastAsia"/>
+        </w:rPr>
+        <w:t xml:space="preserve">-&gt; </w:t>
+      </w:r>
+      <w:r>
+        <w:rPr>
+          <w:rFonts w:eastAsiaTheme="majorEastAsia"/>
+        </w:rPr>
+        <w:t>select Last 24 hours (Automatic)</w:t>
+      </w:r>
+      <w:r>
+        <w:rPr>
+          <w:rFonts w:eastAsiaTheme="majorEastAsia"/>
+        </w:rPr>
+        <w:t xml:space="preserve"> -&gt; </w:t>
+      </w:r>
+      <w:r>
+        <w:rPr>
+          <w:rFonts w:eastAsiaTheme="majorEastAsia"/>
+        </w:rPr>
+        <w:t>Last 30 minutes</w:t>
+      </w:r>
+      <w:r>
+        <w:rPr>
+          <w:rFonts w:eastAsiaTheme="majorEastAsia"/>
+        </w:rPr>
+        <w:t xml:space="preserve"> -&gt; </w:t>
+      </w:r>
+      <w:r>
+        <w:rPr>
+          <w:rFonts w:eastAsiaTheme="majorEastAsia"/>
+        </w:rPr>
+        <w:t>Apply</w:t>
+      </w:r>
+      <w:r>
+        <w:rPr>
+          <w:rFonts w:eastAsiaTheme="majorEastAsia"/>
+        </w:rPr>
+        <w:t>.</w:t>
+      </w:r>
+    </w:p>
+    <w:p>
+      <w:pPr>
+        <w:rPr>
+          <w:rFonts w:eastAsiaTheme="majorEastAsia"/>
+        </w:rPr>
+      </w:pPr>
+    </w:p>
+    <w:p>
+      <w:pPr>
+        <w:ind w:firstLine="720"/>
+        <w:rPr>
+          <w:rFonts w:eastAsiaTheme="majorEastAsia"/>
+          <w:b/>
+          <w:bCs/>
+        </w:rPr>
+      </w:pPr>
+      <w:r>
+        <w:rPr>
+          <w:rFonts w:eastAsiaTheme="majorEastAsia"/>
+          <w:b/>
+          <w:bCs/>
+        </w:rPr>
+        <w:t>You will</w:t>
+      </w:r>
+      <w:r>
+        <w:rPr>
+          <w:rFonts w:eastAsiaTheme="majorEastAsia"/>
+          <w:b/>
+          <w:bCs/>
+        </w:rPr>
+        <w:t xml:space="preserve"> see that though the messages were sent before the Event Hub was taken offline for a period, all 100 messages were successfully transmitted.</w:t>
+      </w:r>
+    </w:p>
+    <w:p>
+      <w:pPr>
+        <w:rPr>
+          <w:rFonts w:eastAsiaTheme="majorEastAsia"/>
+          <w:b/>
+          <w:bCs/>
+        </w:rPr>
+      </w:pPr>
+    </w:p>
+    <w:p>
+      <w:pPr>
+        <w:spacing w:after="160" w:line="259" w:lineRule="auto"/>
+        <w:rPr>
+          <w:rFonts w:eastAsiaTheme="majorEastAsia"/>
+          <w:b/>
+          <w:bCs/>
+        </w:rPr>
+      </w:pPr>
+      <w:r>
+        <w:rPr>
+          <w:rFonts w:eastAsiaTheme="majorEastAsia"/>
+          <w:b/>
+          <w:bCs/>
+        </w:rPr>
+        <w:br w:type="page"/>
+      </w:r>
+    </w:p>
+    <w:p>
+      <w:pPr>
+        <w:pStyle w:val="Heading1"/>
+        <w:numPr>
+          <w:ilvl w:val="0"/>
+          <w:numId w:val="18"/>
+        </w:numPr>
+      </w:pPr>
+      <w:r>
+        <w:lastRenderedPageBreak/>
+        <w:t>Event Grid</w:t>
+      </w:r>
+      <w:r>
+        <w:t xml:space="preserve"> </w:t>
+      </w:r>
+      <w:r>
+        <w:t xml:space="preserve">: </w:t>
+      </w:r>
+      <w:r>
+        <w:t>React to state changes in your Azure services</w:t>
+      </w:r>
+    </w:p>
+    <w:p>
+      <w:pPr>
+        <w:rPr>
+          <w:rFonts w:eastAsiaTheme="majorEastAsia"/>
+        </w:rPr>
+      </w:pPr>
+    </w:p>
+    <w:p>
+      <w:pPr>
+        <w:ind w:firstLine="360"/>
+        <w:rPr>
+          <w:rFonts w:eastAsiaTheme="majorEastAsia"/>
+        </w:rPr>
+      </w:pPr>
+      <w:r>
+        <w:rPr>
+          <w:rFonts w:eastAsiaTheme="majorEastAsia"/>
+        </w:rPr>
+        <w:t>In a complex cloud environment, you might need to respond to events from many different sources automatically and manually.</w:t>
+      </w:r>
+    </w:p>
+    <w:p>
+      <w:pPr>
+        <w:rPr>
+          <w:rFonts w:eastAsiaTheme="majorEastAsia"/>
+        </w:rPr>
+      </w:pPr>
+    </w:p>
+    <w:p>
+      <w:pPr>
+        <w:ind w:firstLine="360"/>
+        <w:rPr>
+          <w:rFonts w:eastAsiaTheme="majorEastAsia"/>
+        </w:rPr>
+      </w:pPr>
+      <w:r>
+        <w:rPr>
+          <w:rFonts w:eastAsiaTheme="majorEastAsia"/>
+        </w:rPr>
+        <w:t xml:space="preserve">Suppose you work on an operations team for a large healthcare organization. You have a system with virtual machines under strict regulatory and change control. You want to be notified by email of any changes to these virtual machines' configuration in Azure. </w:t>
+      </w:r>
+    </w:p>
+    <w:p>
+      <w:pPr>
+        <w:ind w:firstLine="360"/>
+        <w:rPr>
+          <w:rFonts w:eastAsiaTheme="majorEastAsia"/>
+        </w:rPr>
+      </w:pPr>
+    </w:p>
+    <w:p>
+      <w:pPr>
+        <w:ind w:firstLine="360"/>
+        <w:rPr>
+          <w:rFonts w:eastAsiaTheme="majorEastAsia"/>
+        </w:rPr>
+      </w:pPr>
+      <w:r>
+        <w:rPr>
+          <w:rFonts w:eastAsiaTheme="majorEastAsia"/>
+        </w:rPr>
+        <w:t>To accomplish this notification, you'll use Azure Event Grid to receive virtual-machine events and Azure Logic Apps to send emails that alert your team of any changes.</w:t>
+      </w:r>
+    </w:p>
+    <w:p>
+      <w:pPr>
+        <w:rPr>
+          <w:rFonts w:eastAsiaTheme="majorEastAsia"/>
+        </w:rPr>
+      </w:pPr>
+    </w:p>
+    <w:p>
+      <w:pPr>
+        <w:pStyle w:val="Heading3"/>
+        <w:ind w:left="0"/>
+      </w:pPr>
+      <w:r>
+        <w:t>What is Event Grid?</w:t>
+      </w:r>
+    </w:p>
+    <w:p>
+      <w:pPr>
+        <w:ind w:firstLine="720"/>
+        <w:rPr>
+          <w:rFonts w:eastAsiaTheme="majorEastAsia"/>
+        </w:rPr>
+      </w:pPr>
+      <w:r>
+        <w:rPr>
+          <w:rFonts w:eastAsiaTheme="majorEastAsia"/>
+        </w:rPr>
+        <w:t>Event Grid aggregates all your events and provides routing from any source to any destination.</w:t>
+      </w:r>
+    </w:p>
+    <w:p>
+      <w:pPr>
+        <w:rPr>
+          <w:rFonts w:eastAsiaTheme="majorEastAsia"/>
+        </w:rPr>
+      </w:pPr>
+    </w:p>
+    <w:p>
+      <w:pPr>
+        <w:pStyle w:val="Heading3"/>
+        <w:ind w:left="0"/>
+      </w:pPr>
+      <w:r>
+        <w:t>Capabilities</w:t>
+      </w:r>
+    </w:p>
+    <w:p>
+      <w:pPr>
+        <w:ind w:firstLine="720"/>
+        <w:rPr>
+          <w:rFonts w:eastAsiaTheme="majorEastAsia"/>
+        </w:rPr>
+      </w:pPr>
+      <w:r>
+        <w:rPr>
+          <w:rFonts w:eastAsiaTheme="majorEastAsia"/>
+        </w:rPr>
+        <w:t>It's native to Azure, with the ability to be extended and customized. Some of the main advantages are:</w:t>
+      </w:r>
+    </w:p>
+    <w:p>
+      <w:pPr>
+        <w:numPr>
+          <w:ilvl w:val="0"/>
+          <w:numId w:val="55"/>
+        </w:numPr>
+        <w:rPr>
+          <w:rFonts w:eastAsiaTheme="majorEastAsia"/>
+        </w:rPr>
+      </w:pPr>
+      <w:r>
+        <w:rPr>
+          <w:rFonts w:eastAsiaTheme="majorEastAsia"/>
+          <w:b/>
+          <w:bCs/>
+        </w:rPr>
+        <w:t>It's simple.</w:t>
+      </w:r>
+      <w:r>
+        <w:rPr>
+          <w:rFonts w:eastAsiaTheme="majorEastAsia"/>
+        </w:rPr>
+        <w:t> Point and click in the Azure portal to add and collect your events from Azure resources.</w:t>
+      </w:r>
+    </w:p>
+    <w:p>
+      <w:pPr>
+        <w:numPr>
+          <w:ilvl w:val="0"/>
+          <w:numId w:val="55"/>
+        </w:numPr>
+        <w:rPr>
+          <w:rFonts w:eastAsiaTheme="majorEastAsia"/>
+        </w:rPr>
+      </w:pPr>
+      <w:r>
+        <w:rPr>
+          <w:rFonts w:eastAsiaTheme="majorEastAsia"/>
+          <w:b/>
+          <w:bCs/>
+        </w:rPr>
+        <w:t>It can filter events.</w:t>
+      </w:r>
+      <w:r>
+        <w:rPr>
+          <w:rFonts w:eastAsiaTheme="majorEastAsia"/>
+        </w:rPr>
+        <w:t> Thus, handlers receive only relevant events.</w:t>
+      </w:r>
+    </w:p>
+    <w:p>
+      <w:pPr>
+        <w:numPr>
+          <w:ilvl w:val="0"/>
+          <w:numId w:val="55"/>
+        </w:numPr>
+        <w:rPr>
+          <w:rFonts w:eastAsiaTheme="majorEastAsia"/>
+        </w:rPr>
+      </w:pPr>
+      <w:r>
+        <w:rPr>
+          <w:rFonts w:eastAsiaTheme="majorEastAsia"/>
+          <w:b/>
+          <w:bCs/>
+        </w:rPr>
+        <w:t>It supports multiple subscribers.</w:t>
+      </w:r>
+      <w:r>
+        <w:rPr>
+          <w:rFonts w:eastAsiaTheme="majorEastAsia"/>
+        </w:rPr>
+        <w:t> Attach multiple handlers to a single event from a single source.</w:t>
+      </w:r>
+    </w:p>
+    <w:p>
+      <w:pPr>
+        <w:numPr>
+          <w:ilvl w:val="0"/>
+          <w:numId w:val="55"/>
+        </w:numPr>
+        <w:rPr>
+          <w:rFonts w:eastAsiaTheme="majorEastAsia"/>
+        </w:rPr>
+      </w:pPr>
+      <w:r>
+        <w:rPr>
+          <w:rFonts w:eastAsiaTheme="majorEastAsia"/>
+          <w:b/>
+          <w:bCs/>
+        </w:rPr>
+        <w:t>It's reliable.</w:t>
+      </w:r>
+      <w:r>
+        <w:rPr>
+          <w:rFonts w:eastAsiaTheme="majorEastAsia"/>
+        </w:rPr>
+        <w:t> Take advantage of 24-hour retries to ensure events are delivered.</w:t>
+      </w:r>
+    </w:p>
+    <w:p>
+      <w:pPr>
+        <w:numPr>
+          <w:ilvl w:val="0"/>
+          <w:numId w:val="55"/>
+        </w:numPr>
+        <w:rPr>
+          <w:rFonts w:eastAsiaTheme="majorEastAsia"/>
+        </w:rPr>
+      </w:pPr>
+      <w:r>
+        <w:rPr>
+          <w:rFonts w:eastAsiaTheme="majorEastAsia"/>
+          <w:b/>
+          <w:bCs/>
+        </w:rPr>
+        <w:t>Its throughput is high.</w:t>
+      </w:r>
+      <w:r>
+        <w:rPr>
+          <w:rFonts w:eastAsiaTheme="majorEastAsia"/>
+        </w:rPr>
+        <w:t xml:space="preserve"> Handle a high volume of events, </w:t>
+      </w:r>
+      <w:bookmarkStart w:id="21" w:name="_Hlk111405800"/>
+      <w:r>
+        <w:rPr>
+          <w:rFonts w:eastAsiaTheme="majorEastAsia"/>
+        </w:rPr>
+        <w:t>in the range of millions per second</w:t>
+      </w:r>
+      <w:bookmarkEnd w:id="21"/>
+      <w:r>
+        <w:rPr>
+          <w:rFonts w:eastAsiaTheme="majorEastAsia"/>
+        </w:rPr>
+        <w:t>.</w:t>
+      </w:r>
+    </w:p>
+    <w:p>
+      <w:pPr>
+        <w:numPr>
+          <w:ilvl w:val="0"/>
+          <w:numId w:val="55"/>
+        </w:numPr>
+        <w:rPr>
+          <w:rFonts w:eastAsiaTheme="majorEastAsia"/>
+        </w:rPr>
+      </w:pPr>
+      <w:r>
+        <w:rPr>
+          <w:rFonts w:eastAsiaTheme="majorEastAsia"/>
+          <w:b/>
+          <w:bCs/>
+        </w:rPr>
+        <w:t>It has built-in events.</w:t>
+      </w:r>
+      <w:r>
+        <w:rPr>
+          <w:rFonts w:eastAsiaTheme="majorEastAsia"/>
+        </w:rPr>
+        <w:t> Use built-in events to get started quickly and easily.</w:t>
+      </w:r>
+    </w:p>
+    <w:p>
+      <w:pPr>
+        <w:numPr>
+          <w:ilvl w:val="0"/>
+          <w:numId w:val="55"/>
+        </w:numPr>
+        <w:rPr>
+          <w:rFonts w:eastAsiaTheme="majorEastAsia"/>
+        </w:rPr>
+      </w:pPr>
+      <w:r>
+        <w:rPr>
+          <w:rFonts w:eastAsiaTheme="majorEastAsia"/>
+          <w:b/>
+          <w:bCs/>
+        </w:rPr>
+        <w:t>It supports custom events.</w:t>
+      </w:r>
+      <w:r>
+        <w:rPr>
+          <w:rFonts w:eastAsiaTheme="majorEastAsia"/>
+        </w:rPr>
+        <w:t> Use Event Grid to reliably deliver events for your custom components.</w:t>
+      </w:r>
+    </w:p>
+    <w:p>
+      <w:pPr>
+        <w:rPr>
+          <w:rFonts w:eastAsiaTheme="majorEastAsia"/>
+        </w:rPr>
+      </w:pPr>
+    </w:p>
+    <w:p>
+      <w:pPr>
+        <w:pStyle w:val="Heading3"/>
+        <w:ind w:left="0"/>
+      </w:pPr>
+      <w:r>
+        <w:t>Event sources</w:t>
+      </w:r>
+    </w:p>
+    <w:p>
+      <w:pPr>
+        <w:ind w:firstLine="720"/>
+      </w:pPr>
+      <w:r>
+        <w:rPr>
+          <w:rFonts w:eastAsiaTheme="majorEastAsia"/>
+        </w:rPr>
+        <w:t>Azure offers many event sources or publishers. For example, Azure Storage is the event source for blob-created events.</w:t>
+      </w:r>
+      <w:r>
+        <w:t xml:space="preserve"> </w:t>
+      </w:r>
+    </w:p>
+    <w:p>
+      <w:pPr>
+        <w:ind w:firstLine="720"/>
+        <w:rPr>
+          <w:rFonts w:eastAsiaTheme="majorEastAsia"/>
+        </w:rPr>
+      </w:pPr>
+      <w:r>
+        <w:rPr>
+          <w:rFonts w:eastAsiaTheme="majorEastAsia"/>
+        </w:rPr>
+        <w:t>Sources can be configured from anywhere, and include on-premises custom applications or virtual machines within your Azure account. A source allows a single mechanism for event management through all your systems, whether they're in an on-premises datacenter or with other cloud providers.</w:t>
+      </w:r>
+    </w:p>
+    <w:p>
+      <w:pPr>
+        <w:rPr>
+          <w:rFonts w:eastAsiaTheme="majorEastAsia"/>
+        </w:rPr>
+      </w:pPr>
+    </w:p>
+    <w:p>
+      <w:pPr>
+        <w:pStyle w:val="Heading3"/>
+        <w:ind w:left="0"/>
+      </w:pPr>
+      <w:r>
+        <w:t>E</w:t>
+      </w:r>
+      <w:r>
+        <w:t>vent handlers</w:t>
+      </w:r>
+    </w:p>
+    <w:p>
+      <w:pPr>
+        <w:ind w:firstLine="720"/>
+        <w:rPr>
+          <w:rFonts w:eastAsiaTheme="majorEastAsia"/>
+        </w:rPr>
+      </w:pPr>
+      <w:r>
+        <w:rPr>
+          <w:rFonts w:eastAsiaTheme="majorEastAsia"/>
+        </w:rPr>
+        <w:t>There are event handlers for many services in Azure, and more are being added all the time. You can also use a webhook handler to call a custom endpoint outside Azure.</w:t>
+      </w:r>
+    </w:p>
+    <w:p>
+      <w:pPr>
+        <w:ind w:left="360" w:firstLine="360"/>
+        <w:rPr>
+          <w:rFonts w:eastAsiaTheme="majorEastAsia"/>
+        </w:rPr>
+      </w:pPr>
+      <w:r>
+        <w:rPr>
+          <w:rFonts w:eastAsiaTheme="majorEastAsia"/>
+        </w:rPr>
+        <w:t>Some examples of event handlers within Azure are:</w:t>
+      </w:r>
+    </w:p>
+    <w:p>
+      <w:pPr>
+        <w:numPr>
+          <w:ilvl w:val="0"/>
+          <w:numId w:val="56"/>
+        </w:numPr>
+        <w:tabs>
+          <w:tab w:val="clear" w:pos="720"/>
+          <w:tab w:val="num" w:pos="1080"/>
+        </w:tabs>
+        <w:ind w:left="1080"/>
+        <w:rPr>
+          <w:rFonts w:eastAsiaTheme="majorEastAsia"/>
+        </w:rPr>
+      </w:pPr>
+      <w:r>
+        <w:rPr>
+          <w:rFonts w:eastAsiaTheme="majorEastAsia"/>
+        </w:rPr>
+        <w:t>Azure Functions</w:t>
+      </w:r>
+    </w:p>
+    <w:p>
+      <w:pPr>
+        <w:numPr>
+          <w:ilvl w:val="0"/>
+          <w:numId w:val="56"/>
+        </w:numPr>
+        <w:tabs>
+          <w:tab w:val="clear" w:pos="720"/>
+          <w:tab w:val="num" w:pos="1080"/>
+        </w:tabs>
+        <w:ind w:left="1080"/>
+        <w:rPr>
+          <w:rFonts w:eastAsiaTheme="majorEastAsia"/>
+        </w:rPr>
+      </w:pPr>
+      <w:r>
+        <w:rPr>
+          <w:rFonts w:eastAsiaTheme="majorEastAsia"/>
+        </w:rPr>
+        <w:t>Azure Logic Apps</w:t>
+      </w:r>
+    </w:p>
+    <w:p>
+      <w:pPr>
+        <w:numPr>
+          <w:ilvl w:val="0"/>
+          <w:numId w:val="56"/>
+        </w:numPr>
+        <w:tabs>
+          <w:tab w:val="clear" w:pos="720"/>
+          <w:tab w:val="num" w:pos="1080"/>
+        </w:tabs>
+        <w:ind w:left="1080"/>
+        <w:rPr>
+          <w:rFonts w:eastAsiaTheme="majorEastAsia"/>
+        </w:rPr>
+      </w:pPr>
+      <w:r>
+        <w:rPr>
+          <w:rFonts w:eastAsiaTheme="majorEastAsia"/>
+        </w:rPr>
+        <w:t>Azure Automation</w:t>
+      </w:r>
+    </w:p>
+    <w:p>
+      <w:pPr>
+        <w:numPr>
+          <w:ilvl w:val="0"/>
+          <w:numId w:val="56"/>
+        </w:numPr>
+        <w:tabs>
+          <w:tab w:val="clear" w:pos="720"/>
+          <w:tab w:val="num" w:pos="1080"/>
+        </w:tabs>
+        <w:ind w:left="1080"/>
+        <w:rPr>
+          <w:rFonts w:eastAsiaTheme="majorEastAsia"/>
+        </w:rPr>
+      </w:pPr>
+      <w:r>
+        <w:rPr>
+          <w:rFonts w:eastAsiaTheme="majorEastAsia"/>
+        </w:rPr>
+        <w:t>Azure Event Hubs</w:t>
+      </w:r>
+    </w:p>
+    <w:p>
+      <w:pPr>
+        <w:numPr>
+          <w:ilvl w:val="0"/>
+          <w:numId w:val="56"/>
+        </w:numPr>
+        <w:tabs>
+          <w:tab w:val="clear" w:pos="720"/>
+          <w:tab w:val="num" w:pos="1080"/>
+        </w:tabs>
+        <w:ind w:left="1080"/>
+        <w:rPr>
+          <w:rFonts w:eastAsiaTheme="majorEastAsia"/>
+        </w:rPr>
+      </w:pPr>
+      <w:r>
+        <w:rPr>
+          <w:rFonts w:eastAsiaTheme="majorEastAsia"/>
+        </w:rPr>
+        <w:t>Azure Service Bus</w:t>
+      </w:r>
+    </w:p>
+    <w:p>
+      <w:pPr>
+        <w:rPr>
+          <w:rFonts w:eastAsiaTheme="majorEastAsia"/>
+        </w:rPr>
+      </w:pPr>
+    </w:p>
+    <w:p>
+      <w:pPr>
+        <w:spacing w:after="160" w:line="259" w:lineRule="auto"/>
+        <w:rPr>
+          <w:rFonts w:eastAsiaTheme="majorEastAsia"/>
+        </w:rPr>
+      </w:pPr>
+      <w:r>
+        <w:rPr>
+          <w:rFonts w:eastAsiaTheme="majorEastAsia"/>
+        </w:rPr>
+        <w:br w:type="page"/>
+      </w:r>
+    </w:p>
+    <w:p>
+      <w:pPr>
+        <w:pStyle w:val="Heading3"/>
+        <w:ind w:left="0"/>
+      </w:pPr>
+      <w:r>
+        <w:lastRenderedPageBreak/>
+        <w:t>Topics</w:t>
+      </w:r>
+    </w:p>
+    <w:p>
+      <w:pPr>
+        <w:ind w:firstLine="720"/>
+        <w:rPr>
+          <w:rFonts w:eastAsiaTheme="majorEastAsia"/>
+        </w:rPr>
+      </w:pPr>
+      <w:r>
+        <w:rPr>
+          <w:rFonts w:eastAsiaTheme="majorEastAsia"/>
+        </w:rPr>
+        <w:t xml:space="preserve">Topics provide the core mechanism for managing the various events being raised throughout your system's lifecycle. </w:t>
+      </w:r>
+    </w:p>
+    <w:p>
+      <w:pPr>
+        <w:ind w:firstLine="720"/>
+        <w:rPr>
+          <w:rFonts w:eastAsiaTheme="majorEastAsia"/>
+        </w:rPr>
+      </w:pPr>
+      <w:r>
+        <w:rPr>
+          <w:rFonts w:eastAsiaTheme="majorEastAsia"/>
+        </w:rPr>
+        <w:t>You can create as many topics as you need in Event Grid to provide the granularity you need to manage events in your system.</w:t>
+      </w:r>
+    </w:p>
+    <w:p>
+      <w:pPr>
+        <w:rPr>
+          <w:rFonts w:eastAsiaTheme="majorEastAsia"/>
+        </w:rPr>
+      </w:pPr>
+    </w:p>
+    <w:p>
+      <w:pPr>
+        <w:pStyle w:val="Heading3"/>
+        <w:ind w:left="0"/>
+      </w:pPr>
+      <w:r>
+        <w:t>E</w:t>
+      </w:r>
+      <w:r>
+        <w:t>vent subscriptions</w:t>
+      </w:r>
+    </w:p>
+    <w:p>
+      <w:pPr>
+        <w:ind w:firstLine="720"/>
+        <w:rPr>
+          <w:rFonts w:eastAsiaTheme="majorEastAsia"/>
+        </w:rPr>
+      </w:pPr>
+      <w:r>
+        <w:rPr>
+          <w:rFonts w:eastAsiaTheme="majorEastAsia"/>
+        </w:rPr>
+        <w:t>When the topics have been defined, you can subscribe to them. Subscriptions convey which events on a topic you're interested in receiving. You can then filter these events by type or subject.</w:t>
+      </w:r>
+    </w:p>
+    <w:p>
+      <w:pPr>
+        <w:rPr>
+          <w:rFonts w:eastAsiaTheme="majorEastAsia"/>
+        </w:rPr>
+      </w:pPr>
+    </w:p>
+    <w:p>
+      <w:pPr>
+        <w:pStyle w:val="Heading3"/>
+        <w:ind w:left="0"/>
+      </w:pPr>
+      <w:r>
+        <w:t>Configure connectors and triggers</w:t>
+      </w:r>
+    </w:p>
+    <w:p>
+      <w:pPr>
+        <w:ind w:firstLine="720"/>
+        <w:rPr>
+          <w:rFonts w:eastAsiaTheme="majorEastAsia"/>
+        </w:rPr>
+      </w:pPr>
+      <w:r>
+        <w:rPr>
+          <w:rFonts w:eastAsiaTheme="majorEastAsia"/>
+        </w:rPr>
+        <w:t>After creating an event handler that deals with an event, you can configure the connectors and triggers associated to it.</w:t>
+      </w:r>
+    </w:p>
+    <w:p>
+      <w:pPr>
+        <w:ind w:firstLine="720"/>
+        <w:rPr>
+          <w:rFonts w:eastAsiaTheme="majorEastAsia"/>
+        </w:rPr>
+      </w:pPr>
+      <w:r>
+        <w:rPr>
+          <w:rFonts w:eastAsiaTheme="majorEastAsia"/>
+        </w:rPr>
+        <w:t xml:space="preserve">E.g. – </w:t>
+      </w:r>
+    </w:p>
+    <w:p>
+      <w:pPr>
+        <w:pStyle w:val="ListParagraph"/>
+        <w:numPr>
+          <w:ilvl w:val="0"/>
+          <w:numId w:val="57"/>
+        </w:numPr>
+        <w:rPr>
+          <w:rFonts w:eastAsiaTheme="majorEastAsia"/>
+        </w:rPr>
+      </w:pPr>
+      <w:r>
+        <w:rPr>
+          <w:rFonts w:eastAsiaTheme="majorEastAsia"/>
+        </w:rPr>
+        <w:t>Azure Function</w:t>
+      </w:r>
+      <w:r>
+        <w:rPr>
+          <w:rFonts w:eastAsiaTheme="majorEastAsia"/>
+        </w:rPr>
+        <w:t xml:space="preserve"> </w:t>
+      </w:r>
+      <w:r>
+        <w:rPr>
+          <w:rFonts w:eastAsiaTheme="majorEastAsia"/>
+        </w:rPr>
+        <w:t xml:space="preserve">- </w:t>
+      </w:r>
+      <w:r>
+        <w:rPr>
+          <w:rFonts w:eastAsiaTheme="majorEastAsia"/>
+        </w:rPr>
+        <w:t>You can use EventGridTrigge</w:t>
+      </w:r>
+      <w:r>
+        <w:rPr>
+          <w:rFonts w:eastAsiaTheme="majorEastAsia"/>
+        </w:rPr>
+        <w:t>r</w:t>
+      </w:r>
+      <w:r>
+        <w:rPr>
+          <w:rFonts w:eastAsiaTheme="majorEastAsia"/>
+        </w:rPr>
+        <w:t>.</w:t>
+      </w:r>
+    </w:p>
+    <w:p>
+      <w:pPr>
+        <w:pStyle w:val="ListParagraph"/>
+        <w:numPr>
+          <w:ilvl w:val="0"/>
+          <w:numId w:val="57"/>
+        </w:numPr>
+        <w:rPr>
+          <w:rFonts w:eastAsiaTheme="majorEastAsia"/>
+        </w:rPr>
+      </w:pPr>
+      <w:r>
+        <w:rPr>
+          <w:rFonts w:eastAsiaTheme="majorEastAsia"/>
+        </w:rPr>
+        <w:t>Using the Logic Apps Designer, you can configure the Event Grid connector on the logic app to look for any events of a certain topic.</w:t>
+      </w:r>
+    </w:p>
+    <w:p>
+      <w:pPr>
+        <w:rPr>
+          <w:rFonts w:eastAsiaTheme="majorEastAsia"/>
+        </w:rPr>
+      </w:pPr>
+    </w:p>
+    <w:p>
+      <w:pPr>
+        <w:rPr>
+          <w:rFonts w:eastAsiaTheme="majorEastAsia"/>
+          <w:b/>
+          <w:bCs/>
+        </w:rPr>
+      </w:pPr>
+    </w:p>
+    <w:p>
+      <w:pPr>
+        <w:rPr>
+          <w:rFonts w:eastAsiaTheme="majorEastAsia"/>
+          <w:b/>
+          <w:bCs/>
+        </w:rPr>
+      </w:pPr>
+      <w:r>
+        <w:rPr>
+          <w:rFonts w:eastAsiaTheme="majorEastAsia"/>
+          <w:b/>
+          <w:bCs/>
+        </w:rPr>
+        <w:t>Build logic inside the Event Handlers to respond to the event</w:t>
+      </w:r>
+      <w:r>
+        <w:rPr>
+          <w:rFonts w:eastAsiaTheme="majorEastAsia"/>
+          <w:b/>
+          <w:bCs/>
+        </w:rPr>
+        <w:t>.</w:t>
+      </w:r>
+    </w:p>
+    <w:p>
+      <w:pPr>
+        <w:rPr>
+          <w:rFonts w:eastAsiaTheme="majorEastAsia"/>
+          <w:b/>
+          <w:bCs/>
+        </w:rPr>
+      </w:pPr>
+      <w:r>
+        <w:rPr>
+          <w:rFonts w:eastAsiaTheme="majorEastAsia"/>
+          <w:b/>
+          <w:bCs/>
+        </w:rPr>
+        <w:t>(</w:t>
+      </w:r>
+      <w:r>
+        <w:rPr>
+          <w:rFonts w:eastAsiaTheme="majorEastAsia"/>
+          <w:b/>
+          <w:bCs/>
+        </w:rPr>
+        <w:t xml:space="preserve">Anything like </w:t>
+      </w:r>
+      <w:r>
+        <w:rPr>
+          <w:rFonts w:eastAsiaTheme="majorEastAsia"/>
+          <w:b/>
+          <w:bCs/>
+        </w:rPr>
+        <w:t>Send Email Notification etc.</w:t>
+      </w:r>
+      <w:r>
+        <w:rPr>
+          <w:rFonts w:eastAsiaTheme="majorEastAsia"/>
+          <w:b/>
+          <w:bCs/>
+        </w:rPr>
+        <w:t xml:space="preserve"> as per requirement</w:t>
+      </w:r>
+      <w:r>
+        <w:rPr>
+          <w:rFonts w:eastAsiaTheme="majorEastAsia"/>
+          <w:b/>
+          <w:bCs/>
+        </w:rPr>
+        <w:t>.</w:t>
+      </w:r>
+      <w:r>
+        <w:rPr>
+          <w:rFonts w:eastAsiaTheme="majorEastAsia"/>
+          <w:b/>
+          <w:bCs/>
+        </w:rPr>
+        <w:t>)</w:t>
+      </w:r>
+    </w:p>
+    <w:p>
+      <w:pPr>
+        <w:rPr>
+          <w:rFonts w:eastAsiaTheme="majorEastAsia"/>
+        </w:rPr>
+      </w:pPr>
+    </w:p>
+    <w:p>
+      <w:pPr>
+        <w:spacing w:after="160" w:line="259" w:lineRule="auto"/>
+        <w:rPr>
+          <w:rFonts w:eastAsiaTheme="majorEastAsia"/>
+        </w:rPr>
+      </w:pPr>
+      <w:r>
+        <w:rPr>
+          <w:rFonts w:eastAsiaTheme="majorEastAsia"/>
+        </w:rPr>
+        <w:br w:type="page"/>
+      </w:r>
+    </w:p>
+    <w:p>
+      <w:pPr>
+        <w:rPr>
+          <w:rFonts w:eastAsiaTheme="majorEastAsia"/>
         </w:rPr>
       </w:pPr>
     </w:p>
@@ -26606,7 +29218,7 @@
         <w:color w:val="2F5496"/>
         <w:szCs w:val="22"/>
       </w:rPr>
-      <w:t>Azure Queue storage</w:t>
+      <w:t>Event Grid : React to state changes in your Azure services</w:t>
     </w:r>
     <w:r>
       <w:rPr>
@@ -26774,7 +29386,7 @@
         <w:color w:val="2F5496"/>
         <w:szCs w:val="22"/>
       </w:rPr>
-      <w:t>Azure Queue storage</w:t>
+      <w:t>Event Grid : React to state changes in your Azure services</w:t>
     </w:r>
     <w:r>
       <w:rPr>
@@ -27568,95 +30180,6 @@
     </w:lvl>
   </w:abstractNum>
   <w:abstractNum w:abstractNumId="8" w15:restartNumberingAfterBreak="0">
-    <w:nsid w:val="116515A3"/>
-    <w:multiLevelType w:val="hybridMultilevel"/>
-    <w:tmpl w:val="DEEA7BF0"/>
-    <w:lvl w:ilvl="0" w:tplc="0862D46C">
-      <w:start w:val="1"/>
-      <w:numFmt w:val="lowerLetter"/>
-      <w:lvlText w:val="%1."/>
-      <w:lvlJc w:val="left"/>
-      <w:pPr>
-        <w:ind w:left="720" w:hanging="360"/>
-      </w:pPr>
-      <w:rPr>
-        <w:rFonts w:hint="default"/>
-      </w:rPr>
-    </w:lvl>
-    <w:lvl w:ilvl="1" w:tplc="04090019" w:tentative="1">
-      <w:start w:val="1"/>
-      <w:numFmt w:val="lowerLetter"/>
-      <w:lvlText w:val="%2."/>
-      <w:lvlJc w:val="left"/>
-      <w:pPr>
-        <w:ind w:left="1440" w:hanging="360"/>
-      </w:pPr>
-    </w:lvl>
-    <w:lvl w:ilvl="2" w:tplc="0409001B" w:tentative="1">
-      <w:start w:val="1"/>
-      <w:numFmt w:val="lowerRoman"/>
-      <w:lvlText w:val="%3."/>
-      <w:lvlJc w:val="right"/>
-      <w:pPr>
-        <w:ind w:left="2160" w:hanging="180"/>
-      </w:pPr>
-    </w:lvl>
-    <w:lvl w:ilvl="3" w:tplc="0409000F" w:tentative="1">
-      <w:start w:val="1"/>
-      <w:numFmt w:val="decimal"/>
-      <w:lvlText w:val="%4."/>
-      <w:lvlJc w:val="left"/>
-      <w:pPr>
-        <w:ind w:left="2880" w:hanging="360"/>
-      </w:pPr>
-    </w:lvl>
-    <w:lvl w:ilvl="4" w:tplc="04090019" w:tentative="1">
-      <w:start w:val="1"/>
-      <w:numFmt w:val="lowerLetter"/>
-      <w:lvlText w:val="%5."/>
-      <w:lvlJc w:val="left"/>
-      <w:pPr>
-        <w:ind w:left="3600" w:hanging="360"/>
-      </w:pPr>
-    </w:lvl>
-    <w:lvl w:ilvl="5" w:tplc="0409001B" w:tentative="1">
-      <w:start w:val="1"/>
-      <w:numFmt w:val="lowerRoman"/>
-      <w:lvlText w:val="%6."/>
-      <w:lvlJc w:val="right"/>
-      <w:pPr>
-        <w:ind w:left="4320" w:hanging="180"/>
-      </w:pPr>
-    </w:lvl>
-    <w:lvl w:ilvl="6" w:tplc="0409000F" w:tentative="1">
-      <w:start w:val="1"/>
-      <w:numFmt w:val="decimal"/>
-      <w:lvlText w:val="%7."/>
-      <w:lvlJc w:val="left"/>
-      <w:pPr>
-        <w:ind w:left="5040" w:hanging="360"/>
-      </w:pPr>
-    </w:lvl>
-    <w:lvl w:ilvl="7" w:tplc="04090019" w:tentative="1">
-      <w:start w:val="1"/>
-      <w:numFmt w:val="lowerLetter"/>
-      <w:lvlText w:val="%8."/>
-      <w:lvlJc w:val="left"/>
-      <w:pPr>
-        <w:ind w:left="5760" w:hanging="360"/>
-      </w:pPr>
-    </w:lvl>
-    <w:lvl w:ilvl="8" w:tplc="0409001B" w:tentative="1">
-      <w:start w:val="1"/>
-      <w:numFmt w:val="lowerRoman"/>
-      <w:lvlText w:val="%9."/>
-      <w:lvlJc w:val="right"/>
-      <w:pPr>
-        <w:ind w:left="6480" w:hanging="180"/>
-      </w:pPr>
-    </w:lvl>
-  </w:abstractNum>
-  <w:abstractNum w:abstractNumId="9" w15:restartNumberingAfterBreak="0">
     <w:nsid w:val="12EF1176"/>
     <w:multiLevelType w:val="hybridMultilevel"/>
     <w:tmpl w:val="9E023B66"/>
@@ -27745,7 +30268,7 @@
       </w:pPr>
     </w:lvl>
   </w:abstractNum>
-  <w:abstractNum w:abstractNumId="10" w15:restartNumberingAfterBreak="0">
+  <w:abstractNum w:abstractNumId="9" w15:restartNumberingAfterBreak="0">
     <w:nsid w:val="149124D0"/>
     <w:multiLevelType w:val="hybridMultilevel"/>
     <w:tmpl w:val="600AFDC0"/>
@@ -27858,7 +30381,7 @@
       </w:rPr>
     </w:lvl>
   </w:abstractNum>
-  <w:abstractNum w:abstractNumId="11" w15:restartNumberingAfterBreak="0">
+  <w:abstractNum w:abstractNumId="10" w15:restartNumberingAfterBreak="0">
     <w:nsid w:val="15214CC1"/>
     <w:multiLevelType w:val="hybridMultilevel"/>
     <w:tmpl w:val="DC16B642"/>
@@ -27947,7 +30470,7 @@
       </w:pPr>
     </w:lvl>
   </w:abstractNum>
-  <w:abstractNum w:abstractNumId="12" w15:restartNumberingAfterBreak="0">
+  <w:abstractNum w:abstractNumId="11" w15:restartNumberingAfterBreak="0">
     <w:nsid w:val="162B255C"/>
     <w:multiLevelType w:val="hybridMultilevel"/>
     <w:tmpl w:val="F02C623C"/>
@@ -28033,7 +30556,7 @@
       </w:pPr>
     </w:lvl>
   </w:abstractNum>
-  <w:abstractNum w:abstractNumId="13" w15:restartNumberingAfterBreak="0">
+  <w:abstractNum w:abstractNumId="12" w15:restartNumberingAfterBreak="0">
     <w:nsid w:val="16590927"/>
     <w:multiLevelType w:val="hybridMultilevel"/>
     <w:tmpl w:val="BF92D58C"/>
@@ -28146,7 +30669,7 @@
       </w:rPr>
     </w:lvl>
   </w:abstractNum>
-  <w:abstractNum w:abstractNumId="14" w15:restartNumberingAfterBreak="0">
+  <w:abstractNum w:abstractNumId="13" w15:restartNumberingAfterBreak="0">
     <w:nsid w:val="1802319D"/>
     <w:multiLevelType w:val="hybridMultilevel"/>
     <w:tmpl w:val="1FBAA4E2"/>
@@ -28232,7 +30755,7 @@
       </w:pPr>
     </w:lvl>
   </w:abstractNum>
-  <w:abstractNum w:abstractNumId="15" w15:restartNumberingAfterBreak="0">
+  <w:abstractNum w:abstractNumId="14" w15:restartNumberingAfterBreak="0">
     <w:nsid w:val="186641BA"/>
     <w:multiLevelType w:val="hybridMultilevel"/>
     <w:tmpl w:val="90B057F2"/>
@@ -28316,6 +30839,155 @@
       <w:pPr>
         <w:ind w:left="6840" w:hanging="180"/>
       </w:pPr>
+    </w:lvl>
+  </w:abstractNum>
+  <w:abstractNum w:abstractNumId="15" w15:restartNumberingAfterBreak="0">
+    <w:nsid w:val="1C2E4DC8"/>
+    <w:multiLevelType w:val="multilevel"/>
+    <w:tmpl w:val="5074F948"/>
+    <w:lvl w:ilvl="0">
+      <w:start w:val="1"/>
+      <w:numFmt w:val="bullet"/>
+      <w:lvlText w:val=""/>
+      <w:lvlJc w:val="left"/>
+      <w:pPr>
+        <w:tabs>
+          <w:tab w:val="num" w:pos="720"/>
+        </w:tabs>
+        <w:ind w:left="720" w:hanging="360"/>
+      </w:pPr>
+      <w:rPr>
+        <w:rFonts w:ascii="Symbol" w:hAnsi="Symbol" w:hint="default"/>
+        <w:sz w:val="20"/>
+      </w:rPr>
+    </w:lvl>
+    <w:lvl w:ilvl="1" w:tentative="1">
+      <w:start w:val="1"/>
+      <w:numFmt w:val="bullet"/>
+      <w:lvlText w:val="o"/>
+      <w:lvlJc w:val="left"/>
+      <w:pPr>
+        <w:tabs>
+          <w:tab w:val="num" w:pos="1440"/>
+        </w:tabs>
+        <w:ind w:left="1440" w:hanging="360"/>
+      </w:pPr>
+      <w:rPr>
+        <w:rFonts w:ascii="Courier New" w:hAnsi="Courier New" w:hint="default"/>
+        <w:sz w:val="20"/>
+      </w:rPr>
+    </w:lvl>
+    <w:lvl w:ilvl="2" w:tentative="1">
+      <w:start w:val="1"/>
+      <w:numFmt w:val="bullet"/>
+      <w:lvlText w:val=""/>
+      <w:lvlJc w:val="left"/>
+      <w:pPr>
+        <w:tabs>
+          <w:tab w:val="num" w:pos="2160"/>
+        </w:tabs>
+        <w:ind w:left="2160" w:hanging="360"/>
+      </w:pPr>
+      <w:rPr>
+        <w:rFonts w:ascii="Wingdings" w:hAnsi="Wingdings" w:hint="default"/>
+        <w:sz w:val="20"/>
+      </w:rPr>
+    </w:lvl>
+    <w:lvl w:ilvl="3" w:tentative="1">
+      <w:start w:val="1"/>
+      <w:numFmt w:val="bullet"/>
+      <w:lvlText w:val=""/>
+      <w:lvlJc w:val="left"/>
+      <w:pPr>
+        <w:tabs>
+          <w:tab w:val="num" w:pos="2880"/>
+        </w:tabs>
+        <w:ind w:left="2880" w:hanging="360"/>
+      </w:pPr>
+      <w:rPr>
+        <w:rFonts w:ascii="Wingdings" w:hAnsi="Wingdings" w:hint="default"/>
+        <w:sz w:val="20"/>
+      </w:rPr>
+    </w:lvl>
+    <w:lvl w:ilvl="4" w:tentative="1">
+      <w:start w:val="1"/>
+      <w:numFmt w:val="bullet"/>
+      <w:lvlText w:val=""/>
+      <w:lvlJc w:val="left"/>
+      <w:pPr>
+        <w:tabs>
+          <w:tab w:val="num" w:pos="3600"/>
+        </w:tabs>
+        <w:ind w:left="3600" w:hanging="360"/>
+      </w:pPr>
+      <w:rPr>
+        <w:rFonts w:ascii="Wingdings" w:hAnsi="Wingdings" w:hint="default"/>
+        <w:sz w:val="20"/>
+      </w:rPr>
+    </w:lvl>
+    <w:lvl w:ilvl="5" w:tentative="1">
+      <w:start w:val="1"/>
+      <w:numFmt w:val="bullet"/>
+      <w:lvlText w:val=""/>
+      <w:lvlJc w:val="left"/>
+      <w:pPr>
+        <w:tabs>
+          <w:tab w:val="num" w:pos="4320"/>
+        </w:tabs>
+        <w:ind w:left="4320" w:hanging="360"/>
+      </w:pPr>
+      <w:rPr>
+        <w:rFonts w:ascii="Wingdings" w:hAnsi="Wingdings" w:hint="default"/>
+        <w:sz w:val="20"/>
+      </w:rPr>
+    </w:lvl>
+    <w:lvl w:ilvl="6" w:tentative="1">
+      <w:start w:val="1"/>
+      <w:numFmt w:val="bullet"/>
+      <w:lvlText w:val=""/>
+      <w:lvlJc w:val="left"/>
+      <w:pPr>
+        <w:tabs>
+          <w:tab w:val="num" w:pos="5040"/>
+        </w:tabs>
+        <w:ind w:left="5040" w:hanging="360"/>
+      </w:pPr>
+      <w:rPr>
+        <w:rFonts w:ascii="Wingdings" w:hAnsi="Wingdings" w:hint="default"/>
+        <w:sz w:val="20"/>
+      </w:rPr>
+    </w:lvl>
+    <w:lvl w:ilvl="7" w:tentative="1">
+      <w:start w:val="1"/>
+      <w:numFmt w:val="bullet"/>
+      <w:lvlText w:val=""/>
+      <w:lvlJc w:val="left"/>
+      <w:pPr>
+        <w:tabs>
+          <w:tab w:val="num" w:pos="5760"/>
+        </w:tabs>
+        <w:ind w:left="5760" w:hanging="360"/>
+      </w:pPr>
+      <w:rPr>
+        <w:rFonts w:ascii="Wingdings" w:hAnsi="Wingdings" w:hint="default"/>
+        <w:sz w:val="20"/>
+      </w:rPr>
+    </w:lvl>
+    <w:lvl w:ilvl="8" w:tentative="1">
+      <w:start w:val="1"/>
+      <w:numFmt w:val="bullet"/>
+      <w:lvlText w:val=""/>
+      <w:lvlJc w:val="left"/>
+      <w:pPr>
+        <w:tabs>
+          <w:tab w:val="num" w:pos="6480"/>
+        </w:tabs>
+        <w:ind w:left="6480" w:hanging="360"/>
+      </w:pPr>
+      <w:rPr>
+        <w:rFonts w:ascii="Wingdings" w:hAnsi="Wingdings" w:hint="default"/>
+        <w:sz w:val="20"/>
+      </w:rPr>
     </w:lvl>
   </w:abstractNum>
   <w:abstractNum w:abstractNumId="16" w15:restartNumberingAfterBreak="0">
@@ -28497,6 +31169,205 @@
     </w:lvl>
   </w:abstractNum>
   <w:abstractNum w:abstractNumId="18" w15:restartNumberingAfterBreak="0">
+    <w:nsid w:val="1FD445D8"/>
+    <w:multiLevelType w:val="hybridMultilevel"/>
+    <w:tmpl w:val="60924DA0"/>
+    <w:lvl w:ilvl="0" w:tplc="04090001">
+      <w:start w:val="1"/>
+      <w:numFmt w:val="bullet"/>
+      <w:lvlText w:val=""/>
+      <w:lvlJc w:val="left"/>
+      <w:pPr>
+        <w:ind w:left="1080" w:hanging="360"/>
+      </w:pPr>
+      <w:rPr>
+        <w:rFonts w:ascii="Symbol" w:hAnsi="Symbol" w:hint="default"/>
+      </w:rPr>
+    </w:lvl>
+    <w:lvl w:ilvl="1" w:tplc="04090003" w:tentative="1">
+      <w:start w:val="1"/>
+      <w:numFmt w:val="bullet"/>
+      <w:lvlText w:val="o"/>
+      <w:lvlJc w:val="left"/>
+      <w:pPr>
+        <w:ind w:left="1800" w:hanging="360"/>
+      </w:pPr>
+      <w:rPr>
+        <w:rFonts w:ascii="Courier New" w:hAnsi="Courier New" w:cs="Courier New" w:hint="default"/>
+      </w:rPr>
+    </w:lvl>
+    <w:lvl w:ilvl="2" w:tplc="04090005" w:tentative="1">
+      <w:start w:val="1"/>
+      <w:numFmt w:val="bullet"/>
+      <w:lvlText w:val=""/>
+      <w:lvlJc w:val="left"/>
+      <w:pPr>
+        <w:ind w:left="2520" w:hanging="360"/>
+      </w:pPr>
+      <w:rPr>
+        <w:rFonts w:ascii="Wingdings" w:hAnsi="Wingdings" w:hint="default"/>
+      </w:rPr>
+    </w:lvl>
+    <w:lvl w:ilvl="3" w:tplc="04090001" w:tentative="1">
+      <w:start w:val="1"/>
+      <w:numFmt w:val="bullet"/>
+      <w:lvlText w:val=""/>
+      <w:lvlJc w:val="left"/>
+      <w:pPr>
+        <w:ind w:left="3240" w:hanging="360"/>
+      </w:pPr>
+      <w:rPr>
+        <w:rFonts w:ascii="Symbol" w:hAnsi="Symbol" w:hint="default"/>
+      </w:rPr>
+    </w:lvl>
+    <w:lvl w:ilvl="4" w:tplc="04090003" w:tentative="1">
+      <w:start w:val="1"/>
+      <w:numFmt w:val="bullet"/>
+      <w:lvlText w:val="o"/>
+      <w:lvlJc w:val="left"/>
+      <w:pPr>
+        <w:ind w:left="3960" w:hanging="360"/>
+      </w:pPr>
+      <w:rPr>
+        <w:rFonts w:ascii="Courier New" w:hAnsi="Courier New" w:cs="Courier New" w:hint="default"/>
+      </w:rPr>
+    </w:lvl>
+    <w:lvl w:ilvl="5" w:tplc="04090005" w:tentative="1">
+      <w:start w:val="1"/>
+      <w:numFmt w:val="bullet"/>
+      <w:lvlText w:val=""/>
+      <w:lvlJc w:val="left"/>
+      <w:pPr>
+        <w:ind w:left="4680" w:hanging="360"/>
+      </w:pPr>
+      <w:rPr>
+        <w:rFonts w:ascii="Wingdings" w:hAnsi="Wingdings" w:hint="default"/>
+      </w:rPr>
+    </w:lvl>
+    <w:lvl w:ilvl="6" w:tplc="04090001" w:tentative="1">
+      <w:start w:val="1"/>
+      <w:numFmt w:val="bullet"/>
+      <w:lvlText w:val=""/>
+      <w:lvlJc w:val="left"/>
+      <w:pPr>
+        <w:ind w:left="5400" w:hanging="360"/>
+      </w:pPr>
+      <w:rPr>
+        <w:rFonts w:ascii="Symbol" w:hAnsi="Symbol" w:hint="default"/>
+      </w:rPr>
+    </w:lvl>
+    <w:lvl w:ilvl="7" w:tplc="04090003" w:tentative="1">
+      <w:start w:val="1"/>
+      <w:numFmt w:val="bullet"/>
+      <w:lvlText w:val="o"/>
+      <w:lvlJc w:val="left"/>
+      <w:pPr>
+        <w:ind w:left="6120" w:hanging="360"/>
+      </w:pPr>
+      <w:rPr>
+        <w:rFonts w:ascii="Courier New" w:hAnsi="Courier New" w:cs="Courier New" w:hint="default"/>
+      </w:rPr>
+    </w:lvl>
+    <w:lvl w:ilvl="8" w:tplc="04090005" w:tentative="1">
+      <w:start w:val="1"/>
+      <w:numFmt w:val="bullet"/>
+      <w:lvlText w:val=""/>
+      <w:lvlJc w:val="left"/>
+      <w:pPr>
+        <w:ind w:left="6840" w:hanging="360"/>
+      </w:pPr>
+      <w:rPr>
+        <w:rFonts w:ascii="Wingdings" w:hAnsi="Wingdings" w:hint="default"/>
+      </w:rPr>
+    </w:lvl>
+  </w:abstractNum>
+  <w:abstractNum w:abstractNumId="19" w15:restartNumberingAfterBreak="0">
+    <w:nsid w:val="21562000"/>
+    <w:multiLevelType w:val="hybridMultilevel"/>
+    <w:tmpl w:val="A1D2878C"/>
+    <w:lvl w:ilvl="0" w:tplc="0409001B">
+      <w:start w:val="1"/>
+      <w:numFmt w:val="lowerRoman"/>
+      <w:lvlText w:val="%1."/>
+      <w:lvlJc w:val="right"/>
+      <w:pPr>
+        <w:ind w:left="1440" w:hanging="360"/>
+      </w:pPr>
+    </w:lvl>
+    <w:lvl w:ilvl="1" w:tplc="04090019" w:tentative="1">
+      <w:start w:val="1"/>
+      <w:numFmt w:val="lowerLetter"/>
+      <w:lvlText w:val="%2."/>
+      <w:lvlJc w:val="left"/>
+      <w:pPr>
+        <w:ind w:left="2160" w:hanging="360"/>
+      </w:pPr>
+    </w:lvl>
+    <w:lvl w:ilvl="2" w:tplc="0409001B" w:tentative="1">
+      <w:start w:val="1"/>
+      <w:numFmt w:val="lowerRoman"/>
+      <w:lvlText w:val="%3."/>
+      <w:lvlJc w:val="right"/>
+      <w:pPr>
+        <w:ind w:left="2880" w:hanging="180"/>
+      </w:pPr>
+    </w:lvl>
+    <w:lvl w:ilvl="3" w:tplc="0409000F" w:tentative="1">
+      <w:start w:val="1"/>
+      <w:numFmt w:val="decimal"/>
+      <w:lvlText w:val="%4."/>
+      <w:lvlJc w:val="left"/>
+      <w:pPr>
+        <w:ind w:left="3600" w:hanging="360"/>
+      </w:pPr>
+    </w:lvl>
+    <w:lvl w:ilvl="4" w:tplc="04090019" w:tentative="1">
+      <w:start w:val="1"/>
+      <w:numFmt w:val="lowerLetter"/>
+      <w:lvlText w:val="%5."/>
+      <w:lvlJc w:val="left"/>
+      <w:pPr>
+        <w:ind w:left="4320" w:hanging="360"/>
+      </w:pPr>
+    </w:lvl>
+    <w:lvl w:ilvl="5" w:tplc="0409001B" w:tentative="1">
+      <w:start w:val="1"/>
+      <w:numFmt w:val="lowerRoman"/>
+      <w:lvlText w:val="%6."/>
+      <w:lvlJc w:val="right"/>
+      <w:pPr>
+        <w:ind w:left="5040" w:hanging="180"/>
+      </w:pPr>
+    </w:lvl>
+    <w:lvl w:ilvl="6" w:tplc="0409000F" w:tentative="1">
+      <w:start w:val="1"/>
+      <w:numFmt w:val="decimal"/>
+      <w:lvlText w:val="%7."/>
+      <w:lvlJc w:val="left"/>
+      <w:pPr>
+        <w:ind w:left="5760" w:hanging="360"/>
+      </w:pPr>
+    </w:lvl>
+    <w:lvl w:ilvl="7" w:tplc="04090019" w:tentative="1">
+      <w:start w:val="1"/>
+      <w:numFmt w:val="lowerLetter"/>
+      <w:lvlText w:val="%8."/>
+      <w:lvlJc w:val="left"/>
+      <w:pPr>
+        <w:ind w:left="6480" w:hanging="360"/>
+      </w:pPr>
+    </w:lvl>
+    <w:lvl w:ilvl="8" w:tplc="0409001B" w:tentative="1">
+      <w:start w:val="1"/>
+      <w:numFmt w:val="lowerRoman"/>
+      <w:lvlText w:val="%9."/>
+      <w:lvlJc w:val="right"/>
+      <w:pPr>
+        <w:ind w:left="7200" w:hanging="180"/>
+      </w:pPr>
+    </w:lvl>
+  </w:abstractNum>
+  <w:abstractNum w:abstractNumId="20" w15:restartNumberingAfterBreak="0">
     <w:nsid w:val="22FB2E0E"/>
     <w:multiLevelType w:val="hybridMultilevel"/>
     <w:tmpl w:val="0DEED7E8"/>
@@ -28609,7 +31480,7 @@
       </w:rPr>
     </w:lvl>
   </w:abstractNum>
-  <w:abstractNum w:abstractNumId="19" w15:restartNumberingAfterBreak="0">
+  <w:abstractNum w:abstractNumId="21" w15:restartNumberingAfterBreak="0">
     <w:nsid w:val="25515ECE"/>
     <w:multiLevelType w:val="hybridMultilevel"/>
     <w:tmpl w:val="2D94EC6C"/>
@@ -28698,7 +31569,7 @@
       </w:pPr>
     </w:lvl>
   </w:abstractNum>
-  <w:abstractNum w:abstractNumId="20" w15:restartNumberingAfterBreak="0">
+  <w:abstractNum w:abstractNumId="22" w15:restartNumberingAfterBreak="0">
     <w:nsid w:val="28255AC2"/>
     <w:multiLevelType w:val="hybridMultilevel"/>
     <w:tmpl w:val="1CD8DF2E"/>
@@ -28784,7 +31655,7 @@
       </w:pPr>
     </w:lvl>
   </w:abstractNum>
-  <w:abstractNum w:abstractNumId="21" w15:restartNumberingAfterBreak="0">
+  <w:abstractNum w:abstractNumId="23" w15:restartNumberingAfterBreak="0">
     <w:nsid w:val="294E3DA2"/>
     <w:multiLevelType w:val="hybridMultilevel"/>
     <w:tmpl w:val="9104E458"/>
@@ -28873,7 +31744,7 @@
       </w:pPr>
     </w:lvl>
   </w:abstractNum>
-  <w:abstractNum w:abstractNumId="22" w15:restartNumberingAfterBreak="0">
+  <w:abstractNum w:abstractNumId="24" w15:restartNumberingAfterBreak="0">
     <w:nsid w:val="29E4590D"/>
     <w:multiLevelType w:val="hybridMultilevel"/>
     <w:tmpl w:val="F75E574E"/>
@@ -28962,7 +31833,7 @@
       </w:pPr>
     </w:lvl>
   </w:abstractNum>
-  <w:abstractNum w:abstractNumId="23" w15:restartNumberingAfterBreak="0">
+  <w:abstractNum w:abstractNumId="25" w15:restartNumberingAfterBreak="0">
     <w:nsid w:val="2B3005A0"/>
     <w:multiLevelType w:val="hybridMultilevel"/>
     <w:tmpl w:val="1B0E37B6"/>
@@ -29075,7 +31946,245 @@
       </w:rPr>
     </w:lvl>
   </w:abstractNum>
-  <w:abstractNum w:abstractNumId="24" w15:restartNumberingAfterBreak="0">
+  <w:abstractNum w:abstractNumId="26" w15:restartNumberingAfterBreak="0">
+    <w:nsid w:val="2BED65C9"/>
+    <w:multiLevelType w:val="hybridMultilevel"/>
+    <w:tmpl w:val="6C6E1E9C"/>
+    <w:lvl w:ilvl="0" w:tplc="01F8FA86">
+      <w:start w:val="1"/>
+      <w:numFmt w:val="decimal"/>
+      <w:lvlText w:val="%1."/>
+      <w:lvlJc w:val="left"/>
+      <w:pPr>
+        <w:ind w:left="1080" w:hanging="360"/>
+      </w:pPr>
+      <w:rPr>
+        <w:rFonts w:hint="default"/>
+      </w:rPr>
+    </w:lvl>
+    <w:lvl w:ilvl="1" w:tplc="04090019" w:tentative="1">
+      <w:start w:val="1"/>
+      <w:numFmt w:val="lowerLetter"/>
+      <w:lvlText w:val="%2."/>
+      <w:lvlJc w:val="left"/>
+      <w:pPr>
+        <w:ind w:left="1800" w:hanging="360"/>
+      </w:pPr>
+    </w:lvl>
+    <w:lvl w:ilvl="2" w:tplc="0409001B" w:tentative="1">
+      <w:start w:val="1"/>
+      <w:numFmt w:val="lowerRoman"/>
+      <w:lvlText w:val="%3."/>
+      <w:lvlJc w:val="right"/>
+      <w:pPr>
+        <w:ind w:left="2520" w:hanging="180"/>
+      </w:pPr>
+    </w:lvl>
+    <w:lvl w:ilvl="3" w:tplc="0409000F" w:tentative="1">
+      <w:start w:val="1"/>
+      <w:numFmt w:val="decimal"/>
+      <w:lvlText w:val="%4."/>
+      <w:lvlJc w:val="left"/>
+      <w:pPr>
+        <w:ind w:left="3240" w:hanging="360"/>
+      </w:pPr>
+    </w:lvl>
+    <w:lvl w:ilvl="4" w:tplc="04090019" w:tentative="1">
+      <w:start w:val="1"/>
+      <w:numFmt w:val="lowerLetter"/>
+      <w:lvlText w:val="%5."/>
+      <w:lvlJc w:val="left"/>
+      <w:pPr>
+        <w:ind w:left="3960" w:hanging="360"/>
+      </w:pPr>
+    </w:lvl>
+    <w:lvl w:ilvl="5" w:tplc="0409001B" w:tentative="1">
+      <w:start w:val="1"/>
+      <w:numFmt w:val="lowerRoman"/>
+      <w:lvlText w:val="%6."/>
+      <w:lvlJc w:val="right"/>
+      <w:pPr>
+        <w:ind w:left="4680" w:hanging="180"/>
+      </w:pPr>
+    </w:lvl>
+    <w:lvl w:ilvl="6" w:tplc="0409000F" w:tentative="1">
+      <w:start w:val="1"/>
+      <w:numFmt w:val="decimal"/>
+      <w:lvlText w:val="%7."/>
+      <w:lvlJc w:val="left"/>
+      <w:pPr>
+        <w:ind w:left="5400" w:hanging="360"/>
+      </w:pPr>
+    </w:lvl>
+    <w:lvl w:ilvl="7" w:tplc="04090019" w:tentative="1">
+      <w:start w:val="1"/>
+      <w:numFmt w:val="lowerLetter"/>
+      <w:lvlText w:val="%8."/>
+      <w:lvlJc w:val="left"/>
+      <w:pPr>
+        <w:ind w:left="6120" w:hanging="360"/>
+      </w:pPr>
+    </w:lvl>
+    <w:lvl w:ilvl="8" w:tplc="0409001B" w:tentative="1">
+      <w:start w:val="1"/>
+      <w:numFmt w:val="lowerRoman"/>
+      <w:lvlText w:val="%9."/>
+      <w:lvlJc w:val="right"/>
+      <w:pPr>
+        <w:ind w:left="6840" w:hanging="180"/>
+      </w:pPr>
+    </w:lvl>
+  </w:abstractNum>
+  <w:abstractNum w:abstractNumId="27" w15:restartNumberingAfterBreak="0">
+    <w:nsid w:val="2D293883"/>
+    <w:multiLevelType w:val="multilevel"/>
+    <w:tmpl w:val="7472A1AC"/>
+    <w:lvl w:ilvl="0">
+      <w:start w:val="1"/>
+      <w:numFmt w:val="bullet"/>
+      <w:lvlText w:val=""/>
+      <w:lvlJc w:val="left"/>
+      <w:pPr>
+        <w:tabs>
+          <w:tab w:val="num" w:pos="720"/>
+        </w:tabs>
+        <w:ind w:left="720" w:hanging="360"/>
+      </w:pPr>
+      <w:rPr>
+        <w:rFonts w:ascii="Symbol" w:hAnsi="Symbol" w:hint="default"/>
+        <w:sz w:val="20"/>
+      </w:rPr>
+    </w:lvl>
+    <w:lvl w:ilvl="1" w:tentative="1">
+      <w:start w:val="1"/>
+      <w:numFmt w:val="bullet"/>
+      <w:lvlText w:val="o"/>
+      <w:lvlJc w:val="left"/>
+      <w:pPr>
+        <w:tabs>
+          <w:tab w:val="num" w:pos="1440"/>
+        </w:tabs>
+        <w:ind w:left="1440" w:hanging="360"/>
+      </w:pPr>
+      <w:rPr>
+        <w:rFonts w:ascii="Courier New" w:hAnsi="Courier New" w:hint="default"/>
+        <w:sz w:val="20"/>
+      </w:rPr>
+    </w:lvl>
+    <w:lvl w:ilvl="2" w:tentative="1">
+      <w:start w:val="1"/>
+      <w:numFmt w:val="bullet"/>
+      <w:lvlText w:val=""/>
+      <w:lvlJc w:val="left"/>
+      <w:pPr>
+        <w:tabs>
+          <w:tab w:val="num" w:pos="2160"/>
+        </w:tabs>
+        <w:ind w:left="2160" w:hanging="360"/>
+      </w:pPr>
+      <w:rPr>
+        <w:rFonts w:ascii="Wingdings" w:hAnsi="Wingdings" w:hint="default"/>
+        <w:sz w:val="20"/>
+      </w:rPr>
+    </w:lvl>
+    <w:lvl w:ilvl="3" w:tentative="1">
+      <w:start w:val="1"/>
+      <w:numFmt w:val="bullet"/>
+      <w:lvlText w:val=""/>
+      <w:lvlJc w:val="left"/>
+      <w:pPr>
+        <w:tabs>
+          <w:tab w:val="num" w:pos="2880"/>
+        </w:tabs>
+        <w:ind w:left="2880" w:hanging="360"/>
+      </w:pPr>
+      <w:rPr>
+        <w:rFonts w:ascii="Wingdings" w:hAnsi="Wingdings" w:hint="default"/>
+        <w:sz w:val="20"/>
+      </w:rPr>
+    </w:lvl>
+    <w:lvl w:ilvl="4" w:tentative="1">
+      <w:start w:val="1"/>
+      <w:numFmt w:val="bullet"/>
+      <w:lvlText w:val=""/>
+      <w:lvlJc w:val="left"/>
+      <w:pPr>
+        <w:tabs>
+          <w:tab w:val="num" w:pos="3600"/>
+        </w:tabs>
+        <w:ind w:left="3600" w:hanging="360"/>
+      </w:pPr>
+      <w:rPr>
+        <w:rFonts w:ascii="Wingdings" w:hAnsi="Wingdings" w:hint="default"/>
+        <w:sz w:val="20"/>
+      </w:rPr>
+    </w:lvl>
+    <w:lvl w:ilvl="5" w:tentative="1">
+      <w:start w:val="1"/>
+      <w:numFmt w:val="bullet"/>
+      <w:lvlText w:val=""/>
+      <w:lvlJc w:val="left"/>
+      <w:pPr>
+        <w:tabs>
+          <w:tab w:val="num" w:pos="4320"/>
+        </w:tabs>
+        <w:ind w:left="4320" w:hanging="360"/>
+      </w:pPr>
+      <w:rPr>
+        <w:rFonts w:ascii="Wingdings" w:hAnsi="Wingdings" w:hint="default"/>
+        <w:sz w:val="20"/>
+      </w:rPr>
+    </w:lvl>
+    <w:lvl w:ilvl="6" w:tentative="1">
+      <w:start w:val="1"/>
+      <w:numFmt w:val="bullet"/>
+      <w:lvlText w:val=""/>
+      <w:lvlJc w:val="left"/>
+      <w:pPr>
+        <w:tabs>
+          <w:tab w:val="num" w:pos="5040"/>
+        </w:tabs>
+        <w:ind w:left="5040" w:hanging="360"/>
+      </w:pPr>
+      <w:rPr>
+        <w:rFonts w:ascii="Wingdings" w:hAnsi="Wingdings" w:hint="default"/>
+        <w:sz w:val="20"/>
+      </w:rPr>
+    </w:lvl>
+    <w:lvl w:ilvl="7" w:tentative="1">
+      <w:start w:val="1"/>
+      <w:numFmt w:val="bullet"/>
+      <w:lvlText w:val=""/>
+      <w:lvlJc w:val="left"/>
+      <w:pPr>
+        <w:tabs>
+          <w:tab w:val="num" w:pos="5760"/>
+        </w:tabs>
+        <w:ind w:left="5760" w:hanging="360"/>
+      </w:pPr>
+      <w:rPr>
+        <w:rFonts w:ascii="Wingdings" w:hAnsi="Wingdings" w:hint="default"/>
+        <w:sz w:val="20"/>
+      </w:rPr>
+    </w:lvl>
+    <w:lvl w:ilvl="8" w:tentative="1">
+      <w:start w:val="1"/>
+      <w:numFmt w:val="bullet"/>
+      <w:lvlText w:val=""/>
+      <w:lvlJc w:val="left"/>
+      <w:pPr>
+        <w:tabs>
+          <w:tab w:val="num" w:pos="6480"/>
+        </w:tabs>
+        <w:ind w:left="6480" w:hanging="360"/>
+      </w:pPr>
+      <w:rPr>
+        <w:rFonts w:ascii="Wingdings" w:hAnsi="Wingdings" w:hint="default"/>
+        <w:sz w:val="20"/>
+      </w:rPr>
+    </w:lvl>
+  </w:abstractNum>
+  <w:abstractNum w:abstractNumId="28" w15:restartNumberingAfterBreak="0">
     <w:nsid w:val="2E467D4D"/>
     <w:multiLevelType w:val="hybridMultilevel"/>
     <w:tmpl w:val="70947498"/>
@@ -29161,7 +32270,7 @@
       </w:pPr>
     </w:lvl>
   </w:abstractNum>
-  <w:abstractNum w:abstractNumId="25" w15:restartNumberingAfterBreak="0">
+  <w:abstractNum w:abstractNumId="29" w15:restartNumberingAfterBreak="0">
     <w:nsid w:val="2F3E1F56"/>
     <w:multiLevelType w:val="hybridMultilevel"/>
     <w:tmpl w:val="980806F4"/>
@@ -29274,7 +32383,7 @@
       </w:rPr>
     </w:lvl>
   </w:abstractNum>
-  <w:abstractNum w:abstractNumId="26" w15:restartNumberingAfterBreak="0">
+  <w:abstractNum w:abstractNumId="30" w15:restartNumberingAfterBreak="0">
     <w:nsid w:val="3255191C"/>
     <w:multiLevelType w:val="hybridMultilevel"/>
     <w:tmpl w:val="D53C15B2"/>
@@ -29387,7 +32496,7 @@
       </w:rPr>
     </w:lvl>
   </w:abstractNum>
-  <w:abstractNum w:abstractNumId="27" w15:restartNumberingAfterBreak="0">
+  <w:abstractNum w:abstractNumId="31" w15:restartNumberingAfterBreak="0">
     <w:nsid w:val="339F1330"/>
     <w:multiLevelType w:val="hybridMultilevel"/>
     <w:tmpl w:val="ACACF046"/>
@@ -29500,7 +32609,7 @@
       </w:rPr>
     </w:lvl>
   </w:abstractNum>
-  <w:abstractNum w:abstractNumId="28" w15:restartNumberingAfterBreak="0">
+  <w:abstractNum w:abstractNumId="32" w15:restartNumberingAfterBreak="0">
     <w:nsid w:val="3411341B"/>
     <w:multiLevelType w:val="multilevel"/>
     <w:tmpl w:val="56E8706A"/>
@@ -29649,96 +32758,7 @@
       </w:rPr>
     </w:lvl>
   </w:abstractNum>
-  <w:abstractNum w:abstractNumId="29" w15:restartNumberingAfterBreak="0">
-    <w:nsid w:val="36714E9F"/>
-    <w:multiLevelType w:val="hybridMultilevel"/>
-    <w:tmpl w:val="05D639F6"/>
-    <w:lvl w:ilvl="0" w:tplc="51187D6C">
-      <w:start w:val="1"/>
-      <w:numFmt w:val="lowerLetter"/>
-      <w:lvlText w:val="%1."/>
-      <w:lvlJc w:val="left"/>
-      <w:pPr>
-        <w:ind w:left="720" w:hanging="360"/>
-      </w:pPr>
-      <w:rPr>
-        <w:rFonts w:hint="default"/>
-      </w:rPr>
-    </w:lvl>
-    <w:lvl w:ilvl="1" w:tplc="04090019" w:tentative="1">
-      <w:start w:val="1"/>
-      <w:numFmt w:val="lowerLetter"/>
-      <w:lvlText w:val="%2."/>
-      <w:lvlJc w:val="left"/>
-      <w:pPr>
-        <w:ind w:left="1440" w:hanging="360"/>
-      </w:pPr>
-    </w:lvl>
-    <w:lvl w:ilvl="2" w:tplc="0409001B" w:tentative="1">
-      <w:start w:val="1"/>
-      <w:numFmt w:val="lowerRoman"/>
-      <w:lvlText w:val="%3."/>
-      <w:lvlJc w:val="right"/>
-      <w:pPr>
-        <w:ind w:left="2160" w:hanging="180"/>
-      </w:pPr>
-    </w:lvl>
-    <w:lvl w:ilvl="3" w:tplc="0409000F" w:tentative="1">
-      <w:start w:val="1"/>
-      <w:numFmt w:val="decimal"/>
-      <w:lvlText w:val="%4."/>
-      <w:lvlJc w:val="left"/>
-      <w:pPr>
-        <w:ind w:left="2880" w:hanging="360"/>
-      </w:pPr>
-    </w:lvl>
-    <w:lvl w:ilvl="4" w:tplc="04090019" w:tentative="1">
-      <w:start w:val="1"/>
-      <w:numFmt w:val="lowerLetter"/>
-      <w:lvlText w:val="%5."/>
-      <w:lvlJc w:val="left"/>
-      <w:pPr>
-        <w:ind w:left="3600" w:hanging="360"/>
-      </w:pPr>
-    </w:lvl>
-    <w:lvl w:ilvl="5" w:tplc="0409001B" w:tentative="1">
-      <w:start w:val="1"/>
-      <w:numFmt w:val="lowerRoman"/>
-      <w:lvlText w:val="%6."/>
-      <w:lvlJc w:val="right"/>
-      <w:pPr>
-        <w:ind w:left="4320" w:hanging="180"/>
-      </w:pPr>
-    </w:lvl>
-    <w:lvl w:ilvl="6" w:tplc="0409000F" w:tentative="1">
-      <w:start w:val="1"/>
-      <w:numFmt w:val="decimal"/>
-      <w:lvlText w:val="%7."/>
-      <w:lvlJc w:val="left"/>
-      <w:pPr>
-        <w:ind w:left="5040" w:hanging="360"/>
-      </w:pPr>
-    </w:lvl>
-    <w:lvl w:ilvl="7" w:tplc="04090019" w:tentative="1">
-      <w:start w:val="1"/>
-      <w:numFmt w:val="lowerLetter"/>
-      <w:lvlText w:val="%8."/>
-      <w:lvlJc w:val="left"/>
-      <w:pPr>
-        <w:ind w:left="5760" w:hanging="360"/>
-      </w:pPr>
-    </w:lvl>
-    <w:lvl w:ilvl="8" w:tplc="0409001B" w:tentative="1">
-      <w:start w:val="1"/>
-      <w:numFmt w:val="lowerRoman"/>
-      <w:lvlText w:val="%9."/>
-      <w:lvlJc w:val="right"/>
-      <w:pPr>
-        <w:ind w:left="6480" w:hanging="180"/>
-      </w:pPr>
-    </w:lvl>
-  </w:abstractNum>
-  <w:abstractNum w:abstractNumId="30" w15:restartNumberingAfterBreak="0">
+  <w:abstractNum w:abstractNumId="33" w15:restartNumberingAfterBreak="0">
     <w:nsid w:val="36EC4307"/>
     <w:multiLevelType w:val="hybridMultilevel"/>
     <w:tmpl w:val="11BA9052"/>
@@ -29851,7 +32871,7 @@
       </w:rPr>
     </w:lvl>
   </w:abstractNum>
-  <w:abstractNum w:abstractNumId="31" w15:restartNumberingAfterBreak="0">
+  <w:abstractNum w:abstractNumId="34" w15:restartNumberingAfterBreak="0">
     <w:nsid w:val="3B9A3774"/>
     <w:multiLevelType w:val="hybridMultilevel"/>
     <w:tmpl w:val="6D78FBF2"/>
@@ -29940,7 +32960,7 @@
       </w:pPr>
     </w:lvl>
   </w:abstractNum>
-  <w:abstractNum w:abstractNumId="32" w15:restartNumberingAfterBreak="0">
+  <w:abstractNum w:abstractNumId="35" w15:restartNumberingAfterBreak="0">
     <w:nsid w:val="3DA92DA1"/>
     <w:multiLevelType w:val="hybridMultilevel"/>
     <w:tmpl w:val="50043A6C"/>
@@ -30053,7 +33073,7 @@
       </w:rPr>
     </w:lvl>
   </w:abstractNum>
-  <w:abstractNum w:abstractNumId="33" w15:restartNumberingAfterBreak="0">
+  <w:abstractNum w:abstractNumId="36" w15:restartNumberingAfterBreak="0">
     <w:nsid w:val="3DC977BA"/>
     <w:multiLevelType w:val="hybridMultilevel"/>
     <w:tmpl w:val="22D4651E"/>
@@ -30166,96 +33186,7 @@
       </w:rPr>
     </w:lvl>
   </w:abstractNum>
-  <w:abstractNum w:abstractNumId="34" w15:restartNumberingAfterBreak="0">
-    <w:nsid w:val="45B57AA9"/>
-    <w:multiLevelType w:val="hybridMultilevel"/>
-    <w:tmpl w:val="71BA53A2"/>
-    <w:lvl w:ilvl="0" w:tplc="CF440A02">
-      <w:start w:val="1"/>
-      <w:numFmt w:val="lowerLetter"/>
-      <w:lvlText w:val="%1."/>
-      <w:lvlJc w:val="left"/>
-      <w:pPr>
-        <w:ind w:left="720" w:hanging="360"/>
-      </w:pPr>
-      <w:rPr>
-        <w:rFonts w:hint="default"/>
-      </w:rPr>
-    </w:lvl>
-    <w:lvl w:ilvl="1" w:tplc="04090019" w:tentative="1">
-      <w:start w:val="1"/>
-      <w:numFmt w:val="lowerLetter"/>
-      <w:lvlText w:val="%2."/>
-      <w:lvlJc w:val="left"/>
-      <w:pPr>
-        <w:ind w:left="1440" w:hanging="360"/>
-      </w:pPr>
-    </w:lvl>
-    <w:lvl w:ilvl="2" w:tplc="0409001B" w:tentative="1">
-      <w:start w:val="1"/>
-      <w:numFmt w:val="lowerRoman"/>
-      <w:lvlText w:val="%3."/>
-      <w:lvlJc w:val="right"/>
-      <w:pPr>
-        <w:ind w:left="2160" w:hanging="180"/>
-      </w:pPr>
-    </w:lvl>
-    <w:lvl w:ilvl="3" w:tplc="0409000F" w:tentative="1">
-      <w:start w:val="1"/>
-      <w:numFmt w:val="decimal"/>
-      <w:lvlText w:val="%4."/>
-      <w:lvlJc w:val="left"/>
-      <w:pPr>
-        <w:ind w:left="2880" w:hanging="360"/>
-      </w:pPr>
-    </w:lvl>
-    <w:lvl w:ilvl="4" w:tplc="04090019" w:tentative="1">
-      <w:start w:val="1"/>
-      <w:numFmt w:val="lowerLetter"/>
-      <w:lvlText w:val="%5."/>
-      <w:lvlJc w:val="left"/>
-      <w:pPr>
-        <w:ind w:left="3600" w:hanging="360"/>
-      </w:pPr>
-    </w:lvl>
-    <w:lvl w:ilvl="5" w:tplc="0409001B" w:tentative="1">
-      <w:start w:val="1"/>
-      <w:numFmt w:val="lowerRoman"/>
-      <w:lvlText w:val="%6."/>
-      <w:lvlJc w:val="right"/>
-      <w:pPr>
-        <w:ind w:left="4320" w:hanging="180"/>
-      </w:pPr>
-    </w:lvl>
-    <w:lvl w:ilvl="6" w:tplc="0409000F" w:tentative="1">
-      <w:start w:val="1"/>
-      <w:numFmt w:val="decimal"/>
-      <w:lvlText w:val="%7."/>
-      <w:lvlJc w:val="left"/>
-      <w:pPr>
-        <w:ind w:left="5040" w:hanging="360"/>
-      </w:pPr>
-    </w:lvl>
-    <w:lvl w:ilvl="7" w:tplc="04090019" w:tentative="1">
-      <w:start w:val="1"/>
-      <w:numFmt w:val="lowerLetter"/>
-      <w:lvlText w:val="%8."/>
-      <w:lvlJc w:val="left"/>
-      <w:pPr>
-        <w:ind w:left="5760" w:hanging="360"/>
-      </w:pPr>
-    </w:lvl>
-    <w:lvl w:ilvl="8" w:tplc="0409001B" w:tentative="1">
-      <w:start w:val="1"/>
-      <w:numFmt w:val="lowerRoman"/>
-      <w:lvlText w:val="%9."/>
-      <w:lvlJc w:val="right"/>
-      <w:pPr>
-        <w:ind w:left="6480" w:hanging="180"/>
-      </w:pPr>
-    </w:lvl>
-  </w:abstractNum>
-  <w:abstractNum w:abstractNumId="35" w15:restartNumberingAfterBreak="0">
+  <w:abstractNum w:abstractNumId="37" w15:restartNumberingAfterBreak="0">
     <w:nsid w:val="46A16160"/>
     <w:multiLevelType w:val="multilevel"/>
     <w:tmpl w:val="DA14DB4E"/>
@@ -30393,120 +33324,7 @@
       </w:rPr>
     </w:lvl>
   </w:abstractNum>
-  <w:abstractNum w:abstractNumId="36" w15:restartNumberingAfterBreak="0">
-    <w:nsid w:val="4CFA5B63"/>
-    <w:multiLevelType w:val="hybridMultilevel"/>
-    <w:tmpl w:val="722EE484"/>
-    <w:lvl w:ilvl="0" w:tplc="04090001">
-      <w:start w:val="1"/>
-      <w:numFmt w:val="bullet"/>
-      <w:lvlText w:val=""/>
-      <w:lvlJc w:val="left"/>
-      <w:pPr>
-        <w:ind w:left="720" w:hanging="360"/>
-      </w:pPr>
-      <w:rPr>
-        <w:rFonts w:ascii="Symbol" w:hAnsi="Symbol" w:hint="default"/>
-      </w:rPr>
-    </w:lvl>
-    <w:lvl w:ilvl="1" w:tplc="04090003" w:tentative="1">
-      <w:start w:val="1"/>
-      <w:numFmt w:val="bullet"/>
-      <w:lvlText w:val="o"/>
-      <w:lvlJc w:val="left"/>
-      <w:pPr>
-        <w:ind w:left="1440" w:hanging="360"/>
-      </w:pPr>
-      <w:rPr>
-        <w:rFonts w:ascii="Courier New" w:hAnsi="Courier New" w:cs="Courier New" w:hint="default"/>
-      </w:rPr>
-    </w:lvl>
-    <w:lvl w:ilvl="2" w:tplc="04090005" w:tentative="1">
-      <w:start w:val="1"/>
-      <w:numFmt w:val="bullet"/>
-      <w:lvlText w:val=""/>
-      <w:lvlJc w:val="left"/>
-      <w:pPr>
-        <w:ind w:left="2160" w:hanging="360"/>
-      </w:pPr>
-      <w:rPr>
-        <w:rFonts w:ascii="Wingdings" w:hAnsi="Wingdings" w:hint="default"/>
-      </w:rPr>
-    </w:lvl>
-    <w:lvl w:ilvl="3" w:tplc="04090001" w:tentative="1">
-      <w:start w:val="1"/>
-      <w:numFmt w:val="bullet"/>
-      <w:lvlText w:val=""/>
-      <w:lvlJc w:val="left"/>
-      <w:pPr>
-        <w:ind w:left="2880" w:hanging="360"/>
-      </w:pPr>
-      <w:rPr>
-        <w:rFonts w:ascii="Symbol" w:hAnsi="Symbol" w:hint="default"/>
-      </w:rPr>
-    </w:lvl>
-    <w:lvl w:ilvl="4" w:tplc="04090003" w:tentative="1">
-      <w:start w:val="1"/>
-      <w:numFmt w:val="bullet"/>
-      <w:lvlText w:val="o"/>
-      <w:lvlJc w:val="left"/>
-      <w:pPr>
-        <w:ind w:left="3600" w:hanging="360"/>
-      </w:pPr>
-      <w:rPr>
-        <w:rFonts w:ascii="Courier New" w:hAnsi="Courier New" w:cs="Courier New" w:hint="default"/>
-      </w:rPr>
-    </w:lvl>
-    <w:lvl w:ilvl="5" w:tplc="04090005" w:tentative="1">
-      <w:start w:val="1"/>
-      <w:numFmt w:val="bullet"/>
-      <w:lvlText w:val=""/>
-      <w:lvlJc w:val="left"/>
-      <w:pPr>
-        <w:ind w:left="4320" w:hanging="360"/>
-      </w:pPr>
-      <w:rPr>
-        <w:rFonts w:ascii="Wingdings" w:hAnsi="Wingdings" w:hint="default"/>
-      </w:rPr>
-    </w:lvl>
-    <w:lvl w:ilvl="6" w:tplc="04090001" w:tentative="1">
-      <w:start w:val="1"/>
-      <w:numFmt w:val="bullet"/>
-      <w:lvlText w:val=""/>
-      <w:lvlJc w:val="left"/>
-      <w:pPr>
-        <w:ind w:left="5040" w:hanging="360"/>
-      </w:pPr>
-      <w:rPr>
-        <w:rFonts w:ascii="Symbol" w:hAnsi="Symbol" w:hint="default"/>
-      </w:rPr>
-    </w:lvl>
-    <w:lvl w:ilvl="7" w:tplc="04090003" w:tentative="1">
-      <w:start w:val="1"/>
-      <w:numFmt w:val="bullet"/>
-      <w:lvlText w:val="o"/>
-      <w:lvlJc w:val="left"/>
-      <w:pPr>
-        <w:ind w:left="5760" w:hanging="360"/>
-      </w:pPr>
-      <w:rPr>
-        <w:rFonts w:ascii="Courier New" w:hAnsi="Courier New" w:cs="Courier New" w:hint="default"/>
-      </w:rPr>
-    </w:lvl>
-    <w:lvl w:ilvl="8" w:tplc="04090005" w:tentative="1">
-      <w:start w:val="1"/>
-      <w:numFmt w:val="bullet"/>
-      <w:lvlText w:val=""/>
-      <w:lvlJc w:val="left"/>
-      <w:pPr>
-        <w:ind w:left="6480" w:hanging="360"/>
-      </w:pPr>
-      <w:rPr>
-        <w:rFonts w:ascii="Wingdings" w:hAnsi="Wingdings" w:hint="default"/>
-      </w:rPr>
-    </w:lvl>
-  </w:abstractNum>
-  <w:abstractNum w:abstractNumId="37" w15:restartNumberingAfterBreak="0">
+  <w:abstractNum w:abstractNumId="38" w15:restartNumberingAfterBreak="0">
     <w:nsid w:val="4DDF2D8B"/>
     <w:multiLevelType w:val="multilevel"/>
     <w:tmpl w:val="FC107AA4"/>
@@ -30655,7 +33473,7 @@
       </w:rPr>
     </w:lvl>
   </w:abstractNum>
-  <w:abstractNum w:abstractNumId="38" w15:restartNumberingAfterBreak="0">
+  <w:abstractNum w:abstractNumId="39" w15:restartNumberingAfterBreak="0">
     <w:nsid w:val="50BC018F"/>
     <w:multiLevelType w:val="hybridMultilevel"/>
     <w:tmpl w:val="05783984"/>
@@ -30768,7 +33586,7 @@
       </w:rPr>
     </w:lvl>
   </w:abstractNum>
-  <w:abstractNum w:abstractNumId="39" w15:restartNumberingAfterBreak="0">
+  <w:abstractNum w:abstractNumId="40" w15:restartNumberingAfterBreak="0">
     <w:nsid w:val="50F460C9"/>
     <w:multiLevelType w:val="hybridMultilevel"/>
     <w:tmpl w:val="3C72324E"/>
@@ -30881,7 +33699,7 @@
       </w:rPr>
     </w:lvl>
   </w:abstractNum>
-  <w:abstractNum w:abstractNumId="40" w15:restartNumberingAfterBreak="0">
+  <w:abstractNum w:abstractNumId="41" w15:restartNumberingAfterBreak="0">
     <w:nsid w:val="516017C1"/>
     <w:multiLevelType w:val="hybridMultilevel"/>
     <w:tmpl w:val="7B806E70"/>
@@ -30970,7 +33788,7 @@
       </w:pPr>
     </w:lvl>
   </w:abstractNum>
-  <w:abstractNum w:abstractNumId="41" w15:restartNumberingAfterBreak="0">
+  <w:abstractNum w:abstractNumId="42" w15:restartNumberingAfterBreak="0">
     <w:nsid w:val="52CF0FEE"/>
     <w:multiLevelType w:val="multilevel"/>
     <w:tmpl w:val="77C43B2A"/>
@@ -31083,7 +33901,7 @@
       </w:rPr>
     </w:lvl>
   </w:abstractNum>
-  <w:abstractNum w:abstractNumId="42" w15:restartNumberingAfterBreak="0">
+  <w:abstractNum w:abstractNumId="43" w15:restartNumberingAfterBreak="0">
     <w:nsid w:val="58713527"/>
     <w:multiLevelType w:val="hybridMultilevel"/>
     <w:tmpl w:val="E0941E28"/>
@@ -31172,7 +33990,7 @@
       </w:pPr>
     </w:lvl>
   </w:abstractNum>
-  <w:abstractNum w:abstractNumId="43" w15:restartNumberingAfterBreak="0">
+  <w:abstractNum w:abstractNumId="44" w15:restartNumberingAfterBreak="0">
     <w:nsid w:val="589E75BE"/>
     <w:multiLevelType w:val="hybridMultilevel"/>
     <w:tmpl w:val="7FD22850"/>
@@ -31285,7 +34103,93 @@
       </w:rPr>
     </w:lvl>
   </w:abstractNum>
-  <w:abstractNum w:abstractNumId="44" w15:restartNumberingAfterBreak="0">
+  <w:abstractNum w:abstractNumId="45" w15:restartNumberingAfterBreak="0">
+    <w:nsid w:val="5B6876A4"/>
+    <w:multiLevelType w:val="hybridMultilevel"/>
+    <w:tmpl w:val="D702FD52"/>
+    <w:lvl w:ilvl="0" w:tplc="04090019">
+      <w:start w:val="1"/>
+      <w:numFmt w:val="lowerLetter"/>
+      <w:lvlText w:val="%1."/>
+      <w:lvlJc w:val="left"/>
+      <w:pPr>
+        <w:ind w:left="1440" w:hanging="360"/>
+      </w:pPr>
+    </w:lvl>
+    <w:lvl w:ilvl="1" w:tplc="04090019" w:tentative="1">
+      <w:start w:val="1"/>
+      <w:numFmt w:val="lowerLetter"/>
+      <w:lvlText w:val="%2."/>
+      <w:lvlJc w:val="left"/>
+      <w:pPr>
+        <w:ind w:left="2160" w:hanging="360"/>
+      </w:pPr>
+    </w:lvl>
+    <w:lvl w:ilvl="2" w:tplc="0409001B" w:tentative="1">
+      <w:start w:val="1"/>
+      <w:numFmt w:val="lowerRoman"/>
+      <w:lvlText w:val="%3."/>
+      <w:lvlJc w:val="right"/>
+      <w:pPr>
+        <w:ind w:left="2880" w:hanging="180"/>
+      </w:pPr>
+    </w:lvl>
+    <w:lvl w:ilvl="3" w:tplc="0409000F" w:tentative="1">
+      <w:start w:val="1"/>
+      <w:numFmt w:val="decimal"/>
+      <w:lvlText w:val="%4."/>
+      <w:lvlJc w:val="left"/>
+      <w:pPr>
+        <w:ind w:left="3600" w:hanging="360"/>
+      </w:pPr>
+    </w:lvl>
+    <w:lvl w:ilvl="4" w:tplc="04090019" w:tentative="1">
+      <w:start w:val="1"/>
+      <w:numFmt w:val="lowerLetter"/>
+      <w:lvlText w:val="%5."/>
+      <w:lvlJc w:val="left"/>
+      <w:pPr>
+        <w:ind w:left="4320" w:hanging="360"/>
+      </w:pPr>
+    </w:lvl>
+    <w:lvl w:ilvl="5" w:tplc="0409001B" w:tentative="1">
+      <w:start w:val="1"/>
+      <w:numFmt w:val="lowerRoman"/>
+      <w:lvlText w:val="%6."/>
+      <w:lvlJc w:val="right"/>
+      <w:pPr>
+        <w:ind w:left="5040" w:hanging="180"/>
+      </w:pPr>
+    </w:lvl>
+    <w:lvl w:ilvl="6" w:tplc="0409000F" w:tentative="1">
+      <w:start w:val="1"/>
+      <w:numFmt w:val="decimal"/>
+      <w:lvlText w:val="%7."/>
+      <w:lvlJc w:val="left"/>
+      <w:pPr>
+        <w:ind w:left="5760" w:hanging="360"/>
+      </w:pPr>
+    </w:lvl>
+    <w:lvl w:ilvl="7" w:tplc="04090019" w:tentative="1">
+      <w:start w:val="1"/>
+      <w:numFmt w:val="lowerLetter"/>
+      <w:lvlText w:val="%8."/>
+      <w:lvlJc w:val="left"/>
+      <w:pPr>
+        <w:ind w:left="6480" w:hanging="360"/>
+      </w:pPr>
+    </w:lvl>
+    <w:lvl w:ilvl="8" w:tplc="0409001B" w:tentative="1">
+      <w:start w:val="1"/>
+      <w:numFmt w:val="lowerRoman"/>
+      <w:lvlText w:val="%9."/>
+      <w:lvlJc w:val="right"/>
+      <w:pPr>
+        <w:ind w:left="7200" w:hanging="180"/>
+      </w:pPr>
+    </w:lvl>
+  </w:abstractNum>
+  <w:abstractNum w:abstractNumId="46" w15:restartNumberingAfterBreak="0">
     <w:nsid w:val="61943380"/>
     <w:multiLevelType w:val="hybridMultilevel"/>
     <w:tmpl w:val="7C1CE2F0"/>
@@ -31374,7 +34278,7 @@
       </w:pPr>
     </w:lvl>
   </w:abstractNum>
-  <w:abstractNum w:abstractNumId="45" w15:restartNumberingAfterBreak="0">
+  <w:abstractNum w:abstractNumId="47" w15:restartNumberingAfterBreak="0">
     <w:nsid w:val="64322F82"/>
     <w:multiLevelType w:val="hybridMultilevel"/>
     <w:tmpl w:val="44C244AA"/>
@@ -31469,7 +34373,7 @@
       </w:pPr>
     </w:lvl>
   </w:abstractNum>
-  <w:abstractNum w:abstractNumId="46" w15:restartNumberingAfterBreak="0">
+  <w:abstractNum w:abstractNumId="48" w15:restartNumberingAfterBreak="0">
     <w:nsid w:val="68F556C4"/>
     <w:multiLevelType w:val="multilevel"/>
     <w:tmpl w:val="CC92AF9E"/>
@@ -31618,7 +34522,120 @@
       </w:rPr>
     </w:lvl>
   </w:abstractNum>
-  <w:abstractNum w:abstractNumId="47" w15:restartNumberingAfterBreak="0">
+  <w:abstractNum w:abstractNumId="49" w15:restartNumberingAfterBreak="0">
+    <w:nsid w:val="6A6022D4"/>
+    <w:multiLevelType w:val="hybridMultilevel"/>
+    <w:tmpl w:val="BDEEE46E"/>
+    <w:lvl w:ilvl="0" w:tplc="04090001">
+      <w:start w:val="1"/>
+      <w:numFmt w:val="bullet"/>
+      <w:lvlText w:val=""/>
+      <w:lvlJc w:val="left"/>
+      <w:pPr>
+        <w:ind w:left="360" w:hanging="360"/>
+      </w:pPr>
+      <w:rPr>
+        <w:rFonts w:ascii="Symbol" w:hAnsi="Symbol" w:hint="default"/>
+      </w:rPr>
+    </w:lvl>
+    <w:lvl w:ilvl="1" w:tplc="04090003" w:tentative="1">
+      <w:start w:val="1"/>
+      <w:numFmt w:val="bullet"/>
+      <w:lvlText w:val="o"/>
+      <w:lvlJc w:val="left"/>
+      <w:pPr>
+        <w:ind w:left="1080" w:hanging="360"/>
+      </w:pPr>
+      <w:rPr>
+        <w:rFonts w:ascii="Courier New" w:hAnsi="Courier New" w:cs="Courier New" w:hint="default"/>
+      </w:rPr>
+    </w:lvl>
+    <w:lvl w:ilvl="2" w:tplc="04090005" w:tentative="1">
+      <w:start w:val="1"/>
+      <w:numFmt w:val="bullet"/>
+      <w:lvlText w:val=""/>
+      <w:lvlJc w:val="left"/>
+      <w:pPr>
+        <w:ind w:left="1800" w:hanging="360"/>
+      </w:pPr>
+      <w:rPr>
+        <w:rFonts w:ascii="Wingdings" w:hAnsi="Wingdings" w:hint="default"/>
+      </w:rPr>
+    </w:lvl>
+    <w:lvl w:ilvl="3" w:tplc="04090001" w:tentative="1">
+      <w:start w:val="1"/>
+      <w:numFmt w:val="bullet"/>
+      <w:lvlText w:val=""/>
+      <w:lvlJc w:val="left"/>
+      <w:pPr>
+        <w:ind w:left="2520" w:hanging="360"/>
+      </w:pPr>
+      <w:rPr>
+        <w:rFonts w:ascii="Symbol" w:hAnsi="Symbol" w:hint="default"/>
+      </w:rPr>
+    </w:lvl>
+    <w:lvl w:ilvl="4" w:tplc="04090003" w:tentative="1">
+      <w:start w:val="1"/>
+      <w:numFmt w:val="bullet"/>
+      <w:lvlText w:val="o"/>
+      <w:lvlJc w:val="left"/>
+      <w:pPr>
+        <w:ind w:left="3240" w:hanging="360"/>
+      </w:pPr>
+      <w:rPr>
+        <w:rFonts w:ascii="Courier New" w:hAnsi="Courier New" w:cs="Courier New" w:hint="default"/>
+      </w:rPr>
+    </w:lvl>
+    <w:lvl w:ilvl="5" w:tplc="04090005" w:tentative="1">
+      <w:start w:val="1"/>
+      <w:numFmt w:val="bullet"/>
+      <w:lvlText w:val=""/>
+      <w:lvlJc w:val="left"/>
+      <w:pPr>
+        <w:ind w:left="3960" w:hanging="360"/>
+      </w:pPr>
+      <w:rPr>
+        <w:rFonts w:ascii="Wingdings" w:hAnsi="Wingdings" w:hint="default"/>
+      </w:rPr>
+    </w:lvl>
+    <w:lvl w:ilvl="6" w:tplc="04090001" w:tentative="1">
+      <w:start w:val="1"/>
+      <w:numFmt w:val="bullet"/>
+      <w:lvlText w:val=""/>
+      <w:lvlJc w:val="left"/>
+      <w:pPr>
+        <w:ind w:left="4680" w:hanging="360"/>
+      </w:pPr>
+      <w:rPr>
+        <w:rFonts w:ascii="Symbol" w:hAnsi="Symbol" w:hint="default"/>
+      </w:rPr>
+    </w:lvl>
+    <w:lvl w:ilvl="7" w:tplc="04090003" w:tentative="1">
+      <w:start w:val="1"/>
+      <w:numFmt w:val="bullet"/>
+      <w:lvlText w:val="o"/>
+      <w:lvlJc w:val="left"/>
+      <w:pPr>
+        <w:ind w:left="5400" w:hanging="360"/>
+      </w:pPr>
+      <w:rPr>
+        <w:rFonts w:ascii="Courier New" w:hAnsi="Courier New" w:cs="Courier New" w:hint="default"/>
+      </w:rPr>
+    </w:lvl>
+    <w:lvl w:ilvl="8" w:tplc="04090005" w:tentative="1">
+      <w:start w:val="1"/>
+      <w:numFmt w:val="bullet"/>
+      <w:lvlText w:val=""/>
+      <w:lvlJc w:val="left"/>
+      <w:pPr>
+        <w:ind w:left="6120" w:hanging="360"/>
+      </w:pPr>
+      <w:rPr>
+        <w:rFonts w:ascii="Wingdings" w:hAnsi="Wingdings" w:hint="default"/>
+      </w:rPr>
+    </w:lvl>
+  </w:abstractNum>
+  <w:abstractNum w:abstractNumId="50" w15:restartNumberingAfterBreak="0">
     <w:nsid w:val="6D6227F0"/>
     <w:multiLevelType w:val="hybridMultilevel"/>
     <w:tmpl w:val="D05E23B6"/>
@@ -31731,7 +34748,7 @@
       </w:rPr>
     </w:lvl>
   </w:abstractNum>
-  <w:abstractNum w:abstractNumId="48" w15:restartNumberingAfterBreak="0">
+  <w:abstractNum w:abstractNumId="51" w15:restartNumberingAfterBreak="0">
     <w:nsid w:val="6DCD20E9"/>
     <w:multiLevelType w:val="multilevel"/>
     <w:tmpl w:val="1F44FCA6"/>
@@ -31866,7 +34883,7 @@
       </w:rPr>
     </w:lvl>
   </w:abstractNum>
-  <w:abstractNum w:abstractNumId="49" w15:restartNumberingAfterBreak="0">
+  <w:abstractNum w:abstractNumId="52" w15:restartNumberingAfterBreak="0">
     <w:nsid w:val="71B04673"/>
     <w:multiLevelType w:val="multilevel"/>
     <w:tmpl w:val="22187CE6"/>
@@ -32011,7 +35028,7 @@
       </w:rPr>
     </w:lvl>
   </w:abstractNum>
-  <w:abstractNum w:abstractNumId="50" w15:restartNumberingAfterBreak="0">
+  <w:abstractNum w:abstractNumId="53" w15:restartNumberingAfterBreak="0">
     <w:nsid w:val="75F204F9"/>
     <w:multiLevelType w:val="hybridMultilevel"/>
     <w:tmpl w:val="3C72324E"/>
@@ -32124,7 +35141,7 @@
       </w:rPr>
     </w:lvl>
   </w:abstractNum>
-  <w:abstractNum w:abstractNumId="51" w15:restartNumberingAfterBreak="0">
+  <w:abstractNum w:abstractNumId="54" w15:restartNumberingAfterBreak="0">
     <w:nsid w:val="78995A2D"/>
     <w:multiLevelType w:val="multilevel"/>
     <w:tmpl w:val="39F6265C"/>
@@ -32237,7 +35254,7 @@
       </w:rPr>
     </w:lvl>
   </w:abstractNum>
-  <w:abstractNum w:abstractNumId="52" w15:restartNumberingAfterBreak="0">
+  <w:abstractNum w:abstractNumId="55" w15:restartNumberingAfterBreak="0">
     <w:nsid w:val="790163E0"/>
     <w:multiLevelType w:val="hybridMultilevel"/>
     <w:tmpl w:val="977CE2D4"/>
@@ -32350,7 +35367,7 @@
       </w:rPr>
     </w:lvl>
   </w:abstractNum>
-  <w:abstractNum w:abstractNumId="53" w15:restartNumberingAfterBreak="0">
+  <w:abstractNum w:abstractNumId="56" w15:restartNumberingAfterBreak="0">
     <w:nsid w:val="79CA1344"/>
     <w:multiLevelType w:val="hybridMultilevel"/>
     <w:tmpl w:val="29BEE27E"/>
@@ -32440,37 +35457,37 @@
     </w:lvl>
   </w:abstractNum>
   <w:num w:numId="1" w16cid:durableId="2134861071">
-    <w:abstractNumId w:val="35"/>
+    <w:abstractNumId w:val="37"/>
   </w:num>
   <w:num w:numId="2" w16cid:durableId="1843622654">
-    <w:abstractNumId w:val="49"/>
+    <w:abstractNumId w:val="52"/>
   </w:num>
   <w:num w:numId="3" w16cid:durableId="1666088047">
-    <w:abstractNumId w:val="28"/>
+    <w:abstractNumId w:val="32"/>
   </w:num>
   <w:num w:numId="4" w16cid:durableId="65498293">
-    <w:abstractNumId w:val="46"/>
+    <w:abstractNumId w:val="48"/>
   </w:num>
   <w:num w:numId="5" w16cid:durableId="896671233">
-    <w:abstractNumId w:val="10"/>
+    <w:abstractNumId w:val="9"/>
   </w:num>
   <w:num w:numId="6" w16cid:durableId="1601060647">
-    <w:abstractNumId w:val="12"/>
+    <w:abstractNumId w:val="11"/>
   </w:num>
   <w:num w:numId="7" w16cid:durableId="1104954816">
-    <w:abstractNumId w:val="33"/>
+    <w:abstractNumId w:val="36"/>
   </w:num>
   <w:num w:numId="8" w16cid:durableId="2020081715">
-    <w:abstractNumId w:val="50"/>
+    <w:abstractNumId w:val="53"/>
   </w:num>
   <w:num w:numId="9" w16cid:durableId="1576545770">
-    <w:abstractNumId w:val="37"/>
+    <w:abstractNumId w:val="38"/>
   </w:num>
   <w:num w:numId="10" w16cid:durableId="2134789233">
     <w:abstractNumId w:val="7"/>
   </w:num>
   <w:num w:numId="11" w16cid:durableId="545947472">
-    <w:abstractNumId w:val="39"/>
+    <w:abstractNumId w:val="40"/>
   </w:num>
   <w:num w:numId="12" w16cid:durableId="2076924891">
     <w:abstractNumId w:val="3"/>
@@ -32479,13 +35496,13 @@
     <w:abstractNumId w:val="0"/>
   </w:num>
   <w:num w:numId="14" w16cid:durableId="1141658677">
-    <w:abstractNumId w:val="30"/>
+    <w:abstractNumId w:val="33"/>
   </w:num>
   <w:num w:numId="15" w16cid:durableId="1801846827">
-    <w:abstractNumId w:val="18"/>
+    <w:abstractNumId w:val="20"/>
   </w:num>
   <w:num w:numId="16" w16cid:durableId="943880315">
-    <w:abstractNumId w:val="43"/>
+    <w:abstractNumId w:val="44"/>
   </w:num>
   <w:num w:numId="17" w16cid:durableId="643585566">
     <w:abstractNumId w:val="6"/>
@@ -32494,19 +35511,19 @@
     <w:abstractNumId w:val="1"/>
   </w:num>
   <w:num w:numId="19" w16cid:durableId="293800652">
-    <w:abstractNumId w:val="51"/>
+    <w:abstractNumId w:val="54"/>
   </w:num>
   <w:num w:numId="20" w16cid:durableId="1922833146">
     <w:abstractNumId w:val="4"/>
   </w:num>
   <w:num w:numId="21" w16cid:durableId="1218278422">
-    <w:abstractNumId w:val="41"/>
+    <w:abstractNumId w:val="42"/>
   </w:num>
   <w:num w:numId="22" w16cid:durableId="816723827">
-    <w:abstractNumId w:val="47"/>
+    <w:abstractNumId w:val="50"/>
   </w:num>
   <w:num w:numId="23" w16cid:durableId="1705981275">
-    <w:abstractNumId w:val="25"/>
+    <w:abstractNumId w:val="29"/>
   </w:num>
   <w:num w:numId="24" w16cid:durableId="2013413950">
     <w:abstractNumId w:val="2"/>
@@ -32515,93 +35532,102 @@
     <w:abstractNumId w:val="5"/>
   </w:num>
   <w:num w:numId="26" w16cid:durableId="821846436">
-    <w:abstractNumId w:val="9"/>
+    <w:abstractNumId w:val="8"/>
   </w:num>
   <w:num w:numId="27" w16cid:durableId="471943564">
     <w:abstractNumId w:val="17"/>
   </w:num>
   <w:num w:numId="28" w16cid:durableId="1634826481">
-    <w:abstractNumId w:val="42"/>
+    <w:abstractNumId w:val="43"/>
   </w:num>
   <w:num w:numId="29" w16cid:durableId="1932660905">
-    <w:abstractNumId w:val="31"/>
+    <w:abstractNumId w:val="34"/>
   </w:num>
   <w:num w:numId="30" w16cid:durableId="1065372027">
-    <w:abstractNumId w:val="48"/>
+    <w:abstractNumId w:val="51"/>
   </w:num>
   <w:num w:numId="31" w16cid:durableId="1867743220">
-    <w:abstractNumId w:val="14"/>
+    <w:abstractNumId w:val="13"/>
   </w:num>
   <w:num w:numId="32" w16cid:durableId="2072725736">
-    <w:abstractNumId w:val="23"/>
+    <w:abstractNumId w:val="25"/>
   </w:num>
   <w:num w:numId="33" w16cid:durableId="540288645">
-    <w:abstractNumId w:val="22"/>
+    <w:abstractNumId w:val="24"/>
   </w:num>
   <w:num w:numId="34" w16cid:durableId="995954741">
-    <w:abstractNumId w:val="11"/>
+    <w:abstractNumId w:val="10"/>
   </w:num>
   <w:num w:numId="35" w16cid:durableId="2068524785">
-    <w:abstractNumId w:val="15"/>
+    <w:abstractNumId w:val="14"/>
   </w:num>
   <w:num w:numId="36" w16cid:durableId="1520125203">
     <w:abstractNumId w:val="16"/>
   </w:num>
   <w:num w:numId="37" w16cid:durableId="1703746927">
-    <w:abstractNumId w:val="38"/>
+    <w:abstractNumId w:val="39"/>
   </w:num>
   <w:num w:numId="38" w16cid:durableId="1548830749">
-    <w:abstractNumId w:val="32"/>
+    <w:abstractNumId w:val="35"/>
   </w:num>
   <w:num w:numId="39" w16cid:durableId="733544705">
+    <w:abstractNumId w:val="23"/>
+  </w:num>
+  <w:num w:numId="40" w16cid:durableId="911696615">
+    <w:abstractNumId w:val="55"/>
+  </w:num>
+  <w:num w:numId="41" w16cid:durableId="561788871">
+    <w:abstractNumId w:val="12"/>
+  </w:num>
+  <w:num w:numId="42" w16cid:durableId="1485468250">
+    <w:abstractNumId w:val="31"/>
+  </w:num>
+  <w:num w:numId="43" w16cid:durableId="1864513519">
+    <w:abstractNumId w:val="56"/>
+  </w:num>
+  <w:num w:numId="44" w16cid:durableId="753430669">
+    <w:abstractNumId w:val="30"/>
+  </w:num>
+  <w:num w:numId="45" w16cid:durableId="2098015952">
+    <w:abstractNumId w:val="47"/>
+  </w:num>
+  <w:num w:numId="46" w16cid:durableId="147408633">
+    <w:abstractNumId w:val="46"/>
+  </w:num>
+  <w:num w:numId="47" w16cid:durableId="516966055">
+    <w:abstractNumId w:val="22"/>
+  </w:num>
+  <w:num w:numId="48" w16cid:durableId="1390953851">
+    <w:abstractNumId w:val="28"/>
+  </w:num>
+  <w:num w:numId="49" w16cid:durableId="1158152771">
+    <w:abstractNumId w:val="41"/>
+  </w:num>
+  <w:num w:numId="50" w16cid:durableId="297340786">
     <w:abstractNumId w:val="21"/>
   </w:num>
-  <w:num w:numId="40" w16cid:durableId="911696615">
-    <w:abstractNumId w:val="52"/>
+  <w:num w:numId="51" w16cid:durableId="1284996318">
+    <w:abstractNumId w:val="19"/>
   </w:num>
-  <w:num w:numId="41" w16cid:durableId="561788871">
-    <w:abstractNumId w:val="13"/>
+  <w:num w:numId="52" w16cid:durableId="1548252704">
+    <w:abstractNumId w:val="49"/>
   </w:num>
-  <w:num w:numId="42" w16cid:durableId="1485468250">
+  <w:num w:numId="53" w16cid:durableId="572155888">
+    <w:abstractNumId w:val="18"/>
+  </w:num>
+  <w:num w:numId="54" w16cid:durableId="1294095595">
+    <w:abstractNumId w:val="26"/>
+  </w:num>
+  <w:num w:numId="55" w16cid:durableId="611280818">
     <w:abstractNumId w:val="27"/>
   </w:num>
-  <w:num w:numId="43" w16cid:durableId="1864513519">
-    <w:abstractNumId w:val="53"/>
+  <w:num w:numId="56" w16cid:durableId="1479684292">
+    <w:abstractNumId w:val="15"/>
   </w:num>
-  <w:num w:numId="44" w16cid:durableId="753430669">
-    <w:abstractNumId w:val="26"/>
-  </w:num>
-  <w:num w:numId="45" w16cid:durableId="2098015952">
+  <w:num w:numId="57" w16cid:durableId="1554082037">
     <w:abstractNumId w:val="45"/>
   </w:num>
-  <w:num w:numId="46" w16cid:durableId="681786168">
-    <w:abstractNumId w:val="8"/>
-  </w:num>
-  <w:num w:numId="47" w16cid:durableId="1126387734">
-    <w:abstractNumId w:val="29"/>
-  </w:num>
-  <w:num w:numId="48" w16cid:durableId="147408633">
-    <w:abstractNumId w:val="44"/>
-  </w:num>
-  <w:num w:numId="49" w16cid:durableId="1033924057">
-    <w:abstractNumId w:val="34"/>
-  </w:num>
-  <w:num w:numId="50" w16cid:durableId="516966055">
-    <w:abstractNumId w:val="20"/>
-  </w:num>
-  <w:num w:numId="51" w16cid:durableId="409431359">
-    <w:abstractNumId w:val="36"/>
-  </w:num>
-  <w:num w:numId="52" w16cid:durableId="1390953851">
-    <w:abstractNumId w:val="24"/>
-  </w:num>
-  <w:num w:numId="53" w16cid:durableId="1158152771">
-    <w:abstractNumId w:val="40"/>
-  </w:num>
-  <w:num w:numId="54" w16cid:durableId="297340786">
-    <w:abstractNumId w:val="19"/>
-  </w:num>
-  <w:numIdMacAtCleanup w:val="44"/>
+  <w:numIdMacAtCleanup w:val="54"/>
 </w:numbering>
 </file>
 

--- a/Learn AZ-400/AZ-400.docx
+++ b/Learn AZ-400/AZ-400.docx
@@ -67,7 +67,14 @@
           <w:rFonts w:cstheme="minorHAnsi"/>
           <w:color w:val="171717"/>
         </w:rPr>
-        <w:t>The following list has some valid reasons for using a design-first tool:</w:t>
+        <w:t>S</w:t>
+      </w:r>
+      <w:r>
+        <w:rPr>
+          <w:rFonts w:cstheme="minorHAnsi"/>
+          <w:color w:val="171717"/>
+        </w:rPr>
+        <w:t>ome valid reasons for using a design-first tool:</w:t>
       </w:r>
     </w:p>
     <w:p>
@@ -856,6 +863,26 @@
     </w:p>
     <w:p>
       <w:pPr>
+        <w:shd w:val="clear" w:color="auto" w:fill="FFFFFF"/>
+        <w:jc w:val="both"/>
+        <w:rPr>
+          <w:rFonts w:cstheme="minorHAnsi"/>
+          <w:color w:val="171717"/>
+        </w:rPr>
+      </w:pPr>
+    </w:p>
+    <w:p>
+      <w:pPr>
+        <w:shd w:val="clear" w:color="auto" w:fill="FFFFFF"/>
+        <w:jc w:val="both"/>
+        <w:rPr>
+          <w:rFonts w:cstheme="minorHAnsi"/>
+          <w:color w:val="171717"/>
+        </w:rPr>
+      </w:pPr>
+    </w:p>
+    <w:p>
+      <w:pPr>
         <w:rPr>
           <w:rFonts w:cstheme="minorHAnsi"/>
           <w:color w:val="171717"/>
@@ -987,7 +1014,25 @@
           <w:color w:val="171717"/>
           <w:shd w:val="clear" w:color="auto" w:fill="FFFFFF"/>
         </w:rPr>
-        <w:t xml:space="preserve">Azure has several ways to build this sort of architecture. The two most common approaches are </w:t>
+        <w:t xml:space="preserve">Azure has </w:t>
+      </w:r>
+      <w:proofErr w:type="gramStart"/>
+      <w:r>
+        <w:rPr>
+          <w:rFonts w:cstheme="minorHAnsi"/>
+          <w:color w:val="171717"/>
+          <w:shd w:val="clear" w:color="auto" w:fill="FFFFFF"/>
+        </w:rPr>
+        <w:t>several</w:t>
+      </w:r>
+      <w:proofErr w:type="gramEnd"/>
+      <w:r>
+        <w:rPr>
+          <w:rFonts w:cstheme="minorHAnsi"/>
+          <w:color w:val="171717"/>
+          <w:shd w:val="clear" w:color="auto" w:fill="FFFFFF"/>
+        </w:rPr>
+        <w:t xml:space="preserve"> ways to build this sort of architecture. The two most common approaches are </w:t>
       </w:r>
       <w:r>
         <w:rPr>
@@ -1873,7 +1918,15 @@
         </w:numPr>
       </w:pPr>
       <w:r>
-        <w:t>Select Review + create, and then select Create. Deployment will take a few minutes. You'll receive a notification when deployment is completed.</w:t>
+        <w:t xml:space="preserve">Select Review + create, and then select Create. Deployment will take </w:t>
+      </w:r>
+      <w:proofErr w:type="gramStart"/>
+      <w:r>
+        <w:t>a few</w:t>
+      </w:r>
+      <w:proofErr w:type="gramEnd"/>
+      <w:r>
+        <w:t xml:space="preserve"> minutes. You'll receive a notification when deployment is completed.</w:t>
       </w:r>
     </w:p>
     <w:p/>
@@ -2513,8 +2566,13 @@
       <w:bookmarkStart w:id="4" w:name="_Test_your_Azure"/>
       <w:bookmarkStart w:id="5" w:name="_Ref103905735"/>
       <w:bookmarkEnd w:id="4"/>
-      <w:r>
-        <w:t>Test your Azure function</w:t>
+      <w:proofErr w:type="gramStart"/>
+      <w:r>
+        <w:t>Test</w:t>
+      </w:r>
+      <w:proofErr w:type="gramEnd"/>
+      <w:r>
+        <w:t xml:space="preserve"> your Azure function</w:t>
       </w:r>
       <w:bookmarkEnd w:id="5"/>
     </w:p>
@@ -2734,6 +2792,7 @@
         </w:rPr>
         <w:t>Settings</w:t>
       </w:r>
+      <w:proofErr w:type="gramStart"/>
       <w:r>
         <w:rPr>
           <w:rStyle w:val="Strong"/>
@@ -2748,7 +2807,14 @@
         <w:rPr>
           <w:shd w:val="clear" w:color="auto" w:fill="FFFFFF"/>
         </w:rPr>
-        <w:t>, select </w:t>
+        <w:t>,</w:t>
+      </w:r>
+      <w:proofErr w:type="gramEnd"/>
+      <w:r>
+        <w:rPr>
+          <w:shd w:val="clear" w:color="auto" w:fill="FFFFFF"/>
+        </w:rPr>
+        <w:t xml:space="preserve"> select </w:t>
       </w:r>
       <w:r>
         <w:rPr>
@@ -3424,7 +3490,23 @@
                 <w:rFonts w:ascii="Segoe UI" w:hAnsi="Segoe UI" w:cs="Segoe UI"/>
                 <w:color w:val="171717"/>
               </w:rPr>
-              <w:t>Starts a function when a new item is received on a queue. The queue message is provided as input to the function.</w:t>
+              <w:t xml:space="preserve">Starts a function when </w:t>
+            </w:r>
+            <w:proofErr w:type="gramStart"/>
+            <w:r>
+              <w:rPr>
+                <w:rFonts w:ascii="Segoe UI" w:hAnsi="Segoe UI" w:cs="Segoe UI"/>
+                <w:color w:val="171717"/>
+              </w:rPr>
+              <w:t>a new item</w:t>
+            </w:r>
+            <w:proofErr w:type="gramEnd"/>
+            <w:r>
+              <w:rPr>
+                <w:rFonts w:ascii="Segoe UI" w:hAnsi="Segoe UI" w:cs="Segoe UI"/>
+                <w:color w:val="171717"/>
+              </w:rPr>
+              <w:t xml:space="preserve"> is received on a queue. The queue message is provided as input to the function.</w:t>
             </w:r>
           </w:p>
         </w:tc>
@@ -5161,6 +5243,8 @@
       <w:pPr>
         <w:pStyle w:val="Heading2"/>
       </w:pPr>
+      <w:bookmarkStart w:id="7" w:name="_Azure_Cosmos_DB"/>
+      <w:bookmarkEnd w:id="7"/>
       <w:r>
         <w:t>Azure Cosmos DB</w:t>
       </w:r>
@@ -8888,7 +8972,7 @@
           <v:shape id="_x0000_i1025" type="#_x0000_t75" style="width:75.5pt;height:49pt" o:ole="">
             <v:imagedata r:id="rId15" o:title=""/>
           </v:shape>
-          <o:OLEObject Type="Embed" ProgID="Package" ShapeID="_x0000_i1025" DrawAspect="Icon" ObjectID="_1722020216" r:id="rId16"/>
+          <o:OLEObject Type="Embed" ProgID="Package" ShapeID="_x0000_i1025" DrawAspect="Icon" ObjectID="_1722075905" r:id="rId16"/>
         </w:object>
       </w:r>
     </w:p>
@@ -10135,7 +10219,21 @@
         <w:rPr>
           <w:rFonts w:cstheme="minorHAnsi"/>
         </w:rPr>
-        <w:t>are the entry point for creating an instance of a Durable Functions orchestration. They can run in response to an event from many sources, such as a new HTTP request arriving, a message being posted to a message queue, an event arriving in an event stream. You can write them in any of the supported languages.</w:t>
+        <w:t xml:space="preserve">are the entry point for creating an instance of a Durable Functions orchestration. They can run in response to an event from </w:t>
+      </w:r>
+      <w:proofErr w:type="gramStart"/>
+      <w:r>
+        <w:rPr>
+          <w:rFonts w:cstheme="minorHAnsi"/>
+        </w:rPr>
+        <w:t>many</w:t>
+      </w:r>
+      <w:proofErr w:type="gramEnd"/>
+      <w:r>
+        <w:rPr>
+          <w:rFonts w:cstheme="minorHAnsi"/>
+        </w:rPr>
+        <w:t xml:space="preserve"> sources, such as a new HTTP request arriving, a message being posted to a message queue, an event arriving in an event stream. You can write them in any of the supported languages.</w:t>
       </w:r>
     </w:p>
     <w:p>
@@ -10240,7 +10338,15 @@
     <w:p/>
     <w:p>
       <w:r>
-        <w:t>You can use Durable Functions to implement many common workflow patterns. These patterns include:</w:t>
+        <w:t xml:space="preserve">You can use Durable Functions to implement </w:t>
+      </w:r>
+      <w:proofErr w:type="gramStart"/>
+      <w:r>
+        <w:t>many</w:t>
+      </w:r>
+      <w:proofErr w:type="gramEnd"/>
+      <w:r>
+        <w:t xml:space="preserve"> common workflow patterns. These patterns include:</w:t>
       </w:r>
     </w:p>
     <w:p>
@@ -10678,7 +10784,21 @@
         <w:rPr>
           <w:rFonts w:cstheme="minorHAnsi"/>
         </w:rPr>
-        <w:t>This pattern implements a recurring process in a workflow, possibly looking for a change in state. For example, you could use this pattern to poll until specific conditions are met.</w:t>
+        <w:t xml:space="preserve">This pattern implements a recurring process in a workflow, </w:t>
+      </w:r>
+      <w:proofErr w:type="gramStart"/>
+      <w:r>
+        <w:rPr>
+          <w:rFonts w:cstheme="minorHAnsi"/>
+        </w:rPr>
+        <w:t>possibly looking</w:t>
+      </w:r>
+      <w:proofErr w:type="gramEnd"/>
+      <w:r>
+        <w:rPr>
+          <w:rFonts w:cstheme="minorHAnsi"/>
+        </w:rPr>
+        <w:t xml:space="preserve"> for a change in state. For example, you could use this pattern to poll until specific conditions are met.</w:t>
       </w:r>
       <w:r>
         <w:rPr>
@@ -10770,7 +10890,35 @@
         <w:rPr>
           <w:rFonts w:cstheme="minorHAnsi"/>
         </w:rPr>
-        <w:t>This pattern combines automated processes that also involve some human interaction. A manual process within an automated process is tricky because people aren't as highly available and as responsive as most computers. Human interaction can be incorporated using timeouts and compensation logic that runs if the human fails to interact correctly within a specified response time. An approval process is an example of a process that involves human interaction.</w:t>
+        <w:t xml:space="preserve">This pattern combines automated processes that also involve </w:t>
+      </w:r>
+      <w:proofErr w:type="gramStart"/>
+      <w:r>
+        <w:rPr>
+          <w:rFonts w:cstheme="minorHAnsi"/>
+        </w:rPr>
+        <w:t>some</w:t>
+      </w:r>
+      <w:proofErr w:type="gramEnd"/>
+      <w:r>
+        <w:rPr>
+          <w:rFonts w:cstheme="minorHAnsi"/>
+        </w:rPr>
+        <w:t xml:space="preserve"> human interaction. A manual process within an automated process is tricky because people aren't as </w:t>
+      </w:r>
+      <w:proofErr w:type="gramStart"/>
+      <w:r>
+        <w:rPr>
+          <w:rFonts w:cstheme="minorHAnsi"/>
+        </w:rPr>
+        <w:t>highly available</w:t>
+      </w:r>
+      <w:proofErr w:type="gramEnd"/>
+      <w:r>
+        <w:rPr>
+          <w:rFonts w:cstheme="minorHAnsi"/>
+        </w:rPr>
+        <w:t xml:space="preserve"> and as responsive as most computers. Human interaction can be incorporated using timeouts and compensation logic that runs if the human fails to interact correctly within a specified response time. An approval process is an example of a process that involves human interaction.</w:t>
       </w:r>
     </w:p>
     <w:p>
@@ -11199,12 +11347,21 @@
                 <w:color w:val="171717"/>
               </w:rPr>
             </w:pPr>
+            <w:proofErr w:type="gramStart"/>
             <w:r>
               <w:rPr>
                 <w:rFonts w:cstheme="minorHAnsi"/>
                 <w:color w:val="171717"/>
               </w:rPr>
-              <w:t>Large collection of connectors. Enterprise Integration Pack for B2B. You can also build custom connectors.</w:t>
+              <w:t>Large collection</w:t>
+            </w:r>
+            <w:proofErr w:type="gramEnd"/>
+            <w:r>
+              <w:rPr>
+                <w:rFonts w:cstheme="minorHAnsi"/>
+                <w:color w:val="171717"/>
+              </w:rPr>
+              <w:t xml:space="preserve"> of connectors. Enterprise Integration Pack for B2B. You can also build custom connectors.</w:t>
             </w:r>
           </w:p>
         </w:tc>
@@ -11276,12 +11433,21 @@
                 <w:color w:val="171717"/>
               </w:rPr>
             </w:pPr>
+            <w:proofErr w:type="gramStart"/>
             <w:r>
               <w:rPr>
                 <w:rFonts w:cstheme="minorHAnsi"/>
                 <w:color w:val="171717"/>
               </w:rPr>
-              <w:t>Large collection of ready-made actions. You integrate custom logic through custom connectors.</w:t>
+              <w:t>Large collection</w:t>
+            </w:r>
+            <w:proofErr w:type="gramEnd"/>
+            <w:r>
+              <w:rPr>
+                <w:rFonts w:cstheme="minorHAnsi"/>
+                <w:color w:val="171717"/>
+              </w:rPr>
+              <w:t xml:space="preserve"> of ready-made actions. You integrate custom logic through custom connectors.</w:t>
             </w:r>
           </w:p>
         </w:tc>
@@ -11860,7 +12026,7 @@
       <w:pPr>
         <w:ind w:left="720"/>
       </w:pPr>
-      <w:bookmarkStart w:id="7" w:name="_Hlk103848956"/>
+      <w:bookmarkStart w:id="8" w:name="_Hlk103848956"/>
       <w:r>
         <w:t>Function App</w:t>
       </w:r>
@@ -12360,7 +12526,7 @@
       <w:r>
         <w:t>Yes</w:t>
       </w:r>
-      <w:bookmarkEnd w:id="7"/>
+      <w:bookmarkEnd w:id="8"/>
       <w:r>
         <w:t>.</w:t>
       </w:r>
@@ -12623,7 +12789,7 @@
           <v:shape id="_x0000_i1026" type="#_x0000_t75" style="width:75.5pt;height:49pt" o:ole="">
             <v:imagedata r:id="rId28" o:title=""/>
           </v:shape>
-          <o:OLEObject Type="Embed" ProgID="Package" ShapeID="_x0000_i1026" DrawAspect="Icon" ObjectID="_1722020217" r:id="rId29"/>
+          <o:OLEObject Type="Embed" ProgID="Package" ShapeID="_x0000_i1026" DrawAspect="Icon" ObjectID="_1722075906" r:id="rId29"/>
         </w:object>
       </w:r>
       <w:r>
@@ -12640,7 +12806,7 @@
           <v:shape id="_x0000_i1027" type="#_x0000_t75" style="width:75.5pt;height:49pt" o:ole="">
             <v:imagedata r:id="rId30" o:title=""/>
           </v:shape>
-          <o:OLEObject Type="Embed" ProgID="Package" ShapeID="_x0000_i1027" DrawAspect="Icon" ObjectID="_1722020218" r:id="rId31"/>
+          <o:OLEObject Type="Embed" ProgID="Package" ShapeID="_x0000_i1027" DrawAspect="Icon" ObjectID="_1722075907" r:id="rId31"/>
         </w:object>
       </w:r>
       <w:r>
@@ -12752,7 +12918,7 @@
           <v:shape id="_x0000_i1028" type="#_x0000_t75" style="width:75.5pt;height:49pt" o:ole="">
             <v:imagedata r:id="rId32" o:title=""/>
           </v:shape>
-          <o:OLEObject Type="Embed" ProgID="Package" ShapeID="_x0000_i1028" DrawAspect="Icon" ObjectID="_1722020219" r:id="rId33"/>
+          <o:OLEObject Type="Embed" ProgID="Package" ShapeID="_x0000_i1028" DrawAspect="Icon" ObjectID="_1722075908" r:id="rId33"/>
         </w:object>
       </w:r>
     </w:p>
@@ -12777,7 +12943,15 @@
         <w:t>I</w:t>
       </w:r>
       <w:r>
-        <w:t xml:space="preserve">f the Approval function doesn't respond within 20 secs, the Escalation function is called. </w:t>
+        <w:t xml:space="preserve">f the Approval function doesn't respond within </w:t>
+      </w:r>
+      <w:proofErr w:type="gramStart"/>
+      <w:r>
+        <w:t>20</w:t>
+      </w:r>
+      <w:proofErr w:type="gramEnd"/>
+      <w:r>
+        <w:t xml:space="preserve"> secs, the Escalation function is called. </w:t>
       </w:r>
     </w:p>
     <w:p>
@@ -12935,7 +13109,7 @@
           <v:shape id="_x0000_i1029" type="#_x0000_t75" style="width:75.5pt;height:49pt" o:ole="">
             <v:imagedata r:id="rId34" o:title=""/>
           </v:shape>
-          <o:OLEObject Type="Embed" ProgID="Package" ShapeID="_x0000_i1029" DrawAspect="Icon" ObjectID="_1722020220" r:id="rId35"/>
+          <o:OLEObject Type="Embed" ProgID="Package" ShapeID="_x0000_i1029" DrawAspect="Icon" ObjectID="_1722075909" r:id="rId35"/>
         </w:object>
       </w:r>
     </w:p>
@@ -13050,7 +13224,7 @@
           <v:shape id="_x0000_i1030" type="#_x0000_t75" style="width:75.5pt;height:49pt" o:ole="">
             <v:imagedata r:id="rId36" o:title=""/>
           </v:shape>
-          <o:OLEObject Type="Embed" ProgID="Package" ShapeID="_x0000_i1030" DrawAspect="Icon" ObjectID="_1722020221" r:id="rId37"/>
+          <o:OLEObject Type="Embed" ProgID="Package" ShapeID="_x0000_i1030" DrawAspect="Icon" ObjectID="_1722075910" r:id="rId37"/>
         </w:object>
       </w:r>
     </w:p>
@@ -13864,7 +14038,15 @@
         <w:t xml:space="preserve"> </w:t>
       </w:r>
       <w:r>
-        <w:t xml:space="preserve">= [ "ESCALATION : You have not approved the project design proposal - reassigning to your Manager!  Head of department!" ]  </w:t>
+        <w:t>= [ "ESCALATION : You have not approved the project design proposal - reassigning to your Manager</w:t>
+      </w:r>
+      <w:proofErr w:type="gramStart"/>
+      <w:r>
+        <w:t xml:space="preserve">!  </w:t>
+      </w:r>
+      <w:proofErr w:type="gramEnd"/>
+      <w:r>
+        <w:t xml:space="preserve">Head of department!" ]  </w:t>
       </w:r>
     </w:p>
     <w:p>
@@ -13898,7 +14080,15 @@
       </w:pPr>
       <w:r>
         <w:lastRenderedPageBreak/>
-        <w:t>Develop, test, and publish Azure Functions using Azure Functions Core Tools</w:t>
+        <w:t xml:space="preserve">Develop, </w:t>
+      </w:r>
+      <w:proofErr w:type="gramStart"/>
+      <w:r>
+        <w:t>test</w:t>
+      </w:r>
+      <w:proofErr w:type="gramEnd"/>
+      <w:r>
+        <w:t>, and publish Azure Functions using Azure Functions Core Tools</w:t>
       </w:r>
     </w:p>
     <w:p/>
@@ -13929,7 +14119,15 @@
         </w:numPr>
       </w:pPr>
       <w:r>
-        <w:t>The Core Tools feature different kinds of functions-related capabilities, but their primary purpose is to:</w:t>
+        <w:t xml:space="preserve">The Core Tools feature </w:t>
+      </w:r>
+      <w:proofErr w:type="gramStart"/>
+      <w:r>
+        <w:t>different kinds</w:t>
+      </w:r>
+      <w:proofErr w:type="gramEnd"/>
+      <w:r>
+        <w:t xml:space="preserve"> of functions-related capabilities, but their primary purpose is to:</w:t>
       </w:r>
     </w:p>
     <w:p/>
@@ -13960,7 +14158,15 @@
         </w:numPr>
       </w:pPr>
       <w:r>
-        <w:t>Run your functions locally so you can test and debug them.</w:t>
+        <w:t xml:space="preserve">Run your functions locally so you can </w:t>
+      </w:r>
+      <w:proofErr w:type="gramStart"/>
+      <w:r>
+        <w:t>test</w:t>
+      </w:r>
+      <w:proofErr w:type="gramEnd"/>
+      <w:r>
+        <w:t xml:space="preserve"> and debug them.</w:t>
       </w:r>
     </w:p>
     <w:p>
@@ -14209,7 +14415,7 @@
           <v:shape id="_x0000_i1031" type="#_x0000_t75" style="width:75.5pt;height:49pt" o:ole="">
             <v:imagedata r:id="rId39" o:title=""/>
           </v:shape>
-          <o:OLEObject Type="Embed" ProgID="Package" ShapeID="_x0000_i1031" DrawAspect="Icon" ObjectID="_1722020222" r:id="rId40"/>
+          <o:OLEObject Type="Embed" ProgID="Package" ShapeID="_x0000_i1031" DrawAspect="Icon" ObjectID="_1722075911" r:id="rId40"/>
         </w:object>
       </w:r>
     </w:p>
@@ -14456,7 +14662,7 @@
           <w:shd w:val="clear" w:color="auto" w:fill="F2F2F2"/>
         </w:rPr>
       </w:pPr>
-      <w:bookmarkStart w:id="8" w:name="_Hlk103902953"/>
+      <w:bookmarkStart w:id="9" w:name="_Hlk103902953"/>
       <w:r>
         <w:rPr>
           <w:rFonts w:ascii="Consolas" w:hAnsi="Consolas"/>
@@ -14467,7 +14673,7 @@
         </w:rPr>
         <w:t>RESOURCEGROUP</w:t>
       </w:r>
-      <w:bookmarkEnd w:id="8"/>
+      <w:bookmarkEnd w:id="9"/>
       <w:r>
         <w:rPr>
           <w:rFonts w:ascii="Consolas" w:hAnsi="Consolas"/>
@@ -14586,7 +14792,7 @@
           <w:shd w:val="clear" w:color="auto" w:fill="F2F2F2"/>
         </w:rPr>
       </w:pPr>
-      <w:bookmarkStart w:id="9" w:name="_Hlk103902971"/>
+      <w:bookmarkStart w:id="10" w:name="_Hlk103902971"/>
       <w:r>
         <w:rPr>
           <w:rFonts w:ascii="Consolas" w:hAnsi="Consolas"/>
@@ -14597,7 +14803,7 @@
         </w:rPr>
         <w:t>FUNCTIONAPP</w:t>
       </w:r>
-      <w:bookmarkEnd w:id="9"/>
+      <w:bookmarkEnd w:id="10"/>
       <w:r>
         <w:rPr>
           <w:rFonts w:ascii="Consolas" w:hAnsi="Consolas"/>
@@ -15569,7 +15775,15 @@
       </w:pPr>
       <w:r>
         <w:lastRenderedPageBreak/>
-        <w:t>Develop, test, and deploy an Azure Function with Visual Studio</w:t>
+        <w:t xml:space="preserve">Develop, </w:t>
+      </w:r>
+      <w:proofErr w:type="gramStart"/>
+      <w:r>
+        <w:t>test</w:t>
+      </w:r>
+      <w:proofErr w:type="gramEnd"/>
+      <w:r>
+        <w:t>, and deploy an Azure Function with Visual Studio</w:t>
       </w:r>
     </w:p>
     <w:p/>
@@ -16260,15 +16474,7 @@
         <w:pStyle w:val="Heading2"/>
       </w:pPr>
       <w:r>
-        <w:t xml:space="preserve">Create the </w:t>
-      </w:r>
-      <w:proofErr w:type="spellStart"/>
-      <w:r>
-        <w:t>WatchInfo</w:t>
-      </w:r>
-      <w:proofErr w:type="spellEnd"/>
-      <w:r>
-        <w:t xml:space="preserve"> Azure Function</w:t>
+        <w:t>Create the WatchInfo Azure Function</w:t>
       </w:r>
     </w:p>
     <w:p/>
@@ -16401,15 +16607,7 @@
         <w:ind w:left="360"/>
       </w:pPr>
       <w:r>
-        <w:t xml:space="preserve">Deploy the </w:t>
-      </w:r>
-      <w:proofErr w:type="spellStart"/>
-      <w:r>
-        <w:t>WatchInfo</w:t>
-      </w:r>
-      <w:proofErr w:type="spellEnd"/>
-      <w:r>
-        <w:t xml:space="preserve"> function to the Azure Function App</w:t>
+        <w:t>Deploy the WatchInfo function to the Azure Function App</w:t>
       </w:r>
     </w:p>
     <w:p>
@@ -16674,7 +16872,28 @@
       </w:pPr>
       <w:r>
         <w:lastRenderedPageBreak/>
-        <w:t>Monitor GitHub events by using a webhook with Azure Functions</w:t>
+        <w:t>W</w:t>
+      </w:r>
+      <w:r>
+        <w:t>ebhook</w:t>
+      </w:r>
+      <w:r>
+        <w:t>s</w:t>
+      </w:r>
+      <w:r>
+        <w:t xml:space="preserve"> </w:t>
+      </w:r>
+      <w:r>
+        <w:t xml:space="preserve">: </w:t>
+      </w:r>
+      <w:r>
+        <w:t xml:space="preserve">Monitor GitHub events </w:t>
+      </w:r>
+      <w:r>
+        <w:t>using</w:t>
+      </w:r>
+      <w:r>
+        <w:t xml:space="preserve"> Azure Functions</w:t>
       </w:r>
     </w:p>
     <w:p/>
@@ -16697,7 +16916,15 @@
         </w:rPr>
       </w:pPr>
       <w:r>
-        <w:t xml:space="preserve">Webhooks are user-defined HTTP callbacks. They're triggered by some event, such as pushing code to a repo or updating a wiki page. When the event occurs, the source site makes an HTTP request to the URL configured for the webhook. </w:t>
+        <w:t xml:space="preserve">Webhooks are user-defined HTTP callbacks. They're triggered by </w:t>
+      </w:r>
+      <w:proofErr w:type="gramStart"/>
+      <w:r>
+        <w:t>some</w:t>
+      </w:r>
+      <w:proofErr w:type="gramEnd"/>
+      <w:r>
+        <w:t xml:space="preserve"> event, such as pushing code to a repo or updating a wiki page. When the event occurs, the source site makes an HTTP request to the URL configured for the webhook. </w:t>
       </w:r>
     </w:p>
     <w:p>
@@ -17062,7 +17289,7 @@
           <v:shape id="_x0000_i1032" type="#_x0000_t75" style="width:75.5pt;height:49pt" o:ole="">
             <v:imagedata r:id="rId44" o:title=""/>
           </v:shape>
-          <o:OLEObject Type="Embed" ProgID="Package" ShapeID="_x0000_i1032" DrawAspect="Icon" ObjectID="_1722020223" r:id="rId45"/>
+          <o:OLEObject Type="Embed" ProgID="Package" ShapeID="_x0000_i1032" DrawAspect="Icon" ObjectID="_1722075912" r:id="rId45"/>
         </w:object>
       </w:r>
     </w:p>
@@ -17075,8 +17302,8 @@
         </w:numPr>
         <w:ind w:left="360"/>
       </w:pPr>
-      <w:bookmarkStart w:id="10" w:name="_Trigger_your_Azure"/>
-      <w:bookmarkEnd w:id="10"/>
+      <w:bookmarkStart w:id="11" w:name="_Trigger_your_Azure"/>
+      <w:bookmarkEnd w:id="11"/>
       <w:r>
         <w:t>Trigger your Azure Function with a Gollum event</w:t>
       </w:r>
@@ -17294,7 +17521,7 @@
           <v:shape id="_x0000_i1033" type="#_x0000_t75" style="width:75.5pt;height:49pt" o:ole="">
             <v:imagedata r:id="rId46" o:title=""/>
           </v:shape>
-          <o:OLEObject Type="Embed" ProgID="Package" ShapeID="_x0000_i1033" DrawAspect="Icon" ObjectID="_1722020224" r:id="rId47"/>
+          <o:OLEObject Type="Embed" ProgID="Package" ShapeID="_x0000_i1033" DrawAspect="Icon" ObjectID="_1722075913" r:id="rId47"/>
         </w:object>
       </w:r>
     </w:p>
@@ -17695,8 +17922,13 @@
         </w:numPr>
         <w:ind w:left="360"/>
       </w:pPr>
-      <w:r>
-        <w:t>Test the webhook and the Azure Function</w:t>
+      <w:proofErr w:type="gramStart"/>
+      <w:r>
+        <w:t>Test</w:t>
+      </w:r>
+      <w:proofErr w:type="gramEnd"/>
+      <w:r>
+        <w:t xml:space="preserve"> the webhook and the Azure Function</w:t>
       </w:r>
     </w:p>
     <w:p>
@@ -17727,8 +17959,13 @@
         </w:numPr>
         <w:ind w:left="360"/>
       </w:pPr>
-      <w:r>
-        <w:t>Test an invalid signature</w:t>
+      <w:proofErr w:type="gramStart"/>
+      <w:r>
+        <w:t>Test</w:t>
+      </w:r>
+      <w:proofErr w:type="gramEnd"/>
+      <w:r>
+        <w:t xml:space="preserve"> an invalid signature</w:t>
       </w:r>
     </w:p>
     <w:p>
@@ -17855,14 +18092,2038 @@
       </w:pPr>
       <w:r>
         <w:lastRenderedPageBreak/>
-        <w:t>Enable automatic updates in a web application using Azure Functions and SignalR Service</w:t>
+        <w:t>SignalR Service</w:t>
+      </w:r>
+      <w:r>
+        <w:t xml:space="preserve"> </w:t>
+      </w:r>
+      <w:r>
+        <w:t xml:space="preserve">: </w:t>
+      </w:r>
+      <w:r>
+        <w:t>Enable automatic updates in a web application using Azure Functions</w:t>
       </w:r>
     </w:p>
     <w:p/>
     <w:p/>
     <w:p>
       <w:pPr>
+        <w:ind w:firstLine="360"/>
+      </w:pPr>
+      <w:r>
+        <w:t>Your objective is to update the app to implement automatic updates of the stock price information, but ensure communication between the client and server happens only when data changes on the server.</w:t>
+      </w:r>
+    </w:p>
+    <w:p/>
+    <w:p>
+      <w:pPr>
+        <w:pStyle w:val="Heading2"/>
+      </w:pPr>
+      <w:r>
+        <w:t>Analyze the limitations of a polling-based web app</w:t>
+      </w:r>
+    </w:p>
+    <w:p/>
+    <w:p>
+      <w:pPr>
+        <w:pStyle w:val="ListParagraph"/>
+        <w:numPr>
+          <w:ilvl w:val="0"/>
+          <w:numId w:val="58"/>
+        </w:numPr>
+      </w:pPr>
+      <w:hyperlink r:id="rId48" w:history="1">
+        <w:r>
+          <w:rPr>
+            <w:rStyle w:val="Hyperlink"/>
+          </w:rPr>
+          <w:t>Download the sample code</w:t>
+        </w:r>
+      </w:hyperlink>
+    </w:p>
+    <w:p>
+      <w:pPr>
+        <w:pStyle w:val="ListParagraph"/>
+        <w:numPr>
+          <w:ilvl w:val="0"/>
+          <w:numId w:val="58"/>
+        </w:numPr>
+      </w:pPr>
+      <w:hyperlink w:anchor="_Create_a_storage" w:history="1">
+        <w:r>
+          <w:rPr>
+            <w:rStyle w:val="Hyperlink"/>
+          </w:rPr>
+          <w:t>Create a Storage account</w:t>
+        </w:r>
+      </w:hyperlink>
+    </w:p>
+    <w:p>
+      <w:pPr>
+        <w:pStyle w:val="ListParagraph"/>
+        <w:numPr>
+          <w:ilvl w:val="0"/>
+          <w:numId w:val="58"/>
+        </w:numPr>
+      </w:pPr>
+      <w:hyperlink w:anchor="_Azure_Cosmos_DB" w:history="1">
+        <w:r>
+          <w:rPr>
+            <w:rStyle w:val="Hyperlink"/>
+          </w:rPr>
+          <w:t>Create an Azure Cosmos DB account</w:t>
+        </w:r>
+      </w:hyperlink>
+    </w:p>
+    <w:p>
+      <w:pPr>
+        <w:pStyle w:val="ListParagraph"/>
+        <w:numPr>
+          <w:ilvl w:val="0"/>
+          <w:numId w:val="58"/>
+        </w:numPr>
+      </w:pPr>
+      <w:r>
+        <w:t xml:space="preserve">Update storage &amp; </w:t>
+      </w:r>
+      <w:r>
+        <w:t>C</w:t>
+      </w:r>
+      <w:r>
+        <w:t xml:space="preserve">osmosDB account connection strings and </w:t>
+      </w:r>
+      <w:r>
+        <w:t xml:space="preserve">CosmosDB account key in </w:t>
+      </w:r>
+      <w:r>
+        <w:t>local.settings.json</w:t>
+      </w:r>
+      <w:r>
+        <w:t xml:space="preserve"> file.</w:t>
+      </w:r>
+    </w:p>
+    <w:p>
+      <w:pPr>
+        <w:pStyle w:val="ListParagraph"/>
+        <w:numPr>
+          <w:ilvl w:val="0"/>
+          <w:numId w:val="58"/>
+        </w:numPr>
+      </w:pPr>
+      <w:r>
+        <w:t>Run the application</w:t>
+      </w:r>
+    </w:p>
+    <w:p>
+      <w:pPr>
+        <w:pStyle w:val="ListParagraph"/>
+        <w:numPr>
+          <w:ilvl w:val="1"/>
+          <w:numId w:val="58"/>
+        </w:numPr>
+      </w:pPr>
+      <w:r>
+        <w:t>npm install</w:t>
+      </w:r>
+    </w:p>
+    <w:p>
+      <w:pPr>
+        <w:pStyle w:val="ListParagraph"/>
+        <w:numPr>
+          <w:ilvl w:val="1"/>
+          <w:numId w:val="58"/>
+        </w:numPr>
+      </w:pPr>
+      <w:r>
+        <w:t>Press F5</w:t>
+      </w:r>
+      <w:r>
+        <w:t xml:space="preserve"> </w:t>
+      </w:r>
+      <w:r>
+        <w:tab/>
+      </w:r>
+      <w:r>
+        <w:tab/>
+      </w:r>
+      <w:r>
+        <w:tab/>
+        <w:t xml:space="preserve">– </w:t>
+      </w:r>
+      <w:r>
+        <w:t>to start debugging the function app</w:t>
+      </w:r>
+    </w:p>
+    <w:p>
+      <w:pPr>
+        <w:pStyle w:val="ListParagraph"/>
+        <w:numPr>
+          <w:ilvl w:val="1"/>
+          <w:numId w:val="58"/>
+        </w:numPr>
+      </w:pPr>
+      <w:r>
+        <w:t>npm start</w:t>
+      </w:r>
+      <w:r>
+        <w:t xml:space="preserve"> </w:t>
+      </w:r>
+      <w:r>
+        <w:tab/>
+      </w:r>
+      <w:r>
+        <w:tab/>
+      </w:r>
+      <w:r>
+        <w:tab/>
+        <w:t xml:space="preserve">– </w:t>
+      </w:r>
+      <w:r>
+        <w:t>to start the web app</w:t>
+      </w:r>
+    </w:p>
+    <w:p>
+      <w:pPr>
+        <w:pStyle w:val="ListParagraph"/>
+        <w:numPr>
+          <w:ilvl w:val="1"/>
+          <w:numId w:val="58"/>
+        </w:numPr>
+      </w:pPr>
+      <w:hyperlink r:id="rId49" w:history="1">
+        <w:r>
+          <w:rPr>
+            <w:rStyle w:val="Hyperlink"/>
+          </w:rPr>
+          <w:t>http://localhost:8080</w:t>
+        </w:r>
+      </w:hyperlink>
+      <w:r>
+        <w:t xml:space="preserve"> </w:t>
+      </w:r>
+      <w:r>
+        <w:tab/>
+        <w:t xml:space="preserve">– to view the </w:t>
+      </w:r>
+      <w:r>
+        <w:t xml:space="preserve">web </w:t>
+      </w:r>
+      <w:r>
+        <w:t>page in browser</w:t>
+      </w:r>
+    </w:p>
+    <w:p>
+      <w:pPr>
+        <w:pStyle w:val="ListParagraph"/>
+        <w:numPr>
+          <w:ilvl w:val="1"/>
+          <w:numId w:val="58"/>
+        </w:numPr>
+      </w:pPr>
+      <w:r>
+        <w:t>npm run update-data</w:t>
+      </w:r>
+      <w:r>
+        <w:t xml:space="preserve"> </w:t>
+      </w:r>
+      <w:r>
+        <w:tab/>
+        <w:t xml:space="preserve">– </w:t>
+      </w:r>
+      <w:r>
+        <w:t>to update data in CosmosDB</w:t>
+      </w:r>
+    </w:p>
+    <w:p>
+      <w:pPr>
+        <w:pStyle w:val="ListParagraph"/>
+        <w:numPr>
+          <w:ilvl w:val="0"/>
+          <w:numId w:val="58"/>
+        </w:numPr>
+        <w:rPr>
+          <w:color w:val="FF0000"/>
+        </w:rPr>
+      </w:pPr>
+      <w:r>
+        <w:rPr>
+          <w:color w:val="FF0000"/>
+        </w:rPr>
+        <w:t>Observe updated data reflects in the browser page only after few seconds.</w:t>
+      </w:r>
+    </w:p>
+    <w:p>
+      <w:pPr>
+        <w:pStyle w:val="ListParagraph"/>
+        <w:numPr>
+          <w:ilvl w:val="0"/>
+          <w:numId w:val="58"/>
+        </w:numPr>
+      </w:pPr>
+      <w:r>
+        <w:t>S</w:t>
+      </w:r>
+      <w:r>
+        <w:t>top the running processes</w:t>
+      </w:r>
+    </w:p>
+    <w:p>
+      <w:pPr>
+        <w:pStyle w:val="ListParagraph"/>
+        <w:numPr>
+          <w:ilvl w:val="1"/>
+          <w:numId w:val="58"/>
+        </w:numPr>
+      </w:pPr>
+      <w:r>
+        <w:t>kill process (trash can icon</w:t>
+      </w:r>
+      <w:r>
+        <w:t xml:space="preserve">) </w:t>
+      </w:r>
+      <w:r>
+        <w:tab/>
+        <w:t xml:space="preserve">– </w:t>
+      </w:r>
+      <w:r>
+        <w:t>t</w:t>
+      </w:r>
+      <w:r>
+        <w:t>o stop the web server</w:t>
+      </w:r>
+    </w:p>
+    <w:p>
+      <w:pPr>
+        <w:pStyle w:val="ListParagraph"/>
+        <w:numPr>
+          <w:ilvl w:val="1"/>
+          <w:numId w:val="58"/>
+        </w:numPr>
+      </w:pPr>
+      <w:r>
+        <w:t>Stop or press Shift+F5</w:t>
+      </w:r>
+      <w:r>
+        <w:t xml:space="preserve"> </w:t>
+      </w:r>
+      <w:r>
+        <w:tab/>
+        <w:t xml:space="preserve">– to </w:t>
+      </w:r>
+      <w:r>
+        <w:t>stop the functions app</w:t>
+      </w:r>
+    </w:p>
+    <w:p/>
+    <w:p>
+      <w:pPr>
         <w:spacing w:after="160" w:line="259" w:lineRule="auto"/>
+      </w:pPr>
+      <w:r>
+        <w:br w:type="page"/>
+      </w:r>
+    </w:p>
+    <w:p>
+      <w:pPr>
+        <w:rPr>
+          <w:rFonts w:asciiTheme="majorHAnsi" w:eastAsiaTheme="majorEastAsia" w:hAnsiTheme="majorHAnsi" w:cstheme="majorBidi"/>
+          <w:color w:val="2F5496" w:themeColor="accent1" w:themeShade="BF"/>
+          <w:sz w:val="28"/>
+          <w:szCs w:val="26"/>
+        </w:rPr>
+      </w:pPr>
+      <w:r>
+        <w:rPr>
+          <w:rFonts w:asciiTheme="majorHAnsi" w:eastAsiaTheme="majorEastAsia" w:hAnsiTheme="majorHAnsi" w:cstheme="majorBidi"/>
+          <w:color w:val="2F5496" w:themeColor="accent1" w:themeShade="BF"/>
+          <w:sz w:val="28"/>
+          <w:szCs w:val="26"/>
+        </w:rPr>
+        <w:lastRenderedPageBreak/>
+        <w:t>SignalR and persistent connections</w:t>
+      </w:r>
+    </w:p>
+    <w:p/>
+    <w:p>
+      <w:r>
+        <w:tab/>
+      </w:r>
+      <w:r>
+        <w:t xml:space="preserve">In contrast to polling, a more favorable design features persistent connections between the client and server. </w:t>
+      </w:r>
+    </w:p>
+    <w:p>
+      <w:pPr>
+        <w:ind w:firstLine="720"/>
+        <w:rPr>
+          <w:b/>
+          <w:bCs/>
+        </w:rPr>
+      </w:pPr>
+      <w:r>
+        <w:rPr>
+          <w:b/>
+          <w:bCs/>
+        </w:rPr>
+        <w:t>Establishing a persistent connection allows the server to push data to the client at will.</w:t>
+      </w:r>
+    </w:p>
+    <w:p>
+      <w:pPr>
+        <w:ind w:firstLine="720"/>
+        <w:rPr>
+          <w:b/>
+          <w:bCs/>
+        </w:rPr>
+      </w:pPr>
+      <w:r>
+        <w:rPr>
+          <w:b/>
+          <w:bCs/>
+        </w:rPr>
+        <w:t>The on-demand nature of the connection reduces network traffic and load on the server.</w:t>
+      </w:r>
+    </w:p>
+    <w:p>
+      <w:pPr>
+        <w:ind w:firstLine="720"/>
+      </w:pPr>
+      <w:r>
+        <w:t xml:space="preserve">SignalR </w:t>
+      </w:r>
+      <w:proofErr w:type="gramStart"/>
+      <w:r>
+        <w:t>handles</w:t>
+      </w:r>
+      <w:proofErr w:type="gramEnd"/>
+      <w:r>
+        <w:t xml:space="preserve"> connection management automatically, and lets you </w:t>
+      </w:r>
+      <w:r>
+        <w:rPr>
+          <w:b/>
+          <w:bCs/>
+        </w:rPr>
+        <w:t>broadcast messages to all connected clients simultaneously</w:t>
+      </w:r>
+      <w:r>
+        <w:t xml:space="preserve">, like a chat room. You can also send messages </w:t>
+      </w:r>
+      <w:r>
+        <w:rPr>
+          <w:b/>
+          <w:bCs/>
+        </w:rPr>
+        <w:t>to specific clients</w:t>
+      </w:r>
+      <w:r>
+        <w:t xml:space="preserve">. </w:t>
+      </w:r>
+    </w:p>
+    <w:p/>
+    <w:p>
+      <w:pPr>
+        <w:ind w:firstLine="720"/>
+      </w:pPr>
+      <w:r>
+        <w:t>SignalR is an abstraction for a series of technologies that allows your app to enjoy two-way communication between the client and server.</w:t>
+      </w:r>
+    </w:p>
+    <w:p>
+      <w:pPr>
+        <w:ind w:firstLine="720"/>
+      </w:pPr>
+      <w:r>
+        <w:t xml:space="preserve">A key benefit of the abstraction provided by SignalR is the way it </w:t>
+      </w:r>
+      <w:r>
+        <w:rPr>
+          <w:b/>
+          <w:bCs/>
+        </w:rPr>
+        <w:t>supports "transport" fallbacks</w:t>
+      </w:r>
+      <w:r>
+        <w:t xml:space="preserve">. </w:t>
+      </w:r>
+    </w:p>
+    <w:p>
+      <w:pPr>
+        <w:ind w:firstLine="720"/>
+      </w:pPr>
+      <w:r>
+        <w:t xml:space="preserve">A transport is method of communicating between the client and server. SignalR connections begin with a standard HTTP request. As the server evaluates the connection, the most appropriate communication method (transport) is selected. </w:t>
+      </w:r>
+      <w:r>
+        <w:rPr>
+          <w:b/>
+          <w:bCs/>
+        </w:rPr>
+        <w:t>Transports are chosen depending on the APIs available on the client.</w:t>
+      </w:r>
+    </w:p>
+    <w:p/>
+    <w:p>
+      <w:pPr>
+        <w:pStyle w:val="ListParagraph"/>
+        <w:numPr>
+          <w:ilvl w:val="0"/>
+          <w:numId w:val="60"/>
+        </w:numPr>
+      </w:pPr>
+      <w:r>
+        <w:t xml:space="preserve">For clients that support </w:t>
+      </w:r>
+      <w:r>
+        <w:rPr>
+          <w:b/>
+          <w:bCs/>
+        </w:rPr>
+        <w:t>HTML 5, the WebSockets API transport</w:t>
+      </w:r>
+      <w:r>
+        <w:t xml:space="preserve"> is used by default. </w:t>
+      </w:r>
+    </w:p>
+    <w:p>
+      <w:pPr>
+        <w:pStyle w:val="ListParagraph"/>
+        <w:numPr>
+          <w:ilvl w:val="0"/>
+          <w:numId w:val="60"/>
+        </w:numPr>
+      </w:pPr>
+      <w:r>
+        <w:t xml:space="preserve">If the client </w:t>
+      </w:r>
+      <w:r>
+        <w:rPr>
+          <w:b/>
+          <w:bCs/>
+        </w:rPr>
+        <w:t>doesn't support WebSockets, then SignalR falls back to Server Sent Events</w:t>
+      </w:r>
+      <w:r>
+        <w:t xml:space="preserve"> (also known as EventSource). </w:t>
+      </w:r>
+    </w:p>
+    <w:p>
+      <w:pPr>
+        <w:pStyle w:val="ListParagraph"/>
+        <w:numPr>
+          <w:ilvl w:val="0"/>
+          <w:numId w:val="60"/>
+        </w:numPr>
+      </w:pPr>
+      <w:r>
+        <w:rPr>
+          <w:b/>
+          <w:bCs/>
+        </w:rPr>
+        <w:t>For older clients, Ajax long polling</w:t>
+      </w:r>
+      <w:r>
+        <w:t xml:space="preserve"> or Forever Frame (IE only) is used to mimic a two-way connection.</w:t>
+      </w:r>
+    </w:p>
+    <w:p/>
+    <w:p>
+      <w:pPr>
+        <w:pStyle w:val="Heading2"/>
+      </w:pPr>
+      <w:r>
+        <w:t>Enable automatic updates in a web application using SignalR Service</w:t>
+      </w:r>
+    </w:p>
+    <w:p/>
+    <w:p>
+      <w:pPr>
+        <w:pStyle w:val="ListParagraph"/>
+        <w:numPr>
+          <w:ilvl w:val="0"/>
+          <w:numId w:val="59"/>
+        </w:numPr>
+      </w:pPr>
+      <w:r>
+        <w:rPr>
+          <w:b/>
+          <w:bCs/>
+        </w:rPr>
+        <w:t>Create a SignalR account</w:t>
+      </w:r>
+      <w:r>
+        <w:t xml:space="preserve"> on Azure portal.</w:t>
+      </w:r>
+    </w:p>
+    <w:p>
+      <w:pPr>
+        <w:pStyle w:val="ListParagraph"/>
+        <w:numPr>
+          <w:ilvl w:val="0"/>
+          <w:numId w:val="59"/>
+        </w:numPr>
+      </w:pPr>
+      <w:r>
+        <w:rPr>
+          <w:b/>
+          <w:bCs/>
+        </w:rPr>
+        <w:t>In local.settings.json, update</w:t>
+      </w:r>
+      <w:r>
+        <w:t xml:space="preserve"> the variable AzureSignalRConnectionString</w:t>
+      </w:r>
+      <w:r>
+        <w:t>.</w:t>
+      </w:r>
+    </w:p>
+    <w:p>
+      <w:pPr>
+        <w:pStyle w:val="ListParagraph"/>
+        <w:numPr>
+          <w:ilvl w:val="0"/>
+          <w:numId w:val="59"/>
+        </w:numPr>
+      </w:pPr>
+      <w:r>
+        <w:rPr>
+          <w:b/>
+          <w:bCs/>
+        </w:rPr>
+        <w:t>Create a</w:t>
+      </w:r>
+      <w:r>
+        <w:rPr>
+          <w:b/>
+          <w:bCs/>
+        </w:rPr>
+        <w:t>n</w:t>
+      </w:r>
+      <w:r>
+        <w:rPr>
+          <w:b/>
+          <w:bCs/>
+        </w:rPr>
+        <w:t xml:space="preserve"> Http Trigger Azure Function</w:t>
+      </w:r>
+      <w:r>
+        <w:t xml:space="preserve"> named “negotiate” </w:t>
+      </w:r>
+      <w:r>
+        <w:t>to return the SignalR connection info</w:t>
+      </w:r>
+      <w:r>
+        <w:t>.</w:t>
+      </w:r>
+    </w:p>
+    <w:p>
+      <w:pPr>
+        <w:pStyle w:val="ListParagraph"/>
+        <w:ind w:left="360"/>
+      </w:pPr>
+      <w:r>
+        <w:t xml:space="preserve">to </w:t>
+      </w:r>
+      <w:r>
+        <w:t>broadcast changes to connected clients using SignalR Service.</w:t>
+      </w:r>
+    </w:p>
+    <w:p>
+      <w:pPr>
+        <w:pStyle w:val="ListParagraph"/>
+        <w:numPr>
+          <w:ilvl w:val="1"/>
+          <w:numId w:val="59"/>
+        </w:numPr>
+      </w:pPr>
+      <w:r>
+        <w:t>negotiate/function.json</w:t>
+      </w:r>
+      <w:r>
+        <w:t xml:space="preserve"> -&gt; Add to bindings array </w:t>
+      </w:r>
+    </w:p>
+    <w:p>
+      <w:pPr>
+        <w:pStyle w:val="ListParagraph"/>
+        <w:ind w:left="1080"/>
+      </w:pPr>
+      <w:r>
+        <w:t>{</w:t>
+      </w:r>
+    </w:p>
+    <w:p>
+      <w:pPr>
+        <w:pStyle w:val="ListParagraph"/>
+        <w:ind w:left="1080"/>
+      </w:pPr>
+      <w:r>
+        <w:t xml:space="preserve">    "type": "signalRConnectionInfo",</w:t>
+      </w:r>
+    </w:p>
+    <w:p>
+      <w:pPr>
+        <w:pStyle w:val="ListParagraph"/>
+        <w:ind w:left="1080"/>
+      </w:pPr>
+      <w:r>
+        <w:t xml:space="preserve">    "name": "connectionInfo",</w:t>
+      </w:r>
+    </w:p>
+    <w:p>
+      <w:pPr>
+        <w:pStyle w:val="ListParagraph"/>
+        <w:ind w:left="1080"/>
+      </w:pPr>
+      <w:r>
+        <w:t xml:space="preserve">    "hubName": "stocks",</w:t>
+      </w:r>
+    </w:p>
+    <w:p>
+      <w:pPr>
+        <w:pStyle w:val="ListParagraph"/>
+        <w:ind w:left="1080"/>
+      </w:pPr>
+      <w:r>
+        <w:t xml:space="preserve">    "direction": "in",</w:t>
+      </w:r>
+    </w:p>
+    <w:p>
+      <w:pPr>
+        <w:pStyle w:val="ListParagraph"/>
+        <w:ind w:left="1080"/>
+      </w:pPr>
+      <w:r>
+        <w:t xml:space="preserve">    "connectionStringSetting": "AzureSignalRConnectionString"</w:t>
+      </w:r>
+    </w:p>
+    <w:p>
+      <w:pPr>
+        <w:pStyle w:val="ListParagraph"/>
+        <w:ind w:left="1080"/>
+      </w:pPr>
+      <w:r>
+        <w:t>}</w:t>
+      </w:r>
+    </w:p>
+    <w:p>
+      <w:pPr>
+        <w:pStyle w:val="ListParagraph"/>
+        <w:numPr>
+          <w:ilvl w:val="1"/>
+          <w:numId w:val="59"/>
+        </w:numPr>
+      </w:pPr>
+      <w:r>
+        <w:t>negotiate/index.js</w:t>
+      </w:r>
+      <w:r>
+        <w:t xml:space="preserve"> -&gt; Replace existing code with following code</w:t>
+      </w:r>
+    </w:p>
+    <w:p>
+      <w:pPr>
+        <w:pStyle w:val="ListParagraph"/>
+        <w:ind w:left="1080"/>
+      </w:pPr>
+      <w:r>
+        <w:t>module.exports = async function (context, req, connectionInfo) {</w:t>
+      </w:r>
+    </w:p>
+    <w:p>
+      <w:pPr>
+        <w:pStyle w:val="ListParagraph"/>
+        <w:ind w:left="1080"/>
+      </w:pPr>
+      <w:r>
+        <w:t xml:space="preserve">    context.res.body = connectionInfo;</w:t>
+      </w:r>
+    </w:p>
+    <w:p>
+      <w:pPr>
+        <w:pStyle w:val="ListParagraph"/>
+        <w:ind w:left="1080"/>
+      </w:pPr>
+      <w:r>
+        <w:t>};</w:t>
+      </w:r>
+    </w:p>
+    <w:p>
+      <w:pPr>
+        <w:pStyle w:val="ListParagraph"/>
+        <w:ind w:left="1080"/>
+      </w:pPr>
+    </w:p>
+    <w:p>
+      <w:pPr>
+        <w:pStyle w:val="ListParagraph"/>
+        <w:ind w:left="1080"/>
+      </w:pPr>
+    </w:p>
+    <w:p>
+      <w:pPr>
+        <w:pStyle w:val="ListParagraph"/>
+        <w:numPr>
+          <w:ilvl w:val="0"/>
+          <w:numId w:val="59"/>
+        </w:numPr>
+      </w:pPr>
+      <w:r>
+        <w:rPr>
+          <w:b/>
+          <w:bCs/>
+        </w:rPr>
+        <w:lastRenderedPageBreak/>
+        <w:t xml:space="preserve">Create an </w:t>
+      </w:r>
+      <w:r>
+        <w:rPr>
+          <w:b/>
+          <w:bCs/>
+        </w:rPr>
+        <w:t>Azure Cosmos DB Trigger</w:t>
+      </w:r>
+      <w:r>
+        <w:rPr>
+          <w:b/>
+          <w:bCs/>
+        </w:rPr>
+        <w:t xml:space="preserve"> Azure function</w:t>
+      </w:r>
+      <w:r>
+        <w:t xml:space="preserve"> named “</w:t>
+      </w:r>
+      <w:r>
+        <w:t>stocksChanged</w:t>
+      </w:r>
+      <w:r>
+        <w:t xml:space="preserve">” to </w:t>
+      </w:r>
+      <w:r>
+        <w:t>Detect and broadcast database changes</w:t>
+      </w:r>
+      <w:r>
+        <w:t>.</w:t>
+      </w:r>
+    </w:p>
+    <w:p>
+      <w:pPr>
+        <w:pStyle w:val="ListParagraph"/>
+        <w:numPr>
+          <w:ilvl w:val="1"/>
+          <w:numId w:val="59"/>
+        </w:numPr>
+      </w:pPr>
+      <w:r>
+        <w:t>stocksChanged/function.json</w:t>
+      </w:r>
+      <w:r>
+        <w:t xml:space="preserve"> -&gt; </w:t>
+      </w:r>
+      <w:r>
+        <w:t>existing trigger binding definition</w:t>
+      </w:r>
+    </w:p>
+    <w:p>
+      <w:pPr>
+        <w:pStyle w:val="ListParagraph"/>
+        <w:ind w:left="1080"/>
+      </w:pPr>
+      <w:r>
+        <w:t xml:space="preserve">-&gt; </w:t>
+      </w:r>
+      <w:r>
+        <w:t xml:space="preserve">Append the property </w:t>
+      </w:r>
+      <w:r>
+        <w:rPr>
+          <w:highlight w:val="yellow"/>
+        </w:rPr>
+        <w:t>"feedPollDelay": 500</w:t>
+      </w:r>
+    </w:p>
+    <w:p>
+      <w:pPr>
+        <w:pStyle w:val="ListParagraph"/>
+        <w:numPr>
+          <w:ilvl w:val="1"/>
+          <w:numId w:val="59"/>
+        </w:numPr>
+      </w:pPr>
+      <w:r>
+        <w:t>Next, append the following SignalR output binding definition to the bindings array.</w:t>
+      </w:r>
+    </w:p>
+    <w:p>
+      <w:pPr>
+        <w:pStyle w:val="ListParagraph"/>
+        <w:ind w:left="1080"/>
+      </w:pPr>
+      <w:r>
+        <w:t>{</w:t>
+      </w:r>
+    </w:p>
+    <w:p>
+      <w:pPr>
+        <w:pStyle w:val="ListParagraph"/>
+        <w:ind w:left="1080"/>
+      </w:pPr>
+      <w:r>
+        <w:t xml:space="preserve">  "type": "signalR",</w:t>
+      </w:r>
+    </w:p>
+    <w:p>
+      <w:pPr>
+        <w:pStyle w:val="ListParagraph"/>
+        <w:ind w:left="1080"/>
+      </w:pPr>
+      <w:r>
+        <w:t xml:space="preserve">  "name": "signalRMessages",</w:t>
+      </w:r>
+    </w:p>
+    <w:p>
+      <w:pPr>
+        <w:pStyle w:val="ListParagraph"/>
+        <w:ind w:left="1080"/>
+      </w:pPr>
+      <w:r>
+        <w:t xml:space="preserve">  "hubName": "stocks",</w:t>
+      </w:r>
+    </w:p>
+    <w:p>
+      <w:pPr>
+        <w:pStyle w:val="ListParagraph"/>
+        <w:ind w:left="1080"/>
+      </w:pPr>
+      <w:r>
+        <w:t xml:space="preserve">  "direction": "out"</w:t>
+      </w:r>
+      <w:r>
+        <w:t>,</w:t>
+      </w:r>
+    </w:p>
+    <w:p>
+      <w:pPr>
+        <w:pStyle w:val="ListParagraph"/>
+        <w:ind w:left="1080"/>
+      </w:pPr>
+      <w:r>
+        <w:t xml:space="preserve">  "connectionString": "AzureSignalRConnectionString"</w:t>
+      </w:r>
+    </w:p>
+    <w:p>
+      <w:pPr>
+        <w:pStyle w:val="ListParagraph"/>
+        <w:ind w:left="1080"/>
+      </w:pPr>
+      <w:r>
+        <w:t>}</w:t>
+      </w:r>
+    </w:p>
+    <w:p>
+      <w:pPr>
+        <w:pStyle w:val="ListParagraph"/>
+        <w:numPr>
+          <w:ilvl w:val="1"/>
+          <w:numId w:val="59"/>
+        </w:numPr>
+      </w:pPr>
+      <w:r>
+        <w:t>stocksChanged/index.js</w:t>
+      </w:r>
+      <w:r>
+        <w:t xml:space="preserve"> -&gt; </w:t>
+      </w:r>
+    </w:p>
+    <w:p>
+      <w:pPr>
+        <w:pStyle w:val="ListParagraph"/>
+        <w:ind w:left="1080"/>
+      </w:pPr>
+      <w:r>
+        <w:t>module.exports = async function (context, documents) {</w:t>
+      </w:r>
+    </w:p>
+    <w:p>
+      <w:pPr>
+        <w:pStyle w:val="ListParagraph"/>
+        <w:ind w:left="1080"/>
+      </w:pPr>
+      <w:r>
+        <w:t xml:space="preserve">    const updates = documents.map(stock =&gt; ({</w:t>
+      </w:r>
+    </w:p>
+    <w:p>
+      <w:pPr>
+        <w:pStyle w:val="ListParagraph"/>
+        <w:ind w:left="1080"/>
+      </w:pPr>
+      <w:r>
+        <w:t xml:space="preserve">        target: 'updated',</w:t>
+      </w:r>
+    </w:p>
+    <w:p>
+      <w:pPr>
+        <w:pStyle w:val="ListParagraph"/>
+        <w:ind w:left="1080"/>
+      </w:pPr>
+      <w:r>
+        <w:t xml:space="preserve">        arguments: [stock]</w:t>
+      </w:r>
+    </w:p>
+    <w:p>
+      <w:pPr>
+        <w:pStyle w:val="ListParagraph"/>
+        <w:ind w:left="1080"/>
+      </w:pPr>
+      <w:r>
+        <w:t xml:space="preserve">    }));</w:t>
+      </w:r>
+    </w:p>
+    <w:p>
+      <w:pPr>
+        <w:pStyle w:val="ListParagraph"/>
+        <w:ind w:left="1080"/>
+      </w:pPr>
+      <w:r>
+        <w:t xml:space="preserve">    context.bindings.signalRMessages = updates;</w:t>
+      </w:r>
+    </w:p>
+    <w:p>
+      <w:pPr>
+        <w:pStyle w:val="ListParagraph"/>
+        <w:ind w:left="1080"/>
+      </w:pPr>
+      <w:r>
+        <w:t xml:space="preserve">    context.done();</w:t>
+      </w:r>
+    </w:p>
+    <w:p>
+      <w:pPr>
+        <w:pStyle w:val="ListParagraph"/>
+        <w:ind w:left="1080"/>
+      </w:pPr>
+      <w:r>
+        <w:t>}</w:t>
+      </w:r>
+    </w:p>
+    <w:p>
+      <w:pPr>
+        <w:pStyle w:val="ListParagraph"/>
+        <w:numPr>
+          <w:ilvl w:val="0"/>
+          <w:numId w:val="59"/>
+        </w:numPr>
+        <w:rPr>
+          <w:b/>
+          <w:bCs/>
+        </w:rPr>
+      </w:pPr>
+      <w:r>
+        <w:rPr>
+          <w:b/>
+          <w:bCs/>
+        </w:rPr>
+        <w:t>Update the web application</w:t>
+      </w:r>
+    </w:p>
+    <w:p>
+      <w:pPr>
+        <w:pStyle w:val="ListParagraph"/>
+        <w:ind w:left="360"/>
+      </w:pPr>
+      <w:r>
+        <w:t>public/index.html</w:t>
+      </w:r>
+    </w:p>
+    <w:p>
+      <w:pPr>
+        <w:pStyle w:val="ListParagraph"/>
+        <w:ind w:left="360"/>
+      </w:pPr>
+      <w:r>
+        <w:t>public/index.html.js</w:t>
+      </w:r>
+    </w:p>
+    <w:p>
+      <w:pPr>
+        <w:pStyle w:val="ListParagraph"/>
+        <w:ind w:left="360"/>
+      </w:pPr>
+      <w:hyperlink r:id="rId50" w:history="1">
+        <w:r>
+          <w:rPr>
+            <w:rStyle w:val="Hyperlink"/>
+          </w:rPr>
+          <w:t>Find the code here.</w:t>
+        </w:r>
+      </w:hyperlink>
+    </w:p>
+    <w:p>
+      <w:pPr>
+        <w:pStyle w:val="Heading3"/>
+        <w:ind w:left="360"/>
+      </w:pPr>
+      <w:r>
+        <w:t>What this code does?</w:t>
+      </w:r>
+      <w:r>
+        <w:tab/>
+      </w:r>
+    </w:p>
+    <w:p>
+      <w:pPr>
+        <w:ind w:left="360" w:firstLine="360"/>
+        <w:rPr>
+          <w:b/>
+          <w:bCs/>
+        </w:rPr>
+      </w:pPr>
+    </w:p>
+    <w:p>
+      <w:pPr>
+        <w:ind w:left="360" w:firstLine="360"/>
+        <w:rPr>
+          <w:b/>
+          <w:bCs/>
+        </w:rPr>
+      </w:pPr>
+      <w:r>
+        <w:rPr>
+          <w:b/>
+          <w:bCs/>
+        </w:rPr>
+        <w:t>As the client receives messages from the server, it listens for messages via the on('updated',...</w:t>
+      </w:r>
+      <w:r>
+        <w:rPr>
+          <w:b/>
+          <w:bCs/>
+        </w:rPr>
+        <w:t>)</w:t>
+      </w:r>
+      <w:r>
+        <w:rPr>
+          <w:b/>
+          <w:bCs/>
+        </w:rPr>
+        <w:t xml:space="preserve"> syntax. Once an update is received, the following actions take place:</w:t>
+      </w:r>
+    </w:p>
+    <w:p>
+      <w:pPr>
+        <w:pStyle w:val="ListParagraph"/>
+        <w:rPr>
+          <w:b/>
+          <w:bCs/>
+        </w:rPr>
+      </w:pPr>
+    </w:p>
+    <w:p>
+      <w:pPr>
+        <w:pStyle w:val="ListParagraph"/>
+        <w:numPr>
+          <w:ilvl w:val="0"/>
+          <w:numId w:val="24"/>
+        </w:numPr>
+        <w:ind w:left="1080"/>
+        <w:rPr>
+          <w:b/>
+          <w:bCs/>
+        </w:rPr>
+      </w:pPr>
+      <w:r>
+        <w:rPr>
+          <w:b/>
+          <w:bCs/>
+        </w:rPr>
+        <w:t>The changed stock is located in the array.</w:t>
+      </w:r>
+    </w:p>
+    <w:p>
+      <w:pPr>
+        <w:pStyle w:val="ListParagraph"/>
+        <w:numPr>
+          <w:ilvl w:val="0"/>
+          <w:numId w:val="24"/>
+        </w:numPr>
+        <w:ind w:left="1080"/>
+        <w:rPr>
+          <w:b/>
+          <w:bCs/>
+        </w:rPr>
+      </w:pPr>
+      <w:r>
+        <w:rPr>
+          <w:b/>
+          <w:bCs/>
+        </w:rPr>
+        <w:t xml:space="preserve">The </w:t>
+      </w:r>
+      <w:r>
+        <w:rPr>
+          <w:b/>
+          <w:bCs/>
+        </w:rPr>
+        <w:t>previous version</w:t>
+      </w:r>
+      <w:r>
+        <w:rPr>
+          <w:b/>
+          <w:bCs/>
+        </w:rPr>
+        <w:t xml:space="preserve"> is removed.</w:t>
+      </w:r>
+    </w:p>
+    <w:p>
+      <w:pPr>
+        <w:pStyle w:val="ListParagraph"/>
+        <w:numPr>
+          <w:ilvl w:val="0"/>
+          <w:numId w:val="24"/>
+        </w:numPr>
+        <w:ind w:left="1080"/>
+        <w:rPr>
+          <w:b/>
+          <w:bCs/>
+        </w:rPr>
+      </w:pPr>
+      <w:r>
+        <w:rPr>
+          <w:b/>
+          <w:bCs/>
+        </w:rPr>
+        <w:t xml:space="preserve">The </w:t>
+      </w:r>
+      <w:r>
+        <w:rPr>
+          <w:b/>
+          <w:bCs/>
+        </w:rPr>
+        <w:t>updated version</w:t>
+      </w:r>
+      <w:r>
+        <w:rPr>
+          <w:b/>
+          <w:bCs/>
+        </w:rPr>
+        <w:t xml:space="preserve"> is inserted at the same index position in the array.</w:t>
+      </w:r>
+    </w:p>
+    <w:p>
+      <w:pPr>
+        <w:ind w:left="360" w:firstLine="360"/>
+        <w:rPr>
+          <w:b/>
+          <w:bCs/>
+        </w:rPr>
+      </w:pPr>
+      <w:r>
+        <w:rPr>
+          <w:b/>
+          <w:bCs/>
+        </w:rPr>
+        <w:t>Manipulating the array this way allows Vue to detect changes in the data and trigger animation effects to notify users of changes.</w:t>
+      </w:r>
+    </w:p>
+    <w:p/>
+    <w:p>
+      <w:pPr>
+        <w:spacing w:after="160" w:line="259" w:lineRule="auto"/>
+      </w:pPr>
+      <w:r>
+        <w:br w:type="page"/>
+      </w:r>
+    </w:p>
+    <w:p/>
+    <w:p>
+      <w:pPr>
+        <w:pStyle w:val="ListParagraph"/>
+        <w:numPr>
+          <w:ilvl w:val="0"/>
+          <w:numId w:val="59"/>
+        </w:numPr>
+      </w:pPr>
+      <w:r>
+        <w:t>Run the application</w:t>
+      </w:r>
+      <w:r>
+        <w:tab/>
+      </w:r>
+    </w:p>
+    <w:p>
+      <w:pPr>
+        <w:pStyle w:val="ListParagraph"/>
+        <w:numPr>
+          <w:ilvl w:val="1"/>
+          <w:numId w:val="59"/>
+        </w:numPr>
+      </w:pPr>
+      <w:r>
+        <w:t>npm install</w:t>
+      </w:r>
+    </w:p>
+    <w:p>
+      <w:pPr>
+        <w:pStyle w:val="ListParagraph"/>
+        <w:numPr>
+          <w:ilvl w:val="1"/>
+          <w:numId w:val="59"/>
+        </w:numPr>
+      </w:pPr>
+      <w:r>
+        <w:t>Press F5</w:t>
+      </w:r>
+      <w:r>
+        <w:t xml:space="preserve"> </w:t>
+      </w:r>
+      <w:r>
+        <w:tab/>
+      </w:r>
+      <w:r>
+        <w:tab/>
+      </w:r>
+      <w:r>
+        <w:tab/>
+        <w:t xml:space="preserve">– </w:t>
+      </w:r>
+      <w:r>
+        <w:t>to start debugging the function app</w:t>
+      </w:r>
+    </w:p>
+    <w:p>
+      <w:pPr>
+        <w:pStyle w:val="ListParagraph"/>
+        <w:numPr>
+          <w:ilvl w:val="1"/>
+          <w:numId w:val="59"/>
+        </w:numPr>
+      </w:pPr>
+      <w:r>
+        <w:t>npm start</w:t>
+      </w:r>
+      <w:r>
+        <w:t xml:space="preserve"> </w:t>
+      </w:r>
+      <w:r>
+        <w:tab/>
+      </w:r>
+      <w:r>
+        <w:tab/>
+      </w:r>
+      <w:r>
+        <w:tab/>
+        <w:t>– to start the web app</w:t>
+      </w:r>
+    </w:p>
+    <w:p>
+      <w:pPr>
+        <w:pStyle w:val="ListParagraph"/>
+        <w:numPr>
+          <w:ilvl w:val="1"/>
+          <w:numId w:val="59"/>
+        </w:numPr>
+      </w:pPr>
+      <w:hyperlink r:id="rId51" w:history="1">
+        <w:r>
+          <w:rPr>
+            <w:rStyle w:val="Hyperlink"/>
+          </w:rPr>
+          <w:t>http://localhost:8080</w:t>
+        </w:r>
+      </w:hyperlink>
+      <w:r>
+        <w:t xml:space="preserve"> </w:t>
+      </w:r>
+      <w:r>
+        <w:tab/>
+        <w:t>– to view the web page in browser</w:t>
+      </w:r>
+    </w:p>
+    <w:p>
+      <w:pPr>
+        <w:pStyle w:val="ListParagraph"/>
+        <w:numPr>
+          <w:ilvl w:val="1"/>
+          <w:numId w:val="59"/>
+        </w:numPr>
+      </w:pPr>
+      <w:r>
+        <w:t>npm run update-data</w:t>
+      </w:r>
+      <w:r>
+        <w:t xml:space="preserve"> </w:t>
+      </w:r>
+      <w:r>
+        <w:tab/>
+        <w:t>– to update data in CosmosDB</w:t>
+      </w:r>
+    </w:p>
+    <w:p>
+      <w:pPr>
+        <w:pStyle w:val="ListParagraph"/>
+        <w:numPr>
+          <w:ilvl w:val="0"/>
+          <w:numId w:val="59"/>
+        </w:numPr>
+        <w:rPr>
+          <w:color w:val="00B050"/>
+        </w:rPr>
+      </w:pPr>
+      <w:r>
+        <w:rPr>
+          <w:color w:val="00B050"/>
+        </w:rPr>
+        <w:t xml:space="preserve">Observe updated data reflects in the browser page </w:t>
+      </w:r>
+      <w:r>
+        <w:rPr>
+          <w:color w:val="00B050"/>
+        </w:rPr>
+        <w:t>just</w:t>
+      </w:r>
+      <w:r>
+        <w:rPr>
+          <w:color w:val="00B050"/>
+        </w:rPr>
+        <w:t xml:space="preserve"> </w:t>
+      </w:r>
+      <w:r>
+        <w:rPr>
+          <w:color w:val="00B050"/>
+        </w:rPr>
+        <w:t>over</w:t>
+      </w:r>
+      <w:r>
+        <w:rPr>
+          <w:color w:val="00B050"/>
+        </w:rPr>
+        <w:t xml:space="preserve"> </w:t>
+      </w:r>
+      <w:r>
+        <w:rPr>
+          <w:color w:val="00B050"/>
+        </w:rPr>
+        <w:t>half</w:t>
+      </w:r>
+      <w:r>
+        <w:rPr>
+          <w:color w:val="00B050"/>
+        </w:rPr>
+        <w:t xml:space="preserve"> second</w:t>
+      </w:r>
+      <w:r>
+        <w:rPr>
+          <w:color w:val="00B050"/>
+        </w:rPr>
+        <w:t xml:space="preserve"> later</w:t>
+      </w:r>
+      <w:r>
+        <w:rPr>
+          <w:color w:val="00B050"/>
+        </w:rPr>
+        <w:t>.</w:t>
+      </w:r>
+    </w:p>
+    <w:p>
+      <w:pPr>
+        <w:pStyle w:val="ListParagraph"/>
+        <w:numPr>
+          <w:ilvl w:val="0"/>
+          <w:numId w:val="59"/>
+        </w:numPr>
+      </w:pPr>
+      <w:r>
+        <w:t>S</w:t>
+      </w:r>
+      <w:r>
+        <w:t>top the running processes</w:t>
+      </w:r>
+    </w:p>
+    <w:p>
+      <w:pPr>
+        <w:pStyle w:val="ListParagraph"/>
+        <w:numPr>
+          <w:ilvl w:val="1"/>
+          <w:numId w:val="59"/>
+        </w:numPr>
+      </w:pPr>
+      <w:r>
+        <w:t>kill process (trash can icon</w:t>
+      </w:r>
+      <w:r>
+        <w:t xml:space="preserve">) </w:t>
+      </w:r>
+      <w:r>
+        <w:tab/>
+        <w:t>– t</w:t>
+      </w:r>
+      <w:r>
+        <w:t>o stop the web server</w:t>
+      </w:r>
+    </w:p>
+    <w:p>
+      <w:pPr>
+        <w:pStyle w:val="ListParagraph"/>
+        <w:numPr>
+          <w:ilvl w:val="1"/>
+          <w:numId w:val="59"/>
+        </w:numPr>
+      </w:pPr>
+      <w:r>
+        <w:t>Stop or press Shift+F5</w:t>
+      </w:r>
+      <w:r>
+        <w:t xml:space="preserve"> </w:t>
+      </w:r>
+      <w:r>
+        <w:tab/>
+        <w:t xml:space="preserve">– to </w:t>
+      </w:r>
+      <w:r>
+        <w:t>stop the functions app</w:t>
+      </w:r>
+    </w:p>
+    <w:p/>
+    <w:p>
+      <w:pPr>
+        <w:pStyle w:val="Heading2"/>
+      </w:pPr>
+      <w:r>
+        <w:t>Use a storage account to host a static website</w:t>
+      </w:r>
+    </w:p>
+    <w:p/>
+    <w:p>
+      <w:pPr>
+        <w:pStyle w:val="ListParagraph"/>
+        <w:numPr>
+          <w:ilvl w:val="0"/>
+          <w:numId w:val="61"/>
+        </w:numPr>
+      </w:pPr>
+      <w:r>
+        <w:t>Deploy the function app</w:t>
+      </w:r>
+    </w:p>
+    <w:p>
+      <w:pPr>
+        <w:pStyle w:val="ListParagraph"/>
+        <w:numPr>
+          <w:ilvl w:val="0"/>
+          <w:numId w:val="61"/>
+        </w:numPr>
+      </w:pPr>
+      <w:r>
+        <w:t>public/index.html.js</w:t>
+      </w:r>
+      <w:r>
+        <w:t xml:space="preserve"> -&gt; </w:t>
+      </w:r>
+      <w:r>
+        <w:t>replace &lt;FUNCTION_APP_ENDPOINT&gt; with the function's endpoint.</w:t>
+      </w:r>
+    </w:p>
+    <w:p>
+      <w:pPr>
+        <w:pStyle w:val="ListParagraph"/>
+        <w:numPr>
+          <w:ilvl w:val="0"/>
+          <w:numId w:val="61"/>
+        </w:numPr>
+      </w:pPr>
+      <w:r>
+        <w:t xml:space="preserve">F1 -&gt; </w:t>
+      </w:r>
+      <w:r>
+        <w:t>Azure Functions: Upload local settings</w:t>
+      </w:r>
+    </w:p>
+    <w:p>
+      <w:pPr>
+        <w:pStyle w:val="ListParagraph"/>
+        <w:numPr>
+          <w:ilvl w:val="0"/>
+          <w:numId w:val="61"/>
+        </w:numPr>
+      </w:pPr>
+      <w:r>
+        <w:t>Configure static websites in Azure Storage</w:t>
+      </w:r>
+    </w:p>
+    <w:tbl>
+      <w:tblPr>
+        <w:tblW w:w="7310" w:type="dxa"/>
+        <w:jc w:val="center"/>
+        <w:tblBorders>
+          <w:top w:val="single" w:sz="8" w:space="0" w:color="auto"/>
+          <w:left w:val="single" w:sz="8" w:space="0" w:color="auto"/>
+          <w:bottom w:val="single" w:sz="8" w:space="0" w:color="auto"/>
+          <w:right w:val="single" w:sz="8" w:space="0" w:color="auto"/>
+          <w:insideH w:val="single" w:sz="2" w:space="0" w:color="auto"/>
+          <w:insideV w:val="single" w:sz="2" w:space="0" w:color="auto"/>
+        </w:tblBorders>
+        <w:tblCellMar>
+          <w:top w:w="15" w:type="dxa"/>
+          <w:left w:w="15" w:type="dxa"/>
+          <w:bottom w:w="15" w:type="dxa"/>
+          <w:right w:w="15" w:type="dxa"/>
+        </w:tblCellMar>
+        <w:tblLook w:val="04A0" w:firstRow="1" w:lastRow="0" w:firstColumn="1" w:lastColumn="0" w:noHBand="0" w:noVBand="1"/>
+      </w:tblPr>
+      <w:tblGrid>
+        <w:gridCol w:w="1880"/>
+        <w:gridCol w:w="5430"/>
+      </w:tblGrid>
+      <w:tr>
+        <w:trPr>
+          <w:tblHeader/>
+          <w:jc w:val="center"/>
+        </w:trPr>
+        <w:tc>
+          <w:tcPr>
+            <w:tcW w:w="1880" w:type="dxa"/>
+            <w:tcBorders>
+              <w:top w:val="single" w:sz="8" w:space="0" w:color="auto"/>
+              <w:bottom w:val="single" w:sz="8" w:space="0" w:color="auto"/>
+              <w:right w:val="single" w:sz="8" w:space="0" w:color="auto"/>
+            </w:tcBorders>
+            <w:shd w:val="clear" w:color="auto" w:fill="auto"/>
+            <w:hideMark/>
+          </w:tcPr>
+          <w:p>
+            <w:pPr>
+              <w:jc w:val="center"/>
+              <w:rPr>
+                <w:rFonts w:eastAsiaTheme="minorHAnsi"/>
+                <w:b/>
+                <w:bCs/>
+              </w:rPr>
+            </w:pPr>
+            <w:r>
+              <w:rPr>
+                <w:rFonts w:eastAsiaTheme="minorHAnsi"/>
+                <w:b/>
+                <w:bCs/>
+              </w:rPr>
+              <w:t>Name</w:t>
+            </w:r>
+          </w:p>
+        </w:tc>
+        <w:tc>
+          <w:tcPr>
+            <w:tcW w:w="5430" w:type="dxa"/>
+            <w:tcBorders>
+              <w:top w:val="single" w:sz="8" w:space="0" w:color="auto"/>
+              <w:left w:val="single" w:sz="8" w:space="0" w:color="auto"/>
+              <w:bottom w:val="single" w:sz="8" w:space="0" w:color="auto"/>
+            </w:tcBorders>
+            <w:shd w:val="clear" w:color="auto" w:fill="auto"/>
+            <w:hideMark/>
+          </w:tcPr>
+          <w:p>
+            <w:pPr>
+              <w:jc w:val="center"/>
+              <w:rPr>
+                <w:rFonts w:eastAsiaTheme="minorHAnsi"/>
+                <w:b/>
+                <w:bCs/>
+              </w:rPr>
+            </w:pPr>
+            <w:r>
+              <w:rPr>
+                <w:rFonts w:eastAsiaTheme="minorHAnsi"/>
+                <w:b/>
+                <w:bCs/>
+              </w:rPr>
+              <w:t>Value</w:t>
+            </w:r>
+          </w:p>
+        </w:tc>
+      </w:tr>
+      <w:tr>
+        <w:trPr>
+          <w:jc w:val="center"/>
+        </w:trPr>
+        <w:tc>
+          <w:tcPr>
+            <w:tcW w:w="1880" w:type="dxa"/>
+            <w:tcBorders>
+              <w:top w:val="single" w:sz="8" w:space="0" w:color="auto"/>
+              <w:bottom w:val="single" w:sz="2" w:space="0" w:color="auto"/>
+              <w:right w:val="single" w:sz="8" w:space="0" w:color="auto"/>
+            </w:tcBorders>
+            <w:shd w:val="clear" w:color="auto" w:fill="auto"/>
+            <w:hideMark/>
+          </w:tcPr>
+          <w:p>
+            <w:pPr>
+              <w:jc w:val="center"/>
+              <w:rPr>
+                <w:rFonts w:eastAsiaTheme="minorHAnsi"/>
+              </w:rPr>
+            </w:pPr>
+            <w:r>
+              <w:rPr>
+                <w:rFonts w:eastAsiaTheme="minorHAnsi"/>
+              </w:rPr>
+              <w:t>Storage account</w:t>
+            </w:r>
+          </w:p>
+        </w:tc>
+        <w:tc>
+          <w:tcPr>
+            <w:tcW w:w="5430" w:type="dxa"/>
+            <w:tcBorders>
+              <w:top w:val="single" w:sz="8" w:space="0" w:color="auto"/>
+              <w:left w:val="single" w:sz="8" w:space="0" w:color="auto"/>
+            </w:tcBorders>
+            <w:shd w:val="clear" w:color="auto" w:fill="auto"/>
+            <w:hideMark/>
+          </w:tcPr>
+          <w:p>
+            <w:pPr>
+              <w:jc w:val="center"/>
+              <w:rPr>
+                <w:rFonts w:eastAsiaTheme="minorHAnsi"/>
+              </w:rPr>
+            </w:pPr>
+            <w:r>
+              <w:rPr>
+                <w:rFonts w:eastAsiaTheme="minorHAnsi"/>
+              </w:rPr>
+              <w:t>Select the account you created earlier.</w:t>
+            </w:r>
+          </w:p>
+        </w:tc>
+      </w:tr>
+      <w:tr>
+        <w:trPr>
+          <w:jc w:val="center"/>
+        </w:trPr>
+        <w:tc>
+          <w:tcPr>
+            <w:tcW w:w="1880" w:type="dxa"/>
+            <w:tcBorders>
+              <w:top w:val="single" w:sz="2" w:space="0" w:color="auto"/>
+              <w:bottom w:val="single" w:sz="2" w:space="0" w:color="auto"/>
+              <w:right w:val="single" w:sz="8" w:space="0" w:color="auto"/>
+            </w:tcBorders>
+            <w:shd w:val="clear" w:color="auto" w:fill="auto"/>
+            <w:hideMark/>
+          </w:tcPr>
+          <w:p>
+            <w:pPr>
+              <w:jc w:val="center"/>
+              <w:rPr>
+                <w:rFonts w:eastAsiaTheme="minorHAnsi"/>
+              </w:rPr>
+            </w:pPr>
+            <w:r>
+              <w:rPr>
+                <w:rFonts w:eastAsiaTheme="minorHAnsi"/>
+              </w:rPr>
+              <w:t>Default file</w:t>
+            </w:r>
+          </w:p>
+        </w:tc>
+        <w:tc>
+          <w:tcPr>
+            <w:tcW w:w="5430" w:type="dxa"/>
+            <w:tcBorders>
+              <w:left w:val="single" w:sz="8" w:space="0" w:color="auto"/>
+            </w:tcBorders>
+            <w:shd w:val="clear" w:color="auto" w:fill="auto"/>
+            <w:hideMark/>
+          </w:tcPr>
+          <w:p>
+            <w:pPr>
+              <w:jc w:val="center"/>
+              <w:rPr>
+                <w:rFonts w:eastAsiaTheme="minorHAnsi"/>
+              </w:rPr>
+            </w:pPr>
+            <w:r>
+              <w:rPr>
+                <w:rFonts w:eastAsiaTheme="minorHAnsi"/>
+              </w:rPr>
+              <w:t>Select </w:t>
+            </w:r>
+            <w:r>
+              <w:rPr>
+                <w:rFonts w:eastAsiaTheme="minorHAnsi"/>
+                <w:b/>
+                <w:bCs/>
+              </w:rPr>
+              <w:t>index.html</w:t>
+            </w:r>
+            <w:r>
+              <w:rPr>
+                <w:rFonts w:eastAsiaTheme="minorHAnsi"/>
+              </w:rPr>
+              <w:t> as the index document name for the account.</w:t>
+            </w:r>
+          </w:p>
+        </w:tc>
+      </w:tr>
+      <w:tr>
+        <w:trPr>
+          <w:jc w:val="center"/>
+        </w:trPr>
+        <w:tc>
+          <w:tcPr>
+            <w:tcW w:w="1880" w:type="dxa"/>
+            <w:tcBorders>
+              <w:top w:val="single" w:sz="2" w:space="0" w:color="auto"/>
+              <w:bottom w:val="single" w:sz="8" w:space="0" w:color="auto"/>
+              <w:right w:val="single" w:sz="8" w:space="0" w:color="auto"/>
+            </w:tcBorders>
+            <w:shd w:val="clear" w:color="auto" w:fill="auto"/>
+            <w:hideMark/>
+          </w:tcPr>
+          <w:p>
+            <w:pPr>
+              <w:jc w:val="center"/>
+              <w:rPr>
+                <w:rFonts w:eastAsiaTheme="minorHAnsi"/>
+              </w:rPr>
+            </w:pPr>
+            <w:r>
+              <w:rPr>
+                <w:rFonts w:eastAsiaTheme="minorHAnsi"/>
+              </w:rPr>
+              <w:t>Error document</w:t>
+            </w:r>
+          </w:p>
+        </w:tc>
+        <w:tc>
+          <w:tcPr>
+            <w:tcW w:w="5430" w:type="dxa"/>
+            <w:tcBorders>
+              <w:left w:val="single" w:sz="8" w:space="0" w:color="auto"/>
+            </w:tcBorders>
+            <w:shd w:val="clear" w:color="auto" w:fill="auto"/>
+            <w:hideMark/>
+          </w:tcPr>
+          <w:p>
+            <w:pPr>
+              <w:jc w:val="center"/>
+              <w:rPr>
+                <w:rFonts w:eastAsiaTheme="minorHAnsi"/>
+              </w:rPr>
+            </w:pPr>
+            <w:r>
+              <w:rPr>
+                <w:rFonts w:eastAsiaTheme="minorHAnsi"/>
+              </w:rPr>
+              <w:t>Enter </w:t>
+            </w:r>
+            <w:r>
+              <w:rPr>
+                <w:rFonts w:eastAsiaTheme="minorHAnsi"/>
+                <w:b/>
+                <w:bCs/>
+              </w:rPr>
+              <w:t>index.html</w:t>
+            </w:r>
+            <w:r>
+              <w:rPr>
+                <w:rFonts w:eastAsiaTheme="minorHAnsi"/>
+              </w:rPr>
+              <w:t> for the default 404 error document path.</w:t>
+            </w:r>
+          </w:p>
+        </w:tc>
+      </w:tr>
+    </w:tbl>
+    <w:p/>
+    <w:p>
+      <w:pPr>
+        <w:pStyle w:val="ListParagraph"/>
+        <w:numPr>
+          <w:ilvl w:val="0"/>
+          <w:numId w:val="61"/>
+        </w:numPr>
+      </w:pPr>
+      <w:r>
+        <w:t>Deploy the web application to Azure Storage</w:t>
+      </w:r>
+    </w:p>
+    <w:p>
+      <w:pPr>
+        <w:pStyle w:val="ListParagraph"/>
+        <w:numPr>
+          <w:ilvl w:val="0"/>
+          <w:numId w:val="61"/>
+        </w:numPr>
+      </w:pPr>
+      <w:r>
+        <w:t>Determine the primary endpoint address of the static website</w:t>
+      </w:r>
+    </w:p>
+    <w:p>
+      <w:pPr>
+        <w:pStyle w:val="ListParagraph"/>
+        <w:ind w:left="360"/>
+      </w:pPr>
+      <w:r>
+        <w:t xml:space="preserve">Azure portal -&gt; your storage account -&gt; your </w:t>
+      </w:r>
+      <w:r>
+        <w:t xml:space="preserve">static website </w:t>
+      </w:r>
+      <w:r>
+        <w:t>primary endpoint</w:t>
+      </w:r>
+    </w:p>
+    <w:p>
+      <w:pPr>
+        <w:pStyle w:val="ListParagraph"/>
+        <w:numPr>
+          <w:ilvl w:val="0"/>
+          <w:numId w:val="61"/>
+        </w:numPr>
+      </w:pPr>
+      <w:r>
+        <w:t>Set up CORS in the function app</w:t>
+      </w:r>
+    </w:p>
+    <w:p>
+      <w:pPr>
+        <w:pStyle w:val="ListParagraph"/>
+        <w:ind w:left="360"/>
+      </w:pPr>
+      <w:r>
+        <w:t xml:space="preserve">Azure portal -&gt; your function app -&gt; Left menu -&gt; </w:t>
+      </w:r>
+      <w:r>
+        <w:t xml:space="preserve">API </w:t>
+      </w:r>
+      <w:r>
+        <w:t xml:space="preserve">-&gt; </w:t>
+      </w:r>
+      <w:r>
+        <w:t>CORS</w:t>
+      </w:r>
+    </w:p>
+    <w:p>
+      <w:pPr>
+        <w:pStyle w:val="ListParagraph"/>
+        <w:ind w:left="360"/>
+      </w:pPr>
+      <w:r>
+        <w:t xml:space="preserve">-&gt; Select </w:t>
+      </w:r>
+      <w:r>
+        <w:t>Enable Access-Control-Allow-Credentials</w:t>
+      </w:r>
+    </w:p>
+    <w:p>
+      <w:pPr>
+        <w:pStyle w:val="ListParagraph"/>
+        <w:ind w:left="360"/>
+      </w:pPr>
+      <w:r>
+        <w:t>-&gt; add entry</w:t>
+      </w:r>
+      <w:r>
+        <w:t xml:space="preserve"> -&gt; </w:t>
+      </w:r>
+      <w:r>
+        <w:t>static website primary endpoint</w:t>
+      </w:r>
+      <w:r>
+        <w:t xml:space="preserve"> </w:t>
+      </w:r>
+      <w:r>
+        <w:t>(</w:t>
+      </w:r>
+      <w:r>
+        <w:t>remove the trailing /</w:t>
+      </w:r>
+      <w:r>
+        <w:t>)</w:t>
+      </w:r>
+    </w:p>
+    <w:p/>
+    <w:p>
+      <w:pPr>
+        <w:pStyle w:val="Heading2"/>
+      </w:pPr>
+      <w:r>
+        <w:t>Run the deployed application</w:t>
+      </w:r>
+    </w:p>
+    <w:p/>
+    <w:p>
+      <w:pPr>
+        <w:pStyle w:val="ListParagraph"/>
+        <w:numPr>
+          <w:ilvl w:val="0"/>
+          <w:numId w:val="62"/>
+        </w:numPr>
+      </w:pPr>
+      <w:r>
+        <w:t>Arrange Visual Studio Code on one side of the screen and the web browser running the static site on the other.</w:t>
+      </w:r>
+    </w:p>
+    <w:p>
+      <w:pPr>
+        <w:pStyle w:val="ListParagraph"/>
+        <w:numPr>
+          <w:ilvl w:val="0"/>
+          <w:numId w:val="62"/>
+        </w:numPr>
+      </w:pPr>
+      <w:r>
+        <w:t>Refresh the browser. It may take a moment for stocks to appear as the serverless functions are running for the first time.</w:t>
+      </w:r>
+    </w:p>
+    <w:p>
+      <w:pPr>
+        <w:pStyle w:val="ListParagraph"/>
+        <w:numPr>
+          <w:ilvl w:val="0"/>
+          <w:numId w:val="62"/>
+        </w:numPr>
+      </w:pPr>
+      <w:r>
+        <w:t>In Visual Studio integrated terminal</w:t>
+      </w:r>
+      <w:r>
+        <w:t xml:space="preserve"> -&gt; </w:t>
+      </w:r>
+      <w:r>
+        <w:t>npm run update-data</w:t>
+      </w:r>
+    </w:p>
+    <w:p>
+      <w:pPr>
+        <w:pStyle w:val="ListParagraph"/>
+        <w:numPr>
+          <w:ilvl w:val="0"/>
+          <w:numId w:val="62"/>
+        </w:numPr>
+        <w:rPr>
+          <w:color w:val="00B050"/>
+        </w:rPr>
+      </w:pPr>
+      <w:r>
+        <w:rPr>
+          <w:color w:val="00B050"/>
+        </w:rPr>
+        <w:t xml:space="preserve">Observe </w:t>
+      </w:r>
+      <w:r>
+        <w:rPr>
+          <w:color w:val="00B050"/>
+        </w:rPr>
+        <w:t>as the UI is automatically updated</w:t>
+      </w:r>
+    </w:p>
+    <w:p>
+      <w:pPr>
+        <w:ind w:firstLine="360"/>
       </w:pPr>
       <w:r>
         <w:br w:type="page"/>
@@ -17899,7 +20160,15 @@
         <w:tab/>
       </w:r>
       <w:r>
-        <w:t>Azure API Management is a fully managed cloud service that you can use to publish, secure, transform, maintain, and monitor APIs. It helps organizations publish APIs to external, partner, and internal developers to unlock the potential of their data and services. API Management handles all the tasks involved in mediating API calls, including request authentication and authorization, rate limit and quota enforcement, request and response transformation, logging and tracing, and API version management. API Management enables you to create and manage modern API gateways for existing backend services no matter where they're hosted.</w:t>
+        <w:t xml:space="preserve">Azure API Management is a fully managed cloud service that you can use to publish, secure, transform, maintain, and monitor APIs. It helps organizations publish APIs to external, partner, and internal developers to unlock the potential of their data and services. API Management </w:t>
+      </w:r>
+      <w:proofErr w:type="gramStart"/>
+      <w:r>
+        <w:t>handles</w:t>
+      </w:r>
+      <w:proofErr w:type="gramEnd"/>
+      <w:r>
+        <w:t xml:space="preserve"> all the tasks involved in mediating API calls, including request authentication and authorization, rate limit and quota enforcement, request and response transformation, logging and tracing, and API version management. API Management enables you to create and manage modern API gateways for existing backend services no matter where they're hosted.</w:t>
       </w:r>
     </w:p>
     <w:p/>
@@ -17974,7 +20243,15 @@
         <w:ind w:firstLine="720"/>
       </w:pPr>
       <w:r>
-        <w:t>You can test each microservice and its operations to ensure that they behave in accordance with your requirements. You can also monitor the behavior and performance of deployed services.</w:t>
+        <w:t xml:space="preserve">You can </w:t>
+      </w:r>
+      <w:proofErr w:type="gramStart"/>
+      <w:r>
+        <w:t>test</w:t>
+      </w:r>
+      <w:proofErr w:type="gramEnd"/>
+      <w:r>
+        <w:t xml:space="preserve"> each microservice and its operations to ensure that they behave in accordance with your requirements. You can also monitor the behavior and performance of deployed services.</w:t>
       </w:r>
     </w:p>
     <w:p/>
@@ -18157,12 +20434,12 @@
       <w:r>
         <w:t xml:space="preserve"> -&gt; </w:t>
       </w:r>
-      <w:bookmarkStart w:id="11" w:name="_Hlk110960012"/>
+      <w:bookmarkStart w:id="12" w:name="_Hlk110960012"/>
       <w:proofErr w:type="spellStart"/>
       <w:r>
         <w:t>ProductFunction</w:t>
       </w:r>
-      <w:bookmarkEnd w:id="11"/>
+      <w:bookmarkEnd w:id="12"/>
       <w:proofErr w:type="spellEnd"/>
       <w:r>
         <w:t xml:space="preserve"> </w:t>
@@ -18356,12 +20633,12 @@
       <w:r>
         <w:t>Select “</w:t>
       </w:r>
-      <w:bookmarkStart w:id="12" w:name="_Hlk110959999"/>
+      <w:bookmarkStart w:id="13" w:name="_Hlk110959999"/>
       <w:proofErr w:type="spellStart"/>
       <w:r>
         <w:t>ProductDetails</w:t>
       </w:r>
-      <w:bookmarkEnd w:id="12"/>
+      <w:bookmarkEnd w:id="13"/>
       <w:proofErr w:type="spellEnd"/>
       <w:r>
         <w:t xml:space="preserve">” function and </w:t>
@@ -18422,10 +20699,15 @@
           <w:szCs w:val="36"/>
         </w:rPr>
       </w:pPr>
-      <w:bookmarkStart w:id="13" w:name="_Test_the_OnlineStore_1"/>
-      <w:bookmarkEnd w:id="13"/>
-      <w:r>
-        <w:t xml:space="preserve">Test the </w:t>
+      <w:bookmarkStart w:id="14" w:name="_Test_the_OnlineStore_1"/>
+      <w:bookmarkEnd w:id="14"/>
+      <w:proofErr w:type="gramStart"/>
+      <w:r>
+        <w:t>Test</w:t>
+      </w:r>
+      <w:proofErr w:type="gramEnd"/>
+      <w:r>
+        <w:t xml:space="preserve"> the </w:t>
       </w:r>
       <w:proofErr w:type="spellStart"/>
       <w:r>
@@ -18645,11 +20927,19 @@
         <w:tab/>
       </w:r>
       <w:hyperlink w:anchor="_Test_your_Azure" w:history="1">
+        <w:proofErr w:type="gramStart"/>
         <w:r>
           <w:rPr>
             <w:rStyle w:val="Hyperlink"/>
           </w:rPr>
-          <w:t xml:space="preserve">Test the </w:t>
+          <w:t>Test</w:t>
+        </w:r>
+        <w:proofErr w:type="gramEnd"/>
+        <w:r>
+          <w:rPr>
+            <w:rStyle w:val="Hyperlink"/>
+          </w:rPr>
+          <w:t xml:space="preserve"> the </w:t>
         </w:r>
         <w:proofErr w:type="spellStart"/>
         <w:r>
@@ -18847,11 +21137,16 @@
         </w:numPr>
         <w:ind w:left="360"/>
       </w:pPr>
-      <w:bookmarkStart w:id="14" w:name="_Test_the_OnlineStore"/>
-      <w:bookmarkEnd w:id="14"/>
+      <w:bookmarkStart w:id="15" w:name="_Test_the_OnlineStore"/>
+      <w:bookmarkEnd w:id="15"/>
+      <w:proofErr w:type="gramStart"/>
       <w:r>
         <w:lastRenderedPageBreak/>
-        <w:t xml:space="preserve">Test the </w:t>
+        <w:t>Test</w:t>
+      </w:r>
+      <w:proofErr w:type="gramEnd"/>
+      <w:r>
+        <w:t xml:space="preserve"> the </w:t>
       </w:r>
       <w:proofErr w:type="spellStart"/>
       <w:r>
@@ -19139,7 +21434,15 @@
         <w:ind w:firstLine="720"/>
       </w:pPr>
       <w:r>
-        <w:t>With custom handlers, you can use any language that supports HTTP primitives. That's nearly any language.</w:t>
+        <w:t xml:space="preserve">With custom handlers, you can use any language that supports HTTP primitives. That's </w:t>
+      </w:r>
+      <w:proofErr w:type="gramStart"/>
+      <w:r>
+        <w:t>nearly any</w:t>
+      </w:r>
+      <w:proofErr w:type="gramEnd"/>
+      <w:r>
+        <w:t xml:space="preserve"> language.</w:t>
       </w:r>
     </w:p>
     <w:p>
@@ -19171,7 +21474,7 @@
                     <pic:cNvPicPr/>
                   </pic:nvPicPr>
                   <pic:blipFill>
-                    <a:blip r:embed="rId48"/>
+                    <a:blip r:embed="rId52"/>
                     <a:stretch>
                       <a:fillRect/>
                     </a:stretch>
@@ -19276,9 +21579,11 @@
       <w:r>
         <w:t>Custom Handler</w:t>
       </w:r>
+      <w:proofErr w:type="gramStart"/>
       <w:r>
         <w:t>’.</w:t>
       </w:r>
+      <w:proofErr w:type="gramEnd"/>
     </w:p>
     <w:p>
       <w:pPr>
@@ -19335,9 +21640,9 @@
       <w:r>
         <w:object w:dxaOrig="1508" w:dyaOrig="984" w14:anchorId="08E82C2B">
           <v:shape id="_x0000_i1034" type="#_x0000_t75" style="width:75.5pt;height:49pt" o:ole="">
-            <v:imagedata r:id="rId49" o:title=""/>
+            <v:imagedata r:id="rId53" o:title=""/>
           </v:shape>
-          <o:OLEObject Type="Embed" ProgID="Package" ShapeID="_x0000_i1034" DrawAspect="Icon" ObjectID="_1722020225" r:id="rId50"/>
+          <o:OLEObject Type="Embed" ProgID="Package" ShapeID="_x0000_i1034" DrawAspect="Icon" ObjectID="_1722075914" r:id="rId54"/>
         </w:object>
       </w:r>
     </w:p>
@@ -19721,11 +22026,19 @@
           <w:rFonts w:eastAsiaTheme="majorEastAsia"/>
         </w:rPr>
       </w:pPr>
-      <w:r>
-        <w:rPr>
-          <w:rFonts w:eastAsiaTheme="majorEastAsia"/>
-        </w:rPr>
-        <w:t>Many applications consist of programs that run on several different computers or devices. In such distributed applications, messages must be sent between the components across networks and long distances. Even on the same server or in the same data center, loosely coupled architectures require mechanisms for components to communicate. Reliable messaging is often a critical problem.</w:t>
+      <w:proofErr w:type="gramStart"/>
+      <w:r>
+        <w:rPr>
+          <w:rFonts w:eastAsiaTheme="majorEastAsia"/>
+        </w:rPr>
+        <w:t>Many</w:t>
+      </w:r>
+      <w:proofErr w:type="gramEnd"/>
+      <w:r>
+        <w:rPr>
+          <w:rFonts w:eastAsiaTheme="majorEastAsia"/>
+        </w:rPr>
+        <w:t xml:space="preserve"> applications consist of programs that run on several different computers or devices. In such distributed applications, messages must be sent between the components across networks and long distances. Even on the same server or in the same data center, loosely coupled architectures require mechanisms for components to communicate. Reliable messaging is often a critical problem.</w:t>
       </w:r>
     </w:p>
     <w:p>
@@ -19904,7 +22217,21 @@
         <w:rPr>
           <w:rFonts w:eastAsiaTheme="majorEastAsia"/>
         </w:rPr>
-        <w:t xml:space="preserve"> component, that will be </w:t>
+        <w:t xml:space="preserve"> component, </w:t>
+      </w:r>
+      <w:proofErr w:type="gramStart"/>
+      <w:r>
+        <w:rPr>
+          <w:rFonts w:eastAsiaTheme="majorEastAsia"/>
+        </w:rPr>
+        <w:t>that</w:t>
+      </w:r>
+      <w:proofErr w:type="gramEnd"/>
+      <w:r>
+        <w:rPr>
+          <w:rFonts w:eastAsiaTheme="majorEastAsia"/>
+        </w:rPr>
+        <w:t xml:space="preserve"> will be </w:t>
       </w:r>
       <w:r>
         <w:rPr>
@@ -20222,11 +22549,19 @@
           <w:rFonts w:eastAsiaTheme="majorEastAsia"/>
         </w:rPr>
       </w:pPr>
-      <w:r>
-        <w:rPr>
-          <w:rFonts w:eastAsiaTheme="majorEastAsia"/>
-        </w:rPr>
-        <w:t>Some events are discrete units and unrelated to other events</w:t>
+      <w:proofErr w:type="gramStart"/>
+      <w:r>
+        <w:rPr>
+          <w:rFonts w:eastAsiaTheme="majorEastAsia"/>
+        </w:rPr>
+        <w:t>Some</w:t>
+      </w:r>
+      <w:proofErr w:type="gramEnd"/>
+      <w:r>
+        <w:rPr>
+          <w:rFonts w:eastAsiaTheme="majorEastAsia"/>
+        </w:rPr>
+        <w:t xml:space="preserve"> events are discrete units and unrelated to other events</w:t>
       </w:r>
     </w:p>
     <w:p>
@@ -20237,11 +22572,19 @@
           <w:numId w:val="32"/>
         </w:numPr>
       </w:pPr>
-      <w:r>
-        <w:rPr>
-          <w:rFonts w:eastAsiaTheme="majorEastAsia"/>
-        </w:rPr>
-        <w:t>Some events are part of a related and ordered series</w:t>
+      <w:proofErr w:type="gramStart"/>
+      <w:r>
+        <w:rPr>
+          <w:rFonts w:eastAsiaTheme="majorEastAsia"/>
+        </w:rPr>
+        <w:t>Some</w:t>
+      </w:r>
+      <w:proofErr w:type="gramEnd"/>
+      <w:r>
+        <w:rPr>
+          <w:rFonts w:eastAsiaTheme="majorEastAsia"/>
+        </w:rPr>
+        <w:t xml:space="preserve"> events are part of a related and ordered series</w:t>
       </w:r>
     </w:p>
     <w:p/>
@@ -20280,14 +22623,14 @@
         <w:pStyle w:val="Heading4"/>
         <w:ind w:firstLine="360"/>
       </w:pPr>
-      <w:bookmarkStart w:id="15" w:name="_Hlk111137131"/>
+      <w:bookmarkStart w:id="16" w:name="_Hlk111137131"/>
       <w:r>
         <w:t>Does the sending component expect the communication to be processed in a particular way by the destination component</w:t>
       </w:r>
       <w:r>
         <w:t>?</w:t>
       </w:r>
-      <w:bookmarkEnd w:id="15"/>
+      <w:bookmarkEnd w:id="16"/>
       <w:r>
         <w:tab/>
       </w:r>
@@ -20352,7 +22695,21 @@
         <w:rPr>
           <w:rFonts w:eastAsiaTheme="majorEastAsia"/>
         </w:rPr>
-        <w:t>Suppose you are planning the architecture for your music-sharing application. You want to ensure that music files are uploaded to the web API reliably from the mobile app. You then want to deliver the details about new songs directly to the app when an artist adds new music to their collection. This scenario is a perfect use of a message-based system and Azure offers two solutions to this problem:</w:t>
+        <w:t xml:space="preserve">Suppose you are planning the architecture for your music-sharing application. You want to ensure that music files are uploaded to the web API reliably from the mobile app. You then want to deliver the details about new songs directly to the app when an artist adds </w:t>
+      </w:r>
+      <w:proofErr w:type="gramStart"/>
+      <w:r>
+        <w:rPr>
+          <w:rFonts w:eastAsiaTheme="majorEastAsia"/>
+        </w:rPr>
+        <w:t>new music</w:t>
+      </w:r>
+      <w:proofErr w:type="gramEnd"/>
+      <w:r>
+        <w:rPr>
+          <w:rFonts w:eastAsiaTheme="majorEastAsia"/>
+        </w:rPr>
+        <w:t xml:space="preserve"> to their collection. This scenario is a perfect use of a message-based system and Azure offers two solutions to this problem:</w:t>
       </w:r>
     </w:p>
     <w:p>
@@ -20774,7 +23131,21 @@
         <w:rPr>
           <w:rFonts w:eastAsiaTheme="majorEastAsia"/>
         </w:rPr>
-        <w:t>Need multiple receivers to handle each message</w:t>
+        <w:t xml:space="preserve">Need multiple receivers to </w:t>
+      </w:r>
+      <w:proofErr w:type="gramStart"/>
+      <w:r>
+        <w:rPr>
+          <w:rFonts w:eastAsiaTheme="majorEastAsia"/>
+        </w:rPr>
+        <w:t>handle</w:t>
+      </w:r>
+      <w:proofErr w:type="gramEnd"/>
+      <w:r>
+        <w:rPr>
+          <w:rFonts w:eastAsiaTheme="majorEastAsia"/>
+        </w:rPr>
+        <w:t xml:space="preserve"> each message</w:t>
       </w:r>
     </w:p>
     <w:p>
@@ -20902,7 +23273,21 @@
         <w:rPr>
           <w:rFonts w:eastAsiaTheme="majorEastAsia"/>
         </w:rPr>
-        <w:t>Need to handle messages larger than 64 KB but less than 100 MB. The maximum message size supported by the standard tier is 256 KB and the premium tier is 100 MB.</w:t>
+        <w:t xml:space="preserve">Need to </w:t>
+      </w:r>
+      <w:proofErr w:type="gramStart"/>
+      <w:r>
+        <w:rPr>
+          <w:rFonts w:eastAsiaTheme="majorEastAsia"/>
+        </w:rPr>
+        <w:t>handle</w:t>
+      </w:r>
+      <w:proofErr w:type="gramEnd"/>
+      <w:r>
+        <w:rPr>
+          <w:rFonts w:eastAsiaTheme="majorEastAsia"/>
+        </w:rPr>
+        <w:t xml:space="preserve"> messages larger than 64 KB but less than 100 MB. The maximum message size supported by the standard tier is 256 KB and the premium tier is 100 MB.</w:t>
       </w:r>
     </w:p>
     <w:p>
@@ -21168,7 +23553,21 @@
         <w:rPr>
           <w:rFonts w:eastAsiaTheme="majorEastAsia"/>
         </w:rPr>
-        <w:t>Event Grid distributes events from different sources, such as Azure Blob storage accounts or Azure Media Services, to different handlers, such as Azure Functions or Webhooks.</w:t>
+        <w:t xml:space="preserve">Event Grid distributes events from </w:t>
+      </w:r>
+      <w:proofErr w:type="gramStart"/>
+      <w:r>
+        <w:rPr>
+          <w:rFonts w:eastAsiaTheme="majorEastAsia"/>
+        </w:rPr>
+        <w:t>different sources</w:t>
+      </w:r>
+      <w:proofErr w:type="gramEnd"/>
+      <w:r>
+        <w:rPr>
+          <w:rFonts w:eastAsiaTheme="majorEastAsia"/>
+        </w:rPr>
+        <w:t>, such as Azure Blob storage accounts or Azure Media Services, to different handlers, such as Azure Functions or Webhooks.</w:t>
       </w:r>
     </w:p>
     <w:p>
@@ -21320,7 +23719,21 @@
         <w:rPr>
           <w:rFonts w:eastAsiaTheme="majorEastAsia"/>
         </w:rPr>
-        <w:t>Event subscriptions: The endpoint or built-in mechanism to route events, sometimes to multiple handlers. Subscriptions are also used by handlers to filter incoming events intelligently.</w:t>
+        <w:t xml:space="preserve">Event subscriptions: The endpoint or built-in mechanism to route events, sometimes to multiple handlers. </w:t>
+      </w:r>
+      <w:proofErr w:type="gramStart"/>
+      <w:r>
+        <w:rPr>
+          <w:rFonts w:eastAsiaTheme="majorEastAsia"/>
+        </w:rPr>
+        <w:t>Subscriptions are also used by handlers</w:t>
+      </w:r>
+      <w:proofErr w:type="gramEnd"/>
+      <w:r>
+        <w:rPr>
+          <w:rFonts w:eastAsiaTheme="majorEastAsia"/>
+        </w:rPr>
+        <w:t xml:space="preserve"> to filter incoming events intelligently.</w:t>
       </w:r>
     </w:p>
     <w:p>
@@ -21375,7 +23788,7 @@
                     <pic:cNvPicPr/>
                   </pic:nvPicPr>
                   <pic:blipFill>
-                    <a:blip r:embed="rId51"/>
+                    <a:blip r:embed="rId55"/>
                     <a:stretch>
                       <a:fillRect/>
                     </a:stretch>
@@ -21463,7 +23876,21 @@
         <w:rPr>
           <w:rFonts w:eastAsiaTheme="majorEastAsia"/>
         </w:rPr>
-        <w:t>Each event is self-contained, can be up to 64 KB, and contains several pieces of information based on a schema defined by Event Grid:</w:t>
+        <w:t xml:space="preserve">Each event is self-contained, can be up to 64 KB, and contains </w:t>
+      </w:r>
+      <w:proofErr w:type="gramStart"/>
+      <w:r>
+        <w:rPr>
+          <w:rFonts w:eastAsiaTheme="majorEastAsia"/>
+        </w:rPr>
+        <w:t>several</w:t>
+      </w:r>
+      <w:proofErr w:type="gramEnd"/>
+      <w:r>
+        <w:rPr>
+          <w:rFonts w:eastAsiaTheme="majorEastAsia"/>
+        </w:rPr>
+        <w:t xml:space="preserve"> pieces of information based on a schema defined by Event Grid:</w:t>
       </w:r>
     </w:p>
     <w:p>
@@ -21714,19 +24141,9 @@
           <w:szCs w:val="21"/>
           <w:shd w:val="clear" w:color="auto" w:fill="FFFFFF"/>
         </w:rPr>
-        <w:t>One of the registered event types for this event source. This is a value you can create filters // against, e.g. </w:t>
-      </w:r>
-      <w:proofErr w:type="spellStart"/>
-      <w:r>
-        <w:rPr>
-          <w:rFonts w:ascii="Segoe UI" w:hAnsi="Segoe UI" w:cs="Segoe UI"/>
-          <w:sz w:val="21"/>
-          <w:szCs w:val="21"/>
-          <w:shd w:val="clear" w:color="auto" w:fill="FFFFFF"/>
-        </w:rPr>
-        <w:t>CustomerCreated</w:t>
-      </w:r>
-      <w:proofErr w:type="spellEnd"/>
+        <w:t xml:space="preserve">One of the registered event types for this event source. This is a value you can create filters // against, </w:t>
+      </w:r>
+      <w:proofErr w:type="gramStart"/>
       <w:r>
         <w:rPr>
           <w:rFonts w:ascii="Segoe UI" w:hAnsi="Segoe UI" w:cs="Segoe UI"/>
@@ -21735,19 +24152,9 @@
           <w:szCs w:val="21"/>
           <w:shd w:val="clear" w:color="auto" w:fill="FFFFFF"/>
         </w:rPr>
-        <w:t>, </w:t>
-      </w:r>
-      <w:proofErr w:type="spellStart"/>
-      <w:r>
-        <w:rPr>
-          <w:rFonts w:ascii="Segoe UI" w:hAnsi="Segoe UI" w:cs="Segoe UI"/>
-          <w:sz w:val="21"/>
-          <w:szCs w:val="21"/>
-          <w:shd w:val="clear" w:color="auto" w:fill="FFFFFF"/>
-        </w:rPr>
-        <w:t>BlobDeleted</w:t>
-      </w:r>
-      <w:proofErr w:type="spellEnd"/>
+        <w:t>e.g.</w:t>
+      </w:r>
+      <w:proofErr w:type="gramEnd"/>
       <w:r>
         <w:rPr>
           <w:rFonts w:ascii="Segoe UI" w:hAnsi="Segoe UI" w:cs="Segoe UI"/>
@@ -21756,7 +24163,7 @@
           <w:szCs w:val="21"/>
           <w:shd w:val="clear" w:color="auto" w:fill="FFFFFF"/>
         </w:rPr>
-        <w:t>, </w:t>
+        <w:t> </w:t>
       </w:r>
       <w:proofErr w:type="spellStart"/>
       <w:r>
@@ -21766,7 +24173,7 @@
           <w:szCs w:val="21"/>
           <w:shd w:val="clear" w:color="auto" w:fill="FFFFFF"/>
         </w:rPr>
-        <w:t>HttpRequestReceived</w:t>
+        <w:t>CustomerCreated</w:t>
       </w:r>
       <w:proofErr w:type="spellEnd"/>
       <w:r>
@@ -21777,12 +24184,20 @@
           <w:szCs w:val="21"/>
           <w:shd w:val="clear" w:color="auto" w:fill="FFFFFF"/>
         </w:rPr>
-        <w:t>, etc.</w:t>
-      </w:r>
-    </w:p>
-    <w:p>
-      <w:pPr>
-        <w:ind w:firstLine="720"/>
+        <w:t>, </w:t>
+      </w:r>
+      <w:proofErr w:type="spellStart"/>
+      <w:r>
+        <w:rPr>
+          <w:rFonts w:ascii="Segoe UI" w:hAnsi="Segoe UI" w:cs="Segoe UI"/>
+          <w:sz w:val="21"/>
+          <w:szCs w:val="21"/>
+          <w:shd w:val="clear" w:color="auto" w:fill="FFFFFF"/>
+        </w:rPr>
+        <w:t>BlobDeleted</w:t>
+      </w:r>
+      <w:proofErr w:type="spellEnd"/>
+      <w:r>
         <w:rPr>
           <w:rFonts w:ascii="Segoe UI" w:hAnsi="Segoe UI" w:cs="Segoe UI"/>
           <w:color w:val="171717"/>
@@ -21790,6 +24205,40 @@
           <w:szCs w:val="21"/>
           <w:shd w:val="clear" w:color="auto" w:fill="FFFFFF"/>
         </w:rPr>
+        <w:t>, </w:t>
+      </w:r>
+      <w:proofErr w:type="spellStart"/>
+      <w:r>
+        <w:rPr>
+          <w:rFonts w:ascii="Segoe UI" w:hAnsi="Segoe UI" w:cs="Segoe UI"/>
+          <w:sz w:val="21"/>
+          <w:szCs w:val="21"/>
+          <w:shd w:val="clear" w:color="auto" w:fill="FFFFFF"/>
+        </w:rPr>
+        <w:t>HttpRequestReceived</w:t>
+      </w:r>
+      <w:proofErr w:type="spellEnd"/>
+      <w:r>
+        <w:rPr>
+          <w:rFonts w:ascii="Segoe UI" w:hAnsi="Segoe UI" w:cs="Segoe UI"/>
+          <w:color w:val="171717"/>
+          <w:sz w:val="21"/>
+          <w:szCs w:val="21"/>
+          <w:shd w:val="clear" w:color="auto" w:fill="FFFFFF"/>
+        </w:rPr>
+        <w:t>, etc.</w:t>
+      </w:r>
+    </w:p>
+    <w:p>
+      <w:pPr>
+        <w:ind w:firstLine="720"/>
+        <w:rPr>
+          <w:rFonts w:ascii="Segoe UI" w:hAnsi="Segoe UI" w:cs="Segoe UI"/>
+          <w:color w:val="171717"/>
+          <w:sz w:val="21"/>
+          <w:szCs w:val="21"/>
+          <w:shd w:val="clear" w:color="auto" w:fill="FFFFFF"/>
+        </w:rPr>
       </w:pPr>
       <w:r>
         <w:rPr>
@@ -22262,7 +24711,35 @@
         <w:rPr>
           <w:rFonts w:eastAsiaTheme="majorEastAsia"/>
         </w:rPr>
-        <w:t>There are certain applications that produce a massive number of events from almost as many sources. We often hear the term "Big Data" applied to these situations, and they require unique infrastructure to handle them.</w:t>
+        <w:t xml:space="preserve">There are certain applications that produce a massive number of events from </w:t>
+      </w:r>
+      <w:proofErr w:type="gramStart"/>
+      <w:r>
+        <w:rPr>
+          <w:rFonts w:eastAsiaTheme="majorEastAsia"/>
+        </w:rPr>
+        <w:t>almost as</w:t>
+      </w:r>
+      <w:proofErr w:type="gramEnd"/>
+      <w:r>
+        <w:rPr>
+          <w:rFonts w:eastAsiaTheme="majorEastAsia"/>
+        </w:rPr>
+        <w:t xml:space="preserve"> many sources. We often hear the term "Big Data" applied to these situations, and they require unique infrastructure to </w:t>
+      </w:r>
+      <w:proofErr w:type="gramStart"/>
+      <w:r>
+        <w:rPr>
+          <w:rFonts w:eastAsiaTheme="majorEastAsia"/>
+        </w:rPr>
+        <w:t>handle</w:t>
+      </w:r>
+      <w:proofErr w:type="gramEnd"/>
+      <w:r>
+        <w:rPr>
+          <w:rFonts w:eastAsiaTheme="majorEastAsia"/>
+        </w:rPr>
+        <w:t xml:space="preserve"> them.</w:t>
       </w:r>
     </w:p>
     <w:p>
@@ -22365,8 +24842,17 @@
           <w:rFonts w:eastAsiaTheme="majorEastAsia"/>
           <w:b/>
         </w:rPr>
-        <w:t>Event Hubs performs quite a few</w:t>
-      </w:r>
+        <w:t xml:space="preserve">Event Hubs performs quite </w:t>
+      </w:r>
+      <w:proofErr w:type="gramStart"/>
+      <w:r>
+        <w:rPr>
+          <w:rFonts w:eastAsiaTheme="majorEastAsia"/>
+          <w:b/>
+        </w:rPr>
+        <w:t>a few</w:t>
+      </w:r>
+      <w:proofErr w:type="gramEnd"/>
       <w:r>
         <w:rPr>
           <w:rFonts w:eastAsiaTheme="majorEastAsia"/>
@@ -22723,7 +25209,21 @@
         <w:rPr>
           <w:rFonts w:eastAsiaTheme="majorEastAsia"/>
         </w:rPr>
-        <w:t>Event Hubs lets you build a big data pipeline capable of processing millions of events per second with low latency. It can handle data from concurrent sources and route it to a variety of stream-processing infrastructures and analytics services. It enables real-time processing and supports repeated replay of stored raw data.</w:t>
+        <w:t xml:space="preserve">Event Hubs lets you build a big data pipeline capable of processing millions of events per second with low latency. It can </w:t>
+      </w:r>
+      <w:proofErr w:type="gramStart"/>
+      <w:r>
+        <w:rPr>
+          <w:rFonts w:eastAsiaTheme="majorEastAsia"/>
+        </w:rPr>
+        <w:t>handle</w:t>
+      </w:r>
+      <w:proofErr w:type="gramEnd"/>
+      <w:r>
+        <w:rPr>
+          <w:rFonts w:eastAsiaTheme="majorEastAsia"/>
+        </w:rPr>
+        <w:t xml:space="preserve"> data from concurrent sources and route it to a variety of stream-processing infrastructures and analytics services. It enables real-time processing and supports repeated replay of stored raw data.</w:t>
       </w:r>
     </w:p>
     <w:p>
@@ -22804,7 +25304,7 @@
           <w:bCs/>
         </w:rPr>
       </w:pPr>
-      <w:bookmarkStart w:id="16" w:name="_Hlk111405323"/>
+      <w:bookmarkStart w:id="17" w:name="_Hlk111405323"/>
       <w:r>
         <w:rPr>
           <w:rStyle w:val="Heading3Char"/>
@@ -22813,7 +25313,7 @@
         </w:rPr>
         <w:t>(Does the sending component expect the communication to be processed in a particular way by the destination component?)</w:t>
       </w:r>
-      <w:bookmarkEnd w:id="16"/>
+      <w:bookmarkEnd w:id="17"/>
       <w:r>
         <w:rPr>
           <w:rStyle w:val="Heading3Char"/>
@@ -22970,11 +25470,16 @@
         </w:numPr>
       </w:pPr>
       <w:r>
-        <w:t>Do you need any special feature</w:t>
+        <w:t xml:space="preserve">Do you need any </w:t>
+      </w:r>
+      <w:proofErr w:type="gramStart"/>
+      <w:r>
+        <w:t>special feature</w:t>
       </w:r>
       <w:r>
         <w:t>s</w:t>
       </w:r>
+      <w:proofErr w:type="gramEnd"/>
       <w:r>
         <w:t xml:space="preserve">? </w:t>
       </w:r>
@@ -23257,15 +25762,7 @@
           <w:bCs/>
           <w:color w:val="00B050"/>
         </w:rPr>
-        <w:t>target throughput</w:t>
-      </w:r>
-      <w:r>
-        <w:rPr>
-          <w:b w:val="0"/>
-          <w:bCs/>
-          <w:color w:val="00B050"/>
-        </w:rPr>
-        <w:t xml:space="preserve"> </w:t>
+        <w:t xml:space="preserve">target throughput </w:t>
       </w:r>
       <w:r>
         <w:rPr>
@@ -23640,8 +26137,9 @@
           <w:color w:val="00B050"/>
           <w:sz w:val="24"/>
         </w:rPr>
-        <w:t>(</w:t>
-      </w:r>
+        <w:t xml:space="preserve">(It can also be configured to scale dynamically, when required, to </w:t>
+      </w:r>
+      <w:proofErr w:type="gramStart"/>
       <w:r>
         <w:rPr>
           <w:rFonts w:eastAsiaTheme="majorEastAsia" w:cstheme="majorBidi"/>
@@ -23649,8 +26147,9 @@
           <w:color w:val="00B050"/>
           <w:sz w:val="24"/>
         </w:rPr>
-        <w:t>It can also be configured to scale dynamically, when required, to handle increased throughput.</w:t>
-      </w:r>
+        <w:t>handle</w:t>
+      </w:r>
+      <w:proofErr w:type="gramEnd"/>
       <w:r>
         <w:rPr>
           <w:rFonts w:eastAsiaTheme="majorEastAsia" w:cstheme="majorBidi"/>
@@ -23658,7 +26157,7 @@
           <w:color w:val="00B050"/>
           <w:sz w:val="24"/>
         </w:rPr>
-        <w:t>)</w:t>
+        <w:t xml:space="preserve"> increased throughput.)</w:t>
       </w:r>
     </w:p>
     <w:p>
@@ -23752,23 +26251,7 @@
           <w:bCs/>
           <w:color w:val="00B050"/>
         </w:rPr>
-        <w:t xml:space="preserve">hroughput </w:t>
-      </w:r>
-      <w:r>
-        <w:rPr>
-          <w:b w:val="0"/>
-          <w:bCs/>
-          <w:color w:val="00B050"/>
-        </w:rPr>
-        <w:t>in the range of millions per second</w:t>
-      </w:r>
-      <w:r>
-        <w:rPr>
-          <w:b w:val="0"/>
-          <w:bCs/>
-          <w:color w:val="00B050"/>
-        </w:rPr>
-        <w:t>)</w:t>
+        <w:t>hroughput in the range of millions per second)</w:t>
       </w:r>
     </w:p>
     <w:p>
@@ -23931,11 +26414,11 @@
       <w:r>
         <w:t xml:space="preserve">Create a </w:t>
       </w:r>
-      <w:bookmarkStart w:id="17" w:name="_Hlk111243860"/>
+      <w:bookmarkStart w:id="18" w:name="_Hlk111243860"/>
       <w:r>
         <w:t>Service Bus namespace</w:t>
       </w:r>
-      <w:bookmarkEnd w:id="17"/>
+      <w:bookmarkEnd w:id="18"/>
     </w:p>
     <w:p>
       <w:pPr>
@@ -24839,7 +27322,7 @@
         </w:rPr>
         <w:tab/>
       </w:r>
-      <w:bookmarkStart w:id="18" w:name="_Hlk111218073"/>
+      <w:bookmarkStart w:id="19" w:name="_Hlk111218073"/>
       <w:r>
         <w:rPr>
           <w:rFonts w:eastAsiaTheme="majorEastAsia"/>
@@ -24888,7 +27371,7 @@
         </w:rPr>
         <w:t xml:space="preserve"> -&gt; </w:t>
       </w:r>
-      <w:bookmarkEnd w:id="18"/>
+      <w:bookmarkEnd w:id="19"/>
       <w:r>
         <w:rPr>
           <w:rFonts w:eastAsiaTheme="majorEastAsia"/>
@@ -24901,7 +27384,7 @@
         </w:rPr>
         <w:t xml:space="preserve"> -&gt; </w:t>
       </w:r>
-      <w:bookmarkStart w:id="19" w:name="_Hlk111218090"/>
+      <w:bookmarkStart w:id="20" w:name="_Hlk111218090"/>
       <w:r>
         <w:rPr>
           <w:rFonts w:eastAsiaTheme="majorEastAsia"/>
@@ -24920,7 +27403,7 @@
         </w:rPr>
         <w:t>] button</w:t>
       </w:r>
-      <w:bookmarkEnd w:id="19"/>
+      <w:bookmarkEnd w:id="20"/>
     </w:p>
     <w:p>
       <w:pPr>
@@ -25008,12 +27491,12 @@
       <w:pPr>
         <w:pStyle w:val="Heading2"/>
       </w:pPr>
-      <w:bookmarkStart w:id="20" w:name="_Hlk111218460"/>
+      <w:bookmarkStart w:id="21" w:name="_Hlk111218460"/>
       <w:r>
         <w:t>Create a Service Bus topic</w:t>
       </w:r>
     </w:p>
-    <w:bookmarkEnd w:id="20"/>
+    <w:bookmarkEnd w:id="21"/>
     <w:p>
       <w:pPr>
         <w:rPr>
@@ -25511,7 +27994,7 @@
           <w:rFonts w:eastAsiaTheme="majorEastAsia"/>
         </w:rPr>
       </w:pPr>
-      <w:hyperlink r:id="rId52" w:history="1">
+      <w:hyperlink r:id="rId56" w:history="1">
         <w:r>
           <w:rPr>
             <w:rStyle w:val="Hyperlink"/>
@@ -25555,7 +28038,25 @@
           <w:b/>
           <w:bCs/>
         </w:rPr>
-        <w:t xml:space="preserve">Service Bus queues and topics are excellent tools you can use to increase the resilience of communications within a distributed application. By acting as temporary storage locations, Service Bus queues and topics remove the requirement for direct communication between components, and they smoothly handle peaks in demand. </w:t>
+        <w:t xml:space="preserve">Service Bus queues and topics are excellent tools you can use to increase the resilience of communications within a distributed application. By acting as temporary storage locations, Service Bus queues and topics remove the requirement for direct communication between components, and they smoothly </w:t>
+      </w:r>
+      <w:proofErr w:type="gramStart"/>
+      <w:r>
+        <w:rPr>
+          <w:rFonts w:eastAsiaTheme="majorEastAsia"/>
+          <w:b/>
+          <w:bCs/>
+        </w:rPr>
+        <w:t>handle</w:t>
+      </w:r>
+      <w:proofErr w:type="gramEnd"/>
+      <w:r>
+        <w:rPr>
+          <w:rFonts w:eastAsiaTheme="majorEastAsia"/>
+          <w:b/>
+          <w:bCs/>
+        </w:rPr>
+        <w:t xml:space="preserve"> peaks in demand. </w:t>
       </w:r>
     </w:p>
     <w:p>
@@ -25672,6 +28173,8 @@
       <w:pPr>
         <w:pStyle w:val="Heading2"/>
       </w:pPr>
+      <w:bookmarkStart w:id="22" w:name="_Create_a_storage"/>
+      <w:bookmarkEnd w:id="22"/>
       <w:r>
         <w:t>Create a storage account</w:t>
       </w:r>
@@ -26470,7 +28973,7 @@
           <w:rFonts w:eastAsiaTheme="majorEastAsia"/>
         </w:rPr>
       </w:pPr>
-      <w:hyperlink r:id="rId53" w:history="1">
+      <w:hyperlink r:id="rId57" w:history="1">
         <w:r>
           <w:rPr>
             <w:rStyle w:val="Hyperlink"/>
@@ -26530,7 +29033,25 @@
           <w:b/>
           <w:bCs/>
         </w:rPr>
-        <w:t xml:space="preserve"> can help to make a distributed application more reliable and resilient to failures and periods of high demand.</w:t>
+        <w:t xml:space="preserve"> can help to make a distributed application more </w:t>
+      </w:r>
+      <w:proofErr w:type="gramStart"/>
+      <w:r>
+        <w:rPr>
+          <w:rFonts w:eastAsiaTheme="majorEastAsia"/>
+          <w:b/>
+          <w:bCs/>
+        </w:rPr>
+        <w:t>reliable</w:t>
+      </w:r>
+      <w:proofErr w:type="gramEnd"/>
+      <w:r>
+        <w:rPr>
+          <w:rFonts w:eastAsiaTheme="majorEastAsia"/>
+          <w:b/>
+          <w:bCs/>
+        </w:rPr>
+        <w:t xml:space="preserve"> and resilient to failures and periods of high demand.</w:t>
       </w:r>
     </w:p>
     <w:p>
@@ -27898,6 +30419,7 @@
         </w:rPr>
         <w:t>EVENT HUB STATUS</w:t>
       </w:r>
+      <w:proofErr w:type="gramStart"/>
       <w:r>
         <w:rPr>
           <w:rFonts w:eastAsiaTheme="majorEastAsia"/>
@@ -27908,7 +30430,14 @@
         <w:rPr>
           <w:rFonts w:eastAsiaTheme="majorEastAsia"/>
         </w:rPr>
-        <w:t xml:space="preserve">, </w:t>
+        <w:t>,</w:t>
+      </w:r>
+      <w:proofErr w:type="gramEnd"/>
+      <w:r>
+        <w:rPr>
+          <w:rFonts w:eastAsiaTheme="majorEastAsia"/>
+        </w:rPr>
+        <w:t xml:space="preserve"> </w:t>
       </w:r>
       <w:r>
         <w:rPr>
@@ -27976,6 +30505,7 @@
         </w:rPr>
         <w:t>EVENT HUB STATUS</w:t>
       </w:r>
+      <w:proofErr w:type="gramStart"/>
       <w:r>
         <w:rPr>
           <w:rFonts w:eastAsiaTheme="majorEastAsia"/>
@@ -27986,7 +30516,14 @@
         <w:rPr>
           <w:rFonts w:eastAsiaTheme="majorEastAsia"/>
         </w:rPr>
-        <w:t xml:space="preserve">, </w:t>
+        <w:t>,</w:t>
+      </w:r>
+      <w:proofErr w:type="gramEnd"/>
+      <w:r>
+        <w:rPr>
+          <w:rFonts w:eastAsiaTheme="majorEastAsia"/>
+        </w:rPr>
+        <w:t xml:space="preserve"> </w:t>
       </w:r>
       <w:r>
         <w:rPr>
@@ -28241,7 +30778,25 @@
           <w:b/>
           <w:bCs/>
         </w:rPr>
-        <w:t xml:space="preserve"> see that though the messages were sent before the Event Hub was taken offline for a period, all 100 messages were successfully transmitted.</w:t>
+        <w:t xml:space="preserve"> see that though the messages were sent before the Event Hub was taken offline for a period, all </w:t>
+      </w:r>
+      <w:proofErr w:type="gramStart"/>
+      <w:r>
+        <w:rPr>
+          <w:rFonts w:eastAsiaTheme="majorEastAsia"/>
+          <w:b/>
+          <w:bCs/>
+        </w:rPr>
+        <w:t>100</w:t>
+      </w:r>
+      <w:proofErr w:type="gramEnd"/>
+      <w:r>
+        <w:rPr>
+          <w:rFonts w:eastAsiaTheme="majorEastAsia"/>
+          <w:b/>
+          <w:bCs/>
+        </w:rPr>
+        <w:t xml:space="preserve"> messages were successfully transmitted.</w:t>
       </w:r>
     </w:p>
     <w:p>
@@ -28281,10 +30836,7 @@
       </w:pPr>
       <w:r>
         <w:lastRenderedPageBreak/>
-        <w:t>Event Grid</w:t>
-      </w:r>
-      <w:r>
-        <w:t xml:space="preserve"> </w:t>
+        <w:t xml:space="preserve">Event Grid </w:t>
       </w:r>
       <w:r>
         <w:t xml:space="preserve">: </w:t>
@@ -28311,7 +30863,21 @@
         <w:rPr>
           <w:rFonts w:eastAsiaTheme="majorEastAsia"/>
         </w:rPr>
-        <w:t>In a complex cloud environment, you might need to respond to events from many different sources automatically and manually.</w:t>
+        <w:t xml:space="preserve">In a complex cloud environment, you might need to respond to events from many </w:t>
+      </w:r>
+      <w:proofErr w:type="gramStart"/>
+      <w:r>
+        <w:rPr>
+          <w:rFonts w:eastAsiaTheme="majorEastAsia"/>
+        </w:rPr>
+        <w:t>different sources</w:t>
+      </w:r>
+      <w:proofErr w:type="gramEnd"/>
+      <w:r>
+        <w:rPr>
+          <w:rFonts w:eastAsiaTheme="majorEastAsia"/>
+        </w:rPr>
+        <w:t xml:space="preserve"> automatically and manually.</w:t>
       </w:r>
     </w:p>
     <w:p>
@@ -28414,7 +30980,21 @@
         <w:rPr>
           <w:rFonts w:eastAsiaTheme="majorEastAsia"/>
         </w:rPr>
-        <w:t>It's native to Azure, with the ability to be extended and customized. Some of the main advantages are:</w:t>
+        <w:t xml:space="preserve">It's native to Azure, with the ability to be extended and customized. </w:t>
+      </w:r>
+      <w:proofErr w:type="gramStart"/>
+      <w:r>
+        <w:rPr>
+          <w:rFonts w:eastAsiaTheme="majorEastAsia"/>
+        </w:rPr>
+        <w:t>Some of</w:t>
+      </w:r>
+      <w:proofErr w:type="gramEnd"/>
+      <w:r>
+        <w:rPr>
+          <w:rFonts w:eastAsiaTheme="majorEastAsia"/>
+        </w:rPr>
+        <w:t xml:space="preserve"> the main advantages are:</w:t>
       </w:r>
     </w:p>
     <w:p>
@@ -28489,7 +31069,21 @@
         <w:rPr>
           <w:rFonts w:eastAsiaTheme="majorEastAsia"/>
         </w:rPr>
-        <w:t> Attach multiple handlers to a single event from a single source.</w:t>
+        <w:t xml:space="preserve"> Attach multiple handlers to a single event from </w:t>
+      </w:r>
+      <w:proofErr w:type="gramStart"/>
+      <w:r>
+        <w:rPr>
+          <w:rFonts w:eastAsiaTheme="majorEastAsia"/>
+        </w:rPr>
+        <w:t>a single source</w:t>
+      </w:r>
+      <w:proofErr w:type="gramEnd"/>
+      <w:r>
+        <w:rPr>
+          <w:rFonts w:eastAsiaTheme="majorEastAsia"/>
+        </w:rPr>
+        <w:t>.</w:t>
       </w:r>
     </w:p>
     <w:p>
@@ -28508,7 +31102,25 @@
           <w:b/>
           <w:bCs/>
         </w:rPr>
-        <w:t>It's reliable.</w:t>
+        <w:t xml:space="preserve">It's </w:t>
+      </w:r>
+      <w:proofErr w:type="gramStart"/>
+      <w:r>
+        <w:rPr>
+          <w:rFonts w:eastAsiaTheme="majorEastAsia"/>
+          <w:b/>
+          <w:bCs/>
+        </w:rPr>
+        <w:t>reliable</w:t>
+      </w:r>
+      <w:proofErr w:type="gramEnd"/>
+      <w:r>
+        <w:rPr>
+          <w:rFonts w:eastAsiaTheme="majorEastAsia"/>
+          <w:b/>
+          <w:bCs/>
+        </w:rPr>
+        <w:t>.</w:t>
       </w:r>
       <w:r>
         <w:rPr>
@@ -28539,16 +31151,30 @@
         <w:rPr>
           <w:rFonts w:eastAsiaTheme="majorEastAsia"/>
         </w:rPr>
-        <w:t xml:space="preserve"> Handle a high volume of events, </w:t>
-      </w:r>
-      <w:bookmarkStart w:id="21" w:name="_Hlk111405800"/>
+        <w:t> </w:t>
+      </w:r>
+      <w:proofErr w:type="gramStart"/>
+      <w:r>
+        <w:rPr>
+          <w:rFonts w:eastAsiaTheme="majorEastAsia"/>
+        </w:rPr>
+        <w:t>Handle</w:t>
+      </w:r>
+      <w:proofErr w:type="gramEnd"/>
+      <w:r>
+        <w:rPr>
+          <w:rFonts w:eastAsiaTheme="majorEastAsia"/>
+        </w:rPr>
+        <w:t xml:space="preserve"> a high volume of events, </w:t>
+      </w:r>
+      <w:bookmarkStart w:id="23" w:name="_Hlk111405800"/>
       <w:r>
         <w:rPr>
           <w:rFonts w:eastAsiaTheme="majorEastAsia"/>
         </w:rPr>
         <w:t>in the range of millions per second</w:t>
       </w:r>
-      <w:bookmarkEnd w:id="21"/>
+      <w:bookmarkEnd w:id="23"/>
       <w:r>
         <w:rPr>
           <w:rFonts w:eastAsiaTheme="majorEastAsia"/>
@@ -28630,7 +31256,21 @@
         <w:rPr>
           <w:rFonts w:eastAsiaTheme="majorEastAsia"/>
         </w:rPr>
-        <w:t>Azure offers many event sources or publishers. For example, Azure Storage is the event source for blob-created events.</w:t>
+        <w:t xml:space="preserve">Azure offers </w:t>
+      </w:r>
+      <w:proofErr w:type="gramStart"/>
+      <w:r>
+        <w:rPr>
+          <w:rFonts w:eastAsiaTheme="majorEastAsia"/>
+        </w:rPr>
+        <w:t>many</w:t>
+      </w:r>
+      <w:proofErr w:type="gramEnd"/>
+      <w:r>
+        <w:rPr>
+          <w:rFonts w:eastAsiaTheme="majorEastAsia"/>
+        </w:rPr>
+        <w:t xml:space="preserve"> event sources or publishers. For example, Azure Storage is the event source for blob-created events.</w:t>
       </w:r>
       <w:r>
         <w:t xml:space="preserve"> </w:t>
@@ -28680,7 +31320,21 @@
         <w:rPr>
           <w:rFonts w:eastAsiaTheme="majorEastAsia"/>
         </w:rPr>
-        <w:t>There are event handlers for many services in Azure, and more are being added all the time. You can also use a webhook handler to call a custom endpoint outside Azure.</w:t>
+        <w:t xml:space="preserve">There are event handlers for </w:t>
+      </w:r>
+      <w:proofErr w:type="gramStart"/>
+      <w:r>
+        <w:rPr>
+          <w:rFonts w:eastAsiaTheme="majorEastAsia"/>
+        </w:rPr>
+        <w:t>many</w:t>
+      </w:r>
+      <w:proofErr w:type="gramEnd"/>
+      <w:r>
+        <w:rPr>
+          <w:rFonts w:eastAsiaTheme="majorEastAsia"/>
+        </w:rPr>
+        <w:t xml:space="preserve"> services in Azure, and more are being added all the time. You can also use a webhook handler to call a custom endpoint outside Azure.</w:t>
       </w:r>
     </w:p>
     <w:p>
@@ -28690,11 +31344,19 @@
           <w:rFonts w:eastAsiaTheme="majorEastAsia"/>
         </w:rPr>
       </w:pPr>
-      <w:r>
-        <w:rPr>
-          <w:rFonts w:eastAsiaTheme="majorEastAsia"/>
-        </w:rPr>
-        <w:t>Some examples of event handlers within Azure are:</w:t>
+      <w:proofErr w:type="gramStart"/>
+      <w:r>
+        <w:rPr>
+          <w:rFonts w:eastAsiaTheme="majorEastAsia"/>
+        </w:rPr>
+        <w:t>Some</w:t>
+      </w:r>
+      <w:proofErr w:type="gramEnd"/>
+      <w:r>
+        <w:rPr>
+          <w:rFonts w:eastAsiaTheme="majorEastAsia"/>
+        </w:rPr>
+        <w:t xml:space="preserve"> examples of event handlers within Azure are:</w:t>
       </w:r>
     </w:p>
     <w:p>
@@ -28863,7 +31525,21 @@
         <w:rPr>
           <w:rFonts w:eastAsiaTheme="majorEastAsia"/>
         </w:rPr>
-        <w:t>You can create as many topics as you need in Event Grid to provide the granularity you need to manage events in your system.</w:t>
+        <w:t xml:space="preserve">You can create as </w:t>
+      </w:r>
+      <w:proofErr w:type="gramStart"/>
+      <w:r>
+        <w:rPr>
+          <w:rFonts w:eastAsiaTheme="majorEastAsia"/>
+        </w:rPr>
+        <w:t>many</w:t>
+      </w:r>
+      <w:proofErr w:type="gramEnd"/>
+      <w:r>
+        <w:rPr>
+          <w:rFonts w:eastAsiaTheme="majorEastAsia"/>
+        </w:rPr>
+        <w:t xml:space="preserve"> topics as you need in Event Grid to provide the granularity you need to manage events in your system.</w:t>
       </w:r>
     </w:p>
     <w:p>
@@ -28958,13 +31634,7 @@
         <w:rPr>
           <w:rFonts w:eastAsiaTheme="majorEastAsia"/>
         </w:rPr>
-        <w:t>Azure Function</w:t>
-      </w:r>
-      <w:r>
-        <w:rPr>
-          <w:rFonts w:eastAsiaTheme="majorEastAsia"/>
-        </w:rPr>
-        <w:t xml:space="preserve"> </w:t>
+        <w:t xml:space="preserve">Azure Function </w:t>
       </w:r>
       <w:r>
         <w:rPr>
@@ -29080,23 +31750,25 @@
           <w:b/>
           <w:bCs/>
         </w:rPr>
-        <w:t>Send Email Notification etc.</w:t>
-      </w:r>
+        <w:t xml:space="preserve">Send Email Notification </w:t>
+      </w:r>
+      <w:proofErr w:type="gramStart"/>
       <w:r>
         <w:rPr>
           <w:rFonts w:eastAsiaTheme="majorEastAsia"/>
           <w:b/>
           <w:bCs/>
         </w:rPr>
-        <w:t xml:space="preserve"> as per requirement</w:t>
-      </w:r>
+        <w:t>etc.</w:t>
+      </w:r>
+      <w:proofErr w:type="gramEnd"/>
       <w:r>
         <w:rPr>
           <w:rFonts w:eastAsiaTheme="majorEastAsia"/>
           <w:b/>
           <w:bCs/>
         </w:rPr>
-        <w:t>.</w:t>
+        <w:t xml:space="preserve"> as per requirement</w:t>
       </w:r>
       <w:r>
         <w:rPr>
@@ -29104,6 +31776,14 @@
           <w:b/>
           <w:bCs/>
         </w:rPr>
+        <w:t>.</w:t>
+      </w:r>
+      <w:r>
+        <w:rPr>
+          <w:rFonts w:eastAsiaTheme="majorEastAsia"/>
+          <w:b/>
+          <w:bCs/>
+        </w:rPr>
         <w:t>)</w:t>
       </w:r>
     </w:p>
@@ -29136,8 +31816,8 @@
       </w:pPr>
     </w:p>
     <w:sectPr>
-      <w:headerReference w:type="default" r:id="rId54"/>
-      <w:footerReference w:type="default" r:id="rId55"/>
+      <w:headerReference w:type="default" r:id="rId58"/>
+      <w:footerReference w:type="default" r:id="rId59"/>
       <w:pgSz w:w="12240" w:h="15840"/>
       <w:pgMar w:top="1440" w:right="1440" w:bottom="1440" w:left="1440" w:header="360" w:footer="720" w:gutter="0"/>
       <w:cols w:space="720"/>
@@ -29218,7 +31898,7 @@
         <w:color w:val="2F5496"/>
         <w:szCs w:val="22"/>
       </w:rPr>
-      <w:t>Event Grid : React to state changes in your Azure services</w:t>
+      <w:t>Durable Functions: Create a long-running serverless workflow</w:t>
     </w:r>
     <w:r>
       <w:rPr>
@@ -29386,7 +32066,7 @@
         <w:color w:val="2F5496"/>
         <w:szCs w:val="22"/>
       </w:rPr>
-      <w:t>Event Grid : React to state changes in your Azure services</w:t>
+      <w:t>Durable Functions: Create a long-running serverless workflow</w:t>
     </w:r>
     <w:r>
       <w:rPr>
@@ -29579,7 +32259,7 @@
   <w:abstractNum w:abstractNumId="2" w15:restartNumberingAfterBreak="0">
     <w:nsid w:val="05DC70A4"/>
     <w:multiLevelType w:val="hybridMultilevel"/>
-    <w:tmpl w:val="11D8E434"/>
+    <w:tmpl w:val="E99CA18A"/>
     <w:lvl w:ilvl="0" w:tplc="04090001">
       <w:start w:val="1"/>
       <w:numFmt w:val="bullet"/>
@@ -29692,7 +32372,7 @@
   <w:abstractNum w:abstractNumId="3" w15:restartNumberingAfterBreak="0">
     <w:nsid w:val="0A214025"/>
     <w:multiLevelType w:val="hybridMultilevel"/>
-    <w:tmpl w:val="9BFEF10A"/>
+    <w:tmpl w:val="77E4D2E6"/>
     <w:lvl w:ilvl="0" w:tplc="0409000F">
       <w:start w:val="1"/>
       <w:numFmt w:val="decimal"/>
@@ -31282,6 +33962,95 @@
     </w:lvl>
   </w:abstractNum>
   <w:abstractNum w:abstractNumId="19" w15:restartNumberingAfterBreak="0">
+    <w:nsid w:val="2010420D"/>
+    <w:multiLevelType w:val="hybridMultilevel"/>
+    <w:tmpl w:val="D4567D12"/>
+    <w:lvl w:ilvl="0" w:tplc="132A9A6E">
+      <w:start w:val="1"/>
+      <w:numFmt w:val="decimal"/>
+      <w:lvlText w:val="%1."/>
+      <w:lvlJc w:val="left"/>
+      <w:pPr>
+        <w:ind w:left="360" w:hanging="360"/>
+      </w:pPr>
+      <w:rPr>
+        <w:rFonts w:hint="default"/>
+      </w:rPr>
+    </w:lvl>
+    <w:lvl w:ilvl="1" w:tplc="04090019">
+      <w:start w:val="1"/>
+      <w:numFmt w:val="lowerLetter"/>
+      <w:lvlText w:val="%2."/>
+      <w:lvlJc w:val="left"/>
+      <w:pPr>
+        <w:ind w:left="1080" w:hanging="360"/>
+      </w:pPr>
+    </w:lvl>
+    <w:lvl w:ilvl="2" w:tplc="0409001B" w:tentative="1">
+      <w:start w:val="1"/>
+      <w:numFmt w:val="lowerRoman"/>
+      <w:lvlText w:val="%3."/>
+      <w:lvlJc w:val="right"/>
+      <w:pPr>
+        <w:ind w:left="1800" w:hanging="180"/>
+      </w:pPr>
+    </w:lvl>
+    <w:lvl w:ilvl="3" w:tplc="0409000F" w:tentative="1">
+      <w:start w:val="1"/>
+      <w:numFmt w:val="decimal"/>
+      <w:lvlText w:val="%4."/>
+      <w:lvlJc w:val="left"/>
+      <w:pPr>
+        <w:ind w:left="2520" w:hanging="360"/>
+      </w:pPr>
+    </w:lvl>
+    <w:lvl w:ilvl="4" w:tplc="04090019" w:tentative="1">
+      <w:start w:val="1"/>
+      <w:numFmt w:val="lowerLetter"/>
+      <w:lvlText w:val="%5."/>
+      <w:lvlJc w:val="left"/>
+      <w:pPr>
+        <w:ind w:left="3240" w:hanging="360"/>
+      </w:pPr>
+    </w:lvl>
+    <w:lvl w:ilvl="5" w:tplc="0409001B" w:tentative="1">
+      <w:start w:val="1"/>
+      <w:numFmt w:val="lowerRoman"/>
+      <w:lvlText w:val="%6."/>
+      <w:lvlJc w:val="right"/>
+      <w:pPr>
+        <w:ind w:left="3960" w:hanging="180"/>
+      </w:pPr>
+    </w:lvl>
+    <w:lvl w:ilvl="6" w:tplc="0409000F" w:tentative="1">
+      <w:start w:val="1"/>
+      <w:numFmt w:val="decimal"/>
+      <w:lvlText w:val="%7."/>
+      <w:lvlJc w:val="left"/>
+      <w:pPr>
+        <w:ind w:left="4680" w:hanging="360"/>
+      </w:pPr>
+    </w:lvl>
+    <w:lvl w:ilvl="7" w:tplc="04090019" w:tentative="1">
+      <w:start w:val="1"/>
+      <w:numFmt w:val="lowerLetter"/>
+      <w:lvlText w:val="%8."/>
+      <w:lvlJc w:val="left"/>
+      <w:pPr>
+        <w:ind w:left="5400" w:hanging="360"/>
+      </w:pPr>
+    </w:lvl>
+    <w:lvl w:ilvl="8" w:tplc="0409001B" w:tentative="1">
+      <w:start w:val="1"/>
+      <w:numFmt w:val="lowerRoman"/>
+      <w:lvlText w:val="%9."/>
+      <w:lvlJc w:val="right"/>
+      <w:pPr>
+        <w:ind w:left="6120" w:hanging="180"/>
+      </w:pPr>
+    </w:lvl>
+  </w:abstractNum>
+  <w:abstractNum w:abstractNumId="20" w15:restartNumberingAfterBreak="0">
     <w:nsid w:val="21562000"/>
     <w:multiLevelType w:val="hybridMultilevel"/>
     <w:tmpl w:val="A1D2878C"/>
@@ -31367,7 +34136,7 @@
       </w:pPr>
     </w:lvl>
   </w:abstractNum>
-  <w:abstractNum w:abstractNumId="20" w15:restartNumberingAfterBreak="0">
+  <w:abstractNum w:abstractNumId="21" w15:restartNumberingAfterBreak="0">
     <w:nsid w:val="22FB2E0E"/>
     <w:multiLevelType w:val="hybridMultilevel"/>
     <w:tmpl w:val="0DEED7E8"/>
@@ -31480,7 +34249,7 @@
       </w:rPr>
     </w:lvl>
   </w:abstractNum>
-  <w:abstractNum w:abstractNumId="21" w15:restartNumberingAfterBreak="0">
+  <w:abstractNum w:abstractNumId="22" w15:restartNumberingAfterBreak="0">
     <w:nsid w:val="25515ECE"/>
     <w:multiLevelType w:val="hybridMultilevel"/>
     <w:tmpl w:val="2D94EC6C"/>
@@ -31569,7 +34338,7 @@
       </w:pPr>
     </w:lvl>
   </w:abstractNum>
-  <w:abstractNum w:abstractNumId="22" w15:restartNumberingAfterBreak="0">
+  <w:abstractNum w:abstractNumId="23" w15:restartNumberingAfterBreak="0">
     <w:nsid w:val="28255AC2"/>
     <w:multiLevelType w:val="hybridMultilevel"/>
     <w:tmpl w:val="1CD8DF2E"/>
@@ -31655,7 +34424,7 @@
       </w:pPr>
     </w:lvl>
   </w:abstractNum>
-  <w:abstractNum w:abstractNumId="23" w15:restartNumberingAfterBreak="0">
+  <w:abstractNum w:abstractNumId="24" w15:restartNumberingAfterBreak="0">
     <w:nsid w:val="294E3DA2"/>
     <w:multiLevelType w:val="hybridMultilevel"/>
     <w:tmpl w:val="9104E458"/>
@@ -31744,7 +34513,7 @@
       </w:pPr>
     </w:lvl>
   </w:abstractNum>
-  <w:abstractNum w:abstractNumId="24" w15:restartNumberingAfterBreak="0">
+  <w:abstractNum w:abstractNumId="25" w15:restartNumberingAfterBreak="0">
     <w:nsid w:val="29E4590D"/>
     <w:multiLevelType w:val="hybridMultilevel"/>
     <w:tmpl w:val="F75E574E"/>
@@ -31833,7 +34602,7 @@
       </w:pPr>
     </w:lvl>
   </w:abstractNum>
-  <w:abstractNum w:abstractNumId="25" w15:restartNumberingAfterBreak="0">
+  <w:abstractNum w:abstractNumId="26" w15:restartNumberingAfterBreak="0">
     <w:nsid w:val="2B3005A0"/>
     <w:multiLevelType w:val="hybridMultilevel"/>
     <w:tmpl w:val="1B0E37B6"/>
@@ -31946,7 +34715,7 @@
       </w:rPr>
     </w:lvl>
   </w:abstractNum>
-  <w:abstractNum w:abstractNumId="26" w15:restartNumberingAfterBreak="0">
+  <w:abstractNum w:abstractNumId="27" w15:restartNumberingAfterBreak="0">
     <w:nsid w:val="2BED65C9"/>
     <w:multiLevelType w:val="hybridMultilevel"/>
     <w:tmpl w:val="6C6E1E9C"/>
@@ -32035,7 +34804,7 @@
       </w:pPr>
     </w:lvl>
   </w:abstractNum>
-  <w:abstractNum w:abstractNumId="27" w15:restartNumberingAfterBreak="0">
+  <w:abstractNum w:abstractNumId="28" w15:restartNumberingAfterBreak="0">
     <w:nsid w:val="2D293883"/>
     <w:multiLevelType w:val="multilevel"/>
     <w:tmpl w:val="7472A1AC"/>
@@ -32184,7 +34953,7 @@
       </w:rPr>
     </w:lvl>
   </w:abstractNum>
-  <w:abstractNum w:abstractNumId="28" w15:restartNumberingAfterBreak="0">
+  <w:abstractNum w:abstractNumId="29" w15:restartNumberingAfterBreak="0">
     <w:nsid w:val="2E467D4D"/>
     <w:multiLevelType w:val="hybridMultilevel"/>
     <w:tmpl w:val="70947498"/>
@@ -32270,7 +35039,120 @@
       </w:pPr>
     </w:lvl>
   </w:abstractNum>
-  <w:abstractNum w:abstractNumId="29" w15:restartNumberingAfterBreak="0">
+  <w:abstractNum w:abstractNumId="30" w15:restartNumberingAfterBreak="0">
+    <w:nsid w:val="2F21387E"/>
+    <w:multiLevelType w:val="hybridMultilevel"/>
+    <w:tmpl w:val="F792624E"/>
+    <w:lvl w:ilvl="0" w:tplc="0409000B">
+      <w:start w:val="1"/>
+      <w:numFmt w:val="bullet"/>
+      <w:lvlText w:val=""/>
+      <w:lvlJc w:val="left"/>
+      <w:pPr>
+        <w:ind w:left="1080" w:hanging="360"/>
+      </w:pPr>
+      <w:rPr>
+        <w:rFonts w:ascii="Wingdings" w:hAnsi="Wingdings" w:hint="default"/>
+      </w:rPr>
+    </w:lvl>
+    <w:lvl w:ilvl="1" w:tplc="04090003" w:tentative="1">
+      <w:start w:val="1"/>
+      <w:numFmt w:val="bullet"/>
+      <w:lvlText w:val="o"/>
+      <w:lvlJc w:val="left"/>
+      <w:pPr>
+        <w:ind w:left="1800" w:hanging="360"/>
+      </w:pPr>
+      <w:rPr>
+        <w:rFonts w:ascii="Courier New" w:hAnsi="Courier New" w:cs="Courier New" w:hint="default"/>
+      </w:rPr>
+    </w:lvl>
+    <w:lvl w:ilvl="2" w:tplc="04090005" w:tentative="1">
+      <w:start w:val="1"/>
+      <w:numFmt w:val="bullet"/>
+      <w:lvlText w:val=""/>
+      <w:lvlJc w:val="left"/>
+      <w:pPr>
+        <w:ind w:left="2520" w:hanging="360"/>
+      </w:pPr>
+      <w:rPr>
+        <w:rFonts w:ascii="Wingdings" w:hAnsi="Wingdings" w:hint="default"/>
+      </w:rPr>
+    </w:lvl>
+    <w:lvl w:ilvl="3" w:tplc="04090001" w:tentative="1">
+      <w:start w:val="1"/>
+      <w:numFmt w:val="bullet"/>
+      <w:lvlText w:val=""/>
+      <w:lvlJc w:val="left"/>
+      <w:pPr>
+        <w:ind w:left="3240" w:hanging="360"/>
+      </w:pPr>
+      <w:rPr>
+        <w:rFonts w:ascii="Symbol" w:hAnsi="Symbol" w:hint="default"/>
+      </w:rPr>
+    </w:lvl>
+    <w:lvl w:ilvl="4" w:tplc="04090003" w:tentative="1">
+      <w:start w:val="1"/>
+      <w:numFmt w:val="bullet"/>
+      <w:lvlText w:val="o"/>
+      <w:lvlJc w:val="left"/>
+      <w:pPr>
+        <w:ind w:left="3960" w:hanging="360"/>
+      </w:pPr>
+      <w:rPr>
+        <w:rFonts w:ascii="Courier New" w:hAnsi="Courier New" w:cs="Courier New" w:hint="default"/>
+      </w:rPr>
+    </w:lvl>
+    <w:lvl w:ilvl="5" w:tplc="04090005" w:tentative="1">
+      <w:start w:val="1"/>
+      <w:numFmt w:val="bullet"/>
+      <w:lvlText w:val=""/>
+      <w:lvlJc w:val="left"/>
+      <w:pPr>
+        <w:ind w:left="4680" w:hanging="360"/>
+      </w:pPr>
+      <w:rPr>
+        <w:rFonts w:ascii="Wingdings" w:hAnsi="Wingdings" w:hint="default"/>
+      </w:rPr>
+    </w:lvl>
+    <w:lvl w:ilvl="6" w:tplc="04090001" w:tentative="1">
+      <w:start w:val="1"/>
+      <w:numFmt w:val="bullet"/>
+      <w:lvlText w:val=""/>
+      <w:lvlJc w:val="left"/>
+      <w:pPr>
+        <w:ind w:left="5400" w:hanging="360"/>
+      </w:pPr>
+      <w:rPr>
+        <w:rFonts w:ascii="Symbol" w:hAnsi="Symbol" w:hint="default"/>
+      </w:rPr>
+    </w:lvl>
+    <w:lvl w:ilvl="7" w:tplc="04090003" w:tentative="1">
+      <w:start w:val="1"/>
+      <w:numFmt w:val="bullet"/>
+      <w:lvlText w:val="o"/>
+      <w:lvlJc w:val="left"/>
+      <w:pPr>
+        <w:ind w:left="6120" w:hanging="360"/>
+      </w:pPr>
+      <w:rPr>
+        <w:rFonts w:ascii="Courier New" w:hAnsi="Courier New" w:cs="Courier New" w:hint="default"/>
+      </w:rPr>
+    </w:lvl>
+    <w:lvl w:ilvl="8" w:tplc="04090005" w:tentative="1">
+      <w:start w:val="1"/>
+      <w:numFmt w:val="bullet"/>
+      <w:lvlText w:val=""/>
+      <w:lvlJc w:val="left"/>
+      <w:pPr>
+        <w:ind w:left="6840" w:hanging="360"/>
+      </w:pPr>
+      <w:rPr>
+        <w:rFonts w:ascii="Wingdings" w:hAnsi="Wingdings" w:hint="default"/>
+      </w:rPr>
+    </w:lvl>
+  </w:abstractNum>
+  <w:abstractNum w:abstractNumId="31" w15:restartNumberingAfterBreak="0">
     <w:nsid w:val="2F3E1F56"/>
     <w:multiLevelType w:val="hybridMultilevel"/>
     <w:tmpl w:val="980806F4"/>
@@ -32383,7 +35265,7 @@
       </w:rPr>
     </w:lvl>
   </w:abstractNum>
-  <w:abstractNum w:abstractNumId="30" w15:restartNumberingAfterBreak="0">
+  <w:abstractNum w:abstractNumId="32" w15:restartNumberingAfterBreak="0">
     <w:nsid w:val="3255191C"/>
     <w:multiLevelType w:val="hybridMultilevel"/>
     <w:tmpl w:val="D53C15B2"/>
@@ -32496,7 +35378,7 @@
       </w:rPr>
     </w:lvl>
   </w:abstractNum>
-  <w:abstractNum w:abstractNumId="31" w15:restartNumberingAfterBreak="0">
+  <w:abstractNum w:abstractNumId="33" w15:restartNumberingAfterBreak="0">
     <w:nsid w:val="339F1330"/>
     <w:multiLevelType w:val="hybridMultilevel"/>
     <w:tmpl w:val="ACACF046"/>
@@ -32609,7 +35491,7 @@
       </w:rPr>
     </w:lvl>
   </w:abstractNum>
-  <w:abstractNum w:abstractNumId="32" w15:restartNumberingAfterBreak="0">
+  <w:abstractNum w:abstractNumId="34" w15:restartNumberingAfterBreak="0">
     <w:nsid w:val="3411341B"/>
     <w:multiLevelType w:val="multilevel"/>
     <w:tmpl w:val="56E8706A"/>
@@ -32758,7 +35640,7 @@
       </w:rPr>
     </w:lvl>
   </w:abstractNum>
-  <w:abstractNum w:abstractNumId="33" w15:restartNumberingAfterBreak="0">
+  <w:abstractNum w:abstractNumId="35" w15:restartNumberingAfterBreak="0">
     <w:nsid w:val="36EC4307"/>
     <w:multiLevelType w:val="hybridMultilevel"/>
     <w:tmpl w:val="11BA9052"/>
@@ -32871,7 +35753,7 @@
       </w:rPr>
     </w:lvl>
   </w:abstractNum>
-  <w:abstractNum w:abstractNumId="34" w15:restartNumberingAfterBreak="0">
+  <w:abstractNum w:abstractNumId="36" w15:restartNumberingAfterBreak="0">
     <w:nsid w:val="3B9A3774"/>
     <w:multiLevelType w:val="hybridMultilevel"/>
     <w:tmpl w:val="6D78FBF2"/>
@@ -32960,7 +35842,7 @@
       </w:pPr>
     </w:lvl>
   </w:abstractNum>
-  <w:abstractNum w:abstractNumId="35" w15:restartNumberingAfterBreak="0">
+  <w:abstractNum w:abstractNumId="37" w15:restartNumberingAfterBreak="0">
     <w:nsid w:val="3DA92DA1"/>
     <w:multiLevelType w:val="hybridMultilevel"/>
     <w:tmpl w:val="50043A6C"/>
@@ -33073,7 +35955,7 @@
       </w:rPr>
     </w:lvl>
   </w:abstractNum>
-  <w:abstractNum w:abstractNumId="36" w15:restartNumberingAfterBreak="0">
+  <w:abstractNum w:abstractNumId="38" w15:restartNumberingAfterBreak="0">
     <w:nsid w:val="3DC977BA"/>
     <w:multiLevelType w:val="hybridMultilevel"/>
     <w:tmpl w:val="22D4651E"/>
@@ -33186,10 +36068,99 @@
       </w:rPr>
     </w:lvl>
   </w:abstractNum>
-  <w:abstractNum w:abstractNumId="37" w15:restartNumberingAfterBreak="0">
+  <w:abstractNum w:abstractNumId="39" w15:restartNumberingAfterBreak="0">
+    <w:nsid w:val="3E324498"/>
+    <w:multiLevelType w:val="hybridMultilevel"/>
+    <w:tmpl w:val="C270F632"/>
+    <w:lvl w:ilvl="0" w:tplc="79E840AA">
+      <w:start w:val="1"/>
+      <w:numFmt w:val="decimal"/>
+      <w:lvlText w:val="%1."/>
+      <w:lvlJc w:val="left"/>
+      <w:pPr>
+        <w:ind w:left="360" w:hanging="360"/>
+      </w:pPr>
+      <w:rPr>
+        <w:rFonts w:hint="default"/>
+      </w:rPr>
+    </w:lvl>
+    <w:lvl w:ilvl="1" w:tplc="04090019">
+      <w:start w:val="1"/>
+      <w:numFmt w:val="lowerLetter"/>
+      <w:lvlText w:val="%2."/>
+      <w:lvlJc w:val="left"/>
+      <w:pPr>
+        <w:ind w:left="1080" w:hanging="360"/>
+      </w:pPr>
+    </w:lvl>
+    <w:lvl w:ilvl="2" w:tplc="0409001B" w:tentative="1">
+      <w:start w:val="1"/>
+      <w:numFmt w:val="lowerRoman"/>
+      <w:lvlText w:val="%3."/>
+      <w:lvlJc w:val="right"/>
+      <w:pPr>
+        <w:ind w:left="1800" w:hanging="180"/>
+      </w:pPr>
+    </w:lvl>
+    <w:lvl w:ilvl="3" w:tplc="0409000F" w:tentative="1">
+      <w:start w:val="1"/>
+      <w:numFmt w:val="decimal"/>
+      <w:lvlText w:val="%4."/>
+      <w:lvlJc w:val="left"/>
+      <w:pPr>
+        <w:ind w:left="2520" w:hanging="360"/>
+      </w:pPr>
+    </w:lvl>
+    <w:lvl w:ilvl="4" w:tplc="04090019" w:tentative="1">
+      <w:start w:val="1"/>
+      <w:numFmt w:val="lowerLetter"/>
+      <w:lvlText w:val="%5."/>
+      <w:lvlJc w:val="left"/>
+      <w:pPr>
+        <w:ind w:left="3240" w:hanging="360"/>
+      </w:pPr>
+    </w:lvl>
+    <w:lvl w:ilvl="5" w:tplc="0409001B" w:tentative="1">
+      <w:start w:val="1"/>
+      <w:numFmt w:val="lowerRoman"/>
+      <w:lvlText w:val="%6."/>
+      <w:lvlJc w:val="right"/>
+      <w:pPr>
+        <w:ind w:left="3960" w:hanging="180"/>
+      </w:pPr>
+    </w:lvl>
+    <w:lvl w:ilvl="6" w:tplc="0409000F" w:tentative="1">
+      <w:start w:val="1"/>
+      <w:numFmt w:val="decimal"/>
+      <w:lvlText w:val="%7."/>
+      <w:lvlJc w:val="left"/>
+      <w:pPr>
+        <w:ind w:left="4680" w:hanging="360"/>
+      </w:pPr>
+    </w:lvl>
+    <w:lvl w:ilvl="7" w:tplc="04090019" w:tentative="1">
+      <w:start w:val="1"/>
+      <w:numFmt w:val="lowerLetter"/>
+      <w:lvlText w:val="%8."/>
+      <w:lvlJc w:val="left"/>
+      <w:pPr>
+        <w:ind w:left="5400" w:hanging="360"/>
+      </w:pPr>
+    </w:lvl>
+    <w:lvl w:ilvl="8" w:tplc="0409001B" w:tentative="1">
+      <w:start w:val="1"/>
+      <w:numFmt w:val="lowerRoman"/>
+      <w:lvlText w:val="%9."/>
+      <w:lvlJc w:val="right"/>
+      <w:pPr>
+        <w:ind w:left="6120" w:hanging="180"/>
+      </w:pPr>
+    </w:lvl>
+  </w:abstractNum>
+  <w:abstractNum w:abstractNumId="40" w15:restartNumberingAfterBreak="0">
     <w:nsid w:val="46A16160"/>
     <w:multiLevelType w:val="multilevel"/>
-    <w:tmpl w:val="DA14DB4E"/>
+    <w:tmpl w:val="6764EF74"/>
     <w:lvl w:ilvl="0">
       <w:start w:val="1"/>
       <w:numFmt w:val="bullet"/>
@@ -33275,205 +36246,201 @@
         <w:color w:val="171717"/>
       </w:rPr>
     </w:lvl>
-    <w:lvl w:ilvl="6" w:tentative="1">
+    <w:lvl w:ilvl="6">
+      <w:start w:val="1"/>
+      <w:numFmt w:val="bullet"/>
+      <w:lvlText w:val=""/>
+      <w:lvlJc w:val="left"/>
+      <w:pPr>
+        <w:ind w:left="5040" w:hanging="360"/>
+      </w:pPr>
+      <w:rPr>
+        <w:rFonts w:ascii="Wingdings" w:eastAsia="Times New Roman" w:hAnsi="Wingdings" w:cs="Times New Roman" w:hint="default"/>
+      </w:rPr>
+    </w:lvl>
+    <w:lvl w:ilvl="7" w:tentative="1">
       <w:start w:val="1"/>
       <w:numFmt w:val="bullet"/>
       <w:lvlText w:val=""/>
       <w:lvlJc w:val="left"/>
       <w:pPr>
         <w:tabs>
-          <w:tab w:val="num" w:pos="5040"/>
+          <w:tab w:val="num" w:pos="5760"/>
         </w:tabs>
-        <w:ind w:left="5040" w:hanging="360"/>
+        <w:ind w:left="5760" w:hanging="360"/>
       </w:pPr>
       <w:rPr>
         <w:rFonts w:ascii="Wingdings" w:hAnsi="Wingdings" w:hint="default"/>
         <w:sz w:val="20"/>
       </w:rPr>
     </w:lvl>
-    <w:lvl w:ilvl="7" w:tentative="1">
+    <w:lvl w:ilvl="8" w:tentative="1">
       <w:start w:val="1"/>
       <w:numFmt w:val="bullet"/>
       <w:lvlText w:val=""/>
       <w:lvlJc w:val="left"/>
       <w:pPr>
         <w:tabs>
-          <w:tab w:val="num" w:pos="5760"/>
+          <w:tab w:val="num" w:pos="6480"/>
         </w:tabs>
-        <w:ind w:left="5760" w:hanging="360"/>
+        <w:ind w:left="6480" w:hanging="360"/>
       </w:pPr>
       <w:rPr>
         <w:rFonts w:ascii="Wingdings" w:hAnsi="Wingdings" w:hint="default"/>
         <w:sz w:val="20"/>
       </w:rPr>
     </w:lvl>
-    <w:lvl w:ilvl="8" w:tentative="1">
+  </w:abstractNum>
+  <w:abstractNum w:abstractNumId="41" w15:restartNumberingAfterBreak="0">
+    <w:nsid w:val="4DDF2D8B"/>
+    <w:multiLevelType w:val="multilevel"/>
+    <w:tmpl w:val="FC107AA4"/>
+    <w:lvl w:ilvl="0">
+      <w:start w:val="1"/>
+      <w:numFmt w:val="bullet"/>
+      <w:lvlText w:val=""/>
+      <w:lvlJc w:val="left"/>
+      <w:pPr>
+        <w:tabs>
+          <w:tab w:val="num" w:pos="360"/>
+        </w:tabs>
+        <w:ind w:left="360" w:hanging="360"/>
+      </w:pPr>
+      <w:rPr>
+        <w:rFonts w:ascii="Symbol" w:hAnsi="Symbol" w:hint="default"/>
+        <w:sz w:val="20"/>
+      </w:rPr>
+    </w:lvl>
+    <w:lvl w:ilvl="1">
+      <w:start w:val="1"/>
+      <w:numFmt w:val="decimal"/>
+      <w:lvlText w:val="%2."/>
+      <w:lvlJc w:val="left"/>
+      <w:pPr>
+        <w:tabs>
+          <w:tab w:val="num" w:pos="720"/>
+        </w:tabs>
+        <w:ind w:left="720" w:hanging="360"/>
+      </w:pPr>
+      <w:rPr>
+        <w:rFonts w:hint="default"/>
+        <w:sz w:val="20"/>
+      </w:rPr>
+    </w:lvl>
+    <w:lvl w:ilvl="2">
       <w:start w:val="1"/>
       <w:numFmt w:val="bullet"/>
       <w:lvlText w:val=""/>
       <w:lvlJc w:val="left"/>
       <w:pPr>
         <w:tabs>
-          <w:tab w:val="num" w:pos="6480"/>
+          <w:tab w:val="num" w:pos="1080"/>
         </w:tabs>
-        <w:ind w:left="6480" w:hanging="360"/>
+        <w:ind w:left="1080" w:hanging="360"/>
       </w:pPr>
       <w:rPr>
         <w:rFonts w:ascii="Wingdings" w:hAnsi="Wingdings" w:hint="default"/>
         <w:sz w:val="20"/>
       </w:rPr>
     </w:lvl>
-  </w:abstractNum>
-  <w:abstractNum w:abstractNumId="38" w15:restartNumberingAfterBreak="0">
-    <w:nsid w:val="4DDF2D8B"/>
-    <w:multiLevelType w:val="multilevel"/>
-    <w:tmpl w:val="FC107AA4"/>
-    <w:lvl w:ilvl="0">
-      <w:start w:val="1"/>
-      <w:numFmt w:val="bullet"/>
-      <w:lvlText w:val=""/>
-      <w:lvlJc w:val="left"/>
-      <w:pPr>
-        <w:tabs>
-          <w:tab w:val="num" w:pos="360"/>
-        </w:tabs>
-        <w:ind w:left="360" w:hanging="360"/>
-      </w:pPr>
-      <w:rPr>
-        <w:rFonts w:ascii="Symbol" w:hAnsi="Symbol" w:hint="default"/>
-        <w:sz w:val="20"/>
-      </w:rPr>
-    </w:lvl>
-    <w:lvl w:ilvl="1">
-      <w:start w:val="1"/>
-      <w:numFmt w:val="decimal"/>
-      <w:lvlText w:val="%2."/>
-      <w:lvlJc w:val="left"/>
-      <w:pPr>
-        <w:tabs>
-          <w:tab w:val="num" w:pos="720"/>
-        </w:tabs>
-        <w:ind w:left="720" w:hanging="360"/>
-      </w:pPr>
-      <w:rPr>
-        <w:rFonts w:hint="default"/>
-        <w:sz w:val="20"/>
-      </w:rPr>
-    </w:lvl>
-    <w:lvl w:ilvl="2">
+    <w:lvl w:ilvl="3" w:tentative="1">
       <w:start w:val="1"/>
       <w:numFmt w:val="bullet"/>
       <w:lvlText w:val=""/>
       <w:lvlJc w:val="left"/>
       <w:pPr>
         <w:tabs>
-          <w:tab w:val="num" w:pos="1080"/>
+          <w:tab w:val="num" w:pos="2520"/>
         </w:tabs>
-        <w:ind w:left="1080" w:hanging="360"/>
+        <w:ind w:left="2520" w:hanging="360"/>
       </w:pPr>
       <w:rPr>
         <w:rFonts w:ascii="Wingdings" w:hAnsi="Wingdings" w:hint="default"/>
         <w:sz w:val="20"/>
       </w:rPr>
     </w:lvl>
-    <w:lvl w:ilvl="3" w:tentative="1">
+    <w:lvl w:ilvl="4" w:tentative="1">
       <w:start w:val="1"/>
       <w:numFmt w:val="bullet"/>
       <w:lvlText w:val=""/>
       <w:lvlJc w:val="left"/>
       <w:pPr>
         <w:tabs>
-          <w:tab w:val="num" w:pos="2520"/>
+          <w:tab w:val="num" w:pos="3240"/>
         </w:tabs>
-        <w:ind w:left="2520" w:hanging="360"/>
+        <w:ind w:left="3240" w:hanging="360"/>
       </w:pPr>
       <w:rPr>
         <w:rFonts w:ascii="Wingdings" w:hAnsi="Wingdings" w:hint="default"/>
         <w:sz w:val="20"/>
       </w:rPr>
     </w:lvl>
-    <w:lvl w:ilvl="4" w:tentative="1">
+    <w:lvl w:ilvl="5" w:tentative="1">
       <w:start w:val="1"/>
       <w:numFmt w:val="bullet"/>
       <w:lvlText w:val=""/>
       <w:lvlJc w:val="left"/>
       <w:pPr>
         <w:tabs>
-          <w:tab w:val="num" w:pos="3240"/>
+          <w:tab w:val="num" w:pos="3960"/>
         </w:tabs>
-        <w:ind w:left="3240" w:hanging="360"/>
+        <w:ind w:left="3960" w:hanging="360"/>
       </w:pPr>
       <w:rPr>
         <w:rFonts w:ascii="Wingdings" w:hAnsi="Wingdings" w:hint="default"/>
         <w:sz w:val="20"/>
       </w:rPr>
     </w:lvl>
-    <w:lvl w:ilvl="5" w:tentative="1">
+    <w:lvl w:ilvl="6" w:tentative="1">
       <w:start w:val="1"/>
       <w:numFmt w:val="bullet"/>
       <w:lvlText w:val=""/>
       <w:lvlJc w:val="left"/>
       <w:pPr>
         <w:tabs>
-          <w:tab w:val="num" w:pos="3960"/>
+          <w:tab w:val="num" w:pos="4680"/>
         </w:tabs>
-        <w:ind w:left="3960" w:hanging="360"/>
+        <w:ind w:left="4680" w:hanging="360"/>
       </w:pPr>
       <w:rPr>
         <w:rFonts w:ascii="Wingdings" w:hAnsi="Wingdings" w:hint="default"/>
         <w:sz w:val="20"/>
       </w:rPr>
     </w:lvl>
-    <w:lvl w:ilvl="6" w:tentative="1">
+    <w:lvl w:ilvl="7" w:tentative="1">
       <w:start w:val="1"/>
       <w:numFmt w:val="bullet"/>
       <w:lvlText w:val=""/>
       <w:lvlJc w:val="left"/>
       <w:pPr>
         <w:tabs>
-          <w:tab w:val="num" w:pos="4680"/>
+          <w:tab w:val="num" w:pos="5400"/>
         </w:tabs>
-        <w:ind w:left="4680" w:hanging="360"/>
+        <w:ind w:left="5400" w:hanging="360"/>
       </w:pPr>
       <w:rPr>
         <w:rFonts w:ascii="Wingdings" w:hAnsi="Wingdings" w:hint="default"/>
         <w:sz w:val="20"/>
       </w:rPr>
     </w:lvl>
-    <w:lvl w:ilvl="7" w:tentative="1">
+    <w:lvl w:ilvl="8" w:tentative="1">
       <w:start w:val="1"/>
       <w:numFmt w:val="bullet"/>
       <w:lvlText w:val=""/>
       <w:lvlJc w:val="left"/>
       <w:pPr>
         <w:tabs>
-          <w:tab w:val="num" w:pos="5400"/>
+          <w:tab w:val="num" w:pos="6120"/>
         </w:tabs>
-        <w:ind w:left="5400" w:hanging="360"/>
+        <w:ind w:left="6120" w:hanging="360"/>
       </w:pPr>
       <w:rPr>
         <w:rFonts w:ascii="Wingdings" w:hAnsi="Wingdings" w:hint="default"/>
         <w:sz w:val="20"/>
       </w:rPr>
     </w:lvl>
-    <w:lvl w:ilvl="8" w:tentative="1">
-      <w:start w:val="1"/>
-      <w:numFmt w:val="bullet"/>
-      <w:lvlText w:val=""/>
-      <w:lvlJc w:val="left"/>
-      <w:pPr>
-        <w:tabs>
-          <w:tab w:val="num" w:pos="6120"/>
-        </w:tabs>
-        <w:ind w:left="6120" w:hanging="360"/>
-      </w:pPr>
-      <w:rPr>
-        <w:rFonts w:ascii="Wingdings" w:hAnsi="Wingdings" w:hint="default"/>
-        <w:sz w:val="20"/>
-      </w:rPr>
-    </w:lvl>
   </w:abstractNum>
-  <w:abstractNum w:abstractNumId="39" w15:restartNumberingAfterBreak="0">
+  <w:abstractNum w:abstractNumId="42" w15:restartNumberingAfterBreak="0">
     <w:nsid w:val="50BC018F"/>
     <w:multiLevelType w:val="hybridMultilevel"/>
     <w:tmpl w:val="05783984"/>
@@ -33586,7 +36553,7 @@
       </w:rPr>
     </w:lvl>
   </w:abstractNum>
-  <w:abstractNum w:abstractNumId="40" w15:restartNumberingAfterBreak="0">
+  <w:abstractNum w:abstractNumId="43" w15:restartNumberingAfterBreak="0">
     <w:nsid w:val="50F460C9"/>
     <w:multiLevelType w:val="hybridMultilevel"/>
     <w:tmpl w:val="3C72324E"/>
@@ -33699,7 +36666,7 @@
       </w:rPr>
     </w:lvl>
   </w:abstractNum>
-  <w:abstractNum w:abstractNumId="41" w15:restartNumberingAfterBreak="0">
+  <w:abstractNum w:abstractNumId="44" w15:restartNumberingAfterBreak="0">
     <w:nsid w:val="516017C1"/>
     <w:multiLevelType w:val="hybridMultilevel"/>
     <w:tmpl w:val="7B806E70"/>
@@ -33788,7 +36755,7 @@
       </w:pPr>
     </w:lvl>
   </w:abstractNum>
-  <w:abstractNum w:abstractNumId="42" w15:restartNumberingAfterBreak="0">
+  <w:abstractNum w:abstractNumId="45" w15:restartNumberingAfterBreak="0">
     <w:nsid w:val="52CF0FEE"/>
     <w:multiLevelType w:val="multilevel"/>
     <w:tmpl w:val="77C43B2A"/>
@@ -33901,7 +36868,96 @@
       </w:rPr>
     </w:lvl>
   </w:abstractNum>
-  <w:abstractNum w:abstractNumId="43" w15:restartNumberingAfterBreak="0">
+  <w:abstractNum w:abstractNumId="46" w15:restartNumberingAfterBreak="0">
+    <w:nsid w:val="56570BA7"/>
+    <w:multiLevelType w:val="hybridMultilevel"/>
+    <w:tmpl w:val="0C7C74A4"/>
+    <w:lvl w:ilvl="0" w:tplc="6D524C9A">
+      <w:start w:val="1"/>
+      <w:numFmt w:val="decimal"/>
+      <w:lvlText w:val="%1."/>
+      <w:lvlJc w:val="left"/>
+      <w:pPr>
+        <w:ind w:left="720" w:hanging="360"/>
+      </w:pPr>
+      <w:rPr>
+        <w:rFonts w:hint="default"/>
+      </w:rPr>
+    </w:lvl>
+    <w:lvl w:ilvl="1" w:tplc="04090019" w:tentative="1">
+      <w:start w:val="1"/>
+      <w:numFmt w:val="lowerLetter"/>
+      <w:lvlText w:val="%2."/>
+      <w:lvlJc w:val="left"/>
+      <w:pPr>
+        <w:ind w:left="1440" w:hanging="360"/>
+      </w:pPr>
+    </w:lvl>
+    <w:lvl w:ilvl="2" w:tplc="0409001B" w:tentative="1">
+      <w:start w:val="1"/>
+      <w:numFmt w:val="lowerRoman"/>
+      <w:lvlText w:val="%3."/>
+      <w:lvlJc w:val="right"/>
+      <w:pPr>
+        <w:ind w:left="2160" w:hanging="180"/>
+      </w:pPr>
+    </w:lvl>
+    <w:lvl w:ilvl="3" w:tplc="0409000F" w:tentative="1">
+      <w:start w:val="1"/>
+      <w:numFmt w:val="decimal"/>
+      <w:lvlText w:val="%4."/>
+      <w:lvlJc w:val="left"/>
+      <w:pPr>
+        <w:ind w:left="2880" w:hanging="360"/>
+      </w:pPr>
+    </w:lvl>
+    <w:lvl w:ilvl="4" w:tplc="04090019" w:tentative="1">
+      <w:start w:val="1"/>
+      <w:numFmt w:val="lowerLetter"/>
+      <w:lvlText w:val="%5."/>
+      <w:lvlJc w:val="left"/>
+      <w:pPr>
+        <w:ind w:left="3600" w:hanging="360"/>
+      </w:pPr>
+    </w:lvl>
+    <w:lvl w:ilvl="5" w:tplc="0409001B" w:tentative="1">
+      <w:start w:val="1"/>
+      <w:numFmt w:val="lowerRoman"/>
+      <w:lvlText w:val="%6."/>
+      <w:lvlJc w:val="right"/>
+      <w:pPr>
+        <w:ind w:left="4320" w:hanging="180"/>
+      </w:pPr>
+    </w:lvl>
+    <w:lvl w:ilvl="6" w:tplc="0409000F" w:tentative="1">
+      <w:start w:val="1"/>
+      <w:numFmt w:val="decimal"/>
+      <w:lvlText w:val="%7."/>
+      <w:lvlJc w:val="left"/>
+      <w:pPr>
+        <w:ind w:left="5040" w:hanging="360"/>
+      </w:pPr>
+    </w:lvl>
+    <w:lvl w:ilvl="7" w:tplc="04090019" w:tentative="1">
+      <w:start w:val="1"/>
+      <w:numFmt w:val="lowerLetter"/>
+      <w:lvlText w:val="%8."/>
+      <w:lvlJc w:val="left"/>
+      <w:pPr>
+        <w:ind w:left="5760" w:hanging="360"/>
+      </w:pPr>
+    </w:lvl>
+    <w:lvl w:ilvl="8" w:tplc="0409001B" w:tentative="1">
+      <w:start w:val="1"/>
+      <w:numFmt w:val="lowerRoman"/>
+      <w:lvlText w:val="%9."/>
+      <w:lvlJc w:val="right"/>
+      <w:pPr>
+        <w:ind w:left="6480" w:hanging="180"/>
+      </w:pPr>
+    </w:lvl>
+  </w:abstractNum>
+  <w:abstractNum w:abstractNumId="47" w15:restartNumberingAfterBreak="0">
     <w:nsid w:val="58713527"/>
     <w:multiLevelType w:val="hybridMultilevel"/>
     <w:tmpl w:val="E0941E28"/>
@@ -33990,7 +37046,7 @@
       </w:pPr>
     </w:lvl>
   </w:abstractNum>
-  <w:abstractNum w:abstractNumId="44" w15:restartNumberingAfterBreak="0">
+  <w:abstractNum w:abstractNumId="48" w15:restartNumberingAfterBreak="0">
     <w:nsid w:val="589E75BE"/>
     <w:multiLevelType w:val="hybridMultilevel"/>
     <w:tmpl w:val="7FD22850"/>
@@ -34103,7 +37159,7 @@
       </w:rPr>
     </w:lvl>
   </w:abstractNum>
-  <w:abstractNum w:abstractNumId="45" w15:restartNumberingAfterBreak="0">
+  <w:abstractNum w:abstractNumId="49" w15:restartNumberingAfterBreak="0">
     <w:nsid w:val="5B6876A4"/>
     <w:multiLevelType w:val="hybridMultilevel"/>
     <w:tmpl w:val="D702FD52"/>
@@ -34189,7 +37245,7 @@
       </w:pPr>
     </w:lvl>
   </w:abstractNum>
-  <w:abstractNum w:abstractNumId="46" w15:restartNumberingAfterBreak="0">
+  <w:abstractNum w:abstractNumId="50" w15:restartNumberingAfterBreak="0">
     <w:nsid w:val="61943380"/>
     <w:multiLevelType w:val="hybridMultilevel"/>
     <w:tmpl w:val="7C1CE2F0"/>
@@ -34278,7 +37334,7 @@
       </w:pPr>
     </w:lvl>
   </w:abstractNum>
-  <w:abstractNum w:abstractNumId="47" w15:restartNumberingAfterBreak="0">
+  <w:abstractNum w:abstractNumId="51" w15:restartNumberingAfterBreak="0">
     <w:nsid w:val="64322F82"/>
     <w:multiLevelType w:val="hybridMultilevel"/>
     <w:tmpl w:val="44C244AA"/>
@@ -34373,7 +37429,7 @@
       </w:pPr>
     </w:lvl>
   </w:abstractNum>
-  <w:abstractNum w:abstractNumId="48" w15:restartNumberingAfterBreak="0">
+  <w:abstractNum w:abstractNumId="52" w15:restartNumberingAfterBreak="0">
     <w:nsid w:val="68F556C4"/>
     <w:multiLevelType w:val="multilevel"/>
     <w:tmpl w:val="CC92AF9E"/>
@@ -34522,7 +37578,7 @@
       </w:rPr>
     </w:lvl>
   </w:abstractNum>
-  <w:abstractNum w:abstractNumId="49" w15:restartNumberingAfterBreak="0">
+  <w:abstractNum w:abstractNumId="53" w15:restartNumberingAfterBreak="0">
     <w:nsid w:val="6A6022D4"/>
     <w:multiLevelType w:val="hybridMultilevel"/>
     <w:tmpl w:val="BDEEE46E"/>
@@ -34635,7 +37691,7 @@
       </w:rPr>
     </w:lvl>
   </w:abstractNum>
-  <w:abstractNum w:abstractNumId="50" w15:restartNumberingAfterBreak="0">
+  <w:abstractNum w:abstractNumId="54" w15:restartNumberingAfterBreak="0">
     <w:nsid w:val="6D6227F0"/>
     <w:multiLevelType w:val="hybridMultilevel"/>
     <w:tmpl w:val="D05E23B6"/>
@@ -34748,7 +37804,7 @@
       </w:rPr>
     </w:lvl>
   </w:abstractNum>
-  <w:abstractNum w:abstractNumId="51" w15:restartNumberingAfterBreak="0">
+  <w:abstractNum w:abstractNumId="55" w15:restartNumberingAfterBreak="0">
     <w:nsid w:val="6DCD20E9"/>
     <w:multiLevelType w:val="multilevel"/>
     <w:tmpl w:val="1F44FCA6"/>
@@ -34883,7 +37939,7 @@
       </w:rPr>
     </w:lvl>
   </w:abstractNum>
-  <w:abstractNum w:abstractNumId="52" w15:restartNumberingAfterBreak="0">
+  <w:abstractNum w:abstractNumId="56" w15:restartNumberingAfterBreak="0">
     <w:nsid w:val="71B04673"/>
     <w:multiLevelType w:val="multilevel"/>
     <w:tmpl w:val="22187CE6"/>
@@ -35028,7 +38084,7 @@
       </w:rPr>
     </w:lvl>
   </w:abstractNum>
-  <w:abstractNum w:abstractNumId="53" w15:restartNumberingAfterBreak="0">
+  <w:abstractNum w:abstractNumId="57" w15:restartNumberingAfterBreak="0">
     <w:nsid w:val="75F204F9"/>
     <w:multiLevelType w:val="hybridMultilevel"/>
     <w:tmpl w:val="3C72324E"/>
@@ -35141,7 +38197,7 @@
       </w:rPr>
     </w:lvl>
   </w:abstractNum>
-  <w:abstractNum w:abstractNumId="54" w15:restartNumberingAfterBreak="0">
+  <w:abstractNum w:abstractNumId="58" w15:restartNumberingAfterBreak="0">
     <w:nsid w:val="78995A2D"/>
     <w:multiLevelType w:val="multilevel"/>
     <w:tmpl w:val="39F6265C"/>
@@ -35254,7 +38310,7 @@
       </w:rPr>
     </w:lvl>
   </w:abstractNum>
-  <w:abstractNum w:abstractNumId="55" w15:restartNumberingAfterBreak="0">
+  <w:abstractNum w:abstractNumId="59" w15:restartNumberingAfterBreak="0">
     <w:nsid w:val="790163E0"/>
     <w:multiLevelType w:val="hybridMultilevel"/>
     <w:tmpl w:val="977CE2D4"/>
@@ -35367,7 +38423,7 @@
       </w:rPr>
     </w:lvl>
   </w:abstractNum>
-  <w:abstractNum w:abstractNumId="56" w15:restartNumberingAfterBreak="0">
+  <w:abstractNum w:abstractNumId="60" w15:restartNumberingAfterBreak="0">
     <w:nsid w:val="79CA1344"/>
     <w:multiLevelType w:val="hybridMultilevel"/>
     <w:tmpl w:val="29BEE27E"/>
@@ -35456,17 +38512,105 @@
       </w:pPr>
     </w:lvl>
   </w:abstractNum>
+  <w:abstractNum w:abstractNumId="61" w15:restartNumberingAfterBreak="0">
+    <w:nsid w:val="7A697063"/>
+    <w:multiLevelType w:val="hybridMultilevel"/>
+    <w:tmpl w:val="15162DA4"/>
+    <w:lvl w:ilvl="0" w:tplc="6E2E5CD2">
+      <w:numFmt w:val="decimal"/>
+      <w:lvlText w:val="%1."/>
+      <w:lvlJc w:val="left"/>
+      <w:pPr>
+        <w:ind w:left="360" w:hanging="360"/>
+      </w:pPr>
+      <w:rPr>
+        <w:rFonts w:hint="default"/>
+      </w:rPr>
+    </w:lvl>
+    <w:lvl w:ilvl="1" w:tplc="04090019">
+      <w:start w:val="1"/>
+      <w:numFmt w:val="lowerLetter"/>
+      <w:lvlText w:val="%2."/>
+      <w:lvlJc w:val="left"/>
+      <w:pPr>
+        <w:ind w:left="1080" w:hanging="360"/>
+      </w:pPr>
+    </w:lvl>
+    <w:lvl w:ilvl="2" w:tplc="0409001B" w:tentative="1">
+      <w:start w:val="1"/>
+      <w:numFmt w:val="lowerRoman"/>
+      <w:lvlText w:val="%3."/>
+      <w:lvlJc w:val="right"/>
+      <w:pPr>
+        <w:ind w:left="1800" w:hanging="180"/>
+      </w:pPr>
+    </w:lvl>
+    <w:lvl w:ilvl="3" w:tplc="0409000F" w:tentative="1">
+      <w:start w:val="1"/>
+      <w:numFmt w:val="decimal"/>
+      <w:lvlText w:val="%4."/>
+      <w:lvlJc w:val="left"/>
+      <w:pPr>
+        <w:ind w:left="2520" w:hanging="360"/>
+      </w:pPr>
+    </w:lvl>
+    <w:lvl w:ilvl="4" w:tplc="04090019" w:tentative="1">
+      <w:start w:val="1"/>
+      <w:numFmt w:val="lowerLetter"/>
+      <w:lvlText w:val="%5."/>
+      <w:lvlJc w:val="left"/>
+      <w:pPr>
+        <w:ind w:left="3240" w:hanging="360"/>
+      </w:pPr>
+    </w:lvl>
+    <w:lvl w:ilvl="5" w:tplc="0409001B" w:tentative="1">
+      <w:start w:val="1"/>
+      <w:numFmt w:val="lowerRoman"/>
+      <w:lvlText w:val="%6."/>
+      <w:lvlJc w:val="right"/>
+      <w:pPr>
+        <w:ind w:left="3960" w:hanging="180"/>
+      </w:pPr>
+    </w:lvl>
+    <w:lvl w:ilvl="6" w:tplc="0409000F" w:tentative="1">
+      <w:start w:val="1"/>
+      <w:numFmt w:val="decimal"/>
+      <w:lvlText w:val="%7."/>
+      <w:lvlJc w:val="left"/>
+      <w:pPr>
+        <w:ind w:left="4680" w:hanging="360"/>
+      </w:pPr>
+    </w:lvl>
+    <w:lvl w:ilvl="7" w:tplc="04090019" w:tentative="1">
+      <w:start w:val="1"/>
+      <w:numFmt w:val="lowerLetter"/>
+      <w:lvlText w:val="%8."/>
+      <w:lvlJc w:val="left"/>
+      <w:pPr>
+        <w:ind w:left="5400" w:hanging="360"/>
+      </w:pPr>
+    </w:lvl>
+    <w:lvl w:ilvl="8" w:tplc="0409001B" w:tentative="1">
+      <w:start w:val="1"/>
+      <w:numFmt w:val="lowerRoman"/>
+      <w:lvlText w:val="%9."/>
+      <w:lvlJc w:val="right"/>
+      <w:pPr>
+        <w:ind w:left="6120" w:hanging="180"/>
+      </w:pPr>
+    </w:lvl>
+  </w:abstractNum>
   <w:num w:numId="1" w16cid:durableId="2134861071">
-    <w:abstractNumId w:val="37"/>
+    <w:abstractNumId w:val="40"/>
   </w:num>
   <w:num w:numId="2" w16cid:durableId="1843622654">
-    <w:abstractNumId w:val="52"/>
+    <w:abstractNumId w:val="56"/>
   </w:num>
   <w:num w:numId="3" w16cid:durableId="1666088047">
-    <w:abstractNumId w:val="32"/>
+    <w:abstractNumId w:val="34"/>
   </w:num>
   <w:num w:numId="4" w16cid:durableId="65498293">
-    <w:abstractNumId w:val="48"/>
+    <w:abstractNumId w:val="52"/>
   </w:num>
   <w:num w:numId="5" w16cid:durableId="896671233">
     <w:abstractNumId w:val="9"/>
@@ -35475,19 +38619,19 @@
     <w:abstractNumId w:val="11"/>
   </w:num>
   <w:num w:numId="7" w16cid:durableId="1104954816">
-    <w:abstractNumId w:val="36"/>
+    <w:abstractNumId w:val="38"/>
   </w:num>
   <w:num w:numId="8" w16cid:durableId="2020081715">
-    <w:abstractNumId w:val="53"/>
+    <w:abstractNumId w:val="57"/>
   </w:num>
   <w:num w:numId="9" w16cid:durableId="1576545770">
-    <w:abstractNumId w:val="38"/>
+    <w:abstractNumId w:val="41"/>
   </w:num>
   <w:num w:numId="10" w16cid:durableId="2134789233">
     <w:abstractNumId w:val="7"/>
   </w:num>
   <w:num w:numId="11" w16cid:durableId="545947472">
-    <w:abstractNumId w:val="40"/>
+    <w:abstractNumId w:val="43"/>
   </w:num>
   <w:num w:numId="12" w16cid:durableId="2076924891">
     <w:abstractNumId w:val="3"/>
@@ -35496,13 +38640,13 @@
     <w:abstractNumId w:val="0"/>
   </w:num>
   <w:num w:numId="14" w16cid:durableId="1141658677">
-    <w:abstractNumId w:val="33"/>
+    <w:abstractNumId w:val="35"/>
   </w:num>
   <w:num w:numId="15" w16cid:durableId="1801846827">
-    <w:abstractNumId w:val="20"/>
+    <w:abstractNumId w:val="21"/>
   </w:num>
   <w:num w:numId="16" w16cid:durableId="943880315">
-    <w:abstractNumId w:val="44"/>
+    <w:abstractNumId w:val="48"/>
   </w:num>
   <w:num w:numId="17" w16cid:durableId="643585566">
     <w:abstractNumId w:val="6"/>
@@ -35511,19 +38655,19 @@
     <w:abstractNumId w:val="1"/>
   </w:num>
   <w:num w:numId="19" w16cid:durableId="293800652">
-    <w:abstractNumId w:val="54"/>
+    <w:abstractNumId w:val="58"/>
   </w:num>
   <w:num w:numId="20" w16cid:durableId="1922833146">
     <w:abstractNumId w:val="4"/>
   </w:num>
   <w:num w:numId="21" w16cid:durableId="1218278422">
-    <w:abstractNumId w:val="42"/>
+    <w:abstractNumId w:val="45"/>
   </w:num>
   <w:num w:numId="22" w16cid:durableId="816723827">
-    <w:abstractNumId w:val="50"/>
+    <w:abstractNumId w:val="54"/>
   </w:num>
   <w:num w:numId="23" w16cid:durableId="1705981275">
-    <w:abstractNumId w:val="29"/>
+    <w:abstractNumId w:val="31"/>
   </w:num>
   <w:num w:numId="24" w16cid:durableId="2013413950">
     <w:abstractNumId w:val="2"/>
@@ -35538,22 +38682,22 @@
     <w:abstractNumId w:val="17"/>
   </w:num>
   <w:num w:numId="28" w16cid:durableId="1634826481">
-    <w:abstractNumId w:val="43"/>
+    <w:abstractNumId w:val="47"/>
   </w:num>
   <w:num w:numId="29" w16cid:durableId="1932660905">
-    <w:abstractNumId w:val="34"/>
+    <w:abstractNumId w:val="36"/>
   </w:num>
   <w:num w:numId="30" w16cid:durableId="1065372027">
-    <w:abstractNumId w:val="51"/>
+    <w:abstractNumId w:val="55"/>
   </w:num>
   <w:num w:numId="31" w16cid:durableId="1867743220">
     <w:abstractNumId w:val="13"/>
   </w:num>
   <w:num w:numId="32" w16cid:durableId="2072725736">
-    <w:abstractNumId w:val="25"/>
+    <w:abstractNumId w:val="26"/>
   </w:num>
   <w:num w:numId="33" w16cid:durableId="540288645">
-    <w:abstractNumId w:val="24"/>
+    <w:abstractNumId w:val="25"/>
   </w:num>
   <w:num w:numId="34" w16cid:durableId="995954741">
     <w:abstractNumId w:val="10"/>
@@ -35565,67 +38709,82 @@
     <w:abstractNumId w:val="16"/>
   </w:num>
   <w:num w:numId="37" w16cid:durableId="1703746927">
-    <w:abstractNumId w:val="39"/>
+    <w:abstractNumId w:val="42"/>
   </w:num>
   <w:num w:numId="38" w16cid:durableId="1548830749">
-    <w:abstractNumId w:val="35"/>
+    <w:abstractNumId w:val="37"/>
   </w:num>
   <w:num w:numId="39" w16cid:durableId="733544705">
-    <w:abstractNumId w:val="23"/>
+    <w:abstractNumId w:val="24"/>
   </w:num>
   <w:num w:numId="40" w16cid:durableId="911696615">
-    <w:abstractNumId w:val="55"/>
+    <w:abstractNumId w:val="59"/>
   </w:num>
   <w:num w:numId="41" w16cid:durableId="561788871">
     <w:abstractNumId w:val="12"/>
   </w:num>
   <w:num w:numId="42" w16cid:durableId="1485468250">
-    <w:abstractNumId w:val="31"/>
+    <w:abstractNumId w:val="33"/>
   </w:num>
   <w:num w:numId="43" w16cid:durableId="1864513519">
-    <w:abstractNumId w:val="56"/>
+    <w:abstractNumId w:val="60"/>
   </w:num>
   <w:num w:numId="44" w16cid:durableId="753430669">
-    <w:abstractNumId w:val="30"/>
+    <w:abstractNumId w:val="32"/>
   </w:num>
   <w:num w:numId="45" w16cid:durableId="2098015952">
-    <w:abstractNumId w:val="47"/>
+    <w:abstractNumId w:val="51"/>
   </w:num>
   <w:num w:numId="46" w16cid:durableId="147408633">
-    <w:abstractNumId w:val="46"/>
+    <w:abstractNumId w:val="50"/>
   </w:num>
   <w:num w:numId="47" w16cid:durableId="516966055">
+    <w:abstractNumId w:val="23"/>
+  </w:num>
+  <w:num w:numId="48" w16cid:durableId="1390953851">
+    <w:abstractNumId w:val="29"/>
+  </w:num>
+  <w:num w:numId="49" w16cid:durableId="1158152771">
+    <w:abstractNumId w:val="44"/>
+  </w:num>
+  <w:num w:numId="50" w16cid:durableId="297340786">
     <w:abstractNumId w:val="22"/>
   </w:num>
-  <w:num w:numId="48" w16cid:durableId="1390953851">
-    <w:abstractNumId w:val="28"/>
-  </w:num>
-  <w:num w:numId="49" w16cid:durableId="1158152771">
-    <w:abstractNumId w:val="41"/>
-  </w:num>
-  <w:num w:numId="50" w16cid:durableId="297340786">
-    <w:abstractNumId w:val="21"/>
-  </w:num>
   <w:num w:numId="51" w16cid:durableId="1284996318">
-    <w:abstractNumId w:val="19"/>
+    <w:abstractNumId w:val="20"/>
   </w:num>
   <w:num w:numId="52" w16cid:durableId="1548252704">
-    <w:abstractNumId w:val="49"/>
+    <w:abstractNumId w:val="53"/>
   </w:num>
   <w:num w:numId="53" w16cid:durableId="572155888">
     <w:abstractNumId w:val="18"/>
   </w:num>
   <w:num w:numId="54" w16cid:durableId="1294095595">
-    <w:abstractNumId w:val="26"/>
+    <w:abstractNumId w:val="27"/>
   </w:num>
   <w:num w:numId="55" w16cid:durableId="611280818">
-    <w:abstractNumId w:val="27"/>
+    <w:abstractNumId w:val="28"/>
   </w:num>
   <w:num w:numId="56" w16cid:durableId="1479684292">
     <w:abstractNumId w:val="15"/>
   </w:num>
   <w:num w:numId="57" w16cid:durableId="1554082037">
-    <w:abstractNumId w:val="45"/>
+    <w:abstractNumId w:val="49"/>
+  </w:num>
+  <w:num w:numId="58" w16cid:durableId="201751451">
+    <w:abstractNumId w:val="61"/>
+  </w:num>
+  <w:num w:numId="59" w16cid:durableId="1268737702">
+    <w:abstractNumId w:val="39"/>
+  </w:num>
+  <w:num w:numId="60" w16cid:durableId="1544170102">
+    <w:abstractNumId w:val="30"/>
+  </w:num>
+  <w:num w:numId="61" w16cid:durableId="846867705">
+    <w:abstractNumId w:val="19"/>
+  </w:num>
+  <w:num w:numId="62" w16cid:durableId="1822187764">
+    <w:abstractNumId w:val="46"/>
   </w:num>
   <w:numIdMacAtCleanup w:val="54"/>
 </w:numbering>
